--- a/Synopsis.docx
+++ b/Synopsis.docx
@@ -26,7 +26,7 @@
                     <pic:cNvPicPr/>
                   </pic:nvPicPr>
                   <pic:blipFill>
-                    <a:blip r:embed="rId5" cstate="print">
+                    <a:blip r:embed="rId7" cstate="print">
                       <a:extLst>
                         <a:ext uri="{28A0092B-C50C-407E-A947-70E740481C1C}">
                           <a14:useLocalDpi xmlns:a14="http://schemas.microsoft.com/office/drawing/2010/main" val="0"/>
@@ -65,8 +65,8 @@
           <w:rFonts w:ascii="Times New Roman" w:eastAsia="Times New Roman" w:hAnsi="Times New Roman" w:cs="Times New Roman"/>
           <w:b/>
           <w:bCs/>
-          <w:sz w:val="56"/>
-          <w:szCs w:val="56"/>
+          <w:sz w:val="40"/>
+          <w:szCs w:val="40"/>
           <w:u w:val="single"/>
         </w:rPr>
       </w:pPr>
@@ -75,11 +75,11 @@
           <w:rFonts w:ascii="Times New Roman" w:eastAsia="Times New Roman" w:hAnsi="Times New Roman" w:cs="Times New Roman"/>
           <w:b/>
           <w:bCs/>
-          <w:sz w:val="56"/>
-          <w:szCs w:val="56"/>
+          <w:sz w:val="40"/>
+          <w:szCs w:val="40"/>
           <w:u w:val="single"/>
         </w:rPr>
-        <w:t xml:space="preserve">PROJECT BASED LEARNING </w:t>
+        <w:t>Project Synopsis</w:t>
       </w:r>
     </w:p>
     <w:p>
@@ -89,9 +89,259 @@
           <w:rFonts w:ascii="Times New Roman" w:eastAsia="Times New Roman" w:hAnsi="Times New Roman" w:cs="Times New Roman"/>
           <w:b/>
           <w:bCs/>
-          <w:sz w:val="56"/>
-          <w:szCs w:val="56"/>
+          <w:sz w:val="40"/>
+          <w:szCs w:val="40"/>
           <w:u w:val="single"/>
+        </w:rPr>
+      </w:pPr>
+      <w:r>
+        <w:rPr>
+          <w:rFonts w:ascii="Times New Roman" w:eastAsia="Times New Roman" w:hAnsi="Times New Roman" w:cs="Times New Roman"/>
+          <w:b/>
+          <w:bCs/>
+          <w:sz w:val="40"/>
+          <w:szCs w:val="40"/>
+        </w:rPr>
+        <w:t xml:space="preserve"> “</w:t>
+      </w:r>
+      <w:r>
+        <w:rPr>
+          <w:rFonts w:ascii="Times New Roman" w:eastAsia="Times New Roman" w:hAnsi="Times New Roman" w:cs="Times New Roman"/>
+          <w:b/>
+          <w:bCs/>
+          <w:sz w:val="40"/>
+          <w:szCs w:val="40"/>
+          <w:u w:val="single"/>
+        </w:rPr>
+        <w:t xml:space="preserve">Cryptopia </w:t>
+      </w:r>
+      <w:r>
+        <w:rPr>
+          <w:rFonts w:ascii="Times New Roman" w:eastAsia="Times New Roman" w:hAnsi="Times New Roman" w:cs="Times New Roman"/>
+          <w:b/>
+          <w:bCs/>
+          <w:sz w:val="40"/>
+          <w:szCs w:val="40"/>
+          <w:u w:val="single"/>
+        </w:rPr>
+        <w:t>using</w:t>
+      </w:r>
+      <w:r>
+        <w:rPr>
+          <w:rFonts w:ascii="Times New Roman" w:eastAsia="Times New Roman" w:hAnsi="Times New Roman" w:cs="Times New Roman"/>
+          <w:sz w:val="40"/>
+          <w:szCs w:val="40"/>
+          <w:u w:val="single"/>
+        </w:rPr>
+        <w:t xml:space="preserve"> </w:t>
+      </w:r>
+      <w:r>
+        <w:rPr>
+          <w:rFonts w:ascii="Times New Roman" w:eastAsia="Times New Roman" w:hAnsi="Times New Roman" w:cs="Times New Roman"/>
+          <w:b/>
+          <w:bCs/>
+          <w:sz w:val="40"/>
+          <w:szCs w:val="40"/>
+          <w:u w:val="single"/>
+        </w:rPr>
+        <w:t>Web Programming</w:t>
+      </w:r>
+      <w:r>
+        <w:rPr>
+          <w:rFonts w:ascii="Times New Roman" w:eastAsia="Times New Roman" w:hAnsi="Times New Roman" w:cs="Times New Roman"/>
+          <w:b/>
+          <w:bCs/>
+          <w:sz w:val="40"/>
+          <w:szCs w:val="40"/>
+        </w:rPr>
+        <w:t>”</w:t>
+      </w:r>
+    </w:p>
+    <w:p>
+      <w:pPr>
+        <w:jc w:val="center"/>
+        <w:rPr>
+          <w:rFonts w:ascii="Times New Roman" w:eastAsia="Times New Roman" w:hAnsi="Times New Roman" w:cs="Times New Roman"/>
+          <w:b/>
+          <w:bCs/>
+          <w:sz w:val="20"/>
+          <w:szCs w:val="20"/>
+          <w:u w:val="single"/>
+        </w:rPr>
+      </w:pPr>
+    </w:p>
+    <w:p>
+      <w:pPr>
+        <w:jc w:val="center"/>
+        <w:rPr>
+          <w:rFonts w:ascii="Times New Roman" w:eastAsia="Times New Roman" w:hAnsi="Times New Roman" w:cs="Times New Roman"/>
+          <w:b/>
+          <w:bCs/>
+          <w:color w:val="4472C4" w:themeColor="accent1"/>
+          <w:sz w:val="28"/>
+          <w:szCs w:val="28"/>
+        </w:rPr>
+      </w:pPr>
+      <w:r>
+        <w:rPr>
+          <w:rFonts w:ascii="Times New Roman" w:eastAsiaTheme="minorEastAsia" w:hAnsi="Times New Roman" w:cs="Times New Roman"/>
+          <w:b/>
+          <w:bCs/>
+          <w:color w:val="4472C4" w:themeColor="accent1"/>
+          <w:sz w:val="28"/>
+          <w:szCs w:val="28"/>
+          <w:u w:val="single"/>
+        </w:rPr>
+        <w:t xml:space="preserve">Submitted By </w:t>
+      </w:r>
+    </w:p>
+    <w:p>
+      <w:pPr>
+        <w:jc w:val="center"/>
+        <w:rPr>
+          <w:rFonts w:ascii="Times New Roman" w:eastAsia="Times New Roman" w:hAnsi="Times New Roman" w:cs="Times New Roman"/>
+          <w:b/>
+          <w:bCs/>
+          <w:color w:val="000000" w:themeColor="text1"/>
+          <w:sz w:val="20"/>
+          <w:szCs w:val="20"/>
+        </w:rPr>
+      </w:pPr>
+      <w:r>
+        <w:rPr>
+          <w:rFonts w:ascii="Times New Roman" w:eastAsia="Times New Roman" w:hAnsi="Times New Roman" w:cs="Times New Roman"/>
+          <w:b/>
+          <w:bCs/>
+          <w:color w:val="000000" w:themeColor="text1"/>
+          <w:sz w:val="20"/>
+          <w:szCs w:val="20"/>
+        </w:rPr>
+        <w:t>Sanyam Gupta (2210993842)</w:t>
+      </w:r>
+    </w:p>
+    <w:p>
+      <w:pPr>
+        <w:rPr>
+          <w:rFonts w:ascii="Times New Roman" w:eastAsia="Times New Roman" w:hAnsi="Times New Roman" w:cs="Times New Roman"/>
+          <w:b/>
+          <w:bCs/>
+          <w:color w:val="000000" w:themeColor="text1"/>
+          <w:sz w:val="20"/>
+          <w:szCs w:val="20"/>
+        </w:rPr>
+      </w:pPr>
+      <w:r>
+        <w:rPr>
+          <w:rFonts w:ascii="Times New Roman" w:eastAsia="Times New Roman" w:hAnsi="Times New Roman" w:cs="Times New Roman"/>
+          <w:b/>
+          <w:bCs/>
+          <w:color w:val="000000" w:themeColor="text1"/>
+          <w:sz w:val="20"/>
+          <w:szCs w:val="20"/>
+        </w:rPr>
+        <w:t xml:space="preserve"> </w:t>
+      </w:r>
+      <w:r>
+        <w:rPr>
+          <w:rFonts w:ascii="Times New Roman" w:eastAsia="Times New Roman" w:hAnsi="Times New Roman" w:cs="Times New Roman"/>
+          <w:b/>
+          <w:bCs/>
+          <w:color w:val="000000" w:themeColor="text1"/>
+          <w:sz w:val="20"/>
+          <w:szCs w:val="20"/>
+        </w:rPr>
+        <w:tab/>
+      </w:r>
+      <w:r>
+        <w:rPr>
+          <w:rFonts w:ascii="Times New Roman" w:eastAsia="Times New Roman" w:hAnsi="Times New Roman" w:cs="Times New Roman"/>
+          <w:b/>
+          <w:bCs/>
+          <w:color w:val="000000" w:themeColor="text1"/>
+          <w:sz w:val="20"/>
+          <w:szCs w:val="20"/>
+        </w:rPr>
+        <w:tab/>
+      </w:r>
+      <w:r>
+        <w:rPr>
+          <w:rFonts w:ascii="Times New Roman" w:eastAsia="Times New Roman" w:hAnsi="Times New Roman" w:cs="Times New Roman"/>
+          <w:b/>
+          <w:bCs/>
+          <w:color w:val="000000" w:themeColor="text1"/>
+          <w:sz w:val="20"/>
+          <w:szCs w:val="20"/>
+        </w:rPr>
+        <w:tab/>
+      </w:r>
+      <w:r>
+        <w:rPr>
+          <w:rFonts w:ascii="Times New Roman" w:eastAsia="Times New Roman" w:hAnsi="Times New Roman" w:cs="Times New Roman"/>
+          <w:b/>
+          <w:bCs/>
+          <w:color w:val="000000" w:themeColor="text1"/>
+          <w:sz w:val="20"/>
+          <w:szCs w:val="20"/>
+        </w:rPr>
+        <w:tab/>
+      </w:r>
+      <w:r>
+        <w:rPr>
+          <w:rFonts w:ascii="Times New Roman" w:eastAsia="Times New Roman" w:hAnsi="Times New Roman" w:cs="Times New Roman"/>
+          <w:b/>
+          <w:bCs/>
+          <w:color w:val="000000" w:themeColor="text1"/>
+          <w:sz w:val="20"/>
+          <w:szCs w:val="20"/>
+        </w:rPr>
+        <w:tab/>
+      </w:r>
+      <w:r>
+        <w:rPr>
+          <w:rFonts w:ascii="Times New Roman" w:eastAsia="Times New Roman" w:hAnsi="Times New Roman" w:cs="Times New Roman"/>
+          <w:b/>
+          <w:bCs/>
+          <w:color w:val="000000" w:themeColor="text1"/>
+          <w:sz w:val="20"/>
+          <w:szCs w:val="20"/>
+        </w:rPr>
+        <w:tab/>
+        <w:t xml:space="preserve">           And</w:t>
+      </w:r>
+    </w:p>
+    <w:p>
+      <w:pPr>
+        <w:jc w:val="center"/>
+        <w:rPr>
+          <w:rFonts w:ascii="Times New Roman" w:eastAsia="Times New Roman" w:hAnsi="Times New Roman" w:cs="Times New Roman"/>
+          <w:b/>
+          <w:bCs/>
+          <w:color w:val="000000" w:themeColor="text1"/>
+          <w:sz w:val="20"/>
+          <w:szCs w:val="20"/>
+        </w:rPr>
+      </w:pPr>
+      <w:r>
+        <w:rPr>
+          <w:rFonts w:ascii="Times New Roman" w:eastAsia="Times New Roman" w:hAnsi="Times New Roman" w:cs="Times New Roman"/>
+          <w:b/>
+          <w:bCs/>
+          <w:color w:val="000000" w:themeColor="text1"/>
+          <w:sz w:val="20"/>
+          <w:szCs w:val="20"/>
+        </w:rPr>
+        <w:t>Pratham Gupta (2210993827)</w:t>
+      </w:r>
+    </w:p>
+    <w:p>
+      <w:pPr>
+        <w:rPr>
+          <w:rFonts w:ascii="Times New Roman" w:eastAsia="Times New Roman" w:hAnsi="Times New Roman" w:cs="Times New Roman"/>
+          <w:b/>
+          <w:bCs/>
+          <w:color w:val="000000" w:themeColor="text1"/>
+          <w:sz w:val="6"/>
+          <w:szCs w:val="6"/>
         </w:rPr>
       </w:pPr>
     </w:p>
@@ -123,13 +373,14 @@
     </w:p>
     <w:p>
       <w:pPr>
+        <w:jc w:val="center"/>
         <w:rPr>
           <w:rFonts w:eastAsiaTheme="minorEastAsia"/>
           <w:b/>
           <w:bCs/>
           <w:color w:val="4472C4" w:themeColor="accent1"/>
-          <w:sz w:val="16"/>
-          <w:szCs w:val="16"/>
+          <w:sz w:val="4"/>
+          <w:szCs w:val="4"/>
           <w:u w:val="single"/>
         </w:rPr>
       </w:pPr>
@@ -139,15 +390,15 @@
         <w:pStyle w:val="ListParagraph"/>
         <w:numPr>
           <w:ilvl w:val="0"/>
-          <w:numId w:val="17"/>
+          <w:numId w:val="18"/>
         </w:numPr>
         <w:jc w:val="both"/>
         <w:rPr>
           <w:rFonts w:ascii="Times New Roman" w:eastAsia="Microsoft JhengHei" w:hAnsi="Times New Roman" w:cs="Times New Roman"/>
           <w:b/>
           <w:bCs/>
-          <w:sz w:val="28"/>
-          <w:szCs w:val="28"/>
+          <w:sz w:val="20"/>
+          <w:szCs w:val="20"/>
         </w:rPr>
       </w:pPr>
       <w:r>
@@ -155,312 +406,68 @@
           <w:rFonts w:ascii="Times New Roman" w:eastAsia="Microsoft JhengHei" w:hAnsi="Times New Roman" w:cs="Times New Roman"/>
           <w:b/>
           <w:bCs/>
-          <w:sz w:val="28"/>
-          <w:szCs w:val="28"/>
-        </w:rPr>
-        <w:t xml:space="preserve">Making a Crypto </w:t>
-      </w:r>
-      <w:r>
+          <w:sz w:val="20"/>
+          <w:szCs w:val="20"/>
+        </w:rPr>
+        <w:t>With the rise of cryptocurrencies, there is an increasing need for a secure and user-friendly platform for trading and exchanging digital assets. While there are many crypto exchanges in the market, most of them lack a robust security mechanism, ease of use, and a wide range of trading options.</w:t>
+      </w:r>
+    </w:p>
+    <w:p>
+      <w:pPr>
+        <w:pStyle w:val="ListParagraph"/>
+        <w:jc w:val="both"/>
         <w:rPr>
           <w:rFonts w:ascii="Times New Roman" w:eastAsia="Microsoft JhengHei" w:hAnsi="Times New Roman" w:cs="Times New Roman"/>
           <w:b/>
           <w:bCs/>
-          <w:sz w:val="28"/>
-          <w:szCs w:val="28"/>
-        </w:rPr>
-        <w:t>Exchange/</w:t>
-      </w:r>
-      <w:r>
+          <w:sz w:val="20"/>
+          <w:szCs w:val="20"/>
+        </w:rPr>
+      </w:pPr>
+    </w:p>
+    <w:p>
+      <w:pPr>
+        <w:pStyle w:val="ListParagraph"/>
+        <w:numPr>
+          <w:ilvl w:val="0"/>
+          <w:numId w:val="18"/>
+        </w:numPr>
+        <w:jc w:val="both"/>
         <w:rPr>
           <w:rFonts w:ascii="Times New Roman" w:eastAsia="Microsoft JhengHei" w:hAnsi="Times New Roman" w:cs="Times New Roman"/>
           <w:b/>
           <w:bCs/>
-          <w:sz w:val="28"/>
-          <w:szCs w:val="28"/>
-        </w:rPr>
-        <w:t>Trading Website.</w:t>
+          <w:sz w:val="20"/>
+          <w:szCs w:val="20"/>
+        </w:rPr>
+      </w:pPr>
+      <w:r>
+        <w:rPr>
+          <w:rFonts w:ascii="Times New Roman" w:eastAsia="Microsoft JhengHei" w:hAnsi="Times New Roman" w:cs="Times New Roman"/>
+          <w:b/>
+          <w:bCs/>
+          <w:sz w:val="20"/>
+          <w:szCs w:val="20"/>
+        </w:rPr>
+        <w:t>Our college project called Cryptopia aims to address these challenges by creating a comprehensive and user-friendly crypto exchange platform. Cryptopia aims to offer a secure platform that provides traders with a wide range of features such as real-time price tracking, trading charts, order books, and advanced trading tools. Additionally, Cryptopia will provide a user-friendly interface that is easy to use for both novice and experienced traders.</w:t>
       </w:r>
     </w:p>
     <w:p>
       <w:pPr>
-        <w:jc w:val="center"/>
-        <w:rPr>
-          <w:rFonts w:ascii="Times New Roman" w:eastAsia="Times New Roman" w:hAnsi="Times New Roman" w:cs="Times New Roman"/>
+        <w:pStyle w:val="ListParagraph"/>
+        <w:jc w:val="both"/>
+        <w:rPr>
+          <w:rFonts w:ascii="Times New Roman" w:eastAsia="Microsoft JhengHei" w:hAnsi="Times New Roman" w:cs="Times New Roman"/>
           <w:b/>
           <w:bCs/>
-          <w:sz w:val="4"/>
-          <w:szCs w:val="4"/>
+          <w:sz w:val="26"/>
+          <w:szCs w:val="26"/>
         </w:rPr>
       </w:pPr>
     </w:p>
     <w:p>
       <w:pPr>
         <w:jc w:val="center"/>
-        <w:rPr>
-          <w:rFonts w:ascii="Times New Roman" w:eastAsia="Times New Roman" w:hAnsi="Times New Roman" w:cs="Times New Roman"/>
-          <w:b/>
-          <w:bCs/>
-          <w:color w:val="4472C4" w:themeColor="accent1"/>
-          <w:sz w:val="56"/>
-          <w:szCs w:val="56"/>
-        </w:rPr>
-      </w:pPr>
-      <w:r>
-        <w:rPr>
-          <w:rFonts w:ascii="Times New Roman" w:eastAsia="Times New Roman" w:hAnsi="Times New Roman" w:cs="Times New Roman"/>
-          <w:b/>
-          <w:bCs/>
-          <w:color w:val="4472C4" w:themeColor="accent1"/>
-          <w:sz w:val="56"/>
-          <w:szCs w:val="56"/>
-        </w:rPr>
-        <w:t>--------------------------------------------------------</w:t>
-      </w:r>
-    </w:p>
-    <w:p>
-      <w:pPr>
-        <w:jc w:val="center"/>
-        <w:rPr>
-          <w:rFonts w:ascii="Times New Roman" w:eastAsia="Times New Roman" w:hAnsi="Times New Roman" w:cs="Times New Roman"/>
-          <w:b/>
-          <w:bCs/>
-          <w:color w:val="000000" w:themeColor="text1"/>
-          <w:sz w:val="24"/>
-          <w:szCs w:val="24"/>
-        </w:rPr>
-      </w:pPr>
-      <w:r>
-        <w:rPr>
-          <w:rFonts w:ascii="Times New Roman" w:eastAsiaTheme="minorEastAsia" w:hAnsi="Times New Roman" w:cs="Times New Roman"/>
-          <w:b/>
-          <w:bCs/>
-          <w:color w:val="4472C4" w:themeColor="accent1"/>
-          <w:sz w:val="28"/>
-          <w:szCs w:val="28"/>
-          <w:u w:val="single"/>
-        </w:rPr>
-        <w:t xml:space="preserve">Submitted </w:t>
-      </w:r>
-      <w:r>
-        <w:rPr>
-          <w:rFonts w:ascii="Times New Roman" w:eastAsiaTheme="minorEastAsia" w:hAnsi="Times New Roman" w:cs="Times New Roman"/>
-          <w:b/>
-          <w:bCs/>
-          <w:color w:val="4472C4" w:themeColor="accent1"/>
-          <w:sz w:val="28"/>
-          <w:szCs w:val="28"/>
-          <w:u w:val="single"/>
-        </w:rPr>
-        <w:t>By</w:t>
-      </w:r>
-      <w:r>
-        <w:rPr>
-          <w:rFonts w:ascii="Times New Roman" w:eastAsiaTheme="minorEastAsia" w:hAnsi="Times New Roman" w:cs="Times New Roman"/>
-          <w:b/>
-          <w:bCs/>
-          <w:color w:val="4472C4" w:themeColor="accent1"/>
-          <w:sz w:val="28"/>
-          <w:szCs w:val="28"/>
-          <w:u w:val="single"/>
-        </w:rPr>
-        <w:t xml:space="preserve"> </w:t>
-      </w:r>
-      <w:r>
-        <w:rPr>
-          <w:rFonts w:eastAsiaTheme="minorEastAsia"/>
-          <w:b/>
-          <w:bCs/>
-          <w:color w:val="4472C4" w:themeColor="accent1"/>
-          <w:sz w:val="28"/>
-          <w:szCs w:val="28"/>
-        </w:rPr>
-        <w:t>-</w:t>
-      </w:r>
-      <w:r>
-        <w:rPr>
-          <w:rFonts w:ascii="Times New Roman" w:eastAsia="Times New Roman" w:hAnsi="Times New Roman" w:cs="Times New Roman"/>
-          <w:b/>
-          <w:bCs/>
-          <w:color w:val="4472C4" w:themeColor="accent1"/>
-          <w:sz w:val="28"/>
-          <w:szCs w:val="28"/>
-        </w:rPr>
-        <w:t xml:space="preserve">       </w:t>
-      </w:r>
-      <w:r>
-        <w:rPr>
-          <w:rFonts w:ascii="Times New Roman" w:eastAsia="Times New Roman" w:hAnsi="Times New Roman" w:cs="Times New Roman"/>
-          <w:b/>
-          <w:bCs/>
-          <w:color w:val="000000" w:themeColor="text1"/>
-          <w:sz w:val="24"/>
-          <w:szCs w:val="24"/>
-        </w:rPr>
-        <w:t>Sanyam Gupta</w:t>
-      </w:r>
-      <w:r>
-        <w:rPr>
-          <w:rFonts w:ascii="Times New Roman" w:eastAsia="Times New Roman" w:hAnsi="Times New Roman" w:cs="Times New Roman"/>
-          <w:b/>
-          <w:bCs/>
-          <w:color w:val="000000" w:themeColor="text1"/>
-          <w:sz w:val="24"/>
-          <w:szCs w:val="24"/>
-        </w:rPr>
-        <w:t xml:space="preserve"> (2210993</w:t>
-      </w:r>
-      <w:r>
-        <w:rPr>
-          <w:rFonts w:ascii="Times New Roman" w:eastAsia="Times New Roman" w:hAnsi="Times New Roman" w:cs="Times New Roman"/>
-          <w:b/>
-          <w:bCs/>
-          <w:color w:val="000000" w:themeColor="text1"/>
-          <w:sz w:val="24"/>
-          <w:szCs w:val="24"/>
-        </w:rPr>
-        <w:t>842</w:t>
-      </w:r>
-      <w:r>
-        <w:rPr>
-          <w:rFonts w:ascii="Times New Roman" w:eastAsia="Times New Roman" w:hAnsi="Times New Roman" w:cs="Times New Roman"/>
-          <w:b/>
-          <w:bCs/>
-          <w:color w:val="000000" w:themeColor="text1"/>
-          <w:sz w:val="24"/>
-          <w:szCs w:val="24"/>
-        </w:rPr>
-        <w:t>)</w:t>
-      </w:r>
-    </w:p>
-    <w:p>
-      <w:pPr>
-        <w:jc w:val="center"/>
-        <w:rPr>
-          <w:rFonts w:ascii="Times New Roman" w:eastAsia="Times New Roman" w:hAnsi="Times New Roman" w:cs="Times New Roman"/>
-          <w:b/>
-          <w:bCs/>
-          <w:color w:val="000000" w:themeColor="text1"/>
-          <w:sz w:val="24"/>
-          <w:szCs w:val="24"/>
-        </w:rPr>
-      </w:pPr>
-      <w:r>
-        <w:rPr>
-          <w:rFonts w:ascii="Times New Roman" w:eastAsia="Times New Roman" w:hAnsi="Times New Roman" w:cs="Times New Roman"/>
-          <w:b/>
-          <w:bCs/>
-          <w:color w:val="000000" w:themeColor="text1"/>
-          <w:sz w:val="24"/>
-          <w:szCs w:val="24"/>
-        </w:rPr>
-        <w:t xml:space="preserve">                      And</w:t>
-      </w:r>
-    </w:p>
-    <w:p>
-      <w:pPr>
-        <w:jc w:val="center"/>
-        <w:rPr>
-          <w:rFonts w:ascii="Times New Roman" w:eastAsia="Times New Roman" w:hAnsi="Times New Roman" w:cs="Times New Roman"/>
-          <w:b/>
-          <w:bCs/>
-          <w:color w:val="000000" w:themeColor="text1"/>
-          <w:sz w:val="24"/>
-          <w:szCs w:val="24"/>
-        </w:rPr>
-      </w:pPr>
-      <w:r>
-        <w:rPr>
-          <w:rFonts w:ascii="Times New Roman" w:eastAsia="Times New Roman" w:hAnsi="Times New Roman" w:cs="Times New Roman"/>
-          <w:b/>
-          <w:bCs/>
-          <w:color w:val="000000" w:themeColor="text1"/>
-          <w:sz w:val="24"/>
-          <w:szCs w:val="24"/>
-        </w:rPr>
-        <w:t xml:space="preserve">                                 </w:t>
-      </w:r>
-      <w:r>
-        <w:rPr>
-          <w:rFonts w:ascii="Times New Roman" w:eastAsia="Times New Roman" w:hAnsi="Times New Roman" w:cs="Times New Roman"/>
-          <w:b/>
-          <w:bCs/>
-          <w:color w:val="000000" w:themeColor="text1"/>
-          <w:sz w:val="24"/>
-          <w:szCs w:val="24"/>
-        </w:rPr>
-        <w:t xml:space="preserve">Pratham Gupta </w:t>
-      </w:r>
-      <w:r>
-        <w:rPr>
-          <w:rFonts w:ascii="Times New Roman" w:eastAsia="Times New Roman" w:hAnsi="Times New Roman" w:cs="Times New Roman"/>
-          <w:b/>
-          <w:bCs/>
-          <w:color w:val="000000" w:themeColor="text1"/>
-          <w:sz w:val="24"/>
-          <w:szCs w:val="24"/>
-        </w:rPr>
-        <w:t>(22109938</w:t>
-      </w:r>
-      <w:r>
-        <w:rPr>
-          <w:rFonts w:ascii="Times New Roman" w:eastAsia="Times New Roman" w:hAnsi="Times New Roman" w:cs="Times New Roman"/>
-          <w:b/>
-          <w:bCs/>
-          <w:color w:val="000000" w:themeColor="text1"/>
-          <w:sz w:val="24"/>
-          <w:szCs w:val="24"/>
-        </w:rPr>
-        <w:t>27</w:t>
-      </w:r>
-      <w:r>
-        <w:rPr>
-          <w:rFonts w:ascii="Times New Roman" w:eastAsia="Times New Roman" w:hAnsi="Times New Roman" w:cs="Times New Roman"/>
-          <w:b/>
-          <w:bCs/>
-          <w:color w:val="000000" w:themeColor="text1"/>
-          <w:sz w:val="24"/>
-          <w:szCs w:val="24"/>
-        </w:rPr>
-        <w:t>)</w:t>
-      </w:r>
-    </w:p>
-    <w:p>
-      <w:pPr>
-        <w:jc w:val="center"/>
-        <w:rPr>
-          <w:rFonts w:ascii="Times New Roman" w:eastAsia="Times New Roman" w:hAnsi="Times New Roman" w:cs="Times New Roman"/>
-          <w:b/>
-          <w:bCs/>
-          <w:color w:val="4472C4" w:themeColor="accent1"/>
-          <w:sz w:val="56"/>
-          <w:szCs w:val="56"/>
-        </w:rPr>
-      </w:pPr>
-      <w:r>
-        <w:rPr>
-          <w:rFonts w:ascii="Times New Roman" w:eastAsia="Times New Roman" w:hAnsi="Times New Roman" w:cs="Times New Roman"/>
-          <w:b/>
-          <w:bCs/>
-          <w:color w:val="4472C4" w:themeColor="accent1"/>
-          <w:sz w:val="56"/>
-          <w:szCs w:val="56"/>
-        </w:rPr>
-        <w:t>--------------------------------------------------------</w:t>
-      </w:r>
-    </w:p>
-    <w:p>
-      <w:pPr>
-        <w:jc w:val="center"/>
-        <w:rPr>
-          <w:rFonts w:ascii="Times New Roman" w:eastAsia="Times New Roman" w:hAnsi="Times New Roman" w:cs="Times New Roman"/>
-          <w:b/>
-          <w:bCs/>
-          <w:color w:val="4472C4" w:themeColor="accent1"/>
-          <w:sz w:val="40"/>
-          <w:szCs w:val="40"/>
-        </w:rPr>
-      </w:pPr>
-      <w:r>
         <w:rPr>
           <w:rFonts w:eastAsiaTheme="minorEastAsia"/>
           <w:b/>
@@ -470,8 +477,7 @@
           <w:szCs w:val="40"/>
           <w:u w:val="single"/>
         </w:rPr>
-        <w:t>I</w:t>
-      </w:r>
+      </w:pPr>
       <w:r>
         <w:rPr>
           <w:rFonts w:eastAsiaTheme="minorEastAsia"/>
@@ -482,401 +488,8 @@
           <w:szCs w:val="40"/>
           <w:u w:val="single"/>
         </w:rPr>
-        <w:t>ntroduction</w:t>
-      </w:r>
-    </w:p>
-    <w:p>
-      <w:pPr>
-        <w:jc w:val="both"/>
-        <w:rPr>
-          <w:rFonts w:ascii="Times New Roman" w:eastAsia="Microsoft JhengHei" w:hAnsi="Times New Roman" w:cs="Times New Roman"/>
-          <w:b/>
-          <w:bCs/>
-          <w:sz w:val="20"/>
-          <w:szCs w:val="20"/>
-        </w:rPr>
-      </w:pPr>
-      <w:r>
-        <w:rPr>
-          <w:rFonts w:ascii="Times New Roman" w:eastAsia="Microsoft JhengHei" w:hAnsi="Times New Roman" w:cs="Times New Roman"/>
-          <w:b/>
-          <w:bCs/>
-          <w:sz w:val="20"/>
-          <w:szCs w:val="20"/>
-        </w:rPr>
-        <w:t xml:space="preserve">What’s </w:t>
-      </w:r>
-      <w:r>
-        <w:rPr>
-          <w:rFonts w:ascii="Times New Roman" w:eastAsia="Microsoft JhengHei" w:hAnsi="Times New Roman" w:cs="Times New Roman"/>
-          <w:b/>
-          <w:bCs/>
-          <w:sz w:val="20"/>
-          <w:szCs w:val="20"/>
-        </w:rPr>
-        <w:t>Crypt</w:t>
-      </w:r>
-      <w:r>
-        <w:rPr>
-          <w:rFonts w:ascii="Times New Roman" w:eastAsia="Microsoft JhengHei" w:hAnsi="Times New Roman" w:cs="Times New Roman"/>
-          <w:b/>
-          <w:bCs/>
-          <w:sz w:val="20"/>
-          <w:szCs w:val="20"/>
-        </w:rPr>
-        <w:t>ocurrency and how it works</w:t>
-      </w:r>
-      <w:r>
-        <w:rPr>
-          <w:rFonts w:ascii="Times New Roman" w:eastAsia="Microsoft JhengHei" w:hAnsi="Times New Roman" w:cs="Times New Roman"/>
-          <w:b/>
-          <w:bCs/>
-          <w:sz w:val="20"/>
-          <w:szCs w:val="20"/>
-        </w:rPr>
-        <w:t>?..</w:t>
-      </w:r>
-    </w:p>
-    <w:p>
-      <w:pPr>
-        <w:pStyle w:val="ListParagraph"/>
-        <w:numPr>
-          <w:ilvl w:val="0"/>
-          <w:numId w:val="17"/>
-        </w:numPr>
-        <w:jc w:val="both"/>
-        <w:rPr>
-          <w:rFonts w:ascii="Times New Roman" w:eastAsia="Microsoft JhengHei" w:hAnsi="Times New Roman" w:cs="Times New Roman"/>
-          <w:b/>
-          <w:bCs/>
-          <w:sz w:val="20"/>
-          <w:szCs w:val="20"/>
-        </w:rPr>
-      </w:pPr>
-      <w:r>
-        <w:rPr>
-          <w:rFonts w:ascii="Times New Roman" w:eastAsia="Microsoft JhengHei" w:hAnsi="Times New Roman" w:cs="Times New Roman"/>
-          <w:b/>
-          <w:bCs/>
-          <w:sz w:val="20"/>
-          <w:szCs w:val="20"/>
-        </w:rPr>
-        <w:t>Cryptocurrency is a revolutionary digital currency that operates independently of any government or financial institution. It is designed to be a decentralized and secure form of currency, using advanced cryptography to keep transactions safe and transparent.</w:t>
-      </w:r>
-    </w:p>
-    <w:p>
-      <w:pPr>
-        <w:pStyle w:val="ListParagraph"/>
-        <w:jc w:val="both"/>
-        <w:rPr>
-          <w:rFonts w:ascii="Times New Roman" w:eastAsia="Microsoft JhengHei" w:hAnsi="Times New Roman" w:cs="Times New Roman"/>
-          <w:b/>
-          <w:bCs/>
-          <w:sz w:val="20"/>
-          <w:szCs w:val="20"/>
-        </w:rPr>
-      </w:pPr>
-    </w:p>
-    <w:p>
-      <w:pPr>
-        <w:pStyle w:val="ListParagraph"/>
-        <w:numPr>
-          <w:ilvl w:val="0"/>
-          <w:numId w:val="17"/>
-        </w:numPr>
-        <w:jc w:val="both"/>
-        <w:rPr>
-          <w:rFonts w:ascii="Times New Roman" w:eastAsia="Microsoft JhengHei" w:hAnsi="Times New Roman" w:cs="Times New Roman"/>
-          <w:b/>
-          <w:bCs/>
-          <w:sz w:val="20"/>
-          <w:szCs w:val="20"/>
-        </w:rPr>
-      </w:pPr>
-      <w:r>
-        <w:rPr>
-          <w:rFonts w:ascii="Times New Roman" w:eastAsia="Microsoft JhengHei" w:hAnsi="Times New Roman" w:cs="Times New Roman"/>
-          <w:b/>
-          <w:bCs/>
-          <w:sz w:val="20"/>
-          <w:szCs w:val="20"/>
-        </w:rPr>
-        <w:t>The creation of cryptocurrency involves a complex process known as mining, which involves solving mathematical equations and verifying transactions on the blockchain network. The blockchain is a public ledger that records all transactions and ensures their validity, making it a highly secure and transparent system.</w:t>
-      </w:r>
-    </w:p>
-    <w:p>
-      <w:pPr>
-        <w:pStyle w:val="ListParagraph"/>
-        <w:jc w:val="both"/>
-        <w:rPr>
-          <w:rFonts w:ascii="Times New Roman" w:eastAsia="Microsoft JhengHei" w:hAnsi="Times New Roman" w:cs="Times New Roman"/>
-          <w:b/>
-          <w:bCs/>
-          <w:sz w:val="20"/>
-          <w:szCs w:val="20"/>
-        </w:rPr>
-      </w:pPr>
-    </w:p>
-    <w:p>
-      <w:pPr>
-        <w:pStyle w:val="ListParagraph"/>
-        <w:numPr>
-          <w:ilvl w:val="0"/>
-          <w:numId w:val="17"/>
-        </w:numPr>
-        <w:jc w:val="both"/>
-        <w:rPr>
-          <w:rFonts w:ascii="Times New Roman" w:eastAsia="Microsoft JhengHei" w:hAnsi="Times New Roman" w:cs="Times New Roman"/>
-          <w:b/>
-          <w:bCs/>
-          <w:sz w:val="20"/>
-          <w:szCs w:val="20"/>
-        </w:rPr>
-      </w:pPr>
-      <w:r>
-        <w:rPr>
-          <w:rFonts w:ascii="Times New Roman" w:eastAsia="Microsoft JhengHei" w:hAnsi="Times New Roman" w:cs="Times New Roman"/>
-          <w:b/>
-          <w:bCs/>
-          <w:sz w:val="20"/>
-          <w:szCs w:val="20"/>
-        </w:rPr>
-        <w:t>Cryptocurrencies offer a range of benefits over traditional fiat currencies, such as low transaction fees, fast processing times, and a high level of privacy and security. They can be bought and sold on cryptocurrency exchanges, and can also be used to purchase goods and services online.</w:t>
-      </w:r>
-    </w:p>
-    <w:p>
-      <w:pPr>
-        <w:pStyle w:val="ListParagraph"/>
-        <w:jc w:val="both"/>
-        <w:rPr>
-          <w:rFonts w:ascii="Times New Roman" w:eastAsia="Microsoft JhengHei" w:hAnsi="Times New Roman" w:cs="Times New Roman"/>
-          <w:b/>
-          <w:bCs/>
-          <w:sz w:val="20"/>
-          <w:szCs w:val="20"/>
-        </w:rPr>
-      </w:pPr>
-    </w:p>
-    <w:p>
-      <w:pPr>
-        <w:pStyle w:val="ListParagraph"/>
-        <w:numPr>
-          <w:ilvl w:val="0"/>
-          <w:numId w:val="17"/>
-        </w:numPr>
-        <w:jc w:val="both"/>
-        <w:rPr>
-          <w:rFonts w:ascii="Times New Roman" w:eastAsia="Microsoft JhengHei" w:hAnsi="Times New Roman" w:cs="Times New Roman"/>
-          <w:b/>
-          <w:bCs/>
-          <w:sz w:val="20"/>
-          <w:szCs w:val="20"/>
-        </w:rPr>
-      </w:pPr>
-      <w:r>
-        <w:rPr>
-          <w:rFonts w:ascii="Times New Roman" w:eastAsia="Microsoft JhengHei" w:hAnsi="Times New Roman" w:cs="Times New Roman"/>
-          <w:b/>
-          <w:bCs/>
-          <w:sz w:val="20"/>
-          <w:szCs w:val="20"/>
-        </w:rPr>
-        <w:t>However, the world of cryptocurrency is also highly volatile and constantly evolving. The value of cryptocurrencies can fluctuate widely in a short period of time, making it a risky investment. Additionally, regulation and adoption of cryptocurrencies vary widely across different countries and jurisdictions, adding to the complexity of this exciting and rapidly changing field.</w:t>
-      </w:r>
-    </w:p>
-    <w:p>
-      <w:pPr>
-        <w:pStyle w:val="ListParagraph"/>
-        <w:jc w:val="both"/>
-        <w:rPr>
-          <w:rFonts w:ascii="Times New Roman" w:eastAsia="Microsoft JhengHei" w:hAnsi="Times New Roman" w:cs="Times New Roman"/>
-          <w:b/>
-          <w:bCs/>
-          <w:sz w:val="20"/>
-          <w:szCs w:val="20"/>
-        </w:rPr>
-      </w:pPr>
-    </w:p>
-    <w:p>
-      <w:pPr>
-        <w:pStyle w:val="ListParagraph"/>
-        <w:numPr>
-          <w:ilvl w:val="0"/>
-          <w:numId w:val="17"/>
-        </w:numPr>
-        <w:jc w:val="both"/>
-        <w:rPr>
-          <w:rFonts w:ascii="Times New Roman" w:eastAsia="Microsoft JhengHei" w:hAnsi="Times New Roman" w:cs="Times New Roman"/>
-          <w:b/>
-          <w:bCs/>
-          <w:sz w:val="20"/>
-          <w:szCs w:val="20"/>
-        </w:rPr>
-      </w:pPr>
-      <w:r>
-        <w:rPr>
-          <w:rFonts w:ascii="Times New Roman" w:eastAsia="Microsoft JhengHei" w:hAnsi="Times New Roman" w:cs="Times New Roman"/>
-          <w:b/>
-          <w:bCs/>
-          <w:sz w:val="20"/>
-          <w:szCs w:val="20"/>
-        </w:rPr>
-        <w:t>Cryptocurrency exchanges and trading platforms are digital marketplaces where users can buy, sell, and trade various cryptocurrencies. These platforms offer a convenient and efficient way to exchange digital assets, and are designed to be user-friendly for both novice and experienced traders.</w:t>
-      </w:r>
-    </w:p>
-    <w:p>
-      <w:pPr>
-        <w:pStyle w:val="ListParagraph"/>
-        <w:jc w:val="both"/>
-        <w:rPr>
-          <w:rFonts w:ascii="Times New Roman" w:eastAsia="Microsoft JhengHei" w:hAnsi="Times New Roman" w:cs="Times New Roman"/>
-          <w:b/>
-          <w:bCs/>
-          <w:sz w:val="20"/>
-          <w:szCs w:val="20"/>
-        </w:rPr>
-      </w:pPr>
-    </w:p>
-    <w:p>
-      <w:pPr>
-        <w:pStyle w:val="ListParagraph"/>
-        <w:numPr>
-          <w:ilvl w:val="0"/>
-          <w:numId w:val="17"/>
-        </w:numPr>
-        <w:jc w:val="both"/>
-        <w:rPr>
-          <w:rFonts w:ascii="Times New Roman" w:eastAsia="Microsoft JhengHei" w:hAnsi="Times New Roman" w:cs="Times New Roman"/>
-          <w:b/>
-          <w:bCs/>
-          <w:sz w:val="20"/>
-          <w:szCs w:val="20"/>
-        </w:rPr>
-      </w:pPr>
-      <w:r>
-        <w:rPr>
-          <w:rFonts w:ascii="Times New Roman" w:eastAsia="Microsoft JhengHei" w:hAnsi="Times New Roman" w:cs="Times New Roman"/>
-          <w:b/>
-          <w:bCs/>
-          <w:sz w:val="20"/>
-          <w:szCs w:val="20"/>
-        </w:rPr>
-        <w:t>To use a cryptocurrency exchange</w:t>
-      </w:r>
-      <w:r>
-        <w:rPr>
-          <w:rFonts w:ascii="Times New Roman" w:eastAsia="Microsoft JhengHei" w:hAnsi="Times New Roman" w:cs="Times New Roman"/>
-          <w:b/>
-          <w:bCs/>
-          <w:sz w:val="20"/>
-          <w:szCs w:val="20"/>
-        </w:rPr>
-        <w:t>r</w:t>
-      </w:r>
-      <w:r>
-        <w:rPr>
-          <w:rFonts w:ascii="Times New Roman" w:eastAsia="Microsoft JhengHei" w:hAnsi="Times New Roman" w:cs="Times New Roman"/>
-          <w:b/>
-          <w:bCs/>
-          <w:sz w:val="20"/>
-          <w:szCs w:val="20"/>
-        </w:rPr>
-        <w:t>, users typically need to create an account and go through a verification process. Once verified, they can deposit funds into their account using a variety of payment methods. These funds can then be used to buy or sell cryptocurrencies at market-driven prices.</w:t>
-      </w:r>
-    </w:p>
-    <w:p>
-      <w:pPr>
-        <w:pStyle w:val="ListParagraph"/>
-        <w:jc w:val="both"/>
-        <w:rPr>
-          <w:rFonts w:ascii="Times New Roman" w:eastAsia="Microsoft JhengHei" w:hAnsi="Times New Roman" w:cs="Times New Roman"/>
-          <w:b/>
-          <w:bCs/>
-          <w:sz w:val="20"/>
-          <w:szCs w:val="20"/>
-        </w:rPr>
-      </w:pPr>
-    </w:p>
-    <w:p>
-      <w:pPr>
-        <w:pStyle w:val="ListParagraph"/>
-        <w:numPr>
-          <w:ilvl w:val="0"/>
-          <w:numId w:val="17"/>
-        </w:numPr>
-        <w:jc w:val="both"/>
-        <w:rPr>
-          <w:rFonts w:ascii="Times New Roman" w:eastAsia="Microsoft JhengHei" w:hAnsi="Times New Roman" w:cs="Times New Roman"/>
-          <w:b/>
-          <w:bCs/>
-          <w:sz w:val="20"/>
-          <w:szCs w:val="20"/>
-        </w:rPr>
-      </w:pPr>
-      <w:r>
-        <w:rPr>
-          <w:rFonts w:ascii="Times New Roman" w:eastAsia="Microsoft JhengHei" w:hAnsi="Times New Roman" w:cs="Times New Roman"/>
-          <w:b/>
-          <w:bCs/>
-          <w:sz w:val="20"/>
-          <w:szCs w:val="20"/>
-        </w:rPr>
-        <w:lastRenderedPageBreak/>
-        <w:t>Each exchange offers different features, such as trading pairs, order types, and charting tools, to help traders analyse and execute their trades. Some exchanges even offer margin trading and futures trading for advanced users.</w:t>
-      </w:r>
-    </w:p>
-    <w:p>
-      <w:pPr>
-        <w:pStyle w:val="ListParagraph"/>
-        <w:jc w:val="both"/>
-        <w:rPr>
-          <w:rFonts w:ascii="Times New Roman" w:eastAsia="Microsoft JhengHei" w:hAnsi="Times New Roman" w:cs="Times New Roman"/>
-          <w:b/>
-          <w:bCs/>
-          <w:sz w:val="20"/>
-          <w:szCs w:val="20"/>
-        </w:rPr>
-      </w:pPr>
-    </w:p>
-    <w:p>
-      <w:pPr>
-        <w:pStyle w:val="ListParagraph"/>
-        <w:numPr>
-          <w:ilvl w:val="0"/>
-          <w:numId w:val="17"/>
-        </w:numPr>
-        <w:jc w:val="both"/>
-        <w:rPr>
-          <w:rFonts w:ascii="Times New Roman" w:eastAsia="Microsoft JhengHei" w:hAnsi="Times New Roman" w:cs="Times New Roman"/>
-          <w:b/>
-          <w:bCs/>
-          <w:sz w:val="20"/>
-          <w:szCs w:val="20"/>
-        </w:rPr>
-      </w:pPr>
-      <w:r>
-        <w:rPr>
-          <w:rFonts w:ascii="Times New Roman" w:eastAsia="Microsoft JhengHei" w:hAnsi="Times New Roman" w:cs="Times New Roman"/>
-          <w:b/>
-          <w:bCs/>
-          <w:sz w:val="20"/>
-          <w:szCs w:val="20"/>
-        </w:rPr>
-        <w:t>However, trading cryptocurrencies can be risky due to the high volatility of the market. Therefore, it's important for traders to conduct their own research and make informed decisions when investing. They should also take necessary security measures, such as using two-factor authentication and keeping their private keys secure, to protect their assets from potential hacks or theft.</w:t>
-      </w:r>
-    </w:p>
-    <w:p>
-      <w:pPr>
-        <w:jc w:val="center"/>
-      </w:pPr>
-    </w:p>
-    <w:p>
-      <w:pPr>
-        <w:jc w:val="center"/>
-        <w:rPr>
-          <w:color w:val="4472C4" w:themeColor="accent1"/>
-        </w:rPr>
-      </w:pPr>
+        <w:t>I</w:t>
+      </w:r>
       <w:r>
         <w:rPr>
           <w:rFonts w:eastAsiaTheme="minorEastAsia"/>
@@ -887,9 +500,226 @@
           <w:szCs w:val="40"/>
           <w:u w:val="single"/>
         </w:rPr>
-        <w:t>T</w:t>
-      </w:r>
-      <w:r>
+        <w:t>ntroduction</w:t>
+      </w:r>
+    </w:p>
+    <w:p>
+      <w:pPr>
+        <w:jc w:val="center"/>
+        <w:rPr>
+          <w:rFonts w:ascii="Times New Roman" w:eastAsia="Times New Roman" w:hAnsi="Times New Roman" w:cs="Times New Roman"/>
+          <w:b/>
+          <w:bCs/>
+          <w:color w:val="4472C4" w:themeColor="accent1"/>
+          <w:sz w:val="4"/>
+          <w:szCs w:val="4"/>
+        </w:rPr>
+      </w:pPr>
+    </w:p>
+    <w:p>
+      <w:pPr>
+        <w:jc w:val="both"/>
+        <w:rPr>
+          <w:rFonts w:ascii="Times New Roman" w:eastAsia="Microsoft JhengHei" w:hAnsi="Times New Roman" w:cs="Times New Roman"/>
+          <w:b/>
+          <w:bCs/>
+          <w:sz w:val="20"/>
+          <w:szCs w:val="20"/>
+        </w:rPr>
+      </w:pPr>
+      <w:r>
+        <w:rPr>
+          <w:rFonts w:ascii="Times New Roman" w:eastAsia="Microsoft JhengHei" w:hAnsi="Times New Roman" w:cs="Times New Roman"/>
+          <w:b/>
+          <w:bCs/>
+          <w:sz w:val="20"/>
+          <w:szCs w:val="20"/>
+        </w:rPr>
+        <w:t xml:space="preserve">What’s </w:t>
+      </w:r>
+      <w:r>
+        <w:rPr>
+          <w:rFonts w:ascii="Times New Roman" w:eastAsia="Microsoft JhengHei" w:hAnsi="Times New Roman" w:cs="Times New Roman"/>
+          <w:b/>
+          <w:bCs/>
+          <w:sz w:val="20"/>
+          <w:szCs w:val="20"/>
+        </w:rPr>
+        <w:t>Crypt</w:t>
+      </w:r>
+      <w:r>
+        <w:rPr>
+          <w:rFonts w:ascii="Times New Roman" w:eastAsia="Microsoft JhengHei" w:hAnsi="Times New Roman" w:cs="Times New Roman"/>
+          <w:b/>
+          <w:bCs/>
+          <w:sz w:val="20"/>
+          <w:szCs w:val="20"/>
+        </w:rPr>
+        <w:t>ocurrency and how it works</w:t>
+      </w:r>
+      <w:r>
+        <w:rPr>
+          <w:rFonts w:ascii="Times New Roman" w:eastAsia="Microsoft JhengHei" w:hAnsi="Times New Roman" w:cs="Times New Roman"/>
+          <w:b/>
+          <w:bCs/>
+          <w:sz w:val="20"/>
+          <w:szCs w:val="20"/>
+        </w:rPr>
+        <w:t>?..</w:t>
+      </w:r>
+    </w:p>
+    <w:p>
+      <w:pPr>
+        <w:pStyle w:val="ListParagraph"/>
+        <w:numPr>
+          <w:ilvl w:val="0"/>
+          <w:numId w:val="17"/>
+        </w:numPr>
+        <w:jc w:val="both"/>
+        <w:rPr>
+          <w:rFonts w:ascii="Times New Roman" w:eastAsia="Microsoft JhengHei" w:hAnsi="Times New Roman" w:cs="Times New Roman"/>
+          <w:b/>
+          <w:bCs/>
+          <w:sz w:val="20"/>
+          <w:szCs w:val="20"/>
+        </w:rPr>
+      </w:pPr>
+      <w:r>
+        <w:rPr>
+          <w:rFonts w:ascii="Times New Roman" w:eastAsia="Microsoft JhengHei" w:hAnsi="Times New Roman" w:cs="Times New Roman"/>
+          <w:b/>
+          <w:bCs/>
+          <w:sz w:val="20"/>
+          <w:szCs w:val="20"/>
+        </w:rPr>
+        <w:t>Cryptocurrency is a revolutionary digital currency that operates independently of any government or financial institution. It is designed to be a decentralized and secure form of currency, using advanced cryptography to keep transactions safe and transparent.</w:t>
+      </w:r>
+    </w:p>
+    <w:p>
+      <w:pPr>
+        <w:pStyle w:val="ListParagraph"/>
+        <w:numPr>
+          <w:ilvl w:val="0"/>
+          <w:numId w:val="17"/>
+        </w:numPr>
+        <w:jc w:val="both"/>
+        <w:rPr>
+          <w:rFonts w:ascii="Times New Roman" w:eastAsia="Microsoft JhengHei" w:hAnsi="Times New Roman" w:cs="Times New Roman"/>
+          <w:b/>
+          <w:bCs/>
+          <w:sz w:val="20"/>
+          <w:szCs w:val="20"/>
+        </w:rPr>
+      </w:pPr>
+      <w:r>
+        <w:rPr>
+          <w:rFonts w:ascii="Times New Roman" w:eastAsia="Microsoft JhengHei" w:hAnsi="Times New Roman" w:cs="Times New Roman"/>
+          <w:b/>
+          <w:bCs/>
+          <w:sz w:val="20"/>
+          <w:szCs w:val="20"/>
+        </w:rPr>
+        <w:t>Cryptocurrencies offer a range of benefits over traditional fiat currencies, such as low transaction fees, fast processing times, and a high level of privacy and security. They can be bought and sold on cryptocurrency exchanges, and can also be used to purchase goods and services online.</w:t>
+      </w:r>
+    </w:p>
+    <w:p>
+      <w:pPr>
+        <w:pStyle w:val="ListParagraph"/>
+        <w:numPr>
+          <w:ilvl w:val="0"/>
+          <w:numId w:val="17"/>
+        </w:numPr>
+        <w:jc w:val="both"/>
+        <w:rPr>
+          <w:rFonts w:ascii="Times New Roman" w:eastAsia="Microsoft JhengHei" w:hAnsi="Times New Roman" w:cs="Times New Roman"/>
+          <w:b/>
+          <w:bCs/>
+          <w:sz w:val="20"/>
+          <w:szCs w:val="20"/>
+        </w:rPr>
+      </w:pPr>
+      <w:r>
+        <w:rPr>
+          <w:rFonts w:ascii="Times New Roman" w:eastAsia="Microsoft JhengHei" w:hAnsi="Times New Roman" w:cs="Times New Roman"/>
+          <w:b/>
+          <w:bCs/>
+          <w:sz w:val="20"/>
+          <w:szCs w:val="20"/>
+        </w:rPr>
+        <w:t>However, the world of cryptocurrency is also highly volatile and constantly evolving. The value of cryptocurrencies can fluctuate widely in a short period of time, making it a risky investment. Additionally, regulation and adoption of cryptocurrencies vary widely across different countries and jurisdictions, adding to the complexity of this exciting and rapidly changing field.</w:t>
+      </w:r>
+    </w:p>
+    <w:p>
+      <w:pPr>
+        <w:pStyle w:val="ListParagraph"/>
+        <w:numPr>
+          <w:ilvl w:val="0"/>
+          <w:numId w:val="17"/>
+        </w:numPr>
+        <w:jc w:val="both"/>
+        <w:rPr>
+          <w:rFonts w:ascii="Times New Roman" w:eastAsia="Microsoft JhengHei" w:hAnsi="Times New Roman" w:cs="Times New Roman"/>
+          <w:b/>
+          <w:bCs/>
+          <w:sz w:val="20"/>
+          <w:szCs w:val="20"/>
+        </w:rPr>
+      </w:pPr>
+      <w:r>
+        <w:rPr>
+          <w:rFonts w:ascii="Times New Roman" w:eastAsia="Microsoft JhengHei" w:hAnsi="Times New Roman" w:cs="Times New Roman"/>
+          <w:b/>
+          <w:bCs/>
+          <w:sz w:val="20"/>
+          <w:szCs w:val="20"/>
+        </w:rPr>
+        <w:t>Cryptocurrency exchanges and trading platforms are digital marketplaces where users can buy, sell, and trade various cryptocurrencies. These platforms offer a convenient and efficient way to exchange digital assets, and are designed to be user-friendly for both novice and experienced traders.</w:t>
+      </w:r>
+    </w:p>
+    <w:p>
+      <w:pPr>
+        <w:pStyle w:val="ListParagraph"/>
+        <w:numPr>
+          <w:ilvl w:val="0"/>
+          <w:numId w:val="17"/>
+        </w:numPr>
+        <w:jc w:val="both"/>
+        <w:rPr>
+          <w:rFonts w:ascii="Times New Roman" w:eastAsia="Microsoft JhengHei" w:hAnsi="Times New Roman" w:cs="Times New Roman"/>
+          <w:b/>
+          <w:bCs/>
+          <w:sz w:val="20"/>
+          <w:szCs w:val="20"/>
+        </w:rPr>
+      </w:pPr>
+      <w:r>
+        <w:rPr>
+          <w:rFonts w:ascii="Times New Roman" w:eastAsia="Microsoft JhengHei" w:hAnsi="Times New Roman" w:cs="Times New Roman"/>
+          <w:b/>
+          <w:bCs/>
+          <w:sz w:val="20"/>
+          <w:szCs w:val="20"/>
+        </w:rPr>
+        <w:t>Each exchange offers different features, such as trading pairs, order types, and charting tools, to help traders analyse and execute their trades. Some exchanges even offer margin trading and futures trading for advanced users.</w:t>
+      </w:r>
+    </w:p>
+    <w:p>
+      <w:pPr>
+        <w:jc w:val="center"/>
+        <w:rPr>
+          <w:rFonts w:eastAsiaTheme="minorEastAsia"/>
+          <w:b/>
+          <w:bCs/>
+          <w:color w:val="4472C4" w:themeColor="accent1"/>
+          <w:sz w:val="4"/>
+          <w:szCs w:val="4"/>
+          <w:u w:val="single"/>
+        </w:rPr>
+      </w:pPr>
+    </w:p>
+    <w:p>
+      <w:pPr>
+        <w:jc w:val="center"/>
         <w:rPr>
           <w:rFonts w:eastAsiaTheme="minorEastAsia"/>
           <w:b/>
@@ -899,14 +729,39 @@
           <w:szCs w:val="40"/>
           <w:u w:val="single"/>
         </w:rPr>
+      </w:pPr>
+      <w:r>
+        <w:rPr>
+          <w:rFonts w:eastAsiaTheme="minorEastAsia"/>
+          <w:b/>
+          <w:bCs/>
+          <w:color w:val="4472C4" w:themeColor="accent1"/>
+          <w:sz w:val="40"/>
+          <w:szCs w:val="40"/>
+          <w:u w:val="single"/>
+        </w:rPr>
+        <w:t>T</w:t>
+      </w:r>
+      <w:r>
+        <w:rPr>
+          <w:rFonts w:eastAsiaTheme="minorEastAsia"/>
+          <w:b/>
+          <w:bCs/>
+          <w:color w:val="4472C4" w:themeColor="accent1"/>
+          <w:sz w:val="40"/>
+          <w:szCs w:val="40"/>
+          <w:u w:val="single"/>
+        </w:rPr>
         <w:t>echnology</w:t>
       </w:r>
     </w:p>
     <w:p>
       <w:pPr>
-        <w:jc w:val="both"/>
+        <w:jc w:val="center"/>
         <w:rPr>
           <w:color w:val="4472C4" w:themeColor="accent1"/>
+          <w:sz w:val="4"/>
+          <w:szCs w:val="4"/>
         </w:rPr>
       </w:pPr>
     </w:p>
@@ -1102,6 +957,10 @@
     <w:p>
       <w:pPr>
         <w:pStyle w:val="ListParagraph"/>
+        <w:numPr>
+          <w:ilvl w:val="0"/>
+          <w:numId w:val="15"/>
+        </w:numPr>
         <w:jc w:val="both"/>
         <w:rPr>
           <w:rFonts w:ascii="Times New Roman" w:eastAsiaTheme="minorEastAsia" w:hAnsi="Times New Roman" w:cs="Times New Roman"/>
@@ -1112,15 +971,7 @@
           <w:szCs w:val="20"/>
         </w:rPr>
       </w:pPr>
-    </w:p>
-    <w:p>
-      <w:pPr>
-        <w:pStyle w:val="ListParagraph"/>
-        <w:numPr>
-          <w:ilvl w:val="0"/>
-          <w:numId w:val="15"/>
-        </w:numPr>
-        <w:jc w:val="both"/>
+      <w:r>
         <w:rPr>
           <w:rFonts w:ascii="Times New Roman" w:eastAsiaTheme="minorEastAsia" w:hAnsi="Times New Roman" w:cs="Times New Roman"/>
           <w:b/>
@@ -1129,7 +980,9 @@
           <w:sz w:val="20"/>
           <w:szCs w:val="20"/>
         </w:rPr>
-      </w:pPr>
+        <w:lastRenderedPageBreak/>
+        <w:t xml:space="preserve">Custom Background </w:t>
+      </w:r>
       <w:r>
         <w:rPr>
           <w:rFonts w:ascii="Times New Roman" w:eastAsiaTheme="minorEastAsia" w:hAnsi="Times New Roman" w:cs="Times New Roman"/>
@@ -1139,33 +992,8 @@
           <w:sz w:val="20"/>
           <w:szCs w:val="20"/>
         </w:rPr>
-        <w:t xml:space="preserve">Custom Background </w:t>
-      </w:r>
-      <w:r>
-        <w:rPr>
-          <w:rFonts w:ascii="Times New Roman" w:eastAsiaTheme="minorEastAsia" w:hAnsi="Times New Roman" w:cs="Times New Roman"/>
-          <w:b/>
-          <w:bCs/>
-          <w:color w:val="000000" w:themeColor="text1"/>
-          <w:sz w:val="20"/>
-          <w:szCs w:val="20"/>
-        </w:rPr>
         <w:t>and Custom icons.</w:t>
       </w:r>
-    </w:p>
-    <w:p>
-      <w:pPr>
-        <w:pStyle w:val="ListParagraph"/>
-        <w:jc w:val="both"/>
-        <w:rPr>
-          <w:rFonts w:ascii="Times New Roman" w:eastAsiaTheme="minorEastAsia" w:hAnsi="Times New Roman" w:cs="Times New Roman"/>
-          <w:b/>
-          <w:bCs/>
-          <w:color w:val="000000" w:themeColor="text1"/>
-          <w:sz w:val="20"/>
-          <w:szCs w:val="20"/>
-        </w:rPr>
-      </w:pPr>
     </w:p>
     <w:p>
       <w:pPr>
@@ -1268,36 +1096,41 @@
           <w:b/>
           <w:bCs/>
           <w:color w:val="4472C4" w:themeColor="accent1"/>
-          <w:sz w:val="16"/>
-          <w:szCs w:val="16"/>
+          <w:sz w:val="4"/>
+          <w:szCs w:val="4"/>
           <w:u w:val="single"/>
         </w:rPr>
       </w:pPr>
-      <w:r>
-        <w:rPr>
-          <w:rFonts w:ascii="Times New Roman" w:eastAsiaTheme="minorEastAsia" w:hAnsi="Times New Roman" w:cs="Times New Roman"/>
-          <w:b/>
-          <w:bCs/>
-          <w:noProof/>
-          <w:color w:val="000000" w:themeColor="text1"/>
+    </w:p>
+    <w:p>
+      <w:pPr>
+        <w:rPr>
+          <w:rFonts w:ascii="Times New Roman" w:hAnsi="Times New Roman" w:cs="Times New Roman"/>
           <w:sz w:val="24"/>
           <w:szCs w:val="24"/>
+          <w:lang w:val="en-US"/>
+        </w:rPr>
+      </w:pPr>
+      <w:r>
+        <w:rPr>
+          <w:noProof/>
+          <w14:ligatures w14:val="standardContextual"/>
         </w:rPr>
         <mc:AlternateContent>
           <mc:Choice Requires="wps">
             <w:drawing>
-              <wp:anchor distT="0" distB="0" distL="114300" distR="114300" simplePos="0" relativeHeight="251659264" behindDoc="0" locked="0" layoutInCell="1" allowOverlap="1" wp14:anchorId="4659C3B4" wp14:editId="6FB46547">
+              <wp:anchor distT="0" distB="0" distL="114300" distR="114300" simplePos="0" relativeHeight="251659264" behindDoc="0" locked="0" layoutInCell="1" allowOverlap="1" wp14:anchorId="4F9D8EAE" wp14:editId="6A77879E">
                 <wp:simplePos x="0" y="0"/>
-                <wp:positionH relativeFrom="margin">
-                  <wp:align>center</wp:align>
+                <wp:positionH relativeFrom="column">
+                  <wp:posOffset>3036570</wp:posOffset>
                 </wp:positionH>
                 <wp:positionV relativeFrom="paragraph">
-                  <wp:posOffset>96202</wp:posOffset>
+                  <wp:posOffset>106680</wp:posOffset>
                 </wp:positionV>
-                <wp:extent cx="766763" cy="381000"/>
-                <wp:effectExtent l="76200" t="76200" r="147955" b="133350"/>
+                <wp:extent cx="496711" cy="265289"/>
+                <wp:effectExtent l="228600" t="228600" r="246380" b="249555"/>
                 <wp:wrapNone/>
-                <wp:docPr id="1311515690" name="Oval 1"/>
+                <wp:docPr id="263847770" name="Oval 35"/>
                 <wp:cNvGraphicFramePr/>
                 <a:graphic xmlns:a="http://schemas.openxmlformats.org/drawingml/2006/main">
                   <a:graphicData uri="http://schemas.microsoft.com/office/word/2010/wordprocessingShape">
@@ -1306,41 +1139,29 @@
                       <wps:spPr>
                         <a:xfrm>
                           <a:off x="0" y="0"/>
-                          <a:ext cx="766763" cy="381000"/>
+                          <a:ext cx="496711" cy="265289"/>
                         </a:xfrm>
                         <a:prstGeom prst="ellipse">
                           <a:avLst/>
                         </a:prstGeom>
-                        <a:ln>
-                          <a:solidFill>
-                            <a:schemeClr val="accent1">
-                              <a:lumMod val="75000"/>
-                            </a:schemeClr>
-                          </a:solidFill>
-                        </a:ln>
                         <a:effectLst>
-                          <a:glow rad="63500">
-                            <a:schemeClr val="accent5">
+                          <a:glow rad="228600">
+                            <a:schemeClr val="accent4">
                               <a:satMod val="175000"/>
                               <a:alpha val="40000"/>
                             </a:schemeClr>
                           </a:glow>
-                          <a:outerShdw blurRad="50800" dist="38100" dir="2700000" algn="tl" rotWithShape="0">
-                            <a:prstClr val="black">
-                              <a:alpha val="40000"/>
-                            </a:prstClr>
-                          </a:outerShdw>
                         </a:effectLst>
                       </wps:spPr>
                       <wps:style>
                         <a:lnRef idx="2">
-                          <a:schemeClr val="accent1"/>
+                          <a:schemeClr val="accent4"/>
                         </a:lnRef>
                         <a:fillRef idx="1">
                           <a:schemeClr val="lt1"/>
                         </a:fillRef>
                         <a:effectRef idx="0">
-                          <a:schemeClr val="accent1"/>
+                          <a:schemeClr val="accent4"/>
                         </a:effectRef>
                         <a:fontRef idx="minor">
                           <a:schemeClr val="dk1"/>
@@ -1352,17 +1173,15 @@
                             <w:pPr>
                               <w:jc w:val="center"/>
                               <w:rPr>
-                                <w:rFonts w:ascii="Times New Roman" w:hAnsi="Times New Roman" w:cs="Times New Roman"/>
-                                <w:sz w:val="20"/>
-                                <w:szCs w:val="20"/>
+                                <w:sz w:val="12"/>
+                                <w:szCs w:val="12"/>
                                 <w:lang w:val="en-US"/>
                               </w:rPr>
                             </w:pPr>
                             <w:r>
                               <w:rPr>
-                                <w:rFonts w:ascii="Times New Roman" w:hAnsi="Times New Roman" w:cs="Times New Roman"/>
-                                <w:sz w:val="20"/>
-                                <w:szCs w:val="20"/>
+                                <w:sz w:val="12"/>
+                                <w:szCs w:val="12"/>
                                 <w:lang w:val="en-US"/>
                               </w:rPr>
                               <w:t>Start</w:t>
@@ -1390,26 +1209,23 @@
           </mc:Choice>
           <mc:Fallback>
             <w:pict>
-              <v:oval w14:anchorId="4659C3B4" id="Oval 1" o:spid="_x0000_s1026" style="position:absolute;left:0;text-align:left;margin-left:0;margin-top:7.55pt;width:60.4pt;height:30pt;z-index:251659264;visibility:visible;mso-wrap-style:square;mso-width-percent:0;mso-height-percent:0;mso-wrap-distance-left:9pt;mso-wrap-distance-top:0;mso-wrap-distance-right:9pt;mso-wrap-distance-bottom:0;mso-position-horizontal:center;mso-position-horizontal-relative:margin;mso-position-vertical:absolute;mso-position-vertical-relative:text;mso-width-percent:0;mso-height-percent:0;mso-width-relative:margin;mso-height-relative:margin;v-text-anchor:middle" o:gfxdata="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" fillcolor="white [3201]" strokecolor="#2f5496 [2404]" strokeweight="1pt">
+              <v:oval w14:anchorId="4F9D8EAE" id="Oval 35" o:spid="_x0000_s1026" style="position:absolute;margin-left:239.1pt;margin-top:8.4pt;width:39.1pt;height:20.9pt;z-index:251659264;visibility:visible;mso-wrap-style:square;mso-width-percent:0;mso-height-percent:0;mso-wrap-distance-left:9pt;mso-wrap-distance-top:0;mso-wrap-distance-right:9pt;mso-wrap-distance-bottom:0;mso-position-horizontal:absolute;mso-position-horizontal-relative:text;mso-position-vertical:absolute;mso-position-vertical-relative:text;mso-width-percent:0;mso-height-percent:0;mso-width-relative:margin;mso-height-relative:margin;v-text-anchor:middle" o:gfxdata="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" fillcolor="white [3201]" strokecolor="#ffc000 [3207]" strokeweight="1pt">
                 <v:stroke joinstyle="miter"/>
-                <v:shadow on="t" color="black" opacity="26214f" origin="-.5,-.5" offset=".74836mm,.74836mm"/>
                 <v:textbox>
                   <w:txbxContent>
                     <w:p>
                       <w:pPr>
                         <w:jc w:val="center"/>
                         <w:rPr>
-                          <w:rFonts w:ascii="Times New Roman" w:hAnsi="Times New Roman" w:cs="Times New Roman"/>
-                          <w:sz w:val="20"/>
-                          <w:szCs w:val="20"/>
+                          <w:sz w:val="12"/>
+                          <w:szCs w:val="12"/>
                           <w:lang w:val="en-US"/>
                         </w:rPr>
                       </w:pPr>
                       <w:r>
                         <w:rPr>
-                          <w:rFonts w:ascii="Times New Roman" w:hAnsi="Times New Roman" w:cs="Times New Roman"/>
-                          <w:sz w:val="20"/>
-                          <w:szCs w:val="20"/>
+                          <w:sz w:val="12"/>
+                          <w:szCs w:val="12"/>
                           <w:lang w:val="en-US"/>
                         </w:rPr>
                         <w:t>Start</w:t>
@@ -1417,7 +1233,6 @@
                     </w:p>
                   </w:txbxContent>
                 </v:textbox>
-                <w10:wrap anchorx="margin"/>
               </v:oval>
             </w:pict>
           </mc:Fallback>
@@ -1425,103 +1240,34 @@
       </w:r>
     </w:p>
     <w:p>
+      <w:pPr>
+        <w:rPr>
+          <w:rFonts w:ascii="Times New Roman" w:hAnsi="Times New Roman" w:cs="Times New Roman"/>
+          <w:sz w:val="24"/>
+          <w:szCs w:val="24"/>
+          <w:lang w:val="en-US"/>
+        </w:rPr>
+      </w:pPr>
       <w:r>
         <w:rPr>
           <w:noProof/>
+          <w14:ligatures w14:val="standardContextual"/>
         </w:rPr>
         <mc:AlternateContent>
           <mc:Choice Requires="wps">
             <w:drawing>
-              <wp:anchor distT="0" distB="0" distL="114300" distR="114300" simplePos="0" relativeHeight="251728896" behindDoc="0" locked="0" layoutInCell="1" allowOverlap="1" wp14:anchorId="2EE96D4E" wp14:editId="6228AFA6">
+              <wp:anchor distT="0" distB="0" distL="114300" distR="114300" simplePos="0" relativeHeight="251660288" behindDoc="0" locked="0" layoutInCell="1" allowOverlap="1" wp14:anchorId="069AB382" wp14:editId="77E54669">
                 <wp:simplePos x="0" y="0"/>
                 <wp:positionH relativeFrom="column">
-                  <wp:posOffset>3324225</wp:posOffset>
+                  <wp:posOffset>2908935</wp:posOffset>
                 </wp:positionH>
                 <wp:positionV relativeFrom="paragraph">
-                  <wp:posOffset>270828</wp:posOffset>
+                  <wp:posOffset>286385</wp:posOffset>
                 </wp:positionV>
-                <wp:extent cx="0" cy="209550"/>
-                <wp:effectExtent l="76200" t="0" r="57150" b="57150"/>
+                <wp:extent cx="770890" cy="196215"/>
+                <wp:effectExtent l="114300" t="114300" r="124460" b="127635"/>
                 <wp:wrapNone/>
-                <wp:docPr id="12" name="Straight Arrow Connector 12"/>
-                <wp:cNvGraphicFramePr/>
-                <a:graphic xmlns:a="http://schemas.openxmlformats.org/drawingml/2006/main">
-                  <a:graphicData uri="http://schemas.microsoft.com/office/word/2010/wordprocessingShape">
-                    <wps:wsp>
-                      <wps:cNvCnPr/>
-                      <wps:spPr>
-                        <a:xfrm>
-                          <a:off x="0" y="0"/>
-                          <a:ext cx="0" cy="209550"/>
-                        </a:xfrm>
-                        <a:prstGeom prst="straightConnector1">
-                          <a:avLst/>
-                        </a:prstGeom>
-                        <a:ln>
-                          <a:tailEnd type="triangle"/>
-                        </a:ln>
-                      </wps:spPr>
-                      <wps:style>
-                        <a:lnRef idx="3">
-                          <a:schemeClr val="dk1"/>
-                        </a:lnRef>
-                        <a:fillRef idx="0">
-                          <a:schemeClr val="dk1"/>
-                        </a:fillRef>
-                        <a:effectRef idx="2">
-                          <a:schemeClr val="dk1"/>
-                        </a:effectRef>
-                        <a:fontRef idx="minor">
-                          <a:schemeClr val="tx1"/>
-                        </a:fontRef>
-                      </wps:style>
-                      <wps:bodyPr/>
-                    </wps:wsp>
-                  </a:graphicData>
-                </a:graphic>
-              </wp:anchor>
-            </w:drawing>
-          </mc:Choice>
-          <mc:Fallback>
-            <w:pict>
-              <v:shapetype w14:anchorId="35AC78B9" id="_x0000_t32" coordsize="21600,21600" o:spt="32" o:oned="t" path="m,l21600,21600e" filled="f">
-                <v:path arrowok="t" fillok="f" o:connecttype="none"/>
-                <o:lock v:ext="edit" shapetype="t"/>
-              </v:shapetype>
-              <v:shape id="Straight Arrow Connector 12" o:spid="_x0000_s1026" type="#_x0000_t32" style="position:absolute;margin-left:261.75pt;margin-top:21.35pt;width:0;height:16.5pt;z-index:251728896;visibility:visible;mso-wrap-style:square;mso-wrap-distance-left:9pt;mso-wrap-distance-top:0;mso-wrap-distance-right:9pt;mso-wrap-distance-bottom:0;mso-position-horizontal:absolute;mso-position-horizontal-relative:text;mso-position-vertical:absolute;mso-position-vertical-relative:text" o:gfxdata="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" strokecolor="black [3200]" strokeweight="1.5pt">
-                <v:stroke endarrow="block" joinstyle="miter"/>
-              </v:shape>
-            </w:pict>
-          </mc:Fallback>
-        </mc:AlternateContent>
-      </w:r>
-    </w:p>
-    <w:p>
-      <w:r>
-        <w:rPr>
-          <w:rFonts w:ascii="Times New Roman" w:eastAsiaTheme="minorEastAsia" w:hAnsi="Times New Roman" w:cs="Times New Roman"/>
-          <w:b/>
-          <w:bCs/>
-          <w:noProof/>
-          <w:color w:val="000000" w:themeColor="text1"/>
-          <w:sz w:val="24"/>
-          <w:szCs w:val="24"/>
-        </w:rPr>
-        <mc:AlternateContent>
-          <mc:Choice Requires="wps">
-            <w:drawing>
-              <wp:anchor distT="0" distB="0" distL="114300" distR="114300" simplePos="0" relativeHeight="251664384" behindDoc="0" locked="0" layoutInCell="1" allowOverlap="1" wp14:anchorId="74947973" wp14:editId="1E45755A">
-                <wp:simplePos x="0" y="0"/>
-                <wp:positionH relativeFrom="column">
-                  <wp:posOffset>919163</wp:posOffset>
-                </wp:positionH>
-                <wp:positionV relativeFrom="paragraph">
-                  <wp:posOffset>194628</wp:posOffset>
-                </wp:positionV>
-                <wp:extent cx="785812" cy="319087"/>
-                <wp:effectExtent l="114300" t="114300" r="128905" b="138430"/>
-                <wp:wrapNone/>
-                <wp:docPr id="2094611549" name="Rectangle 6"/>
+                <wp:docPr id="1955487631" name="Rectangle 36"/>
                 <wp:cNvGraphicFramePr/>
                 <a:graphic xmlns:a="http://schemas.openxmlformats.org/drawingml/2006/main">
                   <a:graphicData uri="http://schemas.microsoft.com/office/word/2010/wordprocessingShape">
@@ -1530,14 +1276,14 @@
                       <wps:spPr>
                         <a:xfrm>
                           <a:off x="0" y="0"/>
-                          <a:ext cx="785812" cy="319087"/>
+                          <a:ext cx="770890" cy="196215"/>
                         </a:xfrm>
                         <a:prstGeom prst="rect">
                           <a:avLst/>
                         </a:prstGeom>
                         <a:effectLst>
                           <a:glow rad="101600">
-                            <a:schemeClr val="accent6">
+                            <a:schemeClr val="accent1">
                               <a:satMod val="175000"/>
                               <a:alpha val="40000"/>
                             </a:schemeClr>
@@ -1546,13 +1292,13 @@
                       </wps:spPr>
                       <wps:style>
                         <a:lnRef idx="2">
-                          <a:schemeClr val="accent6"/>
+                          <a:schemeClr val="accent1"/>
                         </a:lnRef>
                         <a:fillRef idx="1">
                           <a:schemeClr val="lt1"/>
                         </a:fillRef>
                         <a:effectRef idx="0">
-                          <a:schemeClr val="accent6"/>
+                          <a:schemeClr val="accent1"/>
                         </a:effectRef>
                         <a:fontRef idx="minor">
                           <a:schemeClr val="dk1"/>
@@ -1564,16 +1310,18 @@
                             <w:pPr>
                               <w:jc w:val="center"/>
                               <w:rPr>
-                                <w:rFonts w:ascii="Times New Roman" w:hAnsi="Times New Roman" w:cs="Times New Roman"/>
+                                <w:sz w:val="12"/>
+                                <w:szCs w:val="12"/>
                                 <w:lang w:val="en-US"/>
                               </w:rPr>
                             </w:pPr>
                             <w:r>
                               <w:rPr>
-                                <w:rFonts w:ascii="Times New Roman" w:hAnsi="Times New Roman" w:cs="Times New Roman"/>
+                                <w:sz w:val="12"/>
+                                <w:szCs w:val="12"/>
                                 <w:lang w:val="en-US"/>
                               </w:rPr>
-                              <w:t>Header</w:t>
+                              <w:t>Buy Crypto Online</w:t>
                             </w:r>
                           </w:p>
                         </w:txbxContent>
@@ -1598,23 +1346,25 @@
           </mc:Choice>
           <mc:Fallback>
             <w:pict>
-              <v:rect w14:anchorId="74947973" id="Rectangle 6" o:spid="_x0000_s1027" style="position:absolute;margin-left:72.4pt;margin-top:15.35pt;width:61.85pt;height:25.1pt;z-index:251664384;visibility:visible;mso-wrap-style:square;mso-width-percent:0;mso-height-percent:0;mso-wrap-distance-left:9pt;mso-wrap-distance-top:0;mso-wrap-distance-right:9pt;mso-wrap-distance-bottom:0;mso-position-horizontal:absolute;mso-position-horizontal-relative:text;mso-position-vertical:absolute;mso-position-vertical-relative:text;mso-width-percent:0;mso-height-percent:0;mso-width-relative:margin;mso-height-relative:margin;v-text-anchor:middle" o:gfxdata="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" fillcolor="white [3201]" strokecolor="#70ad47 [3209]" strokeweight="1pt">
+              <v:rect w14:anchorId="069AB382" id="Rectangle 36" o:spid="_x0000_s1027" style="position:absolute;margin-left:229.05pt;margin-top:22.55pt;width:60.7pt;height:15.45pt;z-index:251660288;visibility:visible;mso-wrap-style:square;mso-width-percent:0;mso-height-percent:0;mso-wrap-distance-left:9pt;mso-wrap-distance-top:0;mso-wrap-distance-right:9pt;mso-wrap-distance-bottom:0;mso-position-horizontal:absolute;mso-position-horizontal-relative:text;mso-position-vertical:absolute;mso-position-vertical-relative:text;mso-width-percent:0;mso-height-percent:0;mso-width-relative:margin;mso-height-relative:margin;v-text-anchor:middle" o:gfxdata="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" fillcolor="white [3201]" strokecolor="#4472c4 [3204]" strokeweight="1pt">
                 <v:textbox>
                   <w:txbxContent>
                     <w:p>
                       <w:pPr>
                         <w:jc w:val="center"/>
                         <w:rPr>
-                          <w:rFonts w:ascii="Times New Roman" w:hAnsi="Times New Roman" w:cs="Times New Roman"/>
+                          <w:sz w:val="12"/>
+                          <w:szCs w:val="12"/>
                           <w:lang w:val="en-US"/>
                         </w:rPr>
                       </w:pPr>
                       <w:r>
                         <w:rPr>
-                          <w:rFonts w:ascii="Times New Roman" w:hAnsi="Times New Roman" w:cs="Times New Roman"/>
+                          <w:sz w:val="12"/>
+                          <w:szCs w:val="12"/>
                           <w:lang w:val="en-US"/>
                         </w:rPr>
-                        <w:t>Header</w:t>
+                        <w:t>Buy Crypto Online</w:t>
                       </w:r>
                     </w:p>
                   </w:txbxContent>
@@ -1626,29 +1376,258 @@
       </w:r>
       <w:r>
         <w:rPr>
-          <w:rFonts w:ascii="Times New Roman" w:eastAsiaTheme="minorEastAsia" w:hAnsi="Times New Roman" w:cs="Times New Roman"/>
-          <w:b/>
-          <w:bCs/>
+          <w:rFonts w:ascii="Times New Roman" w:hAnsi="Times New Roman" w:cs="Times New Roman"/>
           <w:noProof/>
-          <w:color w:val="000000" w:themeColor="text1"/>
           <w:sz w:val="24"/>
           <w:szCs w:val="24"/>
+          <w:lang w:val="en-US"/>
         </w:rPr>
         <mc:AlternateContent>
           <mc:Choice Requires="wps">
             <w:drawing>
-              <wp:anchor distT="0" distB="0" distL="114300" distR="114300" simplePos="0" relativeHeight="251704320" behindDoc="0" locked="0" layoutInCell="1" allowOverlap="1" wp14:anchorId="76F49AD8" wp14:editId="47DBC18D">
+              <wp:anchor distT="0" distB="0" distL="114300" distR="114300" simplePos="0" relativeHeight="251661312" behindDoc="0" locked="0" layoutInCell="1" allowOverlap="1" wp14:anchorId="31CB0F39" wp14:editId="5613D8E5">
                 <wp:simplePos x="0" y="0"/>
                 <wp:positionH relativeFrom="column">
-                  <wp:posOffset>5076190</wp:posOffset>
+                  <wp:posOffset>3288030</wp:posOffset>
                 </wp:positionH>
                 <wp:positionV relativeFrom="paragraph">
-                  <wp:posOffset>227648</wp:posOffset>
+                  <wp:posOffset>90805</wp:posOffset>
                 </wp:positionV>
-                <wp:extent cx="1100137" cy="318770"/>
-                <wp:effectExtent l="114300" t="114300" r="138430" b="138430"/>
+                <wp:extent cx="0" cy="193963"/>
+                <wp:effectExtent l="76200" t="0" r="57150" b="53975"/>
                 <wp:wrapNone/>
-                <wp:docPr id="1294678761" name="Rectangle 6"/>
+                <wp:docPr id="1731229077" name="Straight Arrow Connector 1"/>
+                <wp:cNvGraphicFramePr/>
+                <a:graphic xmlns:a="http://schemas.openxmlformats.org/drawingml/2006/main">
+                  <a:graphicData uri="http://schemas.microsoft.com/office/word/2010/wordprocessingShape">
+                    <wps:wsp>
+                      <wps:cNvCnPr/>
+                      <wps:spPr>
+                        <a:xfrm>
+                          <a:off x="0" y="0"/>
+                          <a:ext cx="0" cy="193963"/>
+                        </a:xfrm>
+                        <a:prstGeom prst="straightConnector1">
+                          <a:avLst/>
+                        </a:prstGeom>
+                        <a:ln>
+                          <a:tailEnd type="triangle"/>
+                        </a:ln>
+                      </wps:spPr>
+                      <wps:style>
+                        <a:lnRef idx="2">
+                          <a:schemeClr val="dk1"/>
+                        </a:lnRef>
+                        <a:fillRef idx="0">
+                          <a:schemeClr val="dk1"/>
+                        </a:fillRef>
+                        <a:effectRef idx="1">
+                          <a:schemeClr val="dk1"/>
+                        </a:effectRef>
+                        <a:fontRef idx="minor">
+                          <a:schemeClr val="tx1"/>
+                        </a:fontRef>
+                      </wps:style>
+                      <wps:bodyPr/>
+                    </wps:wsp>
+                  </a:graphicData>
+                </a:graphic>
+                <wp14:sizeRelH relativeFrom="margin">
+                  <wp14:pctWidth>0</wp14:pctWidth>
+                </wp14:sizeRelH>
+                <wp14:sizeRelV relativeFrom="margin">
+                  <wp14:pctHeight>0</wp14:pctHeight>
+                </wp14:sizeRelV>
+              </wp:anchor>
+            </w:drawing>
+          </mc:Choice>
+          <mc:Fallback>
+            <w:pict>
+              <v:shapetype w14:anchorId="5195CBEE" id="_x0000_t32" coordsize="21600,21600" o:spt="32" o:oned="t" path="m,l21600,21600e" filled="f">
+                <v:path arrowok="t" fillok="f" o:connecttype="none"/>
+                <o:lock v:ext="edit" shapetype="t"/>
+              </v:shapetype>
+              <v:shape id="Straight Arrow Connector 1" o:spid="_x0000_s1026" type="#_x0000_t32" style="position:absolute;margin-left:258.9pt;margin-top:7.15pt;width:0;height:15.25pt;z-index:251661312;visibility:visible;mso-wrap-style:square;mso-width-percent:0;mso-height-percent:0;mso-wrap-distance-left:9pt;mso-wrap-distance-top:0;mso-wrap-distance-right:9pt;mso-wrap-distance-bottom:0;mso-position-horizontal:absolute;mso-position-horizontal-relative:text;mso-position-vertical:absolute;mso-position-vertical-relative:text;mso-width-percent:0;mso-height-percent:0;mso-width-relative:margin;mso-height-relative:margin" o:gfxdata="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" strokecolor="black [3200]" strokeweight="1pt">
+                <v:stroke endarrow="block" joinstyle="miter"/>
+              </v:shape>
+            </w:pict>
+          </mc:Fallback>
+        </mc:AlternateContent>
+      </w:r>
+    </w:p>
+    <w:p>
+      <w:pPr>
+        <w:rPr>
+          <w:rFonts w:ascii="Times New Roman" w:hAnsi="Times New Roman" w:cs="Times New Roman"/>
+          <w:sz w:val="24"/>
+          <w:szCs w:val="24"/>
+          <w:lang w:val="en-US"/>
+        </w:rPr>
+      </w:pPr>
+      <w:r>
+        <w:rPr>
+          <w:rFonts w:ascii="Times New Roman" w:hAnsi="Times New Roman" w:cs="Times New Roman"/>
+          <w:noProof/>
+          <w:sz w:val="24"/>
+          <w:szCs w:val="24"/>
+          <w:lang w:val="en-US"/>
+        </w:rPr>
+        <mc:AlternateContent>
+          <mc:Choice Requires="wps">
+            <w:drawing>
+              <wp:anchor distT="0" distB="0" distL="114300" distR="114300" simplePos="0" relativeHeight="251662336" behindDoc="0" locked="0" layoutInCell="1" allowOverlap="1" wp14:anchorId="5274A534" wp14:editId="5FF297D3">
+                <wp:simplePos x="0" y="0"/>
+                <wp:positionH relativeFrom="column">
+                  <wp:posOffset>3293110</wp:posOffset>
+                </wp:positionH>
+                <wp:positionV relativeFrom="paragraph">
+                  <wp:posOffset>192828</wp:posOffset>
+                </wp:positionV>
+                <wp:extent cx="0" cy="193963"/>
+                <wp:effectExtent l="76200" t="0" r="57150" b="53975"/>
+                <wp:wrapNone/>
+                <wp:docPr id="1225871485" name="Straight Arrow Connector 1"/>
+                <wp:cNvGraphicFramePr/>
+                <a:graphic xmlns:a="http://schemas.openxmlformats.org/drawingml/2006/main">
+                  <a:graphicData uri="http://schemas.microsoft.com/office/word/2010/wordprocessingShape">
+                    <wps:wsp>
+                      <wps:cNvCnPr/>
+                      <wps:spPr>
+                        <a:xfrm>
+                          <a:off x="0" y="0"/>
+                          <a:ext cx="0" cy="193963"/>
+                        </a:xfrm>
+                        <a:prstGeom prst="straightConnector1">
+                          <a:avLst/>
+                        </a:prstGeom>
+                        <a:ln>
+                          <a:tailEnd type="triangle"/>
+                        </a:ln>
+                      </wps:spPr>
+                      <wps:style>
+                        <a:lnRef idx="2">
+                          <a:schemeClr val="dk1"/>
+                        </a:lnRef>
+                        <a:fillRef idx="0">
+                          <a:schemeClr val="dk1"/>
+                        </a:fillRef>
+                        <a:effectRef idx="1">
+                          <a:schemeClr val="dk1"/>
+                        </a:effectRef>
+                        <a:fontRef idx="minor">
+                          <a:schemeClr val="tx1"/>
+                        </a:fontRef>
+                      </wps:style>
+                      <wps:bodyPr/>
+                    </wps:wsp>
+                  </a:graphicData>
+                </a:graphic>
+                <wp14:sizeRelH relativeFrom="margin">
+                  <wp14:pctWidth>0</wp14:pctWidth>
+                </wp14:sizeRelH>
+                <wp14:sizeRelV relativeFrom="margin">
+                  <wp14:pctHeight>0</wp14:pctHeight>
+                </wp14:sizeRelV>
+              </wp:anchor>
+            </w:drawing>
+          </mc:Choice>
+          <mc:Fallback>
+            <w:pict>
+              <v:shape w14:anchorId="77DC0CF5" id="Straight Arrow Connector 1" o:spid="_x0000_s1026" type="#_x0000_t32" style="position:absolute;margin-left:259.3pt;margin-top:15.2pt;width:0;height:15.25pt;z-index:251662336;visibility:visible;mso-wrap-style:square;mso-width-percent:0;mso-height-percent:0;mso-wrap-distance-left:9pt;mso-wrap-distance-top:0;mso-wrap-distance-right:9pt;mso-wrap-distance-bottom:0;mso-position-horizontal:absolute;mso-position-horizontal-relative:text;mso-position-vertical:absolute;mso-position-vertical-relative:text;mso-width-percent:0;mso-height-percent:0;mso-width-relative:margin;mso-height-relative:margin" o:gfxdata="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" strokecolor="black [3200]" strokeweight="1pt">
+                <v:stroke endarrow="block" joinstyle="miter"/>
+              </v:shape>
+            </w:pict>
+          </mc:Fallback>
+        </mc:AlternateContent>
+      </w:r>
+    </w:p>
+    <w:p>
+      <w:r>
+        <w:rPr>
+          <w:noProof/>
+        </w:rPr>
+        <mc:AlternateContent>
+          <mc:Choice Requires="wps">
+            <w:drawing>
+              <wp:anchor distT="0" distB="0" distL="114300" distR="114300" simplePos="0" relativeHeight="251705344" behindDoc="0" locked="0" layoutInCell="1" allowOverlap="1" wp14:anchorId="78B774FB" wp14:editId="310FC0A3">
+                <wp:simplePos x="0" y="0"/>
+                <wp:positionH relativeFrom="column">
+                  <wp:posOffset>2376055</wp:posOffset>
+                </wp:positionH>
+                <wp:positionV relativeFrom="paragraph">
+                  <wp:posOffset>261966</wp:posOffset>
+                </wp:positionV>
+                <wp:extent cx="6927" cy="429491"/>
+                <wp:effectExtent l="76200" t="38100" r="69850" b="27940"/>
+                <wp:wrapNone/>
+                <wp:docPr id="4" name="Straight Arrow Connector 4"/>
+                <wp:cNvGraphicFramePr/>
+                <a:graphic xmlns:a="http://schemas.openxmlformats.org/drawingml/2006/main">
+                  <a:graphicData uri="http://schemas.microsoft.com/office/word/2010/wordprocessingShape">
+                    <wps:wsp>
+                      <wps:cNvCnPr/>
+                      <wps:spPr>
+                        <a:xfrm flipV="1">
+                          <a:off x="0" y="0"/>
+                          <a:ext cx="6927" cy="429491"/>
+                        </a:xfrm>
+                        <a:prstGeom prst="straightConnector1">
+                          <a:avLst/>
+                        </a:prstGeom>
+                        <a:ln>
+                          <a:tailEnd type="triangle"/>
+                        </a:ln>
+                      </wps:spPr>
+                      <wps:style>
+                        <a:lnRef idx="2">
+                          <a:schemeClr val="dk1"/>
+                        </a:lnRef>
+                        <a:fillRef idx="0">
+                          <a:schemeClr val="dk1"/>
+                        </a:fillRef>
+                        <a:effectRef idx="1">
+                          <a:schemeClr val="dk1"/>
+                        </a:effectRef>
+                        <a:fontRef idx="minor">
+                          <a:schemeClr val="tx1"/>
+                        </a:fontRef>
+                      </wps:style>
+                      <wps:bodyPr/>
+                    </wps:wsp>
+                  </a:graphicData>
+                </a:graphic>
+              </wp:anchor>
+            </w:drawing>
+          </mc:Choice>
+          <mc:Fallback>
+            <w:pict>
+              <v:shape w14:anchorId="53FB947C" id="Straight Arrow Connector 4" o:spid="_x0000_s1026" type="#_x0000_t32" style="position:absolute;margin-left:187.1pt;margin-top:20.65pt;width:.55pt;height:33.8pt;flip:y;z-index:251705344;visibility:visible;mso-wrap-style:square;mso-wrap-distance-left:9pt;mso-wrap-distance-top:0;mso-wrap-distance-right:9pt;mso-wrap-distance-bottom:0;mso-position-horizontal:absolute;mso-position-horizontal-relative:text;mso-position-vertical:absolute;mso-position-vertical-relative:text" o:gfxdata="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" strokecolor="black [3200]" strokeweight="1pt">
+                <v:stroke endarrow="block" joinstyle="miter"/>
+              </v:shape>
+            </w:pict>
+          </mc:Fallback>
+        </mc:AlternateContent>
+      </w:r>
+      <w:r>
+        <w:rPr>
+          <w:noProof/>
+          <w14:ligatures w14:val="standardContextual"/>
+        </w:rPr>
+        <mc:AlternateContent>
+          <mc:Choice Requires="wps">
+            <w:drawing>
+              <wp:anchor distT="0" distB="0" distL="114300" distR="114300" simplePos="0" relativeHeight="251663360" behindDoc="0" locked="0" layoutInCell="1" allowOverlap="1" wp14:anchorId="445E0601" wp14:editId="66193791">
+                <wp:simplePos x="0" y="0"/>
+                <wp:positionH relativeFrom="margin">
+                  <wp:posOffset>2961640</wp:posOffset>
+                </wp:positionH>
+                <wp:positionV relativeFrom="paragraph">
+                  <wp:posOffset>106468</wp:posOffset>
+                </wp:positionV>
+                <wp:extent cx="660400" cy="321733"/>
+                <wp:effectExtent l="114300" t="114300" r="139700" b="135890"/>
+                <wp:wrapNone/>
+                <wp:docPr id="632241863" name="Rectangle 36"/>
                 <wp:cNvGraphicFramePr/>
                 <a:graphic xmlns:a="http://schemas.openxmlformats.org/drawingml/2006/main">
                   <a:graphicData uri="http://schemas.microsoft.com/office/word/2010/wordprocessingShape">
@@ -1657,14 +1636,14 @@
                       <wps:spPr>
                         <a:xfrm>
                           <a:off x="0" y="0"/>
-                          <a:ext cx="1100137" cy="318770"/>
+                          <a:ext cx="660400" cy="321733"/>
                         </a:xfrm>
                         <a:prstGeom prst="rect">
                           <a:avLst/>
                         </a:prstGeom>
                         <a:effectLst>
                           <a:glow rad="101600">
-                            <a:schemeClr val="accent6">
+                            <a:schemeClr val="accent1">
                               <a:satMod val="175000"/>
                               <a:alpha val="40000"/>
                             </a:schemeClr>
@@ -1673,13 +1652,13 @@
                       </wps:spPr>
                       <wps:style>
                         <a:lnRef idx="2">
-                          <a:schemeClr val="accent6"/>
+                          <a:schemeClr val="accent1"/>
                         </a:lnRef>
                         <a:fillRef idx="1">
                           <a:schemeClr val="lt1"/>
                         </a:fillRef>
                         <a:effectRef idx="0">
-                          <a:schemeClr val="accent6"/>
+                          <a:schemeClr val="accent1"/>
                         </a:effectRef>
                         <a:fontRef idx="minor">
                           <a:schemeClr val="dk1"/>
@@ -1691,16 +1670,18 @@
                             <w:pPr>
                               <w:jc w:val="center"/>
                               <w:rPr>
-                                <w:rFonts w:ascii="Times New Roman" w:hAnsi="Times New Roman" w:cs="Times New Roman"/>
+                                <w:sz w:val="12"/>
+                                <w:szCs w:val="12"/>
                                 <w:lang w:val="en-US"/>
                               </w:rPr>
                             </w:pPr>
                             <w:r>
                               <w:rPr>
-                                <w:rFonts w:ascii="Times New Roman" w:hAnsi="Times New Roman" w:cs="Times New Roman"/>
+                                <w:sz w:val="12"/>
+                                <w:szCs w:val="12"/>
                                 <w:lang w:val="en-US"/>
                               </w:rPr>
-                              <w:t>Footer</w:t>
+                              <w:t>Enter your purchase limit</w:t>
                             </w:r>
                           </w:p>
                         </w:txbxContent>
@@ -1725,64 +1706,244 @@
           </mc:Choice>
           <mc:Fallback>
             <w:pict>
-              <v:rect w14:anchorId="76F49AD8" id="_x0000_s1028" style="position:absolute;margin-left:399.7pt;margin-top:17.95pt;width:86.6pt;height:25.1pt;z-index:251704320;visibility:visible;mso-wrap-style:square;mso-width-percent:0;mso-height-percent:0;mso-wrap-distance-left:9pt;mso-wrap-distance-top:0;mso-wrap-distance-right:9pt;mso-wrap-distance-bottom:0;mso-position-horizontal:absolute;mso-position-horizontal-relative:text;mso-position-vertical:absolute;mso-position-vertical-relative:text;mso-width-percent:0;mso-height-percent:0;mso-width-relative:margin;mso-height-relative:margin;v-text-anchor:middle" o:gfxdata="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" fillcolor="white [3201]" strokecolor="#70ad47 [3209]" strokeweight="1pt">
+              <v:rect w14:anchorId="445E0601" id="_x0000_s1028" style="position:absolute;margin-left:233.2pt;margin-top:8.4pt;width:52pt;height:25.35pt;z-index:251663360;visibility:visible;mso-wrap-style:square;mso-width-percent:0;mso-height-percent:0;mso-wrap-distance-left:9pt;mso-wrap-distance-top:0;mso-wrap-distance-right:9pt;mso-wrap-distance-bottom:0;mso-position-horizontal:absolute;mso-position-horizontal-relative:margin;mso-position-vertical:absolute;mso-position-vertical-relative:text;mso-width-percent:0;mso-height-percent:0;mso-width-relative:margin;mso-height-relative:margin;v-text-anchor:middle" o:gfxdata="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" fillcolor="white [3201]" strokecolor="#4472c4 [3204]" strokeweight="1pt">
                 <v:textbox>
                   <w:txbxContent>
                     <w:p>
                       <w:pPr>
                         <w:jc w:val="center"/>
                         <w:rPr>
-                          <w:rFonts w:ascii="Times New Roman" w:hAnsi="Times New Roman" w:cs="Times New Roman"/>
+                          <w:sz w:val="12"/>
+                          <w:szCs w:val="12"/>
                           <w:lang w:val="en-US"/>
                         </w:rPr>
                       </w:pPr>
                       <w:r>
                         <w:rPr>
-                          <w:rFonts w:ascii="Times New Roman" w:hAnsi="Times New Roman" w:cs="Times New Roman"/>
+                          <w:sz w:val="12"/>
+                          <w:szCs w:val="12"/>
                           <w:lang w:val="en-US"/>
                         </w:rPr>
-                        <w:t>Footer</w:t>
+                        <w:t>Enter your purchase limit</w:t>
                       </w:r>
                     </w:p>
                   </w:txbxContent>
                 </v:textbox>
+                <w10:wrap anchorx="margin"/>
               </v:rect>
             </w:pict>
           </mc:Fallback>
         </mc:AlternateContent>
       </w:r>
-      <w:r>
-        <w:rPr>
+    </w:p>
+    <w:p>
+      <w:r>
+        <w:rPr>
+          <w:rFonts w:ascii="Times New Roman" w:hAnsi="Times New Roman" w:cs="Times New Roman"/>
           <w:noProof/>
+          <w:sz w:val="24"/>
+          <w:szCs w:val="24"/>
+          <w:lang w:val="en-US"/>
         </w:rPr>
         <mc:AlternateContent>
           <mc:Choice Requires="wps">
             <w:drawing>
-              <wp:anchor distT="0" distB="0" distL="114300" distR="114300" simplePos="0" relativeHeight="251661312" behindDoc="0" locked="0" layoutInCell="1" allowOverlap="1" wp14:anchorId="3315F7BF" wp14:editId="266850F2">
+              <wp:anchor distT="0" distB="0" distL="114300" distR="114300" simplePos="0" relativeHeight="251706368" behindDoc="0" locked="0" layoutInCell="1" allowOverlap="1" wp14:anchorId="7075A265" wp14:editId="6BE3EC08">
                 <wp:simplePos x="0" y="0"/>
-                <wp:positionH relativeFrom="margin">
-                  <wp:posOffset>2771775</wp:posOffset>
+                <wp:positionH relativeFrom="column">
+                  <wp:posOffset>2403764</wp:posOffset>
                 </wp:positionH>
                 <wp:positionV relativeFrom="paragraph">
-                  <wp:posOffset>213678</wp:posOffset>
+                  <wp:posOffset>10853</wp:posOffset>
                 </wp:positionV>
-                <wp:extent cx="1109345" cy="309562"/>
-                <wp:effectExtent l="114300" t="114300" r="128905" b="128905"/>
+                <wp:extent cx="568036" cy="6927"/>
+                <wp:effectExtent l="0" t="76200" r="22860" b="88900"/>
                 <wp:wrapNone/>
-                <wp:docPr id="89713781" name="Rectangle 3"/>
+                <wp:docPr id="5" name="Straight Arrow Connector 5"/>
                 <wp:cNvGraphicFramePr/>
                 <a:graphic xmlns:a="http://schemas.openxmlformats.org/drawingml/2006/main">
                   <a:graphicData uri="http://schemas.microsoft.com/office/word/2010/wordprocessingShape">
                     <wps:wsp>
-                      <wps:cNvSpPr/>
+                      <wps:cNvCnPr/>
+                      <wps:spPr>
+                        <a:xfrm flipV="1">
+                          <a:off x="0" y="0"/>
+                          <a:ext cx="568036" cy="6927"/>
+                        </a:xfrm>
+                        <a:prstGeom prst="straightConnector1">
+                          <a:avLst/>
+                        </a:prstGeom>
+                        <a:ln>
+                          <a:tailEnd type="triangle"/>
+                        </a:ln>
+                      </wps:spPr>
+                      <wps:style>
+                        <a:lnRef idx="2">
+                          <a:schemeClr val="dk1"/>
+                        </a:lnRef>
+                        <a:fillRef idx="0">
+                          <a:schemeClr val="dk1"/>
+                        </a:fillRef>
+                        <a:effectRef idx="1">
+                          <a:schemeClr val="dk1"/>
+                        </a:effectRef>
+                        <a:fontRef idx="minor">
+                          <a:schemeClr val="tx1"/>
+                        </a:fontRef>
+                      </wps:style>
+                      <wps:bodyPr/>
+                    </wps:wsp>
+                  </a:graphicData>
+                </a:graphic>
+              </wp:anchor>
+            </w:drawing>
+          </mc:Choice>
+          <mc:Fallback>
+            <w:pict>
+              <v:shape w14:anchorId="17A8FFCD" id="Straight Arrow Connector 5" o:spid="_x0000_s1026" type="#_x0000_t32" style="position:absolute;margin-left:189.25pt;margin-top:.85pt;width:44.75pt;height:.55pt;flip:y;z-index:251706368;visibility:visible;mso-wrap-style:square;mso-wrap-distance-left:9pt;mso-wrap-distance-top:0;mso-wrap-distance-right:9pt;mso-wrap-distance-bottom:0;mso-position-horizontal:absolute;mso-position-horizontal-relative:text;mso-position-vertical:absolute;mso-position-vertical-relative:text" o:gfxdata="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" strokecolor="black [3200]" strokeweight="1pt">
+                <v:stroke endarrow="block" joinstyle="miter"/>
+              </v:shape>
+            </w:pict>
+          </mc:Fallback>
+        </mc:AlternateContent>
+      </w:r>
+      <w:r>
+        <w:rPr>
+          <w:rFonts w:ascii="Times New Roman" w:hAnsi="Times New Roman" w:cs="Times New Roman"/>
+          <w:noProof/>
+          <w:sz w:val="24"/>
+          <w:szCs w:val="24"/>
+          <w:lang w:val="en-US"/>
+        </w:rPr>
+        <mc:AlternateContent>
+          <mc:Choice Requires="wps">
+            <w:drawing>
+              <wp:anchor distT="0" distB="0" distL="114300" distR="114300" simplePos="0" relativeHeight="251664384" behindDoc="0" locked="0" layoutInCell="1" allowOverlap="1" wp14:anchorId="21E2EC1D" wp14:editId="1988DC18">
+                <wp:simplePos x="0" y="0"/>
+                <wp:positionH relativeFrom="column">
+                  <wp:posOffset>3291840</wp:posOffset>
+                </wp:positionH>
+                <wp:positionV relativeFrom="paragraph">
+                  <wp:posOffset>143978</wp:posOffset>
+                </wp:positionV>
+                <wp:extent cx="0" cy="193963"/>
+                <wp:effectExtent l="76200" t="0" r="57150" b="53975"/>
+                <wp:wrapNone/>
+                <wp:docPr id="975673843" name="Straight Arrow Connector 1"/>
+                <wp:cNvGraphicFramePr/>
+                <a:graphic xmlns:a="http://schemas.openxmlformats.org/drawingml/2006/main">
+                  <a:graphicData uri="http://schemas.microsoft.com/office/word/2010/wordprocessingShape">
+                    <wps:wsp>
+                      <wps:cNvCnPr/>
                       <wps:spPr>
                         <a:xfrm>
                           <a:off x="0" y="0"/>
-                          <a:ext cx="1109345" cy="309562"/>
+                          <a:ext cx="0" cy="193963"/>
+                        </a:xfrm>
+                        <a:prstGeom prst="straightConnector1">
+                          <a:avLst/>
+                        </a:prstGeom>
+                        <a:ln>
+                          <a:tailEnd type="triangle"/>
+                        </a:ln>
+                      </wps:spPr>
+                      <wps:style>
+                        <a:lnRef idx="2">
+                          <a:schemeClr val="dk1"/>
+                        </a:lnRef>
+                        <a:fillRef idx="0">
+                          <a:schemeClr val="dk1"/>
+                        </a:fillRef>
+                        <a:effectRef idx="1">
+                          <a:schemeClr val="dk1"/>
+                        </a:effectRef>
+                        <a:fontRef idx="minor">
+                          <a:schemeClr val="tx1"/>
+                        </a:fontRef>
+                      </wps:style>
+                      <wps:bodyPr/>
+                    </wps:wsp>
+                  </a:graphicData>
+                </a:graphic>
+                <wp14:sizeRelH relativeFrom="margin">
+                  <wp14:pctWidth>0</wp14:pctWidth>
+                </wp14:sizeRelH>
+                <wp14:sizeRelV relativeFrom="margin">
+                  <wp14:pctHeight>0</wp14:pctHeight>
+                </wp14:sizeRelV>
+              </wp:anchor>
+            </w:drawing>
+          </mc:Choice>
+          <mc:Fallback>
+            <w:pict>
+              <v:shape w14:anchorId="74D6247B" id="Straight Arrow Connector 1" o:spid="_x0000_s1026" type="#_x0000_t32" style="position:absolute;margin-left:259.2pt;margin-top:11.35pt;width:0;height:15.25pt;z-index:251664384;visibility:visible;mso-wrap-style:square;mso-width-percent:0;mso-height-percent:0;mso-wrap-distance-left:9pt;mso-wrap-distance-top:0;mso-wrap-distance-right:9pt;mso-wrap-distance-bottom:0;mso-position-horizontal:absolute;mso-position-horizontal-relative:text;mso-position-vertical:absolute;mso-position-vertical-relative:text;mso-width-percent:0;mso-height-percent:0;mso-width-relative:margin;mso-height-relative:margin" o:gfxdata="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" strokecolor="black [3200]" strokeweight="1pt">
+                <v:stroke endarrow="block" joinstyle="miter"/>
+              </v:shape>
+            </w:pict>
+          </mc:Fallback>
+        </mc:AlternateContent>
+      </w:r>
+    </w:p>
+    <w:p>
+      <w:pPr>
+        <w:rPr>
+          <w:rFonts w:ascii="Times New Roman" w:hAnsi="Times New Roman" w:cs="Times New Roman"/>
+          <w:sz w:val="24"/>
+          <w:szCs w:val="24"/>
+          <w:lang w:val="en-US"/>
+        </w:rPr>
+      </w:pPr>
+      <w:r>
+        <w:rPr>
+          <w:rFonts w:ascii="Times New Roman" w:hAnsi="Times New Roman" w:cs="Times New Roman"/>
+          <w:noProof/>
+          <w:sz w:val="24"/>
+          <w:szCs w:val="24"/>
+          <w:lang w:val="en-US"/>
+        </w:rPr>
+        <mc:AlternateContent>
+          <mc:Choice Requires="wps">
+            <w:drawing>
+              <wp:anchor distT="45720" distB="45720" distL="114300" distR="114300" simplePos="0" relativeHeight="251668480" behindDoc="0" locked="0" layoutInCell="1" allowOverlap="1" wp14:anchorId="32704A1A" wp14:editId="18D7A8EE">
+                <wp:simplePos x="0" y="0"/>
+                <wp:positionH relativeFrom="margin">
+                  <wp:posOffset>2188210</wp:posOffset>
+                </wp:positionH>
+                <wp:positionV relativeFrom="paragraph">
+                  <wp:posOffset>170757</wp:posOffset>
+                </wp:positionV>
+                <wp:extent cx="268605" cy="163195"/>
+                <wp:effectExtent l="114300" t="114300" r="112395" b="141605"/>
+                <wp:wrapSquare wrapText="bothSides"/>
+                <wp:docPr id="423237623" name="Text Box 2"/>
+                <wp:cNvGraphicFramePr>
+                  <a:graphicFrameLocks xmlns:a="http://schemas.openxmlformats.org/drawingml/2006/main"/>
+                </wp:cNvGraphicFramePr>
+                <a:graphic xmlns:a="http://schemas.openxmlformats.org/drawingml/2006/main">
+                  <a:graphicData uri="http://schemas.microsoft.com/office/word/2010/wordprocessingShape">
+                    <wps:wsp>
+                      <wps:cNvSpPr txBox="1">
+                        <a:spLocks noChangeArrowheads="1"/>
+                      </wps:cNvSpPr>
+                      <wps:spPr bwMode="auto">
+                        <a:xfrm>
+                          <a:off x="0" y="0"/>
+                          <a:ext cx="268605" cy="163195"/>
                         </a:xfrm>
                         <a:prstGeom prst="rect">
                           <a:avLst/>
                         </a:prstGeom>
+                        <a:solidFill>
+                          <a:srgbClr val="FFFFFF"/>
+                        </a:solidFill>
+                        <a:ln w="9525">
+                          <a:solidFill>
+                            <a:srgbClr val="000000"/>
+                          </a:solidFill>
+                          <a:miter lim="800000"/>
+                          <a:headEnd/>
+                          <a:tailEnd/>
+                        </a:ln>
                         <a:effectLst>
                           <a:glow rad="101600">
                             <a:schemeClr val="accent6">
@@ -1792,15 +1953,398 @@
                           </a:glow>
                         </a:effectLst>
                       </wps:spPr>
+                      <wps:txbx>
+                        <w:txbxContent>
+                          <w:p>
+                            <w:pPr>
+                              <w:rPr>
+                                <w:sz w:val="10"/>
+                                <w:szCs w:val="10"/>
+                                <w:lang w:val="en-US"/>
+                              </w:rPr>
+                            </w:pPr>
+                            <w:r>
+                              <w:rPr>
+                                <w:sz w:val="10"/>
+                                <w:szCs w:val="10"/>
+                                <w:lang w:val="en-US"/>
+                              </w:rPr>
+                              <w:t>No</w:t>
+                            </w:r>
+                          </w:p>
+                        </w:txbxContent>
+                      </wps:txbx>
+                      <wps:bodyPr rot="0" vert="horz" wrap="square" lIns="91440" tIns="45720" rIns="91440" bIns="45720" anchor="t" anchorCtr="0">
+                        <a:noAutofit/>
+                      </wps:bodyPr>
+                    </wps:wsp>
+                  </a:graphicData>
+                </a:graphic>
+                <wp14:sizeRelH relativeFrom="margin">
+                  <wp14:pctWidth>0</wp14:pctWidth>
+                </wp14:sizeRelH>
+                <wp14:sizeRelV relativeFrom="margin">
+                  <wp14:pctHeight>0</wp14:pctHeight>
+                </wp14:sizeRelV>
+              </wp:anchor>
+            </w:drawing>
+          </mc:Choice>
+          <mc:Fallback>
+            <w:pict>
+              <v:shapetype w14:anchorId="32704A1A" id="_x0000_t202" coordsize="21600,21600" o:spt="202" path="m,l,21600r21600,l21600,xe">
+                <v:stroke joinstyle="miter"/>
+                <v:path gradientshapeok="t" o:connecttype="rect"/>
+              </v:shapetype>
+              <v:shape id="Text Box 2" o:spid="_x0000_s1029" type="#_x0000_t202" style="position:absolute;margin-left:172.3pt;margin-top:13.45pt;width:21.15pt;height:12.85pt;z-index:251668480;visibility:visible;mso-wrap-style:square;mso-width-percent:0;mso-height-percent:0;mso-wrap-distance-left:9pt;mso-wrap-distance-top:3.6pt;mso-wrap-distance-right:9pt;mso-wrap-distance-bottom:3.6pt;mso-position-horizontal:absolute;mso-position-horizontal-relative:margin;mso-position-vertical:absolute;mso-position-vertical-relative:text;mso-width-percent:0;mso-height-percent:0;mso-width-relative:margin;mso-height-relative:margin;v-text-anchor:top" o:gfxdata="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">
+                <v:textbox>
+                  <w:txbxContent>
+                    <w:p>
+                      <w:pPr>
+                        <w:rPr>
+                          <w:sz w:val="10"/>
+                          <w:szCs w:val="10"/>
+                          <w:lang w:val="en-US"/>
+                        </w:rPr>
+                      </w:pPr>
+                      <w:r>
+                        <w:rPr>
+                          <w:sz w:val="10"/>
+                          <w:szCs w:val="10"/>
+                          <w:lang w:val="en-US"/>
+                        </w:rPr>
+                        <w:t>No</w:t>
+                      </w:r>
+                    </w:p>
+                  </w:txbxContent>
+                </v:textbox>
+                <w10:wrap type="square" anchorx="margin"/>
+              </v:shape>
+            </w:pict>
+          </mc:Fallback>
+        </mc:AlternateContent>
+      </w:r>
+      <w:r>
+        <w:rPr>
+          <w:rFonts w:ascii="Times New Roman" w:hAnsi="Times New Roman" w:cs="Times New Roman"/>
+          <w:noProof/>
+          <w:sz w:val="24"/>
+          <w:szCs w:val="24"/>
+          <w:lang w:val="en-US"/>
+        </w:rPr>
+        <mc:AlternateContent>
+          <mc:Choice Requires="wps">
+            <w:drawing>
+              <wp:anchor distT="0" distB="0" distL="114300" distR="114300" simplePos="0" relativeHeight="251704320" behindDoc="0" locked="0" layoutInCell="1" allowOverlap="1" wp14:anchorId="24787201" wp14:editId="3BBA450A">
+                <wp:simplePos x="0" y="0"/>
+                <wp:positionH relativeFrom="column">
+                  <wp:posOffset>3827087</wp:posOffset>
+                </wp:positionH>
+                <wp:positionV relativeFrom="paragraph">
+                  <wp:posOffset>236220</wp:posOffset>
+                </wp:positionV>
+                <wp:extent cx="325120" cy="0"/>
+                <wp:effectExtent l="0" t="76200" r="17780" b="95250"/>
+                <wp:wrapNone/>
+                <wp:docPr id="2" name="Straight Arrow Connector 2"/>
+                <wp:cNvGraphicFramePr/>
+                <a:graphic xmlns:a="http://schemas.openxmlformats.org/drawingml/2006/main">
+                  <a:graphicData uri="http://schemas.microsoft.com/office/word/2010/wordprocessingShape">
+                    <wps:wsp>
+                      <wps:cNvCnPr/>
+                      <wps:spPr>
+                        <a:xfrm>
+                          <a:off x="0" y="0"/>
+                          <a:ext cx="325120" cy="0"/>
+                        </a:xfrm>
+                        <a:prstGeom prst="straightConnector1">
+                          <a:avLst/>
+                        </a:prstGeom>
+                        <a:ln>
+                          <a:tailEnd type="triangle"/>
+                        </a:ln>
+                      </wps:spPr>
                       <wps:style>
                         <a:lnRef idx="2">
-                          <a:schemeClr val="accent6"/>
+                          <a:schemeClr val="dk1"/>
+                        </a:lnRef>
+                        <a:fillRef idx="0">
+                          <a:schemeClr val="dk1"/>
+                        </a:fillRef>
+                        <a:effectRef idx="1">
+                          <a:schemeClr val="dk1"/>
+                        </a:effectRef>
+                        <a:fontRef idx="minor">
+                          <a:schemeClr val="tx1"/>
+                        </a:fontRef>
+                      </wps:style>
+                      <wps:bodyPr/>
+                    </wps:wsp>
+                  </a:graphicData>
+                </a:graphic>
+              </wp:anchor>
+            </w:drawing>
+          </mc:Choice>
+          <mc:Fallback>
+            <w:pict>
+              <v:shape w14:anchorId="498BA825" id="Straight Arrow Connector 2" o:spid="_x0000_s1026" type="#_x0000_t32" style="position:absolute;margin-left:301.35pt;margin-top:18.6pt;width:25.6pt;height:0;z-index:251704320;visibility:visible;mso-wrap-style:square;mso-wrap-distance-left:9pt;mso-wrap-distance-top:0;mso-wrap-distance-right:9pt;mso-wrap-distance-bottom:0;mso-position-horizontal:absolute;mso-position-horizontal-relative:text;mso-position-vertical:absolute;mso-position-vertical-relative:text" o:gfxdata="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" strokecolor="black [3200]" strokeweight="1pt">
+                <v:stroke endarrow="block" joinstyle="miter"/>
+              </v:shape>
+            </w:pict>
+          </mc:Fallback>
+        </mc:AlternateContent>
+      </w:r>
+      <w:r>
+        <w:rPr>
+          <w:rFonts w:ascii="Times New Roman" w:hAnsi="Times New Roman" w:cs="Times New Roman"/>
+          <w:noProof/>
+          <w:sz w:val="24"/>
+          <w:szCs w:val="24"/>
+          <w:lang w:val="en-US"/>
+        </w:rPr>
+        <mc:AlternateContent>
+          <mc:Choice Requires="wps">
+            <w:drawing>
+              <wp:anchor distT="45720" distB="45720" distL="114300" distR="114300" simplePos="0" relativeHeight="251666432" behindDoc="0" locked="0" layoutInCell="1" allowOverlap="1" wp14:anchorId="73F75EB5" wp14:editId="73F929EE">
+                <wp:simplePos x="0" y="0"/>
+                <wp:positionH relativeFrom="column">
+                  <wp:posOffset>4205432</wp:posOffset>
+                </wp:positionH>
+                <wp:positionV relativeFrom="paragraph">
+                  <wp:posOffset>161925</wp:posOffset>
+                </wp:positionV>
+                <wp:extent cx="289560" cy="167005"/>
+                <wp:effectExtent l="114300" t="114300" r="110490" b="137795"/>
+                <wp:wrapSquare wrapText="bothSides"/>
+                <wp:docPr id="217" name="Text Box 2"/>
+                <wp:cNvGraphicFramePr>
+                  <a:graphicFrameLocks xmlns:a="http://schemas.openxmlformats.org/drawingml/2006/main"/>
+                </wp:cNvGraphicFramePr>
+                <a:graphic xmlns:a="http://schemas.openxmlformats.org/drawingml/2006/main">
+                  <a:graphicData uri="http://schemas.microsoft.com/office/word/2010/wordprocessingShape">
+                    <wps:wsp>
+                      <wps:cNvSpPr txBox="1">
+                        <a:spLocks noChangeArrowheads="1"/>
+                      </wps:cNvSpPr>
+                      <wps:spPr bwMode="auto">
+                        <a:xfrm>
+                          <a:off x="0" y="0"/>
+                          <a:ext cx="289560" cy="167005"/>
+                        </a:xfrm>
+                        <a:prstGeom prst="rect">
+                          <a:avLst/>
+                        </a:prstGeom>
+                        <a:solidFill>
+                          <a:srgbClr val="FFFFFF"/>
+                        </a:solidFill>
+                        <a:ln w="9525">
+                          <a:solidFill>
+                            <a:srgbClr val="000000"/>
+                          </a:solidFill>
+                          <a:miter lim="800000"/>
+                          <a:headEnd/>
+                          <a:tailEnd/>
+                        </a:ln>
+                        <a:effectLst>
+                          <a:glow rad="101600">
+                            <a:schemeClr val="accent6">
+                              <a:satMod val="175000"/>
+                              <a:alpha val="40000"/>
+                            </a:schemeClr>
+                          </a:glow>
+                        </a:effectLst>
+                      </wps:spPr>
+                      <wps:txbx>
+                        <w:txbxContent>
+                          <w:p>
+                            <w:pPr>
+                              <w:rPr>
+                                <w:sz w:val="10"/>
+                                <w:szCs w:val="10"/>
+                                <w:lang w:val="en-US"/>
+                              </w:rPr>
+                            </w:pPr>
+                            <w:r>
+                              <w:rPr>
+                                <w:sz w:val="10"/>
+                                <w:szCs w:val="10"/>
+                                <w:lang w:val="en-US"/>
+                              </w:rPr>
+                              <w:t>Yes</w:t>
+                            </w:r>
+                          </w:p>
+                        </w:txbxContent>
+                      </wps:txbx>
+                      <wps:bodyPr rot="0" vert="horz" wrap="square" lIns="91440" tIns="45720" rIns="91440" bIns="45720" anchor="t" anchorCtr="0">
+                        <a:noAutofit/>
+                      </wps:bodyPr>
+                    </wps:wsp>
+                  </a:graphicData>
+                </a:graphic>
+                <wp14:sizeRelH relativeFrom="margin">
+                  <wp14:pctWidth>0</wp14:pctWidth>
+                </wp14:sizeRelH>
+                <wp14:sizeRelV relativeFrom="margin">
+                  <wp14:pctHeight>0</wp14:pctHeight>
+                </wp14:sizeRelV>
+              </wp:anchor>
+            </w:drawing>
+          </mc:Choice>
+          <mc:Fallback>
+            <w:pict>
+              <v:shape w14:anchorId="73F75EB5" id="_x0000_s1030" type="#_x0000_t202" style="position:absolute;margin-left:331.15pt;margin-top:12.75pt;width:22.8pt;height:13.15pt;z-index:251666432;visibility:visible;mso-wrap-style:square;mso-width-percent:0;mso-height-percent:0;mso-wrap-distance-left:9pt;mso-wrap-distance-top:3.6pt;mso-wrap-distance-right:9pt;mso-wrap-distance-bottom:3.6pt;mso-position-horizontal:absolute;mso-position-horizontal-relative:text;mso-position-vertical:absolute;mso-position-vertical-relative:text;mso-width-percent:0;mso-height-percent:0;mso-width-relative:margin;mso-height-relative:margin;v-text-anchor:top" o:gfxdata="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">
+                <v:textbox>
+                  <w:txbxContent>
+                    <w:p>
+                      <w:pPr>
+                        <w:rPr>
+                          <w:sz w:val="10"/>
+                          <w:szCs w:val="10"/>
+                          <w:lang w:val="en-US"/>
+                        </w:rPr>
+                      </w:pPr>
+                      <w:r>
+                        <w:rPr>
+                          <w:sz w:val="10"/>
+                          <w:szCs w:val="10"/>
+                          <w:lang w:val="en-US"/>
+                        </w:rPr>
+                        <w:t>Yes</w:t>
+                      </w:r>
+                    </w:p>
+                  </w:txbxContent>
+                </v:textbox>
+                <w10:wrap type="square"/>
+              </v:shape>
+            </w:pict>
+          </mc:Fallback>
+        </mc:AlternateContent>
+      </w:r>
+      <w:r>
+        <w:rPr>
+          <w:rFonts w:ascii="Times New Roman" w:hAnsi="Times New Roman" w:cs="Times New Roman"/>
+          <w:noProof/>
+          <w:sz w:val="24"/>
+          <w:szCs w:val="24"/>
+          <w:lang w:val="en-US"/>
+        </w:rPr>
+        <mc:AlternateContent>
+          <mc:Choice Requires="wps">
+            <w:drawing>
+              <wp:anchor distT="0" distB="0" distL="114300" distR="114300" simplePos="0" relativeHeight="251667456" behindDoc="0" locked="0" layoutInCell="1" allowOverlap="1" wp14:anchorId="38CA8A1F" wp14:editId="4D218813">
+                <wp:simplePos x="0" y="0"/>
+                <wp:positionH relativeFrom="column">
+                  <wp:posOffset>2508684</wp:posOffset>
+                </wp:positionH>
+                <wp:positionV relativeFrom="paragraph">
+                  <wp:posOffset>244676</wp:posOffset>
+                </wp:positionV>
+                <wp:extent cx="293716" cy="0"/>
+                <wp:effectExtent l="38100" t="76200" r="0" b="95250"/>
+                <wp:wrapNone/>
+                <wp:docPr id="961318840" name="Straight Arrow Connector 3"/>
+                <wp:cNvGraphicFramePr/>
+                <a:graphic xmlns:a="http://schemas.openxmlformats.org/drawingml/2006/main">
+                  <a:graphicData uri="http://schemas.microsoft.com/office/word/2010/wordprocessingShape">
+                    <wps:wsp>
+                      <wps:cNvCnPr/>
+                      <wps:spPr>
+                        <a:xfrm flipH="1">
+                          <a:off x="0" y="0"/>
+                          <a:ext cx="293716" cy="0"/>
+                        </a:xfrm>
+                        <a:prstGeom prst="straightConnector1">
+                          <a:avLst/>
+                        </a:prstGeom>
+                        <a:ln>
+                          <a:tailEnd type="triangle"/>
+                        </a:ln>
+                      </wps:spPr>
+                      <wps:style>
+                        <a:lnRef idx="2">
+                          <a:schemeClr val="dk1"/>
+                        </a:lnRef>
+                        <a:fillRef idx="0">
+                          <a:schemeClr val="dk1"/>
+                        </a:fillRef>
+                        <a:effectRef idx="1">
+                          <a:schemeClr val="dk1"/>
+                        </a:effectRef>
+                        <a:fontRef idx="minor">
+                          <a:schemeClr val="tx1"/>
+                        </a:fontRef>
+                      </wps:style>
+                      <wps:bodyPr/>
+                    </wps:wsp>
+                  </a:graphicData>
+                </a:graphic>
+              </wp:anchor>
+            </w:drawing>
+          </mc:Choice>
+          <mc:Fallback>
+            <w:pict>
+              <v:shape w14:anchorId="260CF5CC" id="Straight Arrow Connector 3" o:spid="_x0000_s1026" type="#_x0000_t32" style="position:absolute;margin-left:197.55pt;margin-top:19.25pt;width:23.15pt;height:0;flip:x;z-index:251667456;visibility:visible;mso-wrap-style:square;mso-wrap-distance-left:9pt;mso-wrap-distance-top:0;mso-wrap-distance-right:9pt;mso-wrap-distance-bottom:0;mso-position-horizontal:absolute;mso-position-horizontal-relative:text;mso-position-vertical:absolute;mso-position-vertical-relative:text" o:gfxdata="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" strokecolor="black [3200]" strokeweight="1pt">
+                <v:stroke endarrow="block" joinstyle="miter"/>
+              </v:shape>
+            </w:pict>
+          </mc:Fallback>
+        </mc:AlternateContent>
+      </w:r>
+      <w:r>
+        <w:rPr>
+          <w:rFonts w:ascii="Times New Roman" w:hAnsi="Times New Roman" w:cs="Times New Roman"/>
+          <w:b/>
+          <w:bCs/>
+          <w:noProof/>
+          <w:sz w:val="36"/>
+          <w:szCs w:val="36"/>
+          <w:lang w:val="en-US"/>
+        </w:rPr>
+        <mc:AlternateContent>
+          <mc:Choice Requires="wps">
+            <w:drawing>
+              <wp:anchor distT="0" distB="0" distL="114300" distR="114300" simplePos="0" relativeHeight="251665408" behindDoc="0" locked="0" layoutInCell="1" allowOverlap="1" wp14:anchorId="1A6E1F51" wp14:editId="0DB414CF">
+                <wp:simplePos x="0" y="0"/>
+                <wp:positionH relativeFrom="column">
+                  <wp:posOffset>2809841</wp:posOffset>
+                </wp:positionH>
+                <wp:positionV relativeFrom="paragraph">
+                  <wp:posOffset>66140</wp:posOffset>
+                </wp:positionV>
+                <wp:extent cx="963083" cy="364773"/>
+                <wp:effectExtent l="114300" t="114300" r="142240" b="130810"/>
+                <wp:wrapNone/>
+                <wp:docPr id="266355362" name="Diamond 1"/>
+                <wp:cNvGraphicFramePr/>
+                <a:graphic xmlns:a="http://schemas.openxmlformats.org/drawingml/2006/main">
+                  <a:graphicData uri="http://schemas.microsoft.com/office/word/2010/wordprocessingShape">
+                    <wps:wsp>
+                      <wps:cNvSpPr/>
+                      <wps:spPr>
+                        <a:xfrm>
+                          <a:off x="0" y="0"/>
+                          <a:ext cx="963083" cy="364773"/>
+                        </a:xfrm>
+                        <a:prstGeom prst="diamond">
+                          <a:avLst/>
+                        </a:prstGeom>
+                        <a:effectLst>
+                          <a:glow rad="101600">
+                            <a:schemeClr val="accent2">
+                              <a:satMod val="175000"/>
+                              <a:alpha val="40000"/>
+                            </a:schemeClr>
+                          </a:glow>
+                        </a:effectLst>
+                      </wps:spPr>
+                      <wps:style>
+                        <a:lnRef idx="2">
+                          <a:schemeClr val="accent4"/>
                         </a:lnRef>
                         <a:fillRef idx="1">
                           <a:schemeClr val="lt1"/>
                         </a:fillRef>
                         <a:effectRef idx="0">
-                          <a:schemeClr val="accent6"/>
+                          <a:schemeClr val="accent4"/>
                         </a:effectRef>
                         <a:fontRef idx="minor">
                           <a:schemeClr val="dk1"/>
@@ -1812,16 +2356,18 @@
                             <w:pPr>
                               <w:jc w:val="center"/>
                               <w:rPr>
-                                <w:rFonts w:ascii="Times New Roman" w:hAnsi="Times New Roman" w:cs="Times New Roman"/>
+                                <w:sz w:val="12"/>
+                                <w:szCs w:val="12"/>
                                 <w:lang w:val="en-US"/>
                               </w:rPr>
                             </w:pPr>
                             <w:r>
                               <w:rPr>
-                                <w:rFonts w:ascii="Times New Roman" w:hAnsi="Times New Roman" w:cs="Times New Roman"/>
+                                <w:sz w:val="12"/>
+                                <w:szCs w:val="12"/>
                                 <w:lang w:val="en-US"/>
                               </w:rPr>
-                              <w:t>Index.html</w:t>
+                              <w:t>Validates</w:t>
                             </w:r>
                           </w:p>
                         </w:txbxContent>
@@ -1846,54 +2392,71 @@
           </mc:Choice>
           <mc:Fallback>
             <w:pict>
-              <v:rect w14:anchorId="3315F7BF" id="Rectangle 3" o:spid="_x0000_s1029" style="position:absolute;margin-left:218.25pt;margin-top:16.85pt;width:87.35pt;height:24.35pt;z-index:251661312;visibility:visible;mso-wrap-style:square;mso-width-percent:0;mso-height-percent:0;mso-wrap-distance-left:9pt;mso-wrap-distance-top:0;mso-wrap-distance-right:9pt;mso-wrap-distance-bottom:0;mso-position-horizontal:absolute;mso-position-horizontal-relative:margin;mso-position-vertical:absolute;mso-position-vertical-relative:text;mso-width-percent:0;mso-height-percent:0;mso-width-relative:margin;mso-height-relative:margin;v-text-anchor:middle" o:gfxdata="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" fillcolor="white [3201]" strokecolor="#70ad47 [3209]" strokeweight="1pt">
+              <v:shapetype w14:anchorId="1A6E1F51" id="_x0000_t4" coordsize="21600,21600" o:spt="4" path="m10800,l,10800,10800,21600,21600,10800xe">
+                <v:stroke joinstyle="miter"/>
+                <v:path gradientshapeok="t" o:connecttype="rect" textboxrect="5400,5400,16200,16200"/>
+              </v:shapetype>
+              <v:shape id="Diamond 1" o:spid="_x0000_s1031" type="#_x0000_t4" style="position:absolute;margin-left:221.25pt;margin-top:5.2pt;width:75.85pt;height:28.7pt;z-index:251665408;visibility:visible;mso-wrap-style:square;mso-width-percent:0;mso-height-percent:0;mso-wrap-distance-left:9pt;mso-wrap-distance-top:0;mso-wrap-distance-right:9pt;mso-wrap-distance-bottom:0;mso-position-horizontal:absolute;mso-position-horizontal-relative:text;mso-position-vertical:absolute;mso-position-vertical-relative:text;mso-width-percent:0;mso-height-percent:0;mso-width-relative:margin;mso-height-relative:margin;v-text-anchor:middle" o:gfxdata="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" fillcolor="white [3201]" strokecolor="#ffc000 [3207]" strokeweight="1pt">
                 <v:textbox>
                   <w:txbxContent>
                     <w:p>
                       <w:pPr>
                         <w:jc w:val="center"/>
                         <w:rPr>
-                          <w:rFonts w:ascii="Times New Roman" w:hAnsi="Times New Roman" w:cs="Times New Roman"/>
+                          <w:sz w:val="12"/>
+                          <w:szCs w:val="12"/>
                           <w:lang w:val="en-US"/>
                         </w:rPr>
                       </w:pPr>
                       <w:r>
                         <w:rPr>
-                          <w:rFonts w:ascii="Times New Roman" w:hAnsi="Times New Roman" w:cs="Times New Roman"/>
+                          <w:sz w:val="12"/>
+                          <w:szCs w:val="12"/>
                           <w:lang w:val="en-US"/>
                         </w:rPr>
-                        <w:t>Index.html</w:t>
+                        <w:t>Validates</w:t>
                       </w:r>
                     </w:p>
                   </w:txbxContent>
                 </v:textbox>
-                <w10:wrap anchorx="margin"/>
-              </v:rect>
+              </v:shape>
             </w:pict>
           </mc:Fallback>
         </mc:AlternateContent>
       </w:r>
     </w:p>
     <w:p>
-      <w:r>
-        <w:rPr>
+      <w:pPr>
+        <w:rPr>
+          <w:rFonts w:ascii="Times New Roman" w:hAnsi="Times New Roman" w:cs="Times New Roman"/>
+          <w:sz w:val="24"/>
+          <w:szCs w:val="24"/>
+          <w:lang w:val="en-US"/>
+        </w:rPr>
+      </w:pPr>
+      <w:r>
+        <w:rPr>
+          <w:rFonts w:ascii="Times New Roman" w:hAnsi="Times New Roman" w:cs="Times New Roman"/>
           <w:noProof/>
+          <w:sz w:val="24"/>
+          <w:szCs w:val="24"/>
+          <w:lang w:val="en-US"/>
         </w:rPr>
         <mc:AlternateContent>
           <mc:Choice Requires="wps">
             <w:drawing>
-              <wp:anchor distT="0" distB="0" distL="114300" distR="114300" simplePos="0" relativeHeight="251746304" behindDoc="0" locked="0" layoutInCell="1" allowOverlap="1" wp14:anchorId="6C1BC9E1" wp14:editId="589DAB5F">
+              <wp:anchor distT="0" distB="0" distL="114300" distR="114300" simplePos="0" relativeHeight="251669504" behindDoc="0" locked="0" layoutInCell="1" allowOverlap="1" wp14:anchorId="508F0D62" wp14:editId="1B014DAF">
                 <wp:simplePos x="0" y="0"/>
                 <wp:positionH relativeFrom="column">
-                  <wp:posOffset>3990974</wp:posOffset>
+                  <wp:posOffset>4347672</wp:posOffset>
                 </wp:positionH>
                 <wp:positionV relativeFrom="paragraph">
-                  <wp:posOffset>104140</wp:posOffset>
+                  <wp:posOffset>114877</wp:posOffset>
                 </wp:positionV>
-                <wp:extent cx="957263" cy="14288"/>
-                <wp:effectExtent l="0" t="57150" r="14605" b="100330"/>
+                <wp:extent cx="0" cy="193963"/>
+                <wp:effectExtent l="76200" t="0" r="57150" b="53975"/>
                 <wp:wrapNone/>
-                <wp:docPr id="41" name="Straight Arrow Connector 41"/>
+                <wp:docPr id="205162137" name="Straight Arrow Connector 1"/>
                 <wp:cNvGraphicFramePr/>
                 <a:graphic xmlns:a="http://schemas.openxmlformats.org/drawingml/2006/main">
                   <a:graphicData uri="http://schemas.microsoft.com/office/word/2010/wordprocessingShape">
@@ -1902,7 +2465,89 @@
                       <wps:spPr>
                         <a:xfrm>
                           <a:off x="0" y="0"/>
-                          <a:ext cx="957263" cy="14288"/>
+                          <a:ext cx="0" cy="193963"/>
+                        </a:xfrm>
+                        <a:prstGeom prst="straightConnector1">
+                          <a:avLst/>
+                        </a:prstGeom>
+                        <a:ln>
+                          <a:tailEnd type="triangle"/>
+                        </a:ln>
+                      </wps:spPr>
+                      <wps:style>
+                        <a:lnRef idx="2">
+                          <a:schemeClr val="dk1"/>
+                        </a:lnRef>
+                        <a:fillRef idx="0">
+                          <a:schemeClr val="dk1"/>
+                        </a:fillRef>
+                        <a:effectRef idx="1">
+                          <a:schemeClr val="dk1"/>
+                        </a:effectRef>
+                        <a:fontRef idx="minor">
+                          <a:schemeClr val="tx1"/>
+                        </a:fontRef>
+                      </wps:style>
+                      <wps:bodyPr/>
+                    </wps:wsp>
+                  </a:graphicData>
+                </a:graphic>
+                <wp14:sizeRelH relativeFrom="margin">
+                  <wp14:pctWidth>0</wp14:pctWidth>
+                </wp14:sizeRelH>
+                <wp14:sizeRelV relativeFrom="margin">
+                  <wp14:pctHeight>0</wp14:pctHeight>
+                </wp14:sizeRelV>
+              </wp:anchor>
+            </w:drawing>
+          </mc:Choice>
+          <mc:Fallback>
+            <w:pict>
+              <v:shape w14:anchorId="19D222B7" id="Straight Arrow Connector 1" o:spid="_x0000_s1026" type="#_x0000_t32" style="position:absolute;margin-left:342.35pt;margin-top:9.05pt;width:0;height:15.25pt;z-index:251669504;visibility:visible;mso-wrap-style:square;mso-width-percent:0;mso-height-percent:0;mso-wrap-distance-left:9pt;mso-wrap-distance-top:0;mso-wrap-distance-right:9pt;mso-wrap-distance-bottom:0;mso-position-horizontal:absolute;mso-position-horizontal-relative:text;mso-position-vertical:absolute;mso-position-vertical-relative:text;mso-width-percent:0;mso-height-percent:0;mso-width-relative:margin;mso-height-relative:margin" o:gfxdata="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" strokecolor="black [3200]" strokeweight="1pt">
+                <v:stroke endarrow="block" joinstyle="miter"/>
+              </v:shape>
+            </w:pict>
+          </mc:Fallback>
+        </mc:AlternateContent>
+      </w:r>
+    </w:p>
+    <w:p>
+      <w:pPr>
+        <w:rPr>
+          <w:rFonts w:ascii="Times New Roman" w:hAnsi="Times New Roman" w:cs="Times New Roman"/>
+          <w:sz w:val="24"/>
+          <w:szCs w:val="24"/>
+          <w:lang w:val="en-US"/>
+        </w:rPr>
+      </w:pPr>
+      <w:r>
+        <w:rPr>
+          <w:noProof/>
+        </w:rPr>
+        <mc:AlternateContent>
+          <mc:Choice Requires="wps">
+            <w:drawing>
+              <wp:anchor distT="0" distB="0" distL="114300" distR="114300" simplePos="0" relativeHeight="251709440" behindDoc="0" locked="0" layoutInCell="1" allowOverlap="1" wp14:anchorId="1C0DE754" wp14:editId="5C703032">
+                <wp:simplePos x="0" y="0"/>
+                <wp:positionH relativeFrom="column">
+                  <wp:posOffset>1336675</wp:posOffset>
+                </wp:positionH>
+                <wp:positionV relativeFrom="paragraph">
+                  <wp:posOffset>238183</wp:posOffset>
+                </wp:positionV>
+                <wp:extent cx="6350" cy="262890"/>
+                <wp:effectExtent l="76200" t="0" r="69850" b="60960"/>
+                <wp:wrapNone/>
+                <wp:docPr id="17" name="Straight Arrow Connector 17"/>
+                <wp:cNvGraphicFramePr/>
+                <a:graphic xmlns:a="http://schemas.openxmlformats.org/drawingml/2006/main">
+                  <a:graphicData uri="http://schemas.microsoft.com/office/word/2010/wordprocessingShape">
+                    <wps:wsp>
+                      <wps:cNvCnPr/>
+                      <wps:spPr>
+                        <a:xfrm>
+                          <a:off x="0" y="0"/>
+                          <a:ext cx="6350" cy="262890"/>
                         </a:xfrm>
                         <a:prstGeom prst="straightConnector1">
                           <a:avLst/>
@@ -1934,7 +2579,7 @@
           </mc:Choice>
           <mc:Fallback>
             <w:pict>
-              <v:shape w14:anchorId="27482D10" id="Straight Arrow Connector 41" o:spid="_x0000_s1026" type="#_x0000_t32" style="position:absolute;margin-left:314.25pt;margin-top:8.2pt;width:75.4pt;height:1.15pt;z-index:251746304;visibility:visible;mso-wrap-style:square;mso-wrap-distance-left:9pt;mso-wrap-distance-top:0;mso-wrap-distance-right:9pt;mso-wrap-distance-bottom:0;mso-position-horizontal:absolute;mso-position-horizontal-relative:text;mso-position-vertical:absolute;mso-position-vertical-relative:text" o:gfxdata="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" strokecolor="black [3200]" strokeweight="1pt">
+              <v:shape w14:anchorId="6B7DDD83" id="Straight Arrow Connector 17" o:spid="_x0000_s1026" type="#_x0000_t32" style="position:absolute;margin-left:105.25pt;margin-top:18.75pt;width:.5pt;height:20.7pt;z-index:251709440;visibility:visible;mso-wrap-style:square;mso-wrap-distance-left:9pt;mso-wrap-distance-top:0;mso-wrap-distance-right:9pt;mso-wrap-distance-bottom:0;mso-position-horizontal:absolute;mso-position-horizontal-relative:text;mso-position-vertical:absolute;mso-position-vertical-relative:text" o:gfxdata="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" strokecolor="black [3200]" strokeweight="1pt">
                 <v:stroke endarrow="block" joinstyle="miter"/>
               </v:shape>
             </w:pict>
@@ -1948,18 +2593,18 @@
         <mc:AlternateContent>
           <mc:Choice Requires="wps">
             <w:drawing>
-              <wp:anchor distT="0" distB="0" distL="114300" distR="114300" simplePos="0" relativeHeight="251735040" behindDoc="0" locked="0" layoutInCell="1" allowOverlap="1" wp14:anchorId="73DBA7E0" wp14:editId="1B52D6A9">
+              <wp:anchor distT="0" distB="0" distL="114300" distR="114300" simplePos="0" relativeHeight="251710464" behindDoc="0" locked="0" layoutInCell="1" allowOverlap="1" wp14:anchorId="56F5CE39" wp14:editId="2EF5354D">
                 <wp:simplePos x="0" y="0"/>
                 <wp:positionH relativeFrom="column">
-                  <wp:posOffset>1833563</wp:posOffset>
+                  <wp:posOffset>1329690</wp:posOffset>
                 </wp:positionH>
                 <wp:positionV relativeFrom="paragraph">
-                  <wp:posOffset>85090</wp:posOffset>
+                  <wp:posOffset>231082</wp:posOffset>
                 </wp:positionV>
-                <wp:extent cx="800100" cy="0"/>
-                <wp:effectExtent l="38100" t="76200" r="0" b="95250"/>
+                <wp:extent cx="173182" cy="0"/>
+                <wp:effectExtent l="0" t="0" r="0" b="0"/>
                 <wp:wrapNone/>
-                <wp:docPr id="31" name="Straight Arrow Connector 31"/>
+                <wp:docPr id="18" name="Straight Connector 18"/>
                 <wp:cNvGraphicFramePr/>
                 <a:graphic xmlns:a="http://schemas.openxmlformats.org/drawingml/2006/main">
                   <a:graphicData uri="http://schemas.microsoft.com/office/word/2010/wordprocessingShape">
@@ -1968,14 +2613,11 @@
                       <wps:spPr>
                         <a:xfrm flipH="1">
                           <a:off x="0" y="0"/>
-                          <a:ext cx="800100" cy="0"/>
+                          <a:ext cx="173182" cy="0"/>
                         </a:xfrm>
-                        <a:prstGeom prst="straightConnector1">
+                        <a:prstGeom prst="line">
                           <a:avLst/>
                         </a:prstGeom>
-                        <a:ln>
-                          <a:tailEnd type="triangle"/>
-                        </a:ln>
                       </wps:spPr>
                       <wps:style>
                         <a:lnRef idx="2">
@@ -2000,49 +2642,41 @@
           </mc:Choice>
           <mc:Fallback>
             <w:pict>
-              <v:shape w14:anchorId="6160A4D4" id="Straight Arrow Connector 31" o:spid="_x0000_s1026" type="#_x0000_t32" style="position:absolute;margin-left:144.4pt;margin-top:6.7pt;width:63pt;height:0;flip:x;z-index:251735040;visibility:visible;mso-wrap-style:square;mso-wrap-distance-left:9pt;mso-wrap-distance-top:0;mso-wrap-distance-right:9pt;mso-wrap-distance-bottom:0;mso-position-horizontal:absolute;mso-position-horizontal-relative:text;mso-position-vertical:absolute;mso-position-vertical-relative:text" o:gfxdata="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" strokecolor="black [3200]" strokeweight="1pt">
-                <v:stroke endarrow="block" joinstyle="miter"/>
-              </v:shape>
+              <v:line w14:anchorId="43323959" id="Straight Connector 18" o:spid="_x0000_s1026" style="position:absolute;flip:x;z-index:251710464;visibility:visible;mso-wrap-style:square;mso-wrap-distance-left:9pt;mso-wrap-distance-top:0;mso-wrap-distance-right:9pt;mso-wrap-distance-bottom:0;mso-position-horizontal:absolute;mso-position-horizontal-relative:text;mso-position-vertical:absolute;mso-position-vertical-relative:text" from="104.7pt,18.2pt" to="118.35pt,18.2pt" o:gfxdata="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" strokecolor="black [3200]" strokeweight="1pt">
+                <v:stroke joinstyle="miter"/>
+              </v:line>
             </w:pict>
           </mc:Fallback>
         </mc:AlternateContent>
       </w:r>
-    </w:p>
-    <w:p>
-      <w:r>
-        <w:rPr>
-          <w:rFonts w:ascii="Times New Roman" w:eastAsiaTheme="minorEastAsia" w:hAnsi="Times New Roman" w:cs="Times New Roman"/>
-          <w:b/>
-          <w:bCs/>
+      <w:r>
+        <w:rPr>
           <w:noProof/>
-          <w:color w:val="000000" w:themeColor="text1"/>
-          <w:sz w:val="24"/>
-          <w:szCs w:val="24"/>
         </w:rPr>
         <mc:AlternateContent>
           <mc:Choice Requires="wps">
             <w:drawing>
-              <wp:anchor distT="0" distB="0" distL="114300" distR="114300" simplePos="0" relativeHeight="251743232" behindDoc="0" locked="0" layoutInCell="1" allowOverlap="1" wp14:anchorId="4CA1E5F3" wp14:editId="16721AA5">
+              <wp:anchor distT="0" distB="0" distL="114300" distR="114300" simplePos="0" relativeHeight="251708416" behindDoc="0" locked="0" layoutInCell="1" allowOverlap="1" wp14:anchorId="100AA796" wp14:editId="03CBEC74">
                 <wp:simplePos x="0" y="0"/>
                 <wp:positionH relativeFrom="column">
-                  <wp:posOffset>3313112</wp:posOffset>
+                  <wp:posOffset>2208472</wp:posOffset>
                 </wp:positionH>
                 <wp:positionV relativeFrom="paragraph">
-                  <wp:posOffset>18415</wp:posOffset>
+                  <wp:posOffset>245110</wp:posOffset>
                 </wp:positionV>
-                <wp:extent cx="0" cy="223838"/>
-                <wp:effectExtent l="76200" t="0" r="57150" b="62230"/>
+                <wp:extent cx="683115" cy="0"/>
+                <wp:effectExtent l="38100" t="76200" r="0" b="95250"/>
                 <wp:wrapNone/>
-                <wp:docPr id="38" name="Straight Arrow Connector 38"/>
+                <wp:docPr id="12" name="Straight Arrow Connector 12"/>
                 <wp:cNvGraphicFramePr/>
                 <a:graphic xmlns:a="http://schemas.openxmlformats.org/drawingml/2006/main">
                   <a:graphicData uri="http://schemas.microsoft.com/office/word/2010/wordprocessingShape">
                     <wps:wsp>
                       <wps:cNvCnPr/>
                       <wps:spPr>
-                        <a:xfrm>
+                        <a:xfrm flipH="1">
                           <a:off x="0" y="0"/>
-                          <a:ext cx="0" cy="223838"/>
+                          <a:ext cx="683115" cy="0"/>
                         </a:xfrm>
                         <a:prstGeom prst="straightConnector1">
                           <a:avLst/>
@@ -2074,7 +2708,7 @@
           </mc:Choice>
           <mc:Fallback>
             <w:pict>
-              <v:shape w14:anchorId="522D2E14" id="Straight Arrow Connector 38" o:spid="_x0000_s1026" type="#_x0000_t32" style="position:absolute;margin-left:260.85pt;margin-top:1.45pt;width:0;height:17.65pt;z-index:251743232;visibility:visible;mso-wrap-style:square;mso-wrap-distance-left:9pt;mso-wrap-distance-top:0;mso-wrap-distance-right:9pt;mso-wrap-distance-bottom:0;mso-position-horizontal:absolute;mso-position-horizontal-relative:text;mso-position-vertical:absolute;mso-position-vertical-relative:text" o:gfxdata="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" strokecolor="black [3200]" strokeweight="1pt">
+              <v:shape w14:anchorId="3A74DAFA" id="Straight Arrow Connector 12" o:spid="_x0000_s1026" type="#_x0000_t32" style="position:absolute;margin-left:173.9pt;margin-top:19.3pt;width:53.8pt;height:0;flip:x;z-index:251708416;visibility:visible;mso-wrap-style:square;mso-wrap-distance-left:9pt;mso-wrap-distance-top:0;mso-wrap-distance-right:9pt;mso-wrap-distance-bottom:0;mso-position-horizontal:absolute;mso-position-horizontal-relative:text;mso-position-vertical:absolute;mso-position-vertical-relative:text" o:gfxdata="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" strokecolor="black [3200]" strokeweight="1pt">
                 <v:stroke endarrow="block" joinstyle="miter"/>
               </v:shape>
             </w:pict>
@@ -2083,38 +2717,32 @@
       </w:r>
       <w:r>
         <w:rPr>
-          <w:rFonts w:ascii="Times New Roman" w:eastAsiaTheme="minorEastAsia" w:hAnsi="Times New Roman" w:cs="Times New Roman"/>
-          <w:b/>
-          <w:bCs/>
           <w:noProof/>
-          <w:color w:val="000000" w:themeColor="text1"/>
-          <w:sz w:val="24"/>
-          <w:szCs w:val="24"/>
         </w:rPr>
         <mc:AlternateContent>
           <mc:Choice Requires="wps">
             <w:drawing>
-              <wp:anchor distT="0" distB="0" distL="114300" distR="114300" simplePos="0" relativeHeight="251740160" behindDoc="0" locked="0" layoutInCell="1" allowOverlap="1" wp14:anchorId="7520FDA5" wp14:editId="5AAF7560">
+              <wp:anchor distT="0" distB="0" distL="114300" distR="114300" simplePos="0" relativeHeight="251707392" behindDoc="0" locked="0" layoutInCell="1" allowOverlap="1" wp14:anchorId="413AD224" wp14:editId="089C8B2B">
                 <wp:simplePos x="0" y="0"/>
                 <wp:positionH relativeFrom="column">
-                  <wp:posOffset>5676583</wp:posOffset>
+                  <wp:posOffset>3574473</wp:posOffset>
                 </wp:positionH>
                 <wp:positionV relativeFrom="paragraph">
-                  <wp:posOffset>51435</wp:posOffset>
+                  <wp:posOffset>231660</wp:posOffset>
                 </wp:positionV>
-                <wp:extent cx="0" cy="176212"/>
-                <wp:effectExtent l="76200" t="0" r="57150" b="52705"/>
+                <wp:extent cx="491836" cy="0"/>
+                <wp:effectExtent l="38100" t="76200" r="0" b="95250"/>
                 <wp:wrapNone/>
-                <wp:docPr id="35" name="Straight Arrow Connector 35"/>
+                <wp:docPr id="11" name="Straight Arrow Connector 11"/>
                 <wp:cNvGraphicFramePr/>
                 <a:graphic xmlns:a="http://schemas.openxmlformats.org/drawingml/2006/main">
                   <a:graphicData uri="http://schemas.microsoft.com/office/word/2010/wordprocessingShape">
                     <wps:wsp>
                       <wps:cNvCnPr/>
                       <wps:spPr>
-                        <a:xfrm>
+                        <a:xfrm flipH="1">
                           <a:off x="0" y="0"/>
-                          <a:ext cx="0" cy="176212"/>
+                          <a:ext cx="491836" cy="0"/>
                         </a:xfrm>
                         <a:prstGeom prst="straightConnector1">
                           <a:avLst/>
@@ -2146,7 +2774,7 @@
           </mc:Choice>
           <mc:Fallback>
             <w:pict>
-              <v:shape w14:anchorId="4728281E" id="Straight Arrow Connector 35" o:spid="_x0000_s1026" type="#_x0000_t32" style="position:absolute;margin-left:447pt;margin-top:4.05pt;width:0;height:13.85pt;z-index:251740160;visibility:visible;mso-wrap-style:square;mso-wrap-distance-left:9pt;mso-wrap-distance-top:0;mso-wrap-distance-right:9pt;mso-wrap-distance-bottom:0;mso-position-horizontal:absolute;mso-position-horizontal-relative:text;mso-position-vertical:absolute;mso-position-vertical-relative:text" o:gfxdata="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" strokecolor="black [3200]" strokeweight="1pt">
+              <v:shape w14:anchorId="51C92650" id="Straight Arrow Connector 11" o:spid="_x0000_s1026" type="#_x0000_t32" style="position:absolute;margin-left:281.45pt;margin-top:18.25pt;width:38.75pt;height:0;flip:x;z-index:251707392;visibility:visible;mso-wrap-style:square;mso-wrap-distance-left:9pt;mso-wrap-distance-top:0;mso-wrap-distance-right:9pt;mso-wrap-distance-bottom:0;mso-position-horizontal:absolute;mso-position-horizontal-relative:text;mso-position-vertical:absolute;mso-position-vertical-relative:text" o:gfxdata="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" strokecolor="black [3200]" strokeweight="1pt">
                 <v:stroke endarrow="block" joinstyle="miter"/>
               </v:shape>
             </w:pict>
@@ -2155,101 +2783,24 @@
       </w:r>
       <w:r>
         <w:rPr>
-          <w:rFonts w:ascii="Times New Roman" w:eastAsiaTheme="minorEastAsia" w:hAnsi="Times New Roman" w:cs="Times New Roman"/>
-          <w:b/>
-          <w:bCs/>
           <w:noProof/>
-          <w:color w:val="000000" w:themeColor="text1"/>
-          <w:sz w:val="24"/>
-          <w:szCs w:val="24"/>
+          <w14:ligatures w14:val="standardContextual"/>
         </w:rPr>
         <mc:AlternateContent>
           <mc:Choice Requires="wps">
             <w:drawing>
-              <wp:anchor distT="0" distB="0" distL="114300" distR="114300" simplePos="0" relativeHeight="251736064" behindDoc="0" locked="0" layoutInCell="1" allowOverlap="1" wp14:anchorId="24A43E9F" wp14:editId="388DFB57">
+              <wp:anchor distT="0" distB="0" distL="114300" distR="114300" simplePos="0" relativeHeight="251672576" behindDoc="0" locked="0" layoutInCell="1" allowOverlap="1" wp14:anchorId="7893AD29" wp14:editId="5466F51B">
                 <wp:simplePos x="0" y="0"/>
-                <wp:positionH relativeFrom="column">
-                  <wp:posOffset>1235710</wp:posOffset>
+                <wp:positionH relativeFrom="margin">
+                  <wp:posOffset>1558635</wp:posOffset>
                 </wp:positionH>
                 <wp:positionV relativeFrom="paragraph">
-                  <wp:posOffset>32385</wp:posOffset>
+                  <wp:posOffset>127750</wp:posOffset>
                 </wp:positionV>
-                <wp:extent cx="0" cy="176212"/>
-                <wp:effectExtent l="76200" t="0" r="57150" b="52705"/>
+                <wp:extent cx="588819" cy="228600"/>
+                <wp:effectExtent l="114300" t="114300" r="135255" b="133350"/>
                 <wp:wrapNone/>
-                <wp:docPr id="32" name="Straight Arrow Connector 32"/>
-                <wp:cNvGraphicFramePr/>
-                <a:graphic xmlns:a="http://schemas.openxmlformats.org/drawingml/2006/main">
-                  <a:graphicData uri="http://schemas.microsoft.com/office/word/2010/wordprocessingShape">
-                    <wps:wsp>
-                      <wps:cNvCnPr/>
-                      <wps:spPr>
-                        <a:xfrm>
-                          <a:off x="0" y="0"/>
-                          <a:ext cx="0" cy="176212"/>
-                        </a:xfrm>
-                        <a:prstGeom prst="straightConnector1">
-                          <a:avLst/>
-                        </a:prstGeom>
-                        <a:ln>
-                          <a:tailEnd type="triangle"/>
-                        </a:ln>
-                      </wps:spPr>
-                      <wps:style>
-                        <a:lnRef idx="2">
-                          <a:schemeClr val="dk1"/>
-                        </a:lnRef>
-                        <a:fillRef idx="0">
-                          <a:schemeClr val="dk1"/>
-                        </a:fillRef>
-                        <a:effectRef idx="1">
-                          <a:schemeClr val="dk1"/>
-                        </a:effectRef>
-                        <a:fontRef idx="minor">
-                          <a:schemeClr val="tx1"/>
-                        </a:fontRef>
-                      </wps:style>
-                      <wps:bodyPr/>
-                    </wps:wsp>
-                  </a:graphicData>
-                </a:graphic>
-              </wp:anchor>
-            </w:drawing>
-          </mc:Choice>
-          <mc:Fallback>
-            <w:pict>
-              <v:shape w14:anchorId="19B3FABD" id="Straight Arrow Connector 32" o:spid="_x0000_s1026" type="#_x0000_t32" style="position:absolute;margin-left:97.3pt;margin-top:2.55pt;width:0;height:13.85pt;z-index:251736064;visibility:visible;mso-wrap-style:square;mso-wrap-distance-left:9pt;mso-wrap-distance-top:0;mso-wrap-distance-right:9pt;mso-wrap-distance-bottom:0;mso-position-horizontal:absolute;mso-position-horizontal-relative:text;mso-position-vertical:absolute;mso-position-vertical-relative:text" o:gfxdata="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" strokecolor="black [3200]" strokeweight="1pt">
-                <v:stroke endarrow="block" joinstyle="miter"/>
-              </v:shape>
-            </w:pict>
-          </mc:Fallback>
-        </mc:AlternateContent>
-      </w:r>
-      <w:r>
-        <w:rPr>
-          <w:rFonts w:ascii="Times New Roman" w:eastAsiaTheme="minorEastAsia" w:hAnsi="Times New Roman" w:cs="Times New Roman"/>
-          <w:b/>
-          <w:bCs/>
-          <w:noProof/>
-          <w:color w:val="000000" w:themeColor="text1"/>
-          <w:sz w:val="24"/>
-          <w:szCs w:val="24"/>
-        </w:rPr>
-        <mc:AlternateContent>
-          <mc:Choice Requires="wps">
-            <w:drawing>
-              <wp:anchor distT="0" distB="0" distL="114300" distR="114300" simplePos="0" relativeHeight="251666432" behindDoc="0" locked="0" layoutInCell="1" allowOverlap="1" wp14:anchorId="14DBAF8B" wp14:editId="1911E99A">
-                <wp:simplePos x="0" y="0"/>
-                <wp:positionH relativeFrom="column">
-                  <wp:posOffset>878840</wp:posOffset>
-                </wp:positionH>
-                <wp:positionV relativeFrom="paragraph">
-                  <wp:posOffset>253047</wp:posOffset>
-                </wp:positionV>
-                <wp:extent cx="695325" cy="387350"/>
-                <wp:effectExtent l="114300" t="114300" r="104775" b="127000"/>
-                <wp:wrapNone/>
-                <wp:docPr id="1488603028" name="Parallelogram 8"/>
+                <wp:docPr id="2044792956" name="Rectangle 36"/>
                 <wp:cNvGraphicFramePr/>
                 <a:graphic xmlns:a="http://schemas.openxmlformats.org/drawingml/2006/main">
                   <a:graphicData uri="http://schemas.microsoft.com/office/word/2010/wordprocessingShape">
@@ -2258,14 +2809,14 @@
                       <wps:spPr>
                         <a:xfrm>
                           <a:off x="0" y="0"/>
-                          <a:ext cx="695325" cy="387350"/>
+                          <a:ext cx="588819" cy="228600"/>
                         </a:xfrm>
-                        <a:prstGeom prst="parallelogram">
+                        <a:prstGeom prst="rect">
                           <a:avLst/>
                         </a:prstGeom>
                         <a:effectLst>
                           <a:glow rad="101600">
-                            <a:schemeClr val="accent2">
+                            <a:schemeClr val="accent1">
                               <a:satMod val="175000"/>
                               <a:alpha val="40000"/>
                             </a:schemeClr>
@@ -2274,13 +2825,13 @@
                       </wps:spPr>
                       <wps:style>
                         <a:lnRef idx="2">
-                          <a:schemeClr val="accent2"/>
+                          <a:schemeClr val="accent1"/>
                         </a:lnRef>
                         <a:fillRef idx="1">
                           <a:schemeClr val="lt1"/>
                         </a:fillRef>
                         <a:effectRef idx="0">
-                          <a:schemeClr val="accent2"/>
+                          <a:schemeClr val="accent1"/>
                         </a:effectRef>
                         <a:fontRef idx="minor">
                           <a:schemeClr val="dk1"/>
@@ -2292,7 +2843,6 @@
                             <w:pPr>
                               <w:jc w:val="center"/>
                               <w:rPr>
-                                <w:rFonts w:ascii="Times New Roman" w:hAnsi="Times New Roman" w:cs="Times New Roman"/>
                                 <w:sz w:val="12"/>
                                 <w:szCs w:val="12"/>
                                 <w:lang w:val="en-US"/>
@@ -2300,12 +2850,11 @@
                             </w:pPr>
                             <w:r>
                               <w:rPr>
-                                <w:rFonts w:ascii="Times New Roman" w:hAnsi="Times New Roman" w:cs="Times New Roman"/>
                                 <w:sz w:val="12"/>
                                 <w:szCs w:val="12"/>
                                 <w:lang w:val="en-US"/>
                               </w:rPr>
-                              <w:t>Div Class Container</w:t>
+                              <w:t>Sell Online</w:t>
                             </w:r>
                           </w:p>
                         </w:txbxContent>
@@ -2330,36 +2879,13 @@
           </mc:Choice>
           <mc:Fallback>
             <w:pict>
-              <v:shapetype w14:anchorId="14DBAF8B" id="_x0000_t7" coordsize="21600,21600" o:spt="7" adj="5400" path="m@0,l,21600@1,21600,21600,xe">
-                <v:stroke joinstyle="miter"/>
-                <v:formulas>
-                  <v:f eqn="val #0"/>
-                  <v:f eqn="sum width 0 #0"/>
-                  <v:f eqn="prod #0 1 2"/>
-                  <v:f eqn="sum width 0 @2"/>
-                  <v:f eqn="mid #0 width"/>
-                  <v:f eqn="mid @1 0"/>
-                  <v:f eqn="prod height width #0"/>
-                  <v:f eqn="prod @6 1 2"/>
-                  <v:f eqn="sum height 0 @7"/>
-                  <v:f eqn="prod width 1 2"/>
-                  <v:f eqn="sum #0 0 @9"/>
-                  <v:f eqn="if @10 @8 0"/>
-                  <v:f eqn="if @10 @7 height"/>
-                </v:formulas>
-                <v:path gradientshapeok="t" o:connecttype="custom" o:connectlocs="@4,0;10800,@11;@3,10800;@5,21600;10800,@12;@2,10800" textboxrect="1800,1800,19800,19800;8100,8100,13500,13500;10800,10800,10800,10800"/>
-                <v:handles>
-                  <v:h position="#0,topLeft" xrange="0,21600"/>
-                </v:handles>
-              </v:shapetype>
-              <v:shape id="Parallelogram 8" o:spid="_x0000_s1030" type="#_x0000_t7" style="position:absolute;margin-left:69.2pt;margin-top:19.9pt;width:54.75pt;height:30.5pt;z-index:251666432;visibility:visible;mso-wrap-style:square;mso-width-percent:0;mso-height-percent:0;mso-wrap-distance-left:9pt;mso-wrap-distance-top:0;mso-wrap-distance-right:9pt;mso-wrap-distance-bottom:0;mso-position-horizontal:absolute;mso-position-horizontal-relative:text;mso-position-vertical:absolute;mso-position-vertical-relative:text;mso-width-percent:0;mso-height-percent:0;mso-width-relative:margin;mso-height-relative:margin;v-text-anchor:middle" o:gfxdata="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" adj="3008" fillcolor="white [3201]" strokecolor="#ed7d31 [3205]" strokeweight="1pt">
+              <v:rect w14:anchorId="7893AD29" id="_x0000_s1032" style="position:absolute;margin-left:122.75pt;margin-top:10.05pt;width:46.35pt;height:18pt;z-index:251672576;visibility:visible;mso-wrap-style:square;mso-width-percent:0;mso-height-percent:0;mso-wrap-distance-left:9pt;mso-wrap-distance-top:0;mso-wrap-distance-right:9pt;mso-wrap-distance-bottom:0;mso-position-horizontal:absolute;mso-position-horizontal-relative:margin;mso-position-vertical:absolute;mso-position-vertical-relative:text;mso-width-percent:0;mso-height-percent:0;mso-width-relative:margin;mso-height-relative:margin;v-text-anchor:middle" o:gfxdata="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" fillcolor="white [3201]" strokecolor="#4472c4 [3204]" strokeweight="1pt">
                 <v:textbox>
                   <w:txbxContent>
                     <w:p>
                       <w:pPr>
                         <w:jc w:val="center"/>
                         <w:rPr>
-                          <w:rFonts w:ascii="Times New Roman" w:hAnsi="Times New Roman" w:cs="Times New Roman"/>
                           <w:sz w:val="12"/>
                           <w:szCs w:val="12"/>
                           <w:lang w:val="en-US"/>
@@ -2367,64 +2893,57 @@
                       </w:pPr>
                       <w:r>
                         <w:rPr>
-                          <w:rFonts w:ascii="Times New Roman" w:hAnsi="Times New Roman" w:cs="Times New Roman"/>
                           <w:sz w:val="12"/>
                           <w:szCs w:val="12"/>
                           <w:lang w:val="en-US"/>
                         </w:rPr>
-                        <w:t>Div Class Container</w:t>
+                        <w:t>Sell Online</w:t>
                       </w:r>
                     </w:p>
                   </w:txbxContent>
                 </v:textbox>
-              </v:shape>
+                <w10:wrap anchorx="margin"/>
+              </v:rect>
             </w:pict>
           </mc:Fallback>
         </mc:AlternateContent>
       </w:r>
-    </w:p>
-    <w:p>
-      <w:r>
-        <w:rPr>
-          <w:rFonts w:ascii="Times New Roman" w:eastAsiaTheme="minorEastAsia" w:hAnsi="Times New Roman" w:cs="Times New Roman"/>
-          <w:b/>
-          <w:bCs/>
+      <w:r>
+        <w:rPr>
           <w:noProof/>
-          <w:color w:val="000000" w:themeColor="text1"/>
-          <w:sz w:val="24"/>
-          <w:szCs w:val="24"/>
+          <w14:ligatures w14:val="standardContextual"/>
         </w:rPr>
         <mc:AlternateContent>
           <mc:Choice Requires="wps">
             <w:drawing>
-              <wp:anchor distT="0" distB="0" distL="114300" distR="114300" simplePos="0" relativeHeight="251708416" behindDoc="0" locked="0" layoutInCell="1" allowOverlap="1" wp14:anchorId="77F67116" wp14:editId="1ADABF5B">
+              <wp:anchor distT="0" distB="0" distL="114300" distR="114300" simplePos="0" relativeHeight="251670528" behindDoc="0" locked="0" layoutInCell="1" allowOverlap="1" wp14:anchorId="0CD5E65A" wp14:editId="04F2C07F">
                 <wp:simplePos x="0" y="0"/>
-                <wp:positionH relativeFrom="column">
-                  <wp:posOffset>5268913</wp:posOffset>
+                <wp:positionH relativeFrom="margin">
+                  <wp:posOffset>4117167</wp:posOffset>
                 </wp:positionH>
                 <wp:positionV relativeFrom="paragraph">
-                  <wp:posOffset>3175</wp:posOffset>
+                  <wp:posOffset>88265</wp:posOffset>
                 </wp:positionV>
-                <wp:extent cx="822325" cy="374015"/>
-                <wp:effectExtent l="114300" t="114300" r="92075" b="140335"/>
+                <wp:extent cx="629055" cy="301557"/>
+                <wp:effectExtent l="114300" t="114300" r="133350" b="137160"/>
                 <wp:wrapNone/>
-                <wp:docPr id="54015091" name="Parallelogram 8"/>
+                <wp:docPr id="792245189" name="Rectangle 36"/>
                 <wp:cNvGraphicFramePr/>
                 <a:graphic xmlns:a="http://schemas.openxmlformats.org/drawingml/2006/main">
                   <a:graphicData uri="http://schemas.microsoft.com/office/word/2010/wordprocessingShape">
                     <wps:wsp>
                       <wps:cNvSpPr/>
                       <wps:spPr>
-                        <a:xfrm flipH="1">
+                        <a:xfrm>
                           <a:off x="0" y="0"/>
-                          <a:ext cx="822325" cy="374015"/>
+                          <a:ext cx="629055" cy="301557"/>
                         </a:xfrm>
-                        <a:prstGeom prst="parallelogram">
+                        <a:prstGeom prst="rect">
                           <a:avLst/>
                         </a:prstGeom>
                         <a:effectLst>
                           <a:glow rad="101600">
-                            <a:schemeClr val="accent2">
+                            <a:schemeClr val="accent1">
                               <a:satMod val="175000"/>
                               <a:alpha val="40000"/>
                             </a:schemeClr>
@@ -2433,13 +2952,13 @@
                       </wps:spPr>
                       <wps:style>
                         <a:lnRef idx="2">
-                          <a:schemeClr val="accent2"/>
+                          <a:schemeClr val="accent1"/>
                         </a:lnRef>
                         <a:fillRef idx="1">
                           <a:schemeClr val="lt1"/>
                         </a:fillRef>
                         <a:effectRef idx="0">
-                          <a:schemeClr val="accent2"/>
+                          <a:schemeClr val="accent1"/>
                         </a:effectRef>
                         <a:fontRef idx="minor">
                           <a:schemeClr val="dk1"/>
@@ -2451,7 +2970,6 @@
                             <w:pPr>
                               <w:jc w:val="center"/>
                               <w:rPr>
-                                <w:rFonts w:ascii="Times New Roman" w:hAnsi="Times New Roman" w:cs="Times New Roman"/>
                                 <w:sz w:val="12"/>
                                 <w:szCs w:val="12"/>
                                 <w:lang w:val="en-US"/>
@@ -2459,21 +2977,11 @@
                             </w:pPr>
                             <w:r>
                               <w:rPr>
-                                <w:rFonts w:ascii="Times New Roman" w:hAnsi="Times New Roman" w:cs="Times New Roman"/>
                                 <w:sz w:val="12"/>
                                 <w:szCs w:val="12"/>
                                 <w:lang w:val="en-US"/>
                               </w:rPr>
-                              <w:t xml:space="preserve">Div Class </w:t>
-                            </w:r>
-                            <w:r>
-                              <w:rPr>
-                                <w:rFonts w:ascii="Times New Roman" w:hAnsi="Times New Roman" w:cs="Times New Roman"/>
-                                <w:sz w:val="12"/>
-                                <w:szCs w:val="12"/>
-                                <w:lang w:val="en-US"/>
-                              </w:rPr>
-                              <w:t>Footer Brand</w:t>
+                              <w:t>Show the Trade Orders</w:t>
                             </w:r>
                           </w:p>
                         </w:txbxContent>
@@ -2498,14 +3006,13 @@
           </mc:Choice>
           <mc:Fallback>
             <w:pict>
-              <v:shape w14:anchorId="77F67116" id="_x0000_s1031" type="#_x0000_t7" style="position:absolute;margin-left:414.9pt;margin-top:.25pt;width:64.75pt;height:29.45pt;flip:x;z-index:251708416;visibility:visible;mso-wrap-style:square;mso-width-percent:0;mso-height-percent:0;mso-wrap-distance-left:9pt;mso-wrap-distance-top:0;mso-wrap-distance-right:9pt;mso-wrap-distance-bottom:0;mso-position-horizontal:absolute;mso-position-horizontal-relative:text;mso-position-vertical:absolute;mso-position-vertical-relative:text;mso-width-percent:0;mso-height-percent:0;mso-width-relative:margin;mso-height-relative:margin;v-text-anchor:middle" o:gfxdata="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" adj="2456" fillcolor="white [3201]" strokecolor="#ed7d31 [3205]" strokeweight="1pt">
+              <v:rect w14:anchorId="0CD5E65A" id="_x0000_s1033" style="position:absolute;margin-left:324.2pt;margin-top:6.95pt;width:49.55pt;height:23.75pt;z-index:251670528;visibility:visible;mso-wrap-style:square;mso-width-percent:0;mso-height-percent:0;mso-wrap-distance-left:9pt;mso-wrap-distance-top:0;mso-wrap-distance-right:9pt;mso-wrap-distance-bottom:0;mso-position-horizontal:absolute;mso-position-horizontal-relative:margin;mso-position-vertical:absolute;mso-position-vertical-relative:text;mso-width-percent:0;mso-height-percent:0;mso-width-relative:margin;mso-height-relative:margin;v-text-anchor:middle" o:gfxdata="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" fillcolor="white [3201]" strokecolor="#4472c4 [3204]" strokeweight="1pt">
                 <v:textbox>
                   <w:txbxContent>
                     <w:p>
                       <w:pPr>
                         <w:jc w:val="center"/>
                         <w:rPr>
-                          <w:rFonts w:ascii="Times New Roman" w:hAnsi="Times New Roman" w:cs="Times New Roman"/>
                           <w:sz w:val="12"/>
                           <w:szCs w:val="12"/>
                           <w:lang w:val="en-US"/>
@@ -2513,26 +3020,17 @@
                       </w:pPr>
                       <w:r>
                         <w:rPr>
-                          <w:rFonts w:ascii="Times New Roman" w:hAnsi="Times New Roman" w:cs="Times New Roman"/>
                           <w:sz w:val="12"/>
                           <w:szCs w:val="12"/>
                           <w:lang w:val="en-US"/>
                         </w:rPr>
-                        <w:t xml:space="preserve">Div Class </w:t>
-                      </w:r>
-                      <w:r>
-                        <w:rPr>
-                          <w:rFonts w:ascii="Times New Roman" w:hAnsi="Times New Roman" w:cs="Times New Roman"/>
-                          <w:sz w:val="12"/>
-                          <w:szCs w:val="12"/>
-                          <w:lang w:val="en-US"/>
-                        </w:rPr>
-                        <w:t>Footer Brand</w:t>
+                        <w:t>Show the Trade Orders</w:t>
                       </w:r>
                     </w:p>
                   </w:txbxContent>
                 </v:textbox>
-              </v:shape>
+                <w10:wrap anchorx="margin"/>
+              </v:rect>
             </w:pict>
           </mc:Fallback>
         </mc:AlternateContent>
@@ -2540,22 +3038,23 @@
       <w:r>
         <w:rPr>
           <w:noProof/>
+          <w14:ligatures w14:val="standardContextual"/>
         </w:rPr>
         <mc:AlternateContent>
           <mc:Choice Requires="wps">
             <w:drawing>
-              <wp:anchor distT="0" distB="0" distL="114300" distR="114300" simplePos="0" relativeHeight="251695104" behindDoc="0" locked="0" layoutInCell="1" allowOverlap="1" wp14:anchorId="66FB3B0F" wp14:editId="36C2AB65">
+              <wp:anchor distT="0" distB="0" distL="114300" distR="114300" simplePos="0" relativeHeight="251671552" behindDoc="0" locked="0" layoutInCell="1" allowOverlap="1" wp14:anchorId="6FCF8BA5" wp14:editId="082D2C09">
                 <wp:simplePos x="0" y="0"/>
                 <wp:positionH relativeFrom="margin">
-                  <wp:align>center</wp:align>
+                  <wp:posOffset>2972609</wp:posOffset>
                 </wp:positionH>
                 <wp:positionV relativeFrom="paragraph">
-                  <wp:posOffset>22860</wp:posOffset>
+                  <wp:posOffset>84455</wp:posOffset>
                 </wp:positionV>
-                <wp:extent cx="604838" cy="280987"/>
-                <wp:effectExtent l="114300" t="114300" r="138430" b="138430"/>
+                <wp:extent cx="554892" cy="304800"/>
+                <wp:effectExtent l="114300" t="114300" r="131445" b="133350"/>
                 <wp:wrapNone/>
-                <wp:docPr id="930066001" name="Rectangle 30"/>
+                <wp:docPr id="1955585398" name="Rectangle 36"/>
                 <wp:cNvGraphicFramePr/>
                 <a:graphic xmlns:a="http://schemas.openxmlformats.org/drawingml/2006/main">
                   <a:graphicData uri="http://schemas.microsoft.com/office/word/2010/wordprocessingShape">
@@ -2564,14 +3063,14 @@
                       <wps:spPr>
                         <a:xfrm>
                           <a:off x="0" y="0"/>
-                          <a:ext cx="604838" cy="280987"/>
+                          <a:ext cx="554892" cy="304800"/>
                         </a:xfrm>
                         <a:prstGeom prst="rect">
                           <a:avLst/>
                         </a:prstGeom>
                         <a:effectLst>
                           <a:glow rad="101600">
-                            <a:schemeClr val="accent2">
+                            <a:schemeClr val="accent1">
                               <a:satMod val="175000"/>
                               <a:alpha val="40000"/>
                             </a:schemeClr>
@@ -2580,13 +3079,13 @@
                       </wps:spPr>
                       <wps:style>
                         <a:lnRef idx="2">
-                          <a:schemeClr val="accent2"/>
+                          <a:schemeClr val="accent1"/>
                         </a:lnRef>
                         <a:fillRef idx="1">
                           <a:schemeClr val="lt1"/>
                         </a:fillRef>
                         <a:effectRef idx="0">
-                          <a:schemeClr val="accent2"/>
+                          <a:schemeClr val="accent1"/>
                         </a:effectRef>
                         <a:fontRef idx="minor">
                           <a:schemeClr val="dk1"/>
@@ -2598,20 +3097,18 @@
                             <w:pPr>
                               <w:jc w:val="center"/>
                               <w:rPr>
-                                <w:rFonts w:ascii="Times New Roman" w:hAnsi="Times New Roman" w:cs="Times New Roman"/>
-                                <w:sz w:val="16"/>
-                                <w:szCs w:val="16"/>
+                                <w:sz w:val="12"/>
+                                <w:szCs w:val="12"/>
                                 <w:lang w:val="en-US"/>
                               </w:rPr>
                             </w:pPr>
                             <w:r>
                               <w:rPr>
-                                <w:rFonts w:ascii="Times New Roman" w:hAnsi="Times New Roman" w:cs="Times New Roman"/>
-                                <w:sz w:val="16"/>
-                                <w:szCs w:val="16"/>
+                                <w:sz w:val="12"/>
+                                <w:szCs w:val="12"/>
                                 <w:lang w:val="en-US"/>
                               </w:rPr>
-                              <w:t>Main Tag</w:t>
+                              <w:t>Choose the Trade</w:t>
                             </w:r>
                           </w:p>
                         </w:txbxContent>
@@ -2636,27 +3133,25 @@
           </mc:Choice>
           <mc:Fallback>
             <w:pict>
-              <v:rect w14:anchorId="66FB3B0F" id="Rectangle 30" o:spid="_x0000_s1032" style="position:absolute;margin-left:0;margin-top:1.8pt;width:47.65pt;height:22.1pt;z-index:251695104;visibility:visible;mso-wrap-style:square;mso-width-percent:0;mso-height-percent:0;mso-wrap-distance-left:9pt;mso-wrap-distance-top:0;mso-wrap-distance-right:9pt;mso-wrap-distance-bottom:0;mso-position-horizontal:center;mso-position-horizontal-relative:margin;mso-position-vertical:absolute;mso-position-vertical-relative:text;mso-width-percent:0;mso-height-percent:0;mso-width-relative:margin;mso-height-relative:margin;v-text-anchor:middle" o:gfxdata="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" fillcolor="white [3201]" strokecolor="#ed7d31 [3205]" strokeweight="1pt">
+              <v:rect w14:anchorId="6FCF8BA5" id="_x0000_s1034" style="position:absolute;margin-left:234.05pt;margin-top:6.65pt;width:43.7pt;height:24pt;z-index:251671552;visibility:visible;mso-wrap-style:square;mso-width-percent:0;mso-height-percent:0;mso-wrap-distance-left:9pt;mso-wrap-distance-top:0;mso-wrap-distance-right:9pt;mso-wrap-distance-bottom:0;mso-position-horizontal:absolute;mso-position-horizontal-relative:margin;mso-position-vertical:absolute;mso-position-vertical-relative:text;mso-width-percent:0;mso-height-percent:0;mso-width-relative:margin;mso-height-relative:margin;v-text-anchor:middle" o:gfxdata="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" fillcolor="white [3201]" strokecolor="#4472c4 [3204]" strokeweight="1pt">
                 <v:textbox>
                   <w:txbxContent>
                     <w:p>
                       <w:pPr>
                         <w:jc w:val="center"/>
                         <w:rPr>
-                          <w:rFonts w:ascii="Times New Roman" w:hAnsi="Times New Roman" w:cs="Times New Roman"/>
-                          <w:sz w:val="16"/>
-                          <w:szCs w:val="16"/>
+                          <w:sz w:val="12"/>
+                          <w:szCs w:val="12"/>
                           <w:lang w:val="en-US"/>
                         </w:rPr>
                       </w:pPr>
                       <w:r>
                         <w:rPr>
-                          <w:rFonts w:ascii="Times New Roman" w:hAnsi="Times New Roman" w:cs="Times New Roman"/>
-                          <w:sz w:val="16"/>
-                          <w:szCs w:val="16"/>
+                          <w:sz w:val="12"/>
+                          <w:szCs w:val="12"/>
                           <w:lang w:val="en-US"/>
                         </w:rPr>
-                        <w:t>Main Tag</w:t>
+                        <w:t>Choose the Trade</w:t>
                       </w:r>
                     </w:p>
                   </w:txbxContent>
@@ -2669,247 +3164,50 @@
       </w:r>
     </w:p>
     <w:p>
+      <w:pPr>
+        <w:rPr>
+          <w:rFonts w:ascii="Times New Roman" w:hAnsi="Times New Roman" w:cs="Times New Roman"/>
+          <w:sz w:val="24"/>
+          <w:szCs w:val="24"/>
+          <w:lang w:val="en-US"/>
+        </w:rPr>
+      </w:pPr>
       <w:r>
         <w:rPr>
           <w:noProof/>
+          <w14:ligatures w14:val="standardContextual"/>
         </w:rPr>
         <mc:AlternateContent>
           <mc:Choice Requires="wps">
             <w:drawing>
-              <wp:anchor distT="0" distB="0" distL="114300" distR="114300" simplePos="0" relativeHeight="251744256" behindDoc="0" locked="0" layoutInCell="1" allowOverlap="1" wp14:anchorId="1529112B" wp14:editId="0BE341A6">
+              <wp:anchor distT="0" distB="0" distL="114300" distR="114300" simplePos="0" relativeHeight="251673600" behindDoc="0" locked="0" layoutInCell="1" allowOverlap="1" wp14:anchorId="47FF08BF" wp14:editId="1DFF5910">
                 <wp:simplePos x="0" y="0"/>
-                <wp:positionH relativeFrom="column">
-                  <wp:posOffset>3305175</wp:posOffset>
+                <wp:positionH relativeFrom="margin">
+                  <wp:posOffset>1020445</wp:posOffset>
                 </wp:positionH>
                 <wp:positionV relativeFrom="paragraph">
-                  <wp:posOffset>100013</wp:posOffset>
+                  <wp:posOffset>282517</wp:posOffset>
                 </wp:positionV>
-                <wp:extent cx="4763" cy="300037"/>
-                <wp:effectExtent l="76200" t="0" r="71755" b="62230"/>
+                <wp:extent cx="738505" cy="414020"/>
+                <wp:effectExtent l="114300" t="114300" r="137795" b="138430"/>
                 <wp:wrapNone/>
-                <wp:docPr id="39" name="Straight Arrow Connector 39"/>
-                <wp:cNvGraphicFramePr/>
-                <a:graphic xmlns:a="http://schemas.openxmlformats.org/drawingml/2006/main">
-                  <a:graphicData uri="http://schemas.microsoft.com/office/word/2010/wordprocessingShape">
-                    <wps:wsp>
-                      <wps:cNvCnPr/>
-                      <wps:spPr>
-                        <a:xfrm>
-                          <a:off x="0" y="0"/>
-                          <a:ext cx="4763" cy="300037"/>
-                        </a:xfrm>
-                        <a:prstGeom prst="straightConnector1">
-                          <a:avLst/>
-                        </a:prstGeom>
-                        <a:ln>
-                          <a:tailEnd type="triangle"/>
-                        </a:ln>
-                      </wps:spPr>
-                      <wps:style>
-                        <a:lnRef idx="2">
-                          <a:schemeClr val="dk1"/>
-                        </a:lnRef>
-                        <a:fillRef idx="0">
-                          <a:schemeClr val="dk1"/>
-                        </a:fillRef>
-                        <a:effectRef idx="1">
-                          <a:schemeClr val="dk1"/>
-                        </a:effectRef>
-                        <a:fontRef idx="minor">
-                          <a:schemeClr val="tx1"/>
-                        </a:fontRef>
-                      </wps:style>
-                      <wps:bodyPr/>
-                    </wps:wsp>
-                  </a:graphicData>
-                </a:graphic>
-              </wp:anchor>
-            </w:drawing>
-          </mc:Choice>
-          <mc:Fallback>
-            <w:pict>
-              <v:shape w14:anchorId="012323F4" id="Straight Arrow Connector 39" o:spid="_x0000_s1026" type="#_x0000_t32" style="position:absolute;margin-left:260.25pt;margin-top:7.9pt;width:.4pt;height:23.6pt;z-index:251744256;visibility:visible;mso-wrap-style:square;mso-wrap-distance-left:9pt;mso-wrap-distance-top:0;mso-wrap-distance-right:9pt;mso-wrap-distance-bottom:0;mso-position-horizontal:absolute;mso-position-horizontal-relative:text;mso-position-vertical:absolute;mso-position-vertical-relative:text" o:gfxdata="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" strokecolor="black [3200]" strokeweight="1pt">
-                <v:stroke endarrow="block" joinstyle="miter"/>
-              </v:shape>
-            </w:pict>
-          </mc:Fallback>
-        </mc:AlternateContent>
-      </w:r>
-      <w:r>
-        <w:rPr>
-          <w:noProof/>
-        </w:rPr>
-        <mc:AlternateContent>
-          <mc:Choice Requires="wps">
-            <w:drawing>
-              <wp:anchor distT="0" distB="0" distL="114300" distR="114300" simplePos="0" relativeHeight="251741184" behindDoc="0" locked="0" layoutInCell="1" allowOverlap="1" wp14:anchorId="4271EFA3" wp14:editId="11995EF7">
-                <wp:simplePos x="0" y="0"/>
-                <wp:positionH relativeFrom="column">
-                  <wp:posOffset>5692458</wp:posOffset>
-                </wp:positionH>
-                <wp:positionV relativeFrom="paragraph">
-                  <wp:posOffset>185420</wp:posOffset>
-                </wp:positionV>
-                <wp:extent cx="9525" cy="242887"/>
-                <wp:effectExtent l="38100" t="0" r="66675" b="62230"/>
-                <wp:wrapNone/>
-                <wp:docPr id="36" name="Straight Arrow Connector 36"/>
-                <wp:cNvGraphicFramePr/>
-                <a:graphic xmlns:a="http://schemas.openxmlformats.org/drawingml/2006/main">
-                  <a:graphicData uri="http://schemas.microsoft.com/office/word/2010/wordprocessingShape">
-                    <wps:wsp>
-                      <wps:cNvCnPr/>
-                      <wps:spPr>
-                        <a:xfrm>
-                          <a:off x="0" y="0"/>
-                          <a:ext cx="9525" cy="242887"/>
-                        </a:xfrm>
-                        <a:prstGeom prst="straightConnector1">
-                          <a:avLst/>
-                        </a:prstGeom>
-                        <a:ln>
-                          <a:tailEnd type="triangle"/>
-                        </a:ln>
-                      </wps:spPr>
-                      <wps:style>
-                        <a:lnRef idx="2">
-                          <a:schemeClr val="dk1"/>
-                        </a:lnRef>
-                        <a:fillRef idx="0">
-                          <a:schemeClr val="dk1"/>
-                        </a:fillRef>
-                        <a:effectRef idx="1">
-                          <a:schemeClr val="dk1"/>
-                        </a:effectRef>
-                        <a:fontRef idx="minor">
-                          <a:schemeClr val="tx1"/>
-                        </a:fontRef>
-                      </wps:style>
-                      <wps:bodyPr/>
-                    </wps:wsp>
-                  </a:graphicData>
-                </a:graphic>
-              </wp:anchor>
-            </w:drawing>
-          </mc:Choice>
-          <mc:Fallback>
-            <w:pict>
-              <v:shape w14:anchorId="4B32CA75" id="Straight Arrow Connector 36" o:spid="_x0000_s1026" type="#_x0000_t32" style="position:absolute;margin-left:448.25pt;margin-top:14.6pt;width:.75pt;height:19.1pt;z-index:251741184;visibility:visible;mso-wrap-style:square;mso-wrap-distance-left:9pt;mso-wrap-distance-top:0;mso-wrap-distance-right:9pt;mso-wrap-distance-bottom:0;mso-position-horizontal:absolute;mso-position-horizontal-relative:text;mso-position-vertical:absolute;mso-position-vertical-relative:text" o:gfxdata="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" strokecolor="black [3200]" strokeweight="1pt">
-                <v:stroke endarrow="block" joinstyle="miter"/>
-              </v:shape>
-            </w:pict>
-          </mc:Fallback>
-        </mc:AlternateContent>
-      </w:r>
-      <w:r>
-        <w:rPr>
-          <w:noProof/>
-        </w:rPr>
-        <mc:AlternateContent>
-          <mc:Choice Requires="wps">
-            <w:drawing>
-              <wp:anchor distT="0" distB="0" distL="114300" distR="114300" simplePos="0" relativeHeight="251737088" behindDoc="0" locked="0" layoutInCell="1" allowOverlap="1" wp14:anchorId="41E8286E" wp14:editId="3E0FB74D">
-                <wp:simplePos x="0" y="0"/>
-                <wp:positionH relativeFrom="column">
-                  <wp:posOffset>1189037</wp:posOffset>
-                </wp:positionH>
-                <wp:positionV relativeFrom="paragraph">
-                  <wp:posOffset>166370</wp:posOffset>
-                </wp:positionV>
-                <wp:extent cx="0" cy="242887"/>
-                <wp:effectExtent l="76200" t="0" r="57150" b="62230"/>
-                <wp:wrapNone/>
-                <wp:docPr id="33" name="Straight Arrow Connector 33"/>
-                <wp:cNvGraphicFramePr/>
-                <a:graphic xmlns:a="http://schemas.openxmlformats.org/drawingml/2006/main">
-                  <a:graphicData uri="http://schemas.microsoft.com/office/word/2010/wordprocessingShape">
-                    <wps:wsp>
-                      <wps:cNvCnPr/>
-                      <wps:spPr>
-                        <a:xfrm>
-                          <a:off x="0" y="0"/>
-                          <a:ext cx="0" cy="242887"/>
-                        </a:xfrm>
-                        <a:prstGeom prst="straightConnector1">
-                          <a:avLst/>
-                        </a:prstGeom>
-                        <a:ln>
-                          <a:tailEnd type="triangle"/>
-                        </a:ln>
-                      </wps:spPr>
-                      <wps:style>
-                        <a:lnRef idx="2">
-                          <a:schemeClr val="dk1"/>
-                        </a:lnRef>
-                        <a:fillRef idx="0">
-                          <a:schemeClr val="dk1"/>
-                        </a:fillRef>
-                        <a:effectRef idx="1">
-                          <a:schemeClr val="dk1"/>
-                        </a:effectRef>
-                        <a:fontRef idx="minor">
-                          <a:schemeClr val="tx1"/>
-                        </a:fontRef>
-                      </wps:style>
-                      <wps:bodyPr/>
-                    </wps:wsp>
-                  </a:graphicData>
-                </a:graphic>
-              </wp:anchor>
-            </w:drawing>
-          </mc:Choice>
-          <mc:Fallback>
-            <w:pict>
-              <v:shape w14:anchorId="1EFACF3D" id="Straight Arrow Connector 33" o:spid="_x0000_s1026" type="#_x0000_t32" style="position:absolute;margin-left:93.6pt;margin-top:13.1pt;width:0;height:19.1pt;z-index:251737088;visibility:visible;mso-wrap-style:square;mso-wrap-distance-left:9pt;mso-wrap-distance-top:0;mso-wrap-distance-right:9pt;mso-wrap-distance-bottom:0;mso-position-horizontal:absolute;mso-position-horizontal-relative:text;mso-position-vertical:absolute;mso-position-vertical-relative:text" o:gfxdata="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" strokecolor="black [3200]" strokeweight="1pt">
-                <v:stroke endarrow="block" joinstyle="miter"/>
-              </v:shape>
-            </w:pict>
-          </mc:Fallback>
-        </mc:AlternateContent>
-      </w:r>
-    </w:p>
-    <w:p>
-      <w:r>
-        <w:rPr>
-          <w:rFonts w:ascii="Times New Roman" w:eastAsiaTheme="minorEastAsia" w:hAnsi="Times New Roman" w:cs="Times New Roman"/>
-          <w:b/>
-          <w:bCs/>
-          <w:noProof/>
-          <w:color w:val="000000" w:themeColor="text1"/>
-          <w:sz w:val="24"/>
-          <w:szCs w:val="24"/>
-        </w:rPr>
-        <mc:AlternateContent>
-          <mc:Choice Requires="wps">
-            <w:drawing>
-              <wp:anchor distT="0" distB="0" distL="114300" distR="114300" simplePos="0" relativeHeight="251712512" behindDoc="0" locked="0" layoutInCell="1" allowOverlap="1" wp14:anchorId="0B43C7F5" wp14:editId="30AF8A98">
-                <wp:simplePos x="0" y="0"/>
-                <wp:positionH relativeFrom="column">
-                  <wp:posOffset>5325745</wp:posOffset>
-                </wp:positionH>
-                <wp:positionV relativeFrom="paragraph">
-                  <wp:posOffset>207645</wp:posOffset>
-                </wp:positionV>
-                <wp:extent cx="822463" cy="374374"/>
-                <wp:effectExtent l="114300" t="114300" r="92075" b="140335"/>
-                <wp:wrapNone/>
-                <wp:docPr id="214100593" name="Parallelogram 8"/>
+                <wp:docPr id="1377500178" name="Rectangle 36"/>
                 <wp:cNvGraphicFramePr/>
                 <a:graphic xmlns:a="http://schemas.openxmlformats.org/drawingml/2006/main">
                   <a:graphicData uri="http://schemas.microsoft.com/office/word/2010/wordprocessingShape">
                     <wps:wsp>
                       <wps:cNvSpPr/>
                       <wps:spPr>
-                        <a:xfrm flipH="1">
+                        <a:xfrm>
                           <a:off x="0" y="0"/>
-                          <a:ext cx="822463" cy="374374"/>
+                          <a:ext cx="738505" cy="414020"/>
                         </a:xfrm>
-                        <a:prstGeom prst="parallelogram">
+                        <a:prstGeom prst="rect">
                           <a:avLst/>
                         </a:prstGeom>
                         <a:effectLst>
                           <a:glow rad="101600">
-                            <a:schemeClr val="accent2">
+                            <a:schemeClr val="accent1">
                               <a:satMod val="175000"/>
                               <a:alpha val="40000"/>
                             </a:schemeClr>
@@ -2918,13 +3216,13 @@
                       </wps:spPr>
                       <wps:style>
                         <a:lnRef idx="2">
-                          <a:schemeClr val="accent2"/>
+                          <a:schemeClr val="accent1"/>
                         </a:lnRef>
                         <a:fillRef idx="1">
                           <a:schemeClr val="lt1"/>
                         </a:fillRef>
                         <a:effectRef idx="0">
-                          <a:schemeClr val="accent2"/>
+                          <a:schemeClr val="accent1"/>
                         </a:effectRef>
                         <a:fontRef idx="minor">
                           <a:schemeClr val="dk1"/>
@@ -2936,7 +3234,6 @@
                             <w:pPr>
                               <w:jc w:val="center"/>
                               <w:rPr>
-                                <w:rFonts w:ascii="Times New Roman" w:hAnsi="Times New Roman" w:cs="Times New Roman"/>
                                 <w:sz w:val="12"/>
                                 <w:szCs w:val="12"/>
                                 <w:lang w:val="en-US"/>
@@ -2944,21 +3241,11 @@
                             </w:pPr>
                             <w:r>
                               <w:rPr>
-                                <w:rFonts w:ascii="Times New Roman" w:hAnsi="Times New Roman" w:cs="Times New Roman"/>
                                 <w:sz w:val="12"/>
                                 <w:szCs w:val="12"/>
                                 <w:lang w:val="en-US"/>
                               </w:rPr>
-                              <w:t xml:space="preserve">Div Class </w:t>
-                            </w:r>
-                            <w:r>
-                              <w:rPr>
-                                <w:rFonts w:ascii="Times New Roman" w:hAnsi="Times New Roman" w:cs="Times New Roman"/>
-                                <w:sz w:val="12"/>
-                                <w:szCs w:val="12"/>
-                                <w:lang w:val="en-US"/>
-                              </w:rPr>
-                              <w:t>Footer list</w:t>
+                              <w:t>Seller gives amount based on Trade limit</w:t>
                             </w:r>
                           </w:p>
                         </w:txbxContent>
@@ -2983,14 +3270,13 @@
           </mc:Choice>
           <mc:Fallback>
             <w:pict>
-              <v:shape w14:anchorId="0B43C7F5" id="_x0000_s1033" type="#_x0000_t7" style="position:absolute;margin-left:419.35pt;margin-top:16.35pt;width:64.75pt;height:29.5pt;flip:x;z-index:251712512;visibility:visible;mso-wrap-style:square;mso-width-percent:0;mso-height-percent:0;mso-wrap-distance-left:9pt;mso-wrap-distance-top:0;mso-wrap-distance-right:9pt;mso-wrap-distance-bottom:0;mso-position-horizontal:absolute;mso-position-horizontal-relative:text;mso-position-vertical:absolute;mso-position-vertical-relative:text;mso-width-percent:0;mso-height-percent:0;mso-width-relative:margin;mso-height-relative:margin;v-text-anchor:middle" o:gfxdata="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" adj="2458" fillcolor="white [3201]" strokecolor="#ed7d31 [3205]" strokeweight="1pt">
+              <v:rect w14:anchorId="47FF08BF" id="_x0000_s1035" style="position:absolute;margin-left:80.35pt;margin-top:22.25pt;width:58.15pt;height:32.6pt;z-index:251673600;visibility:visible;mso-wrap-style:square;mso-width-percent:0;mso-height-percent:0;mso-wrap-distance-left:9pt;mso-wrap-distance-top:0;mso-wrap-distance-right:9pt;mso-wrap-distance-bottom:0;mso-position-horizontal:absolute;mso-position-horizontal-relative:margin;mso-position-vertical:absolute;mso-position-vertical-relative:text;mso-width-percent:0;mso-height-percent:0;mso-width-relative:margin;mso-height-relative:margin;v-text-anchor:middle" o:gfxdata="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" fillcolor="white [3201]" strokecolor="#4472c4 [3204]" strokeweight="1pt">
                 <v:textbox>
                   <w:txbxContent>
                     <w:p>
                       <w:pPr>
                         <w:jc w:val="center"/>
                         <w:rPr>
-                          <w:rFonts w:ascii="Times New Roman" w:hAnsi="Times New Roman" w:cs="Times New Roman"/>
                           <w:sz w:val="12"/>
                           <w:szCs w:val="12"/>
                           <w:lang w:val="en-US"/>
@@ -2998,25 +3284,92 @@
                       </w:pPr>
                       <w:r>
                         <w:rPr>
-                          <w:rFonts w:ascii="Times New Roman" w:hAnsi="Times New Roman" w:cs="Times New Roman"/>
                           <w:sz w:val="12"/>
                           <w:szCs w:val="12"/>
                           <w:lang w:val="en-US"/>
                         </w:rPr>
-                        <w:t xml:space="preserve">Div Class </w:t>
-                      </w:r>
-                      <w:r>
-                        <w:rPr>
-                          <w:rFonts w:ascii="Times New Roman" w:hAnsi="Times New Roman" w:cs="Times New Roman"/>
-                          <w:sz w:val="12"/>
-                          <w:szCs w:val="12"/>
-                          <w:lang w:val="en-US"/>
-                        </w:rPr>
-                        <w:t>Footer list</w:t>
+                        <w:t>Seller gives amount based on Trade limit</w:t>
                       </w:r>
                     </w:p>
                   </w:txbxContent>
                 </v:textbox>
+                <w10:wrap anchorx="margin"/>
+              </v:rect>
+            </w:pict>
+          </mc:Fallback>
+        </mc:AlternateContent>
+      </w:r>
+    </w:p>
+    <w:p>
+      <w:pPr>
+        <w:rPr>
+          <w:rFonts w:ascii="Times New Roman" w:hAnsi="Times New Roman" w:cs="Times New Roman"/>
+          <w:sz w:val="24"/>
+          <w:szCs w:val="24"/>
+          <w:lang w:val="en-US"/>
+        </w:rPr>
+      </w:pPr>
+      <w:r>
+        <w:rPr>
+          <w:noProof/>
+        </w:rPr>
+        <mc:AlternateContent>
+          <mc:Choice Requires="wps">
+            <w:drawing>
+              <wp:anchor distT="0" distB="0" distL="114300" distR="114300" simplePos="0" relativeHeight="251713536" behindDoc="0" locked="0" layoutInCell="1" allowOverlap="1" wp14:anchorId="68086DD6" wp14:editId="266A9F55">
+                <wp:simplePos x="0" y="0"/>
+                <wp:positionH relativeFrom="column">
+                  <wp:posOffset>4322618</wp:posOffset>
+                </wp:positionH>
+                <wp:positionV relativeFrom="paragraph">
+                  <wp:posOffset>273454</wp:posOffset>
+                </wp:positionV>
+                <wp:extent cx="519546" cy="13855"/>
+                <wp:effectExtent l="0" t="57150" r="33020" b="100965"/>
+                <wp:wrapNone/>
+                <wp:docPr id="21" name="Straight Arrow Connector 21"/>
+                <wp:cNvGraphicFramePr/>
+                <a:graphic xmlns:a="http://schemas.openxmlformats.org/drawingml/2006/main">
+                  <a:graphicData uri="http://schemas.microsoft.com/office/word/2010/wordprocessingShape">
+                    <wps:wsp>
+                      <wps:cNvCnPr/>
+                      <wps:spPr>
+                        <a:xfrm>
+                          <a:off x="0" y="0"/>
+                          <a:ext cx="519546" cy="13855"/>
+                        </a:xfrm>
+                        <a:prstGeom prst="straightConnector1">
+                          <a:avLst/>
+                        </a:prstGeom>
+                        <a:ln>
+                          <a:tailEnd type="triangle"/>
+                        </a:ln>
+                      </wps:spPr>
+                      <wps:style>
+                        <a:lnRef idx="2">
+                          <a:schemeClr val="dk1"/>
+                        </a:lnRef>
+                        <a:fillRef idx="0">
+                          <a:schemeClr val="dk1"/>
+                        </a:fillRef>
+                        <a:effectRef idx="1">
+                          <a:schemeClr val="dk1"/>
+                        </a:effectRef>
+                        <a:fontRef idx="minor">
+                          <a:schemeClr val="tx1"/>
+                        </a:fontRef>
+                      </wps:style>
+                      <wps:bodyPr/>
+                    </wps:wsp>
+                  </a:graphicData>
+                </a:graphic>
+              </wp:anchor>
+            </w:drawing>
+          </mc:Choice>
+          <mc:Fallback>
+            <w:pict>
+              <v:shape w14:anchorId="576E6039" id="Straight Arrow Connector 21" o:spid="_x0000_s1026" type="#_x0000_t32" style="position:absolute;margin-left:340.35pt;margin-top:21.55pt;width:40.9pt;height:1.1pt;z-index:251713536;visibility:visible;mso-wrap-style:square;mso-wrap-distance-left:9pt;mso-wrap-distance-top:0;mso-wrap-distance-right:9pt;mso-wrap-distance-bottom:0;mso-position-horizontal:absolute;mso-position-horizontal-relative:text;mso-position-vertical:absolute;mso-position-vertical-relative:text" o:gfxdata="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" strokecolor="black [3200]" strokeweight="1pt">
+                <v:stroke endarrow="block" joinstyle="miter"/>
               </v:shape>
             </w:pict>
           </mc:Fallback>
@@ -3029,18 +3382,151 @@
         <mc:AlternateContent>
           <mc:Choice Requires="wps">
             <w:drawing>
-              <wp:anchor distT="0" distB="0" distL="114300" distR="114300" simplePos="0" relativeHeight="251698176" behindDoc="0" locked="0" layoutInCell="1" allowOverlap="1" wp14:anchorId="3E54FFBD" wp14:editId="22655F4D">
+              <wp:anchor distT="0" distB="0" distL="114300" distR="114300" simplePos="0" relativeHeight="251712512" behindDoc="0" locked="0" layoutInCell="1" allowOverlap="1" wp14:anchorId="636F4BA1" wp14:editId="3FB551D4">
+                <wp:simplePos x="0" y="0"/>
+                <wp:positionH relativeFrom="column">
+                  <wp:posOffset>3138055</wp:posOffset>
+                </wp:positionH>
+                <wp:positionV relativeFrom="paragraph">
+                  <wp:posOffset>266527</wp:posOffset>
+                </wp:positionV>
+                <wp:extent cx="487218" cy="0"/>
+                <wp:effectExtent l="0" t="76200" r="27305" b="95250"/>
+                <wp:wrapNone/>
+                <wp:docPr id="20" name="Straight Arrow Connector 20"/>
+                <wp:cNvGraphicFramePr/>
+                <a:graphic xmlns:a="http://schemas.openxmlformats.org/drawingml/2006/main">
+                  <a:graphicData uri="http://schemas.microsoft.com/office/word/2010/wordprocessingShape">
+                    <wps:wsp>
+                      <wps:cNvCnPr/>
+                      <wps:spPr>
+                        <a:xfrm>
+                          <a:off x="0" y="0"/>
+                          <a:ext cx="487218" cy="0"/>
+                        </a:xfrm>
+                        <a:prstGeom prst="straightConnector1">
+                          <a:avLst/>
+                        </a:prstGeom>
+                        <a:ln>
+                          <a:tailEnd type="triangle"/>
+                        </a:ln>
+                      </wps:spPr>
+                      <wps:style>
+                        <a:lnRef idx="2">
+                          <a:schemeClr val="dk1"/>
+                        </a:lnRef>
+                        <a:fillRef idx="0">
+                          <a:schemeClr val="dk1"/>
+                        </a:fillRef>
+                        <a:effectRef idx="1">
+                          <a:schemeClr val="dk1"/>
+                        </a:effectRef>
+                        <a:fontRef idx="minor">
+                          <a:schemeClr val="tx1"/>
+                        </a:fontRef>
+                      </wps:style>
+                      <wps:bodyPr/>
+                    </wps:wsp>
+                  </a:graphicData>
+                </a:graphic>
+              </wp:anchor>
+            </w:drawing>
+          </mc:Choice>
+          <mc:Fallback>
+            <w:pict>
+              <v:shape w14:anchorId="25BDA03E" id="Straight Arrow Connector 20" o:spid="_x0000_s1026" type="#_x0000_t32" style="position:absolute;margin-left:247.1pt;margin-top:21pt;width:38.35pt;height:0;z-index:251712512;visibility:visible;mso-wrap-style:square;mso-wrap-distance-left:9pt;mso-wrap-distance-top:0;mso-wrap-distance-right:9pt;mso-wrap-distance-bottom:0;mso-position-horizontal:absolute;mso-position-horizontal-relative:text;mso-position-vertical:absolute;mso-position-vertical-relative:text" o:gfxdata="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" strokecolor="black [3200]" strokeweight="1pt">
+                <v:stroke endarrow="block" joinstyle="miter"/>
+              </v:shape>
+            </w:pict>
+          </mc:Fallback>
+        </mc:AlternateContent>
+      </w:r>
+      <w:r>
+        <w:rPr>
+          <w:noProof/>
+        </w:rPr>
+        <mc:AlternateContent>
+          <mc:Choice Requires="wps">
+            <w:drawing>
+              <wp:anchor distT="0" distB="0" distL="114300" distR="114300" simplePos="0" relativeHeight="251711488" behindDoc="0" locked="0" layoutInCell="1" allowOverlap="1" wp14:anchorId="2A1112E6" wp14:editId="6C0ED612">
+                <wp:simplePos x="0" y="0"/>
+                <wp:positionH relativeFrom="column">
+                  <wp:posOffset>1814945</wp:posOffset>
+                </wp:positionH>
+                <wp:positionV relativeFrom="paragraph">
+                  <wp:posOffset>224963</wp:posOffset>
+                </wp:positionV>
+                <wp:extent cx="588819" cy="13855"/>
+                <wp:effectExtent l="0" t="57150" r="20955" b="100965"/>
+                <wp:wrapNone/>
+                <wp:docPr id="19" name="Straight Arrow Connector 19"/>
+                <wp:cNvGraphicFramePr/>
+                <a:graphic xmlns:a="http://schemas.openxmlformats.org/drawingml/2006/main">
+                  <a:graphicData uri="http://schemas.microsoft.com/office/word/2010/wordprocessingShape">
+                    <wps:wsp>
+                      <wps:cNvCnPr/>
+                      <wps:spPr>
+                        <a:xfrm>
+                          <a:off x="0" y="0"/>
+                          <a:ext cx="588819" cy="13855"/>
+                        </a:xfrm>
+                        <a:prstGeom prst="straightConnector1">
+                          <a:avLst/>
+                        </a:prstGeom>
+                        <a:ln>
+                          <a:tailEnd type="triangle"/>
+                        </a:ln>
+                      </wps:spPr>
+                      <wps:style>
+                        <a:lnRef idx="2">
+                          <a:schemeClr val="dk1"/>
+                        </a:lnRef>
+                        <a:fillRef idx="0">
+                          <a:schemeClr val="dk1"/>
+                        </a:fillRef>
+                        <a:effectRef idx="1">
+                          <a:schemeClr val="dk1"/>
+                        </a:effectRef>
+                        <a:fontRef idx="minor">
+                          <a:schemeClr val="tx1"/>
+                        </a:fontRef>
+                      </wps:style>
+                      <wps:bodyPr/>
+                    </wps:wsp>
+                  </a:graphicData>
+                </a:graphic>
+              </wp:anchor>
+            </w:drawing>
+          </mc:Choice>
+          <mc:Fallback>
+            <w:pict>
+              <v:shape w14:anchorId="6A0B6F19" id="Straight Arrow Connector 19" o:spid="_x0000_s1026" type="#_x0000_t32" style="position:absolute;margin-left:142.9pt;margin-top:17.7pt;width:46.35pt;height:1.1pt;z-index:251711488;visibility:visible;mso-wrap-style:square;mso-wrap-distance-left:9pt;mso-wrap-distance-top:0;mso-wrap-distance-right:9pt;mso-wrap-distance-bottom:0;mso-position-horizontal:absolute;mso-position-horizontal-relative:text;mso-position-vertical:absolute;mso-position-vertical-relative:text" o:gfxdata="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" strokecolor="black [3200]" strokeweight="1pt">
+                <v:stroke endarrow="block" joinstyle="miter"/>
+              </v:shape>
+            </w:pict>
+          </mc:Fallback>
+        </mc:AlternateContent>
+      </w:r>
+      <w:r>
+        <w:rPr>
+          <w:noProof/>
+          <w14:ligatures w14:val="standardContextual"/>
+        </w:rPr>
+        <mc:AlternateContent>
+          <mc:Choice Requires="wps">
+            <w:drawing>
+              <wp:anchor distT="0" distB="0" distL="114300" distR="114300" simplePos="0" relativeHeight="251676672" behindDoc="0" locked="0" layoutInCell="1" allowOverlap="1" wp14:anchorId="10376C8C" wp14:editId="394C0203">
                 <wp:simplePos x="0" y="0"/>
                 <wp:positionH relativeFrom="margin">
-                  <wp:align>center</wp:align>
+                  <wp:posOffset>3668972</wp:posOffset>
                 </wp:positionH>
                 <wp:positionV relativeFrom="paragraph">
-                  <wp:posOffset>170497</wp:posOffset>
+                  <wp:posOffset>172085</wp:posOffset>
                 </wp:positionV>
-                <wp:extent cx="485775" cy="271463"/>
-                <wp:effectExtent l="114300" t="114300" r="142875" b="128905"/>
+                <wp:extent cx="615315" cy="194945"/>
+                <wp:effectExtent l="114300" t="114300" r="127635" b="128905"/>
                 <wp:wrapNone/>
-                <wp:docPr id="1226813436" name="Rectangle 33"/>
+                <wp:docPr id="914667488" name="Rectangle 36"/>
                 <wp:cNvGraphicFramePr/>
                 <a:graphic xmlns:a="http://schemas.openxmlformats.org/drawingml/2006/main">
                   <a:graphicData uri="http://schemas.microsoft.com/office/word/2010/wordprocessingShape">
@@ -3049,14 +3535,14 @@
                       <wps:spPr>
                         <a:xfrm>
                           <a:off x="0" y="0"/>
-                          <a:ext cx="485775" cy="271463"/>
+                          <a:ext cx="615315" cy="194945"/>
                         </a:xfrm>
                         <a:prstGeom prst="rect">
                           <a:avLst/>
                         </a:prstGeom>
                         <a:effectLst>
                           <a:glow rad="101600">
-                            <a:schemeClr val="accent2">
+                            <a:schemeClr val="accent1">
                               <a:satMod val="175000"/>
                               <a:alpha val="40000"/>
                             </a:schemeClr>
@@ -3065,13 +3551,13 @@
                       </wps:spPr>
                       <wps:style>
                         <a:lnRef idx="2">
-                          <a:schemeClr val="accent2"/>
+                          <a:schemeClr val="accent1"/>
                         </a:lnRef>
                         <a:fillRef idx="1">
                           <a:schemeClr val="lt1"/>
                         </a:fillRef>
                         <a:effectRef idx="0">
-                          <a:schemeClr val="accent2"/>
+                          <a:schemeClr val="accent1"/>
                         </a:effectRef>
                         <a:fontRef idx="minor">
                           <a:schemeClr val="dk1"/>
@@ -3083,20 +3569,18 @@
                             <w:pPr>
                               <w:jc w:val="center"/>
                               <w:rPr>
-                                <w:rFonts w:ascii="Times New Roman" w:hAnsi="Times New Roman" w:cs="Times New Roman"/>
-                                <w:sz w:val="14"/>
-                                <w:szCs w:val="14"/>
+                                <w:sz w:val="12"/>
+                                <w:szCs w:val="12"/>
                                 <w:lang w:val="en-US"/>
                               </w:rPr>
                             </w:pPr>
                             <w:r>
                               <w:rPr>
-                                <w:rFonts w:ascii="Times New Roman" w:hAnsi="Times New Roman" w:cs="Times New Roman"/>
-                                <w:sz w:val="14"/>
-                                <w:szCs w:val="14"/>
+                                <w:sz w:val="12"/>
+                                <w:szCs w:val="12"/>
                                 <w:lang w:val="en-US"/>
                               </w:rPr>
-                              <w:t>Section</w:t>
+                              <w:t>Conversation</w:t>
                             </w:r>
                           </w:p>
                         </w:txbxContent>
@@ -3121,27 +3605,25 @@
           </mc:Choice>
           <mc:Fallback>
             <w:pict>
-              <v:rect w14:anchorId="3E54FFBD" id="Rectangle 33" o:spid="_x0000_s1034" style="position:absolute;margin-left:0;margin-top:13.4pt;width:38.25pt;height:21.4pt;z-index:251698176;visibility:visible;mso-wrap-style:square;mso-width-percent:0;mso-height-percent:0;mso-wrap-distance-left:9pt;mso-wrap-distance-top:0;mso-wrap-distance-right:9pt;mso-wrap-distance-bottom:0;mso-position-horizontal:center;mso-position-horizontal-relative:margin;mso-position-vertical:absolute;mso-position-vertical-relative:text;mso-width-percent:0;mso-height-percent:0;mso-width-relative:margin;mso-height-relative:margin;v-text-anchor:middle" o:gfxdata="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" fillcolor="white [3201]" strokecolor="#ed7d31 [3205]" strokeweight="1pt">
+              <v:rect w14:anchorId="10376C8C" id="_x0000_s1036" style="position:absolute;margin-left:288.9pt;margin-top:13.55pt;width:48.45pt;height:15.35pt;z-index:251676672;visibility:visible;mso-wrap-style:square;mso-width-percent:0;mso-height-percent:0;mso-wrap-distance-left:9pt;mso-wrap-distance-top:0;mso-wrap-distance-right:9pt;mso-wrap-distance-bottom:0;mso-position-horizontal:absolute;mso-position-horizontal-relative:margin;mso-position-vertical:absolute;mso-position-vertical-relative:text;mso-width-percent:0;mso-height-percent:0;mso-width-relative:margin;mso-height-relative:margin;v-text-anchor:middle" o:gfxdata="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" fillcolor="white [3201]" strokecolor="#4472c4 [3204]" strokeweight="1pt">
                 <v:textbox>
                   <w:txbxContent>
                     <w:p>
                       <w:pPr>
                         <w:jc w:val="center"/>
                         <w:rPr>
-                          <w:rFonts w:ascii="Times New Roman" w:hAnsi="Times New Roman" w:cs="Times New Roman"/>
-                          <w:sz w:val="14"/>
-                          <w:szCs w:val="14"/>
+                          <w:sz w:val="12"/>
+                          <w:szCs w:val="12"/>
                           <w:lang w:val="en-US"/>
                         </w:rPr>
                       </w:pPr>
                       <w:r>
                         <w:rPr>
-                          <w:rFonts w:ascii="Times New Roman" w:hAnsi="Times New Roman" w:cs="Times New Roman"/>
-                          <w:sz w:val="14"/>
-                          <w:szCs w:val="14"/>
+                          <w:sz w:val="12"/>
+                          <w:szCs w:val="12"/>
                           <w:lang w:val="en-US"/>
                         </w:rPr>
-                        <w:t>Section</w:t>
+                        <w:t>Conversation</w:t>
                       </w:r>
                     </w:p>
                   </w:txbxContent>
@@ -3154,29 +3636,24 @@
       </w:r>
       <w:r>
         <w:rPr>
-          <w:rFonts w:ascii="Times New Roman" w:eastAsiaTheme="minorEastAsia" w:hAnsi="Times New Roman" w:cs="Times New Roman"/>
-          <w:b/>
-          <w:bCs/>
           <w:noProof/>
-          <w:color w:val="000000" w:themeColor="text1"/>
-          <w:sz w:val="24"/>
-          <w:szCs w:val="24"/>
+          <w14:ligatures w14:val="standardContextual"/>
         </w:rPr>
         <mc:AlternateContent>
           <mc:Choice Requires="wps">
             <w:drawing>
-              <wp:anchor distT="0" distB="0" distL="114300" distR="114300" simplePos="0" relativeHeight="251668480" behindDoc="0" locked="0" layoutInCell="1" allowOverlap="1" wp14:anchorId="24B62ADF" wp14:editId="4B45711F">
+              <wp:anchor distT="0" distB="0" distL="114300" distR="114300" simplePos="0" relativeHeight="251674624" behindDoc="0" locked="0" layoutInCell="1" allowOverlap="1" wp14:anchorId="33F60E0C" wp14:editId="0185BDDA">
                 <wp:simplePos x="0" y="0"/>
-                <wp:positionH relativeFrom="column">
-                  <wp:posOffset>811530</wp:posOffset>
+                <wp:positionH relativeFrom="margin">
+                  <wp:posOffset>2458778</wp:posOffset>
                 </wp:positionH>
                 <wp:positionV relativeFrom="paragraph">
-                  <wp:posOffset>184785</wp:posOffset>
+                  <wp:posOffset>101600</wp:posOffset>
                 </wp:positionV>
-                <wp:extent cx="715010" cy="380365"/>
-                <wp:effectExtent l="114300" t="114300" r="104140" b="133985"/>
+                <wp:extent cx="645795" cy="292100"/>
+                <wp:effectExtent l="114300" t="114300" r="135255" b="127000"/>
                 <wp:wrapNone/>
-                <wp:docPr id="362826326" name="Parallelogram 11"/>
+                <wp:docPr id="353381009" name="Rectangle 36"/>
                 <wp:cNvGraphicFramePr/>
                 <a:graphic xmlns:a="http://schemas.openxmlformats.org/drawingml/2006/main">
                   <a:graphicData uri="http://schemas.microsoft.com/office/word/2010/wordprocessingShape">
@@ -3185,14 +3662,14 @@
                       <wps:spPr>
                         <a:xfrm>
                           <a:off x="0" y="0"/>
-                          <a:ext cx="715010" cy="380365"/>
+                          <a:ext cx="645795" cy="292100"/>
                         </a:xfrm>
-                        <a:prstGeom prst="parallelogram">
+                        <a:prstGeom prst="rect">
                           <a:avLst/>
                         </a:prstGeom>
                         <a:effectLst>
                           <a:glow rad="101600">
-                            <a:schemeClr val="accent2">
+                            <a:schemeClr val="accent1">
                               <a:satMod val="175000"/>
                               <a:alpha val="40000"/>
                             </a:schemeClr>
@@ -3201,13 +3678,13 @@
                       </wps:spPr>
                       <wps:style>
                         <a:lnRef idx="2">
-                          <a:schemeClr val="accent2"/>
+                          <a:schemeClr val="accent1"/>
                         </a:lnRef>
                         <a:fillRef idx="1">
                           <a:schemeClr val="lt1"/>
                         </a:fillRef>
                         <a:effectRef idx="0">
-                          <a:schemeClr val="accent2"/>
+                          <a:schemeClr val="accent1"/>
                         </a:effectRef>
                         <a:fontRef idx="minor">
                           <a:schemeClr val="dk1"/>
@@ -3219,7 +3696,6 @@
                             <w:pPr>
                               <w:jc w:val="center"/>
                               <w:rPr>
-                                <w:rFonts w:ascii="Times New Roman" w:hAnsi="Times New Roman" w:cs="Times New Roman"/>
                                 <w:sz w:val="12"/>
                                 <w:szCs w:val="12"/>
                                 <w:lang w:val="en-US"/>
@@ -3227,12 +3703,11 @@
                             </w:pPr>
                             <w:r>
                               <w:rPr>
-                                <w:rFonts w:ascii="Times New Roman" w:hAnsi="Times New Roman" w:cs="Times New Roman"/>
                                 <w:sz w:val="12"/>
                                 <w:szCs w:val="12"/>
                                 <w:lang w:val="en-US"/>
                               </w:rPr>
-                              <w:t>Nav Class Navbar</w:t>
+                              <w:t>Open Seller Order Contact</w:t>
                             </w:r>
                           </w:p>
                         </w:txbxContent>
@@ -3257,14 +3732,13 @@
           </mc:Choice>
           <mc:Fallback>
             <w:pict>
-              <v:shape w14:anchorId="24B62ADF" id="Parallelogram 11" o:spid="_x0000_s1035" type="#_x0000_t7" style="position:absolute;margin-left:63.9pt;margin-top:14.55pt;width:56.3pt;height:29.95pt;z-index:251668480;visibility:visible;mso-wrap-style:square;mso-width-percent:0;mso-height-percent:0;mso-wrap-distance-left:9pt;mso-wrap-distance-top:0;mso-wrap-distance-right:9pt;mso-wrap-distance-bottom:0;mso-position-horizontal:absolute;mso-position-horizontal-relative:text;mso-position-vertical:absolute;mso-position-vertical-relative:text;mso-width-percent:0;mso-height-percent:0;mso-width-relative:margin;mso-height-relative:margin;v-text-anchor:middle" o:gfxdata="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" adj="2873" fillcolor="white [3201]" strokecolor="#ed7d31 [3205]" strokeweight="1pt">
+              <v:rect w14:anchorId="33F60E0C" id="_x0000_s1037" style="position:absolute;margin-left:193.6pt;margin-top:8pt;width:50.85pt;height:23pt;z-index:251674624;visibility:visible;mso-wrap-style:square;mso-width-percent:0;mso-height-percent:0;mso-wrap-distance-left:9pt;mso-wrap-distance-top:0;mso-wrap-distance-right:9pt;mso-wrap-distance-bottom:0;mso-position-horizontal:absolute;mso-position-horizontal-relative:margin;mso-position-vertical:absolute;mso-position-vertical-relative:text;mso-width-percent:0;mso-height-percent:0;mso-width-relative:margin;mso-height-relative:margin;v-text-anchor:middle" o:gfxdata="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" fillcolor="white [3201]" strokecolor="#4472c4 [3204]" strokeweight="1pt">
                 <v:textbox>
                   <w:txbxContent>
                     <w:p>
                       <w:pPr>
                         <w:jc w:val="center"/>
                         <w:rPr>
-                          <w:rFonts w:ascii="Times New Roman" w:hAnsi="Times New Roman" w:cs="Times New Roman"/>
                           <w:sz w:val="12"/>
                           <w:szCs w:val="12"/>
                           <w:lang w:val="en-US"/>
@@ -3272,251 +3746,41 @@
                       </w:pPr>
                       <w:r>
                         <w:rPr>
-                          <w:rFonts w:ascii="Times New Roman" w:hAnsi="Times New Roman" w:cs="Times New Roman"/>
                           <w:sz w:val="12"/>
                           <w:szCs w:val="12"/>
                           <w:lang w:val="en-US"/>
                         </w:rPr>
-                        <w:t>Nav Class Navbar</w:t>
+                        <w:t>Open Seller Order Contact</w:t>
                       </w:r>
                     </w:p>
                   </w:txbxContent>
                 </v:textbox>
-              </v:shape>
+                <w10:wrap anchorx="margin"/>
+              </v:rect>
             </w:pict>
           </mc:Fallback>
         </mc:AlternateContent>
       </w:r>
-    </w:p>
-    <w:p>
       <w:r>
         <w:rPr>
           <w:noProof/>
+          <w14:ligatures w14:val="standardContextual"/>
         </w:rPr>
         <mc:AlternateContent>
           <mc:Choice Requires="wps">
             <w:drawing>
-              <wp:anchor distT="0" distB="0" distL="114300" distR="114300" simplePos="0" relativeHeight="251745280" behindDoc="0" locked="0" layoutInCell="1" allowOverlap="1" wp14:anchorId="68BA85E2" wp14:editId="5DA0DFB2">
+              <wp:anchor distT="0" distB="0" distL="114300" distR="114300" simplePos="0" relativeHeight="251678720" behindDoc="0" locked="0" layoutInCell="1" allowOverlap="1" wp14:anchorId="02D0FF5C" wp14:editId="26E11184">
                 <wp:simplePos x="0" y="0"/>
-                <wp:positionH relativeFrom="column">
-                  <wp:posOffset>3324225</wp:posOffset>
+                <wp:positionH relativeFrom="margin">
+                  <wp:posOffset>4899025</wp:posOffset>
                 </wp:positionH>
                 <wp:positionV relativeFrom="paragraph">
-                  <wp:posOffset>247650</wp:posOffset>
+                  <wp:posOffset>133581</wp:posOffset>
                 </wp:positionV>
-                <wp:extent cx="0" cy="385445"/>
-                <wp:effectExtent l="76200" t="0" r="95250" b="52705"/>
+                <wp:extent cx="812165" cy="287867"/>
+                <wp:effectExtent l="114300" t="114300" r="140335" b="131445"/>
                 <wp:wrapNone/>
-                <wp:docPr id="40" name="Straight Arrow Connector 40"/>
-                <wp:cNvGraphicFramePr/>
-                <a:graphic xmlns:a="http://schemas.openxmlformats.org/drawingml/2006/main">
-                  <a:graphicData uri="http://schemas.microsoft.com/office/word/2010/wordprocessingShape">
-                    <wps:wsp>
-                      <wps:cNvCnPr/>
-                      <wps:spPr>
-                        <a:xfrm>
-                          <a:off x="0" y="0"/>
-                          <a:ext cx="0" cy="385445"/>
-                        </a:xfrm>
-                        <a:prstGeom prst="straightConnector1">
-                          <a:avLst/>
-                        </a:prstGeom>
-                        <a:ln>
-                          <a:tailEnd type="triangle"/>
-                        </a:ln>
-                      </wps:spPr>
-                      <wps:style>
-                        <a:lnRef idx="2">
-                          <a:schemeClr val="dk1"/>
-                        </a:lnRef>
-                        <a:fillRef idx="0">
-                          <a:schemeClr val="dk1"/>
-                        </a:fillRef>
-                        <a:effectRef idx="1">
-                          <a:schemeClr val="dk1"/>
-                        </a:effectRef>
-                        <a:fontRef idx="minor">
-                          <a:schemeClr val="tx1"/>
-                        </a:fontRef>
-                      </wps:style>
-                      <wps:bodyPr/>
-                    </wps:wsp>
-                  </a:graphicData>
-                </a:graphic>
-              </wp:anchor>
-            </w:drawing>
-          </mc:Choice>
-          <mc:Fallback>
-            <w:pict>
-              <v:shape w14:anchorId="492355C8" id="Straight Arrow Connector 40" o:spid="_x0000_s1026" type="#_x0000_t32" style="position:absolute;margin-left:261.75pt;margin-top:19.5pt;width:0;height:30.35pt;z-index:251745280;visibility:visible;mso-wrap-style:square;mso-wrap-distance-left:9pt;mso-wrap-distance-top:0;mso-wrap-distance-right:9pt;mso-wrap-distance-bottom:0;mso-position-horizontal:absolute;mso-position-horizontal-relative:text;mso-position-vertical:absolute;mso-position-vertical-relative:text" o:gfxdata="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" strokecolor="black [3200]" strokeweight="1pt">
-                <v:stroke endarrow="block" joinstyle="miter"/>
-              </v:shape>
-            </w:pict>
-          </mc:Fallback>
-        </mc:AlternateContent>
-      </w:r>
-    </w:p>
-    <w:p>
-      <w:r>
-        <w:rPr>
-          <w:noProof/>
-        </w:rPr>
-        <mc:AlternateContent>
-          <mc:Choice Requires="wps">
-            <w:drawing>
-              <wp:anchor distT="0" distB="0" distL="114300" distR="114300" simplePos="0" relativeHeight="251738112" behindDoc="0" locked="0" layoutInCell="1" allowOverlap="1" wp14:anchorId="39EAEEA7" wp14:editId="0160EFC5">
-                <wp:simplePos x="0" y="0"/>
-                <wp:positionH relativeFrom="column">
-                  <wp:posOffset>1187768</wp:posOffset>
-                </wp:positionH>
-                <wp:positionV relativeFrom="paragraph">
-                  <wp:posOffset>95250</wp:posOffset>
-                </wp:positionV>
-                <wp:extent cx="0" cy="242570"/>
-                <wp:effectExtent l="76200" t="0" r="57150" b="62230"/>
-                <wp:wrapNone/>
-                <wp:docPr id="34" name="Straight Arrow Connector 34"/>
-                <wp:cNvGraphicFramePr/>
-                <a:graphic xmlns:a="http://schemas.openxmlformats.org/drawingml/2006/main">
-                  <a:graphicData uri="http://schemas.microsoft.com/office/word/2010/wordprocessingShape">
-                    <wps:wsp>
-                      <wps:cNvCnPr/>
-                      <wps:spPr>
-                        <a:xfrm>
-                          <a:off x="0" y="0"/>
-                          <a:ext cx="0" cy="242570"/>
-                        </a:xfrm>
-                        <a:prstGeom prst="straightConnector1">
-                          <a:avLst/>
-                        </a:prstGeom>
-                        <a:ln>
-                          <a:tailEnd type="triangle"/>
-                        </a:ln>
-                      </wps:spPr>
-                      <wps:style>
-                        <a:lnRef idx="2">
-                          <a:schemeClr val="dk1"/>
-                        </a:lnRef>
-                        <a:fillRef idx="0">
-                          <a:schemeClr val="dk1"/>
-                        </a:fillRef>
-                        <a:effectRef idx="1">
-                          <a:schemeClr val="dk1"/>
-                        </a:effectRef>
-                        <a:fontRef idx="minor">
-                          <a:schemeClr val="tx1"/>
-                        </a:fontRef>
-                      </wps:style>
-                      <wps:bodyPr/>
-                    </wps:wsp>
-                  </a:graphicData>
-                </a:graphic>
-              </wp:anchor>
-            </w:drawing>
-          </mc:Choice>
-          <mc:Fallback>
-            <w:pict>
-              <v:shape w14:anchorId="5B11702C" id="Straight Arrow Connector 34" o:spid="_x0000_s1026" type="#_x0000_t32" style="position:absolute;margin-left:93.55pt;margin-top:7.5pt;width:0;height:19.1pt;z-index:251738112;visibility:visible;mso-wrap-style:square;mso-wrap-distance-left:9pt;mso-wrap-distance-top:0;mso-wrap-distance-right:9pt;mso-wrap-distance-bottom:0;mso-position-horizontal:absolute;mso-position-horizontal-relative:text;mso-position-vertical:absolute;mso-position-vertical-relative:text" o:gfxdata="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" strokecolor="black [3200]" strokeweight="1pt">
-                <v:stroke endarrow="block" joinstyle="miter"/>
-              </v:shape>
-            </w:pict>
-          </mc:Fallback>
-        </mc:AlternateContent>
-      </w:r>
-      <w:r>
-        <w:rPr>
-          <w:noProof/>
-        </w:rPr>
-        <mc:AlternateContent>
-          <mc:Choice Requires="wps">
-            <w:drawing>
-              <wp:anchor distT="0" distB="0" distL="114300" distR="114300" simplePos="0" relativeHeight="251742208" behindDoc="0" locked="0" layoutInCell="1" allowOverlap="1" wp14:anchorId="3581617F" wp14:editId="11B3372B">
-                <wp:simplePos x="0" y="0"/>
-                <wp:positionH relativeFrom="column">
-                  <wp:posOffset>5724525</wp:posOffset>
-                </wp:positionH>
-                <wp:positionV relativeFrom="paragraph">
-                  <wp:posOffset>95250</wp:posOffset>
-                </wp:positionV>
-                <wp:extent cx="9525" cy="252413"/>
-                <wp:effectExtent l="38100" t="0" r="66675" b="52705"/>
-                <wp:wrapNone/>
-                <wp:docPr id="37" name="Straight Arrow Connector 37"/>
-                <wp:cNvGraphicFramePr/>
-                <a:graphic xmlns:a="http://schemas.openxmlformats.org/drawingml/2006/main">
-                  <a:graphicData uri="http://schemas.microsoft.com/office/word/2010/wordprocessingShape">
-                    <wps:wsp>
-                      <wps:cNvCnPr/>
-                      <wps:spPr>
-                        <a:xfrm>
-                          <a:off x="0" y="0"/>
-                          <a:ext cx="9525" cy="252413"/>
-                        </a:xfrm>
-                        <a:prstGeom prst="straightConnector1">
-                          <a:avLst/>
-                        </a:prstGeom>
-                        <a:ln>
-                          <a:tailEnd type="triangle"/>
-                        </a:ln>
-                      </wps:spPr>
-                      <wps:style>
-                        <a:lnRef idx="2">
-                          <a:schemeClr val="dk1"/>
-                        </a:lnRef>
-                        <a:fillRef idx="0">
-                          <a:schemeClr val="dk1"/>
-                        </a:fillRef>
-                        <a:effectRef idx="1">
-                          <a:schemeClr val="dk1"/>
-                        </a:effectRef>
-                        <a:fontRef idx="minor">
-                          <a:schemeClr val="tx1"/>
-                        </a:fontRef>
-                      </wps:style>
-                      <wps:bodyPr/>
-                    </wps:wsp>
-                  </a:graphicData>
-                </a:graphic>
-              </wp:anchor>
-            </w:drawing>
-          </mc:Choice>
-          <mc:Fallback>
-            <w:pict>
-              <v:shape w14:anchorId="6961316E" id="Straight Arrow Connector 37" o:spid="_x0000_s1026" type="#_x0000_t32" style="position:absolute;margin-left:450.75pt;margin-top:7.5pt;width:.75pt;height:19.9pt;z-index:251742208;visibility:visible;mso-wrap-style:square;mso-wrap-distance-left:9pt;mso-wrap-distance-top:0;mso-wrap-distance-right:9pt;mso-wrap-distance-bottom:0;mso-position-horizontal:absolute;mso-position-horizontal-relative:text;mso-position-vertical:absolute;mso-position-vertical-relative:text" o:gfxdata="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" strokecolor="black [3200]" strokeweight="1pt">
-                <v:stroke endarrow="block" joinstyle="miter"/>
-              </v:shape>
-            </w:pict>
-          </mc:Fallback>
-        </mc:AlternateContent>
-      </w:r>
-    </w:p>
-    <w:p>
-      <w:r>
-        <w:rPr>
-          <w:rFonts w:eastAsiaTheme="minorEastAsia"/>
-          <w:b/>
-          <w:bCs/>
-          <w:noProof/>
-          <w:color w:val="4472C4" w:themeColor="accent1"/>
-          <w:sz w:val="16"/>
-          <w:szCs w:val="16"/>
-          <w:u w:val="single"/>
-        </w:rPr>
-        <mc:AlternateContent>
-          <mc:Choice Requires="wps">
-            <w:drawing>
-              <wp:anchor distT="0" distB="0" distL="114300" distR="114300" simplePos="0" relativeHeight="251670528" behindDoc="0" locked="0" layoutInCell="1" allowOverlap="1" wp14:anchorId="1ADDB8CC" wp14:editId="2219B454">
-                <wp:simplePos x="0" y="0"/>
-                <wp:positionH relativeFrom="page">
-                  <wp:posOffset>1271588</wp:posOffset>
-                </wp:positionH>
-                <wp:positionV relativeFrom="paragraph">
-                  <wp:posOffset>114300</wp:posOffset>
-                </wp:positionV>
-                <wp:extent cx="619760" cy="289560"/>
-                <wp:effectExtent l="114300" t="114300" r="142240" b="129540"/>
-                <wp:wrapNone/>
-                <wp:docPr id="580718063" name="Rectangle 14"/>
+                <wp:docPr id="1419486636" name="Rectangle 36"/>
                 <wp:cNvGraphicFramePr/>
                 <a:graphic xmlns:a="http://schemas.openxmlformats.org/drawingml/2006/main">
                   <a:graphicData uri="http://schemas.microsoft.com/office/word/2010/wordprocessingShape">
@@ -3525,14 +3789,14 @@
                       <wps:spPr>
                         <a:xfrm>
                           <a:off x="0" y="0"/>
-                          <a:ext cx="619760" cy="289560"/>
+                          <a:ext cx="812165" cy="287867"/>
                         </a:xfrm>
                         <a:prstGeom prst="rect">
                           <a:avLst/>
                         </a:prstGeom>
                         <a:effectLst>
                           <a:glow rad="101600">
-                            <a:schemeClr val="accent2">
+                            <a:schemeClr val="accent1">
                               <a:satMod val="175000"/>
                               <a:alpha val="40000"/>
                             </a:schemeClr>
@@ -3541,13 +3805,13 @@
                       </wps:spPr>
                       <wps:style>
                         <a:lnRef idx="2">
-                          <a:schemeClr val="accent2"/>
+                          <a:schemeClr val="accent1"/>
                         </a:lnRef>
                         <a:fillRef idx="1">
                           <a:schemeClr val="lt1"/>
                         </a:fillRef>
                         <a:effectRef idx="0">
-                          <a:schemeClr val="accent2"/>
+                          <a:schemeClr val="accent1"/>
                         </a:effectRef>
                         <a:fontRef idx="minor">
                           <a:schemeClr val="dk1"/>
@@ -3559,7 +3823,6 @@
                             <w:pPr>
                               <w:jc w:val="center"/>
                               <w:rPr>
-                                <w:rFonts w:ascii="Times New Roman" w:hAnsi="Times New Roman" w:cs="Times New Roman"/>
                                 <w:sz w:val="12"/>
                                 <w:szCs w:val="12"/>
                                 <w:lang w:val="en-US"/>
@@ -3567,30 +3830,11 @@
                             </w:pPr>
                             <w:r>
                               <w:rPr>
-                                <w:rFonts w:ascii="Times New Roman" w:hAnsi="Times New Roman" w:cs="Times New Roman"/>
                                 <w:sz w:val="12"/>
                                 <w:szCs w:val="12"/>
                                 <w:lang w:val="en-US"/>
                               </w:rPr>
-                              <w:t>Li</w:t>
-                            </w:r>
-                            <w:r>
-                              <w:rPr>
-                                <w:rFonts w:ascii="Times New Roman" w:hAnsi="Times New Roman" w:cs="Times New Roman"/>
-                                <w:sz w:val="12"/>
-                                <w:szCs w:val="12"/>
-                                <w:lang w:val="en-US"/>
-                              </w:rPr>
-                              <w:t>st</w:t>
-                            </w:r>
-                            <w:r>
-                              <w:rPr>
-                                <w:rFonts w:ascii="Times New Roman" w:hAnsi="Times New Roman" w:cs="Times New Roman"/>
-                                <w:sz w:val="12"/>
-                                <w:szCs w:val="12"/>
-                                <w:lang w:val="en-US"/>
-                              </w:rPr>
-                              <w:t xml:space="preserve"> Class Navbar Items </w:t>
+                              <w:t>Submit Account Details</w:t>
                             </w:r>
                           </w:p>
                         </w:txbxContent>
@@ -3615,14 +3859,13 @@
           </mc:Choice>
           <mc:Fallback>
             <w:pict>
-              <v:rect w14:anchorId="1ADDB8CC" id="Rectangle 14" o:spid="_x0000_s1036" style="position:absolute;margin-left:100.15pt;margin-top:9pt;width:48.8pt;height:22.8pt;z-index:251670528;visibility:visible;mso-wrap-style:square;mso-width-percent:0;mso-height-percent:0;mso-wrap-distance-left:9pt;mso-wrap-distance-top:0;mso-wrap-distance-right:9pt;mso-wrap-distance-bottom:0;mso-position-horizontal:absolute;mso-position-horizontal-relative:page;mso-position-vertical:absolute;mso-position-vertical-relative:text;mso-width-percent:0;mso-height-percent:0;mso-width-relative:margin;mso-height-relative:margin;v-text-anchor:middle" o:gfxdata="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" fillcolor="white [3201]" strokecolor="#ed7d31 [3205]" strokeweight="1pt">
+              <v:rect w14:anchorId="02D0FF5C" id="_x0000_s1038" style="position:absolute;margin-left:385.75pt;margin-top:10.5pt;width:63.95pt;height:22.65pt;z-index:251678720;visibility:visible;mso-wrap-style:square;mso-width-percent:0;mso-height-percent:0;mso-wrap-distance-left:9pt;mso-wrap-distance-top:0;mso-wrap-distance-right:9pt;mso-wrap-distance-bottom:0;mso-position-horizontal:absolute;mso-position-horizontal-relative:margin;mso-position-vertical:absolute;mso-position-vertical-relative:text;mso-width-percent:0;mso-height-percent:0;mso-width-relative:margin;mso-height-relative:margin;v-text-anchor:middle" o:gfxdata="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" fillcolor="white [3201]" strokecolor="#4472c4 [3204]" strokeweight="1pt">
                 <v:textbox>
                   <w:txbxContent>
                     <w:p>
                       <w:pPr>
                         <w:jc w:val="center"/>
                         <w:rPr>
-                          <w:rFonts w:ascii="Times New Roman" w:hAnsi="Times New Roman" w:cs="Times New Roman"/>
                           <w:sz w:val="12"/>
                           <w:szCs w:val="12"/>
                           <w:lang w:val="en-US"/>
@@ -3630,75 +3873,63 @@
                       </w:pPr>
                       <w:r>
                         <w:rPr>
-                          <w:rFonts w:ascii="Times New Roman" w:hAnsi="Times New Roman" w:cs="Times New Roman"/>
                           <w:sz w:val="12"/>
                           <w:szCs w:val="12"/>
                           <w:lang w:val="en-US"/>
                         </w:rPr>
-                        <w:t>Li</w:t>
-                      </w:r>
-                      <w:r>
-                        <w:rPr>
-                          <w:rFonts w:ascii="Times New Roman" w:hAnsi="Times New Roman" w:cs="Times New Roman"/>
-                          <w:sz w:val="12"/>
-                          <w:szCs w:val="12"/>
-                          <w:lang w:val="en-US"/>
-                        </w:rPr>
-                        <w:t>st</w:t>
-                      </w:r>
-                      <w:r>
-                        <w:rPr>
-                          <w:rFonts w:ascii="Times New Roman" w:hAnsi="Times New Roman" w:cs="Times New Roman"/>
-                          <w:sz w:val="12"/>
-                          <w:szCs w:val="12"/>
-                          <w:lang w:val="en-US"/>
-                        </w:rPr>
-                        <w:t xml:space="preserve"> Class Navbar Items </w:t>
+                        <w:t>Submit Account Details</w:t>
                       </w:r>
                     </w:p>
                   </w:txbxContent>
                 </v:textbox>
-                <w10:wrap anchorx="page"/>
+                <w10:wrap anchorx="margin"/>
               </v:rect>
             </w:pict>
           </mc:Fallback>
         </mc:AlternateContent>
       </w:r>
-      <w:r>
-        <w:rPr>
-          <w:rFonts w:eastAsiaTheme="minorEastAsia"/>
-          <w:b/>
-          <w:bCs/>
+    </w:p>
+    <w:p>
+      <w:pPr>
+        <w:rPr>
+          <w:rFonts w:ascii="Times New Roman" w:hAnsi="Times New Roman" w:cs="Times New Roman"/>
+          <w:sz w:val="24"/>
+          <w:szCs w:val="24"/>
+          <w:lang w:val="en-US"/>
+        </w:rPr>
+      </w:pPr>
+      <w:r>
+        <w:rPr>
+          <w:rFonts w:ascii="Times New Roman" w:hAnsi="Times New Roman" w:cs="Times New Roman"/>
           <w:noProof/>
-          <w:color w:val="4472C4" w:themeColor="accent1"/>
-          <w:sz w:val="16"/>
-          <w:szCs w:val="16"/>
-          <w:u w:val="single"/>
+          <w:sz w:val="24"/>
+          <w:szCs w:val="24"/>
+          <w:lang w:val="en-US"/>
         </w:rPr>
         <mc:AlternateContent>
           <mc:Choice Requires="wps">
             <w:drawing>
-              <wp:anchor distT="0" distB="0" distL="114300" distR="114300" simplePos="0" relativeHeight="251734016" behindDoc="0" locked="0" layoutInCell="1" allowOverlap="1" wp14:anchorId="208D9E6A" wp14:editId="0FD30431">
+              <wp:anchor distT="0" distB="0" distL="114300" distR="114300" simplePos="0" relativeHeight="251719680" behindDoc="0" locked="0" layoutInCell="1" allowOverlap="1" wp14:anchorId="2369B08F" wp14:editId="28A7209A">
                 <wp:simplePos x="0" y="0"/>
                 <wp:positionH relativeFrom="column">
-                  <wp:posOffset>3671570</wp:posOffset>
+                  <wp:posOffset>5313218</wp:posOffset>
                 </wp:positionH>
                 <wp:positionV relativeFrom="paragraph">
-                  <wp:posOffset>285750</wp:posOffset>
+                  <wp:posOffset>190442</wp:posOffset>
                 </wp:positionV>
-                <wp:extent cx="1586230" cy="0"/>
-                <wp:effectExtent l="38100" t="76200" r="0" b="95250"/>
+                <wp:extent cx="0" cy="193964"/>
+                <wp:effectExtent l="76200" t="0" r="57150" b="53975"/>
                 <wp:wrapNone/>
-                <wp:docPr id="30" name="Straight Arrow Connector 30"/>
+                <wp:docPr id="27" name="Straight Arrow Connector 27"/>
                 <wp:cNvGraphicFramePr/>
                 <a:graphic xmlns:a="http://schemas.openxmlformats.org/drawingml/2006/main">
                   <a:graphicData uri="http://schemas.microsoft.com/office/word/2010/wordprocessingShape">
                     <wps:wsp>
                       <wps:cNvCnPr/>
                       <wps:spPr>
-                        <a:xfrm flipH="1">
+                        <a:xfrm>
                           <a:off x="0" y="0"/>
-                          <a:ext cx="1586230" cy="0"/>
+                          <a:ext cx="0" cy="193964"/>
                         </a:xfrm>
                         <a:prstGeom prst="straightConnector1">
                           <a:avLst/>
@@ -3730,7 +3961,7 @@
           </mc:Choice>
           <mc:Fallback>
             <w:pict>
-              <v:shape w14:anchorId="221EBF05" id="Straight Arrow Connector 30" o:spid="_x0000_s1026" type="#_x0000_t32" style="position:absolute;margin-left:289.1pt;margin-top:22.5pt;width:124.9pt;height:0;flip:x;z-index:251734016;visibility:visible;mso-wrap-style:square;mso-wrap-distance-left:9pt;mso-wrap-distance-top:0;mso-wrap-distance-right:9pt;mso-wrap-distance-bottom:0;mso-position-horizontal:absolute;mso-position-horizontal-relative:text;mso-position-vertical:absolute;mso-position-vertical-relative:text" o:gfxdata="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" strokecolor="black [3200]" strokeweight="1pt">
+              <v:shape w14:anchorId="62DE4025" id="Straight Arrow Connector 27" o:spid="_x0000_s1026" type="#_x0000_t32" style="position:absolute;margin-left:418.35pt;margin-top:15pt;width:0;height:15.25pt;z-index:251719680;visibility:visible;mso-wrap-style:square;mso-wrap-distance-left:9pt;mso-wrap-distance-top:0;mso-wrap-distance-right:9pt;mso-wrap-distance-bottom:0;mso-position-horizontal:absolute;mso-position-horizontal-relative:text;mso-position-vertical:absolute;mso-position-vertical-relative:text" o:gfxdata="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" strokecolor="black [3200]" strokeweight="1pt">
                 <v:stroke endarrow="block" joinstyle="miter"/>
               </v:shape>
             </w:pict>
@@ -3739,30 +3970,174 @@
       </w:r>
       <w:r>
         <w:rPr>
-          <w:rFonts w:eastAsiaTheme="minorEastAsia"/>
-          <w:b/>
-          <w:bCs/>
+          <w:rFonts w:ascii="Times New Roman" w:hAnsi="Times New Roman" w:cs="Times New Roman"/>
           <w:noProof/>
-          <w:color w:val="4472C4" w:themeColor="accent1"/>
-          <w:sz w:val="16"/>
-          <w:szCs w:val="16"/>
-          <w:u w:val="single"/>
+          <w:sz w:val="24"/>
+          <w:szCs w:val="24"/>
+          <w:lang w:val="en-US"/>
         </w:rPr>
         <mc:AlternateContent>
           <mc:Choice Requires="wps">
             <w:drawing>
-              <wp:anchor distT="0" distB="0" distL="114300" distR="114300" simplePos="0" relativeHeight="251716608" behindDoc="0" locked="0" layoutInCell="1" allowOverlap="1" wp14:anchorId="57A4F04C" wp14:editId="5556EDBE">
+              <wp:anchor distT="0" distB="0" distL="114300" distR="114300" simplePos="0" relativeHeight="251717632" behindDoc="0" locked="0" layoutInCell="1" allowOverlap="1" wp14:anchorId="2E9A6A15" wp14:editId="74E47750">
                 <wp:simplePos x="0" y="0"/>
-                <wp:positionH relativeFrom="page">
-                  <wp:posOffset>5848985</wp:posOffset>
+                <wp:positionH relativeFrom="column">
+                  <wp:posOffset>4010660</wp:posOffset>
                 </wp:positionH>
                 <wp:positionV relativeFrom="paragraph">
-                  <wp:posOffset>114300</wp:posOffset>
+                  <wp:posOffset>158692</wp:posOffset>
                 </wp:positionV>
-                <wp:extent cx="685800" cy="303530"/>
-                <wp:effectExtent l="114300" t="114300" r="133350" b="134620"/>
+                <wp:extent cx="0" cy="428337"/>
+                <wp:effectExtent l="76200" t="38100" r="57150" b="10160"/>
                 <wp:wrapNone/>
-                <wp:docPr id="495826467" name="Rectangle 14"/>
+                <wp:docPr id="25" name="Straight Arrow Connector 25"/>
+                <wp:cNvGraphicFramePr/>
+                <a:graphic xmlns:a="http://schemas.openxmlformats.org/drawingml/2006/main">
+                  <a:graphicData uri="http://schemas.microsoft.com/office/word/2010/wordprocessingShape">
+                    <wps:wsp>
+                      <wps:cNvCnPr/>
+                      <wps:spPr>
+                        <a:xfrm flipV="1">
+                          <a:off x="0" y="0"/>
+                          <a:ext cx="0" cy="428337"/>
+                        </a:xfrm>
+                        <a:prstGeom prst="straightConnector1">
+                          <a:avLst/>
+                        </a:prstGeom>
+                        <a:ln>
+                          <a:tailEnd type="triangle"/>
+                        </a:ln>
+                      </wps:spPr>
+                      <wps:style>
+                        <a:lnRef idx="2">
+                          <a:schemeClr val="dk1"/>
+                        </a:lnRef>
+                        <a:fillRef idx="0">
+                          <a:schemeClr val="dk1"/>
+                        </a:fillRef>
+                        <a:effectRef idx="1">
+                          <a:schemeClr val="dk1"/>
+                        </a:effectRef>
+                        <a:fontRef idx="minor">
+                          <a:schemeClr val="tx1"/>
+                        </a:fontRef>
+                      </wps:style>
+                      <wps:bodyPr/>
+                    </wps:wsp>
+                  </a:graphicData>
+                </a:graphic>
+              </wp:anchor>
+            </w:drawing>
+          </mc:Choice>
+          <mc:Fallback>
+            <w:pict>
+              <v:shape w14:anchorId="6E984A3D" id="Straight Arrow Connector 25" o:spid="_x0000_s1026" type="#_x0000_t32" style="position:absolute;margin-left:315.8pt;margin-top:12.5pt;width:0;height:33.75pt;flip:y;z-index:251717632;visibility:visible;mso-wrap-style:square;mso-wrap-distance-left:9pt;mso-wrap-distance-top:0;mso-wrap-distance-right:9pt;mso-wrap-distance-bottom:0;mso-position-horizontal:absolute;mso-position-horizontal-relative:text;mso-position-vertical:absolute;mso-position-vertical-relative:text" o:gfxdata="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" strokecolor="black [3200]" strokeweight="1pt">
+                <v:stroke endarrow="block" joinstyle="miter"/>
+              </v:shape>
+            </w:pict>
+          </mc:Fallback>
+        </mc:AlternateContent>
+      </w:r>
+      <w:r>
+        <w:rPr>
+          <w:rFonts w:ascii="Times New Roman" w:hAnsi="Times New Roman" w:cs="Times New Roman"/>
+          <w:noProof/>
+          <w:sz w:val="24"/>
+          <w:szCs w:val="24"/>
+          <w:lang w:val="en-US"/>
+        </w:rPr>
+        <mc:AlternateContent>
+          <mc:Choice Requires="wps">
+            <w:drawing>
+              <wp:anchor distT="0" distB="0" distL="114300" distR="114300" simplePos="0" relativeHeight="251715584" behindDoc="0" locked="0" layoutInCell="1" allowOverlap="1" wp14:anchorId="7BC22BC9" wp14:editId="6316C005">
+                <wp:simplePos x="0" y="0"/>
+                <wp:positionH relativeFrom="column">
+                  <wp:posOffset>1343025</wp:posOffset>
+                </wp:positionH>
+                <wp:positionV relativeFrom="paragraph">
+                  <wp:posOffset>196908</wp:posOffset>
+                </wp:positionV>
+                <wp:extent cx="0" cy="173182"/>
+                <wp:effectExtent l="76200" t="0" r="57150" b="55880"/>
+                <wp:wrapNone/>
+                <wp:docPr id="23" name="Straight Arrow Connector 23"/>
+                <wp:cNvGraphicFramePr/>
+                <a:graphic xmlns:a="http://schemas.openxmlformats.org/drawingml/2006/main">
+                  <a:graphicData uri="http://schemas.microsoft.com/office/word/2010/wordprocessingShape">
+                    <wps:wsp>
+                      <wps:cNvCnPr/>
+                      <wps:spPr>
+                        <a:xfrm>
+                          <a:off x="0" y="0"/>
+                          <a:ext cx="0" cy="173182"/>
+                        </a:xfrm>
+                        <a:prstGeom prst="straightConnector1">
+                          <a:avLst/>
+                        </a:prstGeom>
+                        <a:ln>
+                          <a:tailEnd type="triangle"/>
+                        </a:ln>
+                      </wps:spPr>
+                      <wps:style>
+                        <a:lnRef idx="2">
+                          <a:schemeClr val="dk1"/>
+                        </a:lnRef>
+                        <a:fillRef idx="0">
+                          <a:schemeClr val="dk1"/>
+                        </a:fillRef>
+                        <a:effectRef idx="1">
+                          <a:schemeClr val="dk1"/>
+                        </a:effectRef>
+                        <a:fontRef idx="minor">
+                          <a:schemeClr val="tx1"/>
+                        </a:fontRef>
+                      </wps:style>
+                      <wps:bodyPr/>
+                    </wps:wsp>
+                  </a:graphicData>
+                </a:graphic>
+              </wp:anchor>
+            </w:drawing>
+          </mc:Choice>
+          <mc:Fallback>
+            <w:pict>
+              <v:shape w14:anchorId="677AB7BE" id="Straight Arrow Connector 23" o:spid="_x0000_s1026" type="#_x0000_t32" style="position:absolute;margin-left:105.75pt;margin-top:15.5pt;width:0;height:13.65pt;z-index:251715584;visibility:visible;mso-wrap-style:square;mso-wrap-distance-left:9pt;mso-wrap-distance-top:0;mso-wrap-distance-right:9pt;mso-wrap-distance-bottom:0;mso-position-horizontal:absolute;mso-position-horizontal-relative:text;mso-position-vertical:absolute;mso-position-vertical-relative:text" o:gfxdata="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" strokecolor="black [3200]" strokeweight="1pt">
+                <v:stroke endarrow="block" joinstyle="miter"/>
+              </v:shape>
+            </w:pict>
+          </mc:Fallback>
+        </mc:AlternateContent>
+      </w:r>
+    </w:p>
+    <w:p>
+      <w:pPr>
+        <w:rPr>
+          <w:rFonts w:ascii="Times New Roman" w:hAnsi="Times New Roman" w:cs="Times New Roman"/>
+          <w:sz w:val="24"/>
+          <w:szCs w:val="24"/>
+          <w:lang w:val="en-US"/>
+        </w:rPr>
+      </w:pPr>
+      <w:r>
+        <w:rPr>
+          <w:noProof/>
+          <w14:ligatures w14:val="standardContextual"/>
+        </w:rPr>
+        <mc:AlternateContent>
+          <mc:Choice Requires="wps">
+            <w:drawing>
+              <wp:anchor distT="0" distB="0" distL="114300" distR="114300" simplePos="0" relativeHeight="251679744" behindDoc="0" locked="0" layoutInCell="1" allowOverlap="1" wp14:anchorId="7AD15F59" wp14:editId="4D43C9E0">
+                <wp:simplePos x="0" y="0"/>
+                <wp:positionH relativeFrom="margin">
+                  <wp:posOffset>4926965</wp:posOffset>
+                </wp:positionH>
+                <wp:positionV relativeFrom="paragraph">
+                  <wp:posOffset>135832</wp:posOffset>
+                </wp:positionV>
+                <wp:extent cx="718820" cy="298450"/>
+                <wp:effectExtent l="114300" t="114300" r="138430" b="139700"/>
+                <wp:wrapNone/>
+                <wp:docPr id="900997843" name="Rectangle 36"/>
                 <wp:cNvGraphicFramePr/>
                 <a:graphic xmlns:a="http://schemas.openxmlformats.org/drawingml/2006/main">
                   <a:graphicData uri="http://schemas.microsoft.com/office/word/2010/wordprocessingShape">
@@ -3771,14 +4146,14 @@
                       <wps:spPr>
                         <a:xfrm>
                           <a:off x="0" y="0"/>
-                          <a:ext cx="685800" cy="303530"/>
+                          <a:ext cx="718820" cy="298450"/>
                         </a:xfrm>
                         <a:prstGeom prst="rect">
                           <a:avLst/>
                         </a:prstGeom>
                         <a:effectLst>
                           <a:glow rad="101600">
-                            <a:schemeClr val="accent2">
+                            <a:schemeClr val="accent1">
                               <a:satMod val="175000"/>
                               <a:alpha val="40000"/>
                             </a:schemeClr>
@@ -3787,13 +4162,13 @@
                       </wps:spPr>
                       <wps:style>
                         <a:lnRef idx="2">
-                          <a:schemeClr val="accent2"/>
+                          <a:schemeClr val="accent1"/>
                         </a:lnRef>
                         <a:fillRef idx="1">
                           <a:schemeClr val="lt1"/>
                         </a:fillRef>
                         <a:effectRef idx="0">
-                          <a:schemeClr val="accent2"/>
+                          <a:schemeClr val="accent1"/>
                         </a:effectRef>
                         <a:fontRef idx="minor">
                           <a:schemeClr val="dk1"/>
@@ -3805,7 +4180,6 @@
                             <w:pPr>
                               <w:jc w:val="center"/>
                               <w:rPr>
-                                <w:rFonts w:ascii="Times New Roman" w:hAnsi="Times New Roman" w:cs="Times New Roman"/>
                                 <w:sz w:val="12"/>
                                 <w:szCs w:val="12"/>
                                 <w:lang w:val="en-US"/>
@@ -3813,39 +4187,11 @@
                             </w:pPr>
                             <w:r>
                               <w:rPr>
-                                <w:rFonts w:ascii="Times New Roman" w:hAnsi="Times New Roman" w:cs="Times New Roman"/>
                                 <w:sz w:val="12"/>
                                 <w:szCs w:val="12"/>
                                 <w:lang w:val="en-US"/>
                               </w:rPr>
-                              <w:t>Li</w:t>
-                            </w:r>
-                            <w:r>
-                              <w:rPr>
-                                <w:rFonts w:ascii="Times New Roman" w:hAnsi="Times New Roman" w:cs="Times New Roman"/>
-                                <w:sz w:val="12"/>
-                                <w:szCs w:val="12"/>
-                                <w:lang w:val="en-US"/>
-                              </w:rPr>
-                              <w:t>st</w:t>
-                            </w:r>
-                            <w:r>
-                              <w:rPr>
-                                <w:rFonts w:ascii="Times New Roman" w:hAnsi="Times New Roman" w:cs="Times New Roman"/>
-                                <w:sz w:val="12"/>
-                                <w:szCs w:val="12"/>
-                                <w:lang w:val="en-US"/>
-                              </w:rPr>
-                              <w:t xml:space="preserve"> Class </w:t>
-                            </w:r>
-                            <w:r>
-                              <w:rPr>
-                                <w:rFonts w:ascii="Times New Roman" w:hAnsi="Times New Roman" w:cs="Times New Roman"/>
-                                <w:sz w:val="12"/>
-                                <w:szCs w:val="12"/>
-                                <w:lang w:val="en-US"/>
-                              </w:rPr>
-                              <w:t>Footer list Title</w:t>
+                              <w:t>Seller marks for Payment</w:t>
                             </w:r>
                           </w:p>
                         </w:txbxContent>
@@ -3870,14 +4216,13 @@
           </mc:Choice>
           <mc:Fallback>
             <w:pict>
-              <v:rect w14:anchorId="57A4F04C" id="_x0000_s1037" style="position:absolute;margin-left:460.55pt;margin-top:9pt;width:54pt;height:23.9pt;z-index:251716608;visibility:visible;mso-wrap-style:square;mso-width-percent:0;mso-height-percent:0;mso-wrap-distance-left:9pt;mso-wrap-distance-top:0;mso-wrap-distance-right:9pt;mso-wrap-distance-bottom:0;mso-position-horizontal:absolute;mso-position-horizontal-relative:page;mso-position-vertical:absolute;mso-position-vertical-relative:text;mso-width-percent:0;mso-height-percent:0;mso-width-relative:margin;mso-height-relative:margin;v-text-anchor:middle" o:gfxdata="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" fillcolor="white [3201]" strokecolor="#ed7d31 [3205]" strokeweight="1pt">
+              <v:rect w14:anchorId="7AD15F59" id="_x0000_s1039" style="position:absolute;margin-left:387.95pt;margin-top:10.7pt;width:56.6pt;height:23.5pt;z-index:251679744;visibility:visible;mso-wrap-style:square;mso-width-percent:0;mso-height-percent:0;mso-wrap-distance-left:9pt;mso-wrap-distance-top:0;mso-wrap-distance-right:9pt;mso-wrap-distance-bottom:0;mso-position-horizontal:absolute;mso-position-horizontal-relative:margin;mso-position-vertical:absolute;mso-position-vertical-relative:text;mso-width-percent:0;mso-height-percent:0;mso-width-relative:margin;mso-height-relative:margin;v-text-anchor:middle" o:gfxdata="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" fillcolor="white [3201]" strokecolor="#4472c4 [3204]" strokeweight="1pt">
                 <v:textbox>
                   <w:txbxContent>
                     <w:p>
                       <w:pPr>
                         <w:jc w:val="center"/>
                         <w:rPr>
-                          <w:rFonts w:ascii="Times New Roman" w:hAnsi="Times New Roman" w:cs="Times New Roman"/>
                           <w:sz w:val="12"/>
                           <w:szCs w:val="12"/>
                           <w:lang w:val="en-US"/>
@@ -3885,44 +4230,16 @@
                       </w:pPr>
                       <w:r>
                         <w:rPr>
-                          <w:rFonts w:ascii="Times New Roman" w:hAnsi="Times New Roman" w:cs="Times New Roman"/>
                           <w:sz w:val="12"/>
                           <w:szCs w:val="12"/>
                           <w:lang w:val="en-US"/>
                         </w:rPr>
-                        <w:t>Li</w:t>
-                      </w:r>
-                      <w:r>
-                        <w:rPr>
-                          <w:rFonts w:ascii="Times New Roman" w:hAnsi="Times New Roman" w:cs="Times New Roman"/>
-                          <w:sz w:val="12"/>
-                          <w:szCs w:val="12"/>
-                          <w:lang w:val="en-US"/>
-                        </w:rPr>
-                        <w:t>st</w:t>
-                      </w:r>
-                      <w:r>
-                        <w:rPr>
-                          <w:rFonts w:ascii="Times New Roman" w:hAnsi="Times New Roman" w:cs="Times New Roman"/>
-                          <w:sz w:val="12"/>
-                          <w:szCs w:val="12"/>
-                          <w:lang w:val="en-US"/>
-                        </w:rPr>
-                        <w:t xml:space="preserve"> Class </w:t>
-                      </w:r>
-                      <w:r>
-                        <w:rPr>
-                          <w:rFonts w:ascii="Times New Roman" w:hAnsi="Times New Roman" w:cs="Times New Roman"/>
-                          <w:sz w:val="12"/>
-                          <w:szCs w:val="12"/>
-                          <w:lang w:val="en-US"/>
-                        </w:rPr>
-                        <w:t>Footer list Title</w:t>
+                        <w:t>Seller marks for Payment</w:t>
                       </w:r>
                     </w:p>
                   </w:txbxContent>
                 </v:textbox>
-                <w10:wrap anchorx="page"/>
+                <w10:wrap anchorx="margin"/>
               </v:rect>
             </w:pict>
           </mc:Fallback>
@@ -3931,22 +4248,23 @@
       <w:r>
         <w:rPr>
           <w:noProof/>
+          <w14:ligatures w14:val="standardContextual"/>
         </w:rPr>
         <mc:AlternateContent>
           <mc:Choice Requires="wps">
             <w:drawing>
-              <wp:anchor distT="0" distB="0" distL="114300" distR="114300" simplePos="0" relativeHeight="251684864" behindDoc="0" locked="0" layoutInCell="1" allowOverlap="1" wp14:anchorId="7EFEA9FF" wp14:editId="6F8AE10F">
+              <wp:anchor distT="0" distB="0" distL="114300" distR="114300" simplePos="0" relativeHeight="251677696" behindDoc="0" locked="0" layoutInCell="1" allowOverlap="1" wp14:anchorId="3CA4699F" wp14:editId="0A74CB09">
                 <wp:simplePos x="0" y="0"/>
                 <wp:positionH relativeFrom="margin">
-                  <wp:posOffset>3137853</wp:posOffset>
+                  <wp:posOffset>2452255</wp:posOffset>
                 </wp:positionH>
                 <wp:positionV relativeFrom="paragraph">
-                  <wp:posOffset>152082</wp:posOffset>
+                  <wp:posOffset>135775</wp:posOffset>
                 </wp:positionV>
-                <wp:extent cx="361950" cy="193357"/>
-                <wp:effectExtent l="114300" t="114300" r="133350" b="130810"/>
+                <wp:extent cx="644236" cy="290945"/>
+                <wp:effectExtent l="114300" t="114300" r="137160" b="128270"/>
                 <wp:wrapNone/>
-                <wp:docPr id="853984680" name="Rectangle 23"/>
+                <wp:docPr id="2018117552" name="Rectangle 36"/>
                 <wp:cNvGraphicFramePr/>
                 <a:graphic xmlns:a="http://schemas.openxmlformats.org/drawingml/2006/main">
                   <a:graphicData uri="http://schemas.microsoft.com/office/word/2010/wordprocessingShape">
@@ -3955,7 +4273,7 @@
                       <wps:spPr>
                         <a:xfrm>
                           <a:off x="0" y="0"/>
-                          <a:ext cx="361950" cy="193357"/>
+                          <a:ext cx="644236" cy="290945"/>
                         </a:xfrm>
                         <a:prstGeom prst="rect">
                           <a:avLst/>
@@ -3989,7 +4307,6 @@
                             <w:pPr>
                               <w:jc w:val="center"/>
                               <w:rPr>
-                                <w:rFonts w:ascii="Times New Roman" w:hAnsi="Times New Roman" w:cs="Times New Roman"/>
                                 <w:sz w:val="12"/>
                                 <w:szCs w:val="12"/>
                                 <w:lang w:val="en-US"/>
@@ -3997,12 +4314,11 @@
                             </w:pPr>
                             <w:r>
                               <w:rPr>
-                                <w:rFonts w:ascii="Times New Roman" w:hAnsi="Times New Roman" w:cs="Times New Roman"/>
                                 <w:sz w:val="12"/>
                                 <w:szCs w:val="12"/>
                                 <w:lang w:val="en-US"/>
                               </w:rPr>
-                              <w:t>CSS</w:t>
+                              <w:t>Buyer View Contact</w:t>
                             </w:r>
                           </w:p>
                         </w:txbxContent>
@@ -4027,14 +4343,13 @@
           </mc:Choice>
           <mc:Fallback>
             <w:pict>
-              <v:rect w14:anchorId="7EFEA9FF" id="Rectangle 23" o:spid="_x0000_s1038" style="position:absolute;margin-left:247.1pt;margin-top:11.95pt;width:28.5pt;height:15.2pt;z-index:251684864;visibility:visible;mso-wrap-style:square;mso-width-percent:0;mso-height-percent:0;mso-wrap-distance-left:9pt;mso-wrap-distance-top:0;mso-wrap-distance-right:9pt;mso-wrap-distance-bottom:0;mso-position-horizontal:absolute;mso-position-horizontal-relative:margin;mso-position-vertical:absolute;mso-position-vertical-relative:text;mso-width-percent:0;mso-height-percent:0;mso-width-relative:margin;mso-height-relative:margin;v-text-anchor:middle" o:gfxdata="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" fillcolor="white [3201]" strokecolor="#4472c4 [3204]" strokeweight="1pt">
+              <v:rect w14:anchorId="3CA4699F" id="_x0000_s1040" style="position:absolute;margin-left:193.1pt;margin-top:10.7pt;width:50.75pt;height:22.9pt;z-index:251677696;visibility:visible;mso-wrap-style:square;mso-width-percent:0;mso-height-percent:0;mso-wrap-distance-left:9pt;mso-wrap-distance-top:0;mso-wrap-distance-right:9pt;mso-wrap-distance-bottom:0;mso-position-horizontal:absolute;mso-position-horizontal-relative:margin;mso-position-vertical:absolute;mso-position-vertical-relative:text;mso-width-percent:0;mso-height-percent:0;mso-width-relative:margin;mso-height-relative:margin;v-text-anchor:middle" o:gfxdata="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" fillcolor="white [3201]" strokecolor="#4472c4 [3204]" strokeweight="1pt">
                 <v:textbox>
                   <w:txbxContent>
                     <w:p>
                       <w:pPr>
                         <w:jc w:val="center"/>
                         <w:rPr>
-                          <w:rFonts w:ascii="Times New Roman" w:hAnsi="Times New Roman" w:cs="Times New Roman"/>
                           <w:sz w:val="12"/>
                           <w:szCs w:val="12"/>
                           <w:lang w:val="en-US"/>
@@ -4042,12 +4357,11 @@
                       </w:pPr>
                       <w:r>
                         <w:rPr>
-                          <w:rFonts w:ascii="Times New Roman" w:hAnsi="Times New Roman" w:cs="Times New Roman"/>
                           <w:sz w:val="12"/>
                           <w:szCs w:val="12"/>
                           <w:lang w:val="en-US"/>
                         </w:rPr>
-                        <w:t>CSS</w:t>
+                        <w:t>Buyer View Contact</w:t>
                       </w:r>
                     </w:p>
                   </w:txbxContent>
@@ -4060,300 +4374,24 @@
       </w:r>
       <w:r>
         <w:rPr>
-          <w:rFonts w:eastAsiaTheme="minorEastAsia"/>
-          <w:b/>
-          <w:bCs/>
           <w:noProof/>
-          <w:color w:val="4472C4" w:themeColor="accent1"/>
-          <w:sz w:val="16"/>
-          <w:szCs w:val="16"/>
-          <w:u w:val="single"/>
+          <w14:ligatures w14:val="standardContextual"/>
         </w:rPr>
         <mc:AlternateContent>
           <mc:Choice Requires="wps">
             <w:drawing>
-              <wp:anchor distT="0" distB="0" distL="114300" distR="114300" simplePos="0" relativeHeight="251729920" behindDoc="0" locked="0" layoutInCell="1" allowOverlap="1" wp14:anchorId="1EF191CA" wp14:editId="1510B821">
+              <wp:anchor distT="0" distB="0" distL="114300" distR="114300" simplePos="0" relativeHeight="251675648" behindDoc="0" locked="0" layoutInCell="1" allowOverlap="1" wp14:anchorId="3D9DDCAE" wp14:editId="6C27D2D4">
                 <wp:simplePos x="0" y="0"/>
-                <wp:positionH relativeFrom="column">
-                  <wp:posOffset>1550353</wp:posOffset>
+                <wp:positionH relativeFrom="margin">
+                  <wp:posOffset>1001972</wp:posOffset>
                 </wp:positionH>
                 <wp:positionV relativeFrom="paragraph">
-                  <wp:posOffset>271145</wp:posOffset>
+                  <wp:posOffset>135890</wp:posOffset>
                 </wp:positionV>
-                <wp:extent cx="1481138" cy="0"/>
-                <wp:effectExtent l="0" t="76200" r="24130" b="95250"/>
+                <wp:extent cx="706755" cy="304800"/>
+                <wp:effectExtent l="114300" t="114300" r="131445" b="133350"/>
                 <wp:wrapNone/>
-                <wp:docPr id="26" name="Straight Arrow Connector 26"/>
-                <wp:cNvGraphicFramePr/>
-                <a:graphic xmlns:a="http://schemas.openxmlformats.org/drawingml/2006/main">
-                  <a:graphicData uri="http://schemas.microsoft.com/office/word/2010/wordprocessingShape">
-                    <wps:wsp>
-                      <wps:cNvCnPr/>
-                      <wps:spPr>
-                        <a:xfrm>
-                          <a:off x="0" y="0"/>
-                          <a:ext cx="1481138" cy="0"/>
-                        </a:xfrm>
-                        <a:prstGeom prst="straightConnector1">
-                          <a:avLst/>
-                        </a:prstGeom>
-                        <a:ln>
-                          <a:tailEnd type="triangle"/>
-                        </a:ln>
-                      </wps:spPr>
-                      <wps:style>
-                        <a:lnRef idx="2">
-                          <a:schemeClr val="dk1"/>
-                        </a:lnRef>
-                        <a:fillRef idx="0">
-                          <a:schemeClr val="dk1"/>
-                        </a:fillRef>
-                        <a:effectRef idx="1">
-                          <a:schemeClr val="dk1"/>
-                        </a:effectRef>
-                        <a:fontRef idx="minor">
-                          <a:schemeClr val="tx1"/>
-                        </a:fontRef>
-                      </wps:style>
-                      <wps:bodyPr/>
-                    </wps:wsp>
-                  </a:graphicData>
-                </a:graphic>
-              </wp:anchor>
-            </w:drawing>
-          </mc:Choice>
-          <mc:Fallback>
-            <w:pict>
-              <v:shape w14:anchorId="603479C0" id="Straight Arrow Connector 26" o:spid="_x0000_s1026" type="#_x0000_t32" style="position:absolute;margin-left:122.1pt;margin-top:21.35pt;width:116.65pt;height:0;z-index:251729920;visibility:visible;mso-wrap-style:square;mso-wrap-distance-left:9pt;mso-wrap-distance-top:0;mso-wrap-distance-right:9pt;mso-wrap-distance-bottom:0;mso-position-horizontal:absolute;mso-position-horizontal-relative:text;mso-position-vertical:absolute;mso-position-vertical-relative:text" o:gfxdata="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" strokecolor="black [3200]" strokeweight="1pt">
-                <v:stroke endarrow="block" joinstyle="miter"/>
-              </v:shape>
-            </w:pict>
-          </mc:Fallback>
-        </mc:AlternateContent>
-      </w:r>
-    </w:p>
-    <w:p>
-      <w:r>
-        <w:rPr>
-          <w:noProof/>
-        </w:rPr>
-        <mc:AlternateContent>
-          <mc:Choice Requires="wps">
-            <w:drawing>
-              <wp:anchor distT="0" distB="0" distL="114300" distR="114300" simplePos="0" relativeHeight="251730944" behindDoc="0" locked="0" layoutInCell="1" allowOverlap="1" wp14:anchorId="0D6D38C3" wp14:editId="2BAAD239">
-                <wp:simplePos x="0" y="0"/>
-                <wp:positionH relativeFrom="column">
-                  <wp:posOffset>2066925</wp:posOffset>
-                </wp:positionH>
-                <wp:positionV relativeFrom="paragraph">
-                  <wp:posOffset>200343</wp:posOffset>
-                </wp:positionV>
-                <wp:extent cx="1143000" cy="619125"/>
-                <wp:effectExtent l="38100" t="0" r="19050" b="47625"/>
-                <wp:wrapNone/>
-                <wp:docPr id="27" name="Straight Arrow Connector 27"/>
-                <wp:cNvGraphicFramePr/>
-                <a:graphic xmlns:a="http://schemas.openxmlformats.org/drawingml/2006/main">
-                  <a:graphicData uri="http://schemas.microsoft.com/office/word/2010/wordprocessingShape">
-                    <wps:wsp>
-                      <wps:cNvCnPr/>
-                      <wps:spPr>
-                        <a:xfrm flipH="1">
-                          <a:off x="0" y="0"/>
-                          <a:ext cx="1143000" cy="619125"/>
-                        </a:xfrm>
-                        <a:prstGeom prst="straightConnector1">
-                          <a:avLst/>
-                        </a:prstGeom>
-                        <a:ln>
-                          <a:tailEnd type="triangle"/>
-                        </a:ln>
-                      </wps:spPr>
-                      <wps:style>
-                        <a:lnRef idx="2">
-                          <a:schemeClr val="dk1"/>
-                        </a:lnRef>
-                        <a:fillRef idx="0">
-                          <a:schemeClr val="dk1"/>
-                        </a:fillRef>
-                        <a:effectRef idx="1">
-                          <a:schemeClr val="dk1"/>
-                        </a:effectRef>
-                        <a:fontRef idx="minor">
-                          <a:schemeClr val="tx1"/>
-                        </a:fontRef>
-                      </wps:style>
-                      <wps:bodyPr/>
-                    </wps:wsp>
-                  </a:graphicData>
-                </a:graphic>
-              </wp:anchor>
-            </w:drawing>
-          </mc:Choice>
-          <mc:Fallback>
-            <w:pict>
-              <v:shape w14:anchorId="17346957" id="Straight Arrow Connector 27" o:spid="_x0000_s1026" type="#_x0000_t32" style="position:absolute;margin-left:162.75pt;margin-top:15.8pt;width:90pt;height:48.75pt;flip:x;z-index:251730944;visibility:visible;mso-wrap-style:square;mso-wrap-distance-left:9pt;mso-wrap-distance-top:0;mso-wrap-distance-right:9pt;mso-wrap-distance-bottom:0;mso-position-horizontal:absolute;mso-position-horizontal-relative:text;mso-position-vertical:absolute;mso-position-vertical-relative:text" o:gfxdata="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" strokecolor="black [3200]" strokeweight="1pt">
-                <v:stroke endarrow="block" joinstyle="miter"/>
-              </v:shape>
-            </w:pict>
-          </mc:Fallback>
-        </mc:AlternateContent>
-      </w:r>
-      <w:r>
-        <w:rPr>
-          <w:noProof/>
-        </w:rPr>
-        <mc:AlternateContent>
-          <mc:Choice Requires="wps">
-            <w:drawing>
-              <wp:anchor distT="0" distB="0" distL="114300" distR="114300" simplePos="0" relativeHeight="251732992" behindDoc="0" locked="0" layoutInCell="1" allowOverlap="1" wp14:anchorId="080CE192" wp14:editId="6EC64417">
-                <wp:simplePos x="0" y="0"/>
-                <wp:positionH relativeFrom="column">
-                  <wp:posOffset>3343275</wp:posOffset>
-                </wp:positionH>
-                <wp:positionV relativeFrom="paragraph">
-                  <wp:posOffset>224473</wp:posOffset>
-                </wp:positionV>
-                <wp:extent cx="9525" cy="604520"/>
-                <wp:effectExtent l="38100" t="0" r="66675" b="62230"/>
-                <wp:wrapNone/>
-                <wp:docPr id="29" name="Straight Arrow Connector 29"/>
-                <wp:cNvGraphicFramePr/>
-                <a:graphic xmlns:a="http://schemas.openxmlformats.org/drawingml/2006/main">
-                  <a:graphicData uri="http://schemas.microsoft.com/office/word/2010/wordprocessingShape">
-                    <wps:wsp>
-                      <wps:cNvCnPr/>
-                      <wps:spPr>
-                        <a:xfrm>
-                          <a:off x="0" y="0"/>
-                          <a:ext cx="9525" cy="604520"/>
-                        </a:xfrm>
-                        <a:prstGeom prst="straightConnector1">
-                          <a:avLst/>
-                        </a:prstGeom>
-                        <a:ln>
-                          <a:tailEnd type="triangle"/>
-                        </a:ln>
-                      </wps:spPr>
-                      <wps:style>
-                        <a:lnRef idx="2">
-                          <a:schemeClr val="dk1"/>
-                        </a:lnRef>
-                        <a:fillRef idx="0">
-                          <a:schemeClr val="dk1"/>
-                        </a:fillRef>
-                        <a:effectRef idx="1">
-                          <a:schemeClr val="dk1"/>
-                        </a:effectRef>
-                        <a:fontRef idx="minor">
-                          <a:schemeClr val="tx1"/>
-                        </a:fontRef>
-                      </wps:style>
-                      <wps:bodyPr/>
-                    </wps:wsp>
-                  </a:graphicData>
-                </a:graphic>
-              </wp:anchor>
-            </w:drawing>
-          </mc:Choice>
-          <mc:Fallback>
-            <w:pict>
-              <v:shape w14:anchorId="24D741B2" id="Straight Arrow Connector 29" o:spid="_x0000_s1026" type="#_x0000_t32" style="position:absolute;margin-left:263.25pt;margin-top:17.7pt;width:.75pt;height:47.6pt;z-index:251732992;visibility:visible;mso-wrap-style:square;mso-wrap-distance-left:9pt;mso-wrap-distance-top:0;mso-wrap-distance-right:9pt;mso-wrap-distance-bottom:0;mso-position-horizontal:absolute;mso-position-horizontal-relative:text;mso-position-vertical:absolute;mso-position-vertical-relative:text" o:gfxdata="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" strokecolor="black [3200]" strokeweight="1pt">
-                <v:stroke endarrow="block" joinstyle="miter"/>
-              </v:shape>
-            </w:pict>
-          </mc:Fallback>
-        </mc:AlternateContent>
-      </w:r>
-      <w:r>
-        <w:rPr>
-          <w:noProof/>
-        </w:rPr>
-        <mc:AlternateContent>
-          <mc:Choice Requires="wps">
-            <w:drawing>
-              <wp:anchor distT="0" distB="0" distL="114300" distR="114300" simplePos="0" relativeHeight="251731968" behindDoc="0" locked="0" layoutInCell="1" allowOverlap="1" wp14:anchorId="20E27BB7" wp14:editId="3ED6DA82">
-                <wp:simplePos x="0" y="0"/>
-                <wp:positionH relativeFrom="column">
-                  <wp:posOffset>3452813</wp:posOffset>
-                </wp:positionH>
-                <wp:positionV relativeFrom="paragraph">
-                  <wp:posOffset>186372</wp:posOffset>
-                </wp:positionV>
-                <wp:extent cx="1285875" cy="642937"/>
-                <wp:effectExtent l="0" t="0" r="47625" b="62230"/>
-                <wp:wrapNone/>
-                <wp:docPr id="28" name="Straight Arrow Connector 28"/>
-                <wp:cNvGraphicFramePr/>
-                <a:graphic xmlns:a="http://schemas.openxmlformats.org/drawingml/2006/main">
-                  <a:graphicData uri="http://schemas.microsoft.com/office/word/2010/wordprocessingShape">
-                    <wps:wsp>
-                      <wps:cNvCnPr/>
-                      <wps:spPr>
-                        <a:xfrm>
-                          <a:off x="0" y="0"/>
-                          <a:ext cx="1285875" cy="642937"/>
-                        </a:xfrm>
-                        <a:prstGeom prst="straightConnector1">
-                          <a:avLst/>
-                        </a:prstGeom>
-                        <a:ln>
-                          <a:tailEnd type="triangle"/>
-                        </a:ln>
-                      </wps:spPr>
-                      <wps:style>
-                        <a:lnRef idx="2">
-                          <a:schemeClr val="dk1"/>
-                        </a:lnRef>
-                        <a:fillRef idx="0">
-                          <a:schemeClr val="dk1"/>
-                        </a:fillRef>
-                        <a:effectRef idx="1">
-                          <a:schemeClr val="dk1"/>
-                        </a:effectRef>
-                        <a:fontRef idx="minor">
-                          <a:schemeClr val="tx1"/>
-                        </a:fontRef>
-                      </wps:style>
-                      <wps:bodyPr/>
-                    </wps:wsp>
-                  </a:graphicData>
-                </a:graphic>
-              </wp:anchor>
-            </w:drawing>
-          </mc:Choice>
-          <mc:Fallback>
-            <w:pict>
-              <v:shape w14:anchorId="28B2628D" id="Straight Arrow Connector 28" o:spid="_x0000_s1026" type="#_x0000_t32" style="position:absolute;margin-left:271.9pt;margin-top:14.65pt;width:101.25pt;height:50.6pt;z-index:251731968;visibility:visible;mso-wrap-style:square;mso-wrap-distance-left:9pt;mso-wrap-distance-top:0;mso-wrap-distance-right:9pt;mso-wrap-distance-bottom:0;mso-position-horizontal:absolute;mso-position-horizontal-relative:text;mso-position-vertical:absolute;mso-position-vertical-relative:text" o:gfxdata="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" strokecolor="black [3200]" strokeweight="1pt">
-                <v:stroke endarrow="block" joinstyle="miter"/>
-              </v:shape>
-            </w:pict>
-          </mc:Fallback>
-        </mc:AlternateContent>
-      </w:r>
-    </w:p>
-    <w:p/>
-    <w:p/>
-    <w:p>
-      <w:r>
-        <w:rPr>
-          <w:noProof/>
-        </w:rPr>
-        <mc:AlternateContent>
-          <mc:Choice Requires="wps">
-            <w:drawing>
-              <wp:anchor distT="0" distB="0" distL="114300" distR="114300" simplePos="0" relativeHeight="251689984" behindDoc="0" locked="0" layoutInCell="1" allowOverlap="1" wp14:anchorId="7E53AABB" wp14:editId="0BAD2C1A">
-                <wp:simplePos x="0" y="0"/>
-                <wp:positionH relativeFrom="column">
-                  <wp:posOffset>4661852</wp:posOffset>
-                </wp:positionH>
-                <wp:positionV relativeFrom="paragraph">
-                  <wp:posOffset>47308</wp:posOffset>
-                </wp:positionV>
-                <wp:extent cx="828675" cy="432435"/>
-                <wp:effectExtent l="114300" t="114300" r="142875" b="139065"/>
-                <wp:wrapNone/>
-                <wp:docPr id="1474876760" name="Oval 24"/>
+                <wp:docPr id="1978656547" name="Rectangle 36"/>
                 <wp:cNvGraphicFramePr/>
                 <a:graphic xmlns:a="http://schemas.openxmlformats.org/drawingml/2006/main">
                   <a:graphicData uri="http://schemas.microsoft.com/office/word/2010/wordprocessingShape">
@@ -4362,14 +4400,14 @@
                       <wps:spPr>
                         <a:xfrm>
                           <a:off x="0" y="0"/>
-                          <a:ext cx="828675" cy="432435"/>
+                          <a:ext cx="706755" cy="304800"/>
                         </a:xfrm>
-                        <a:prstGeom prst="ellipse">
+                        <a:prstGeom prst="rect">
                           <a:avLst/>
                         </a:prstGeom>
                         <a:effectLst>
                           <a:glow rad="101600">
-                            <a:schemeClr val="accent6">
+                            <a:schemeClr val="accent1">
                               <a:satMod val="175000"/>
                               <a:alpha val="40000"/>
                             </a:schemeClr>
@@ -4378,13 +4416,13 @@
                       </wps:spPr>
                       <wps:style>
                         <a:lnRef idx="2">
-                          <a:schemeClr val="accent6"/>
+                          <a:schemeClr val="accent1"/>
                         </a:lnRef>
                         <a:fillRef idx="1">
                           <a:schemeClr val="lt1"/>
                         </a:fillRef>
                         <a:effectRef idx="0">
-                          <a:schemeClr val="accent6"/>
+                          <a:schemeClr val="accent1"/>
                         </a:effectRef>
                         <a:fontRef idx="minor">
                           <a:schemeClr val="dk1"/>
@@ -4396,20 +4434,18 @@
                             <w:pPr>
                               <w:jc w:val="center"/>
                               <w:rPr>
-                                <w:rFonts w:ascii="Times New Roman" w:hAnsi="Times New Roman" w:cs="Times New Roman"/>
-                                <w:sz w:val="14"/>
-                                <w:szCs w:val="14"/>
+                                <w:sz w:val="12"/>
+                                <w:szCs w:val="12"/>
                                 <w:lang w:val="en-US"/>
                               </w:rPr>
                             </w:pPr>
                             <w:r>
                               <w:rPr>
-                                <w:rFonts w:ascii="Times New Roman" w:hAnsi="Times New Roman" w:cs="Times New Roman"/>
-                                <w:sz w:val="14"/>
-                                <w:szCs w:val="14"/>
+                                <w:sz w:val="12"/>
+                                <w:szCs w:val="12"/>
                                 <w:lang w:val="en-US"/>
                               </w:rPr>
-                              <w:t>Display Format</w:t>
+                              <w:t>Open Placed in Buyer Contact</w:t>
                             </w:r>
                           </w:p>
                         </w:txbxContent>
@@ -4434,59 +4470,294 @@
           </mc:Choice>
           <mc:Fallback>
             <w:pict>
-              <v:oval w14:anchorId="7E53AABB" id="Oval 24" o:spid="_x0000_s1039" style="position:absolute;margin-left:367.05pt;margin-top:3.75pt;width:65.25pt;height:34.05pt;z-index:251689984;visibility:visible;mso-wrap-style:square;mso-width-percent:0;mso-height-percent:0;mso-wrap-distance-left:9pt;mso-wrap-distance-top:0;mso-wrap-distance-right:9pt;mso-wrap-distance-bottom:0;mso-position-horizontal:absolute;mso-position-horizontal-relative:text;mso-position-vertical:absolute;mso-position-vertical-relative:text;mso-width-percent:0;mso-height-percent:0;mso-width-relative:margin;mso-height-relative:margin;v-text-anchor:middle" o:gfxdata="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" fillcolor="white [3201]" strokecolor="#70ad47 [3209]" strokeweight="1pt">
-                <v:stroke joinstyle="miter"/>
+              <v:rect w14:anchorId="3D9DDCAE" id="_x0000_s1041" style="position:absolute;margin-left:78.9pt;margin-top:10.7pt;width:55.65pt;height:24pt;z-index:251675648;visibility:visible;mso-wrap-style:square;mso-width-percent:0;mso-height-percent:0;mso-wrap-distance-left:9pt;mso-wrap-distance-top:0;mso-wrap-distance-right:9pt;mso-wrap-distance-bottom:0;mso-position-horizontal:absolute;mso-position-horizontal-relative:margin;mso-position-vertical:absolute;mso-position-vertical-relative:text;mso-width-percent:0;mso-height-percent:0;mso-width-relative:margin;mso-height-relative:margin;v-text-anchor:middle" o:gfxdata="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" fillcolor="white [3201]" strokecolor="#4472c4 [3204]" strokeweight="1pt">
                 <v:textbox>
                   <w:txbxContent>
                     <w:p>
                       <w:pPr>
                         <w:jc w:val="center"/>
                         <w:rPr>
-                          <w:rFonts w:ascii="Times New Roman" w:hAnsi="Times New Roman" w:cs="Times New Roman"/>
-                          <w:sz w:val="14"/>
-                          <w:szCs w:val="14"/>
+                          <w:sz w:val="12"/>
+                          <w:szCs w:val="12"/>
                           <w:lang w:val="en-US"/>
                         </w:rPr>
                       </w:pPr>
                       <w:r>
                         <w:rPr>
-                          <w:rFonts w:ascii="Times New Roman" w:hAnsi="Times New Roman" w:cs="Times New Roman"/>
-                          <w:sz w:val="14"/>
-                          <w:szCs w:val="14"/>
+                          <w:sz w:val="12"/>
+                          <w:szCs w:val="12"/>
                           <w:lang w:val="en-US"/>
                         </w:rPr>
-                        <w:t>Display Format</w:t>
+                        <w:t>Open Placed in Buyer Contact</w:t>
                       </w:r>
                     </w:p>
                   </w:txbxContent>
                 </v:textbox>
-              </v:oval>
+                <w10:wrap anchorx="margin"/>
+              </v:rect>
             </w:pict>
           </mc:Fallback>
         </mc:AlternateContent>
       </w:r>
+    </w:p>
+    <w:p>
+      <w:pPr>
+        <w:tabs>
+          <w:tab w:val="left" w:pos="6240"/>
+        </w:tabs>
+        <w:rPr>
+          <w:rFonts w:ascii="Times New Roman" w:hAnsi="Times New Roman" w:cs="Times New Roman"/>
+          <w:sz w:val="24"/>
+          <w:szCs w:val="24"/>
+          <w:lang w:val="en-US"/>
+        </w:rPr>
+      </w:pPr>
       <w:r>
         <w:rPr>
           <w:rFonts w:ascii="Times New Roman" w:hAnsi="Times New Roman" w:cs="Times New Roman"/>
           <w:noProof/>
-          <w:sz w:val="12"/>
-          <w:szCs w:val="12"/>
+          <w:sz w:val="24"/>
+          <w:szCs w:val="24"/>
+          <w:lang w:val="en-US"/>
         </w:rPr>
         <mc:AlternateContent>
           <mc:Choice Requires="wps">
             <w:drawing>
-              <wp:anchor distT="0" distB="0" distL="114300" distR="114300" simplePos="0" relativeHeight="251687936" behindDoc="0" locked="0" layoutInCell="1" allowOverlap="1" wp14:anchorId="3F1C9ED5" wp14:editId="6F9A142B">
+              <wp:anchor distT="0" distB="0" distL="114300" distR="114300" simplePos="0" relativeHeight="251720704" behindDoc="0" locked="0" layoutInCell="1" allowOverlap="1" wp14:anchorId="4ED00421" wp14:editId="1D3B3C3C">
+                <wp:simplePos x="0" y="0"/>
+                <wp:positionH relativeFrom="column">
+                  <wp:posOffset>5334000</wp:posOffset>
+                </wp:positionH>
+                <wp:positionV relativeFrom="paragraph">
+                  <wp:posOffset>204528</wp:posOffset>
+                </wp:positionV>
+                <wp:extent cx="0" cy="249382"/>
+                <wp:effectExtent l="76200" t="0" r="57150" b="55880"/>
+                <wp:wrapNone/>
+                <wp:docPr id="29" name="Straight Arrow Connector 29"/>
+                <wp:cNvGraphicFramePr/>
+                <a:graphic xmlns:a="http://schemas.openxmlformats.org/drawingml/2006/main">
+                  <a:graphicData uri="http://schemas.microsoft.com/office/word/2010/wordprocessingShape">
+                    <wps:wsp>
+                      <wps:cNvCnPr/>
+                      <wps:spPr>
+                        <a:xfrm>
+                          <a:off x="0" y="0"/>
+                          <a:ext cx="0" cy="249382"/>
+                        </a:xfrm>
+                        <a:prstGeom prst="straightConnector1">
+                          <a:avLst/>
+                        </a:prstGeom>
+                        <a:ln>
+                          <a:tailEnd type="triangle"/>
+                        </a:ln>
+                      </wps:spPr>
+                      <wps:style>
+                        <a:lnRef idx="2">
+                          <a:schemeClr val="dk1"/>
+                        </a:lnRef>
+                        <a:fillRef idx="0">
+                          <a:schemeClr val="dk1"/>
+                        </a:fillRef>
+                        <a:effectRef idx="1">
+                          <a:schemeClr val="dk1"/>
+                        </a:effectRef>
+                        <a:fontRef idx="minor">
+                          <a:schemeClr val="tx1"/>
+                        </a:fontRef>
+                      </wps:style>
+                      <wps:bodyPr/>
+                    </wps:wsp>
+                  </a:graphicData>
+                </a:graphic>
+              </wp:anchor>
+            </w:drawing>
+          </mc:Choice>
+          <mc:Fallback>
+            <w:pict>
+              <v:shape w14:anchorId="2F730B1A" id="Straight Arrow Connector 29" o:spid="_x0000_s1026" type="#_x0000_t32" style="position:absolute;margin-left:420pt;margin-top:16.1pt;width:0;height:19.65pt;z-index:251720704;visibility:visible;mso-wrap-style:square;mso-wrap-distance-left:9pt;mso-wrap-distance-top:0;mso-wrap-distance-right:9pt;mso-wrap-distance-bottom:0;mso-position-horizontal:absolute;mso-position-horizontal-relative:text;mso-position-vertical:absolute;mso-position-vertical-relative:text" o:gfxdata="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" strokecolor="black [3200]" strokeweight="1pt">
+                <v:stroke endarrow="block" joinstyle="miter"/>
+              </v:shape>
+            </w:pict>
+          </mc:Fallback>
+        </mc:AlternateContent>
+      </w:r>
+      <w:r>
+        <w:rPr>
+          <w:rFonts w:ascii="Times New Roman" w:hAnsi="Times New Roman" w:cs="Times New Roman"/>
+          <w:noProof/>
+          <w:sz w:val="24"/>
+          <w:szCs w:val="24"/>
+          <w:lang w:val="en-US"/>
+        </w:rPr>
+        <mc:AlternateContent>
+          <mc:Choice Requires="wps">
+            <w:drawing>
+              <wp:anchor distT="0" distB="0" distL="114300" distR="114300" simplePos="0" relativeHeight="251716608" behindDoc="0" locked="0" layoutInCell="1" allowOverlap="1" wp14:anchorId="04827FE6" wp14:editId="1D715394">
+                <wp:simplePos x="0" y="0"/>
+                <wp:positionH relativeFrom="column">
+                  <wp:posOffset>3144982</wp:posOffset>
+                </wp:positionH>
+                <wp:positionV relativeFrom="paragraph">
+                  <wp:posOffset>6004</wp:posOffset>
+                </wp:positionV>
+                <wp:extent cx="858982" cy="0"/>
+                <wp:effectExtent l="0" t="0" r="0" b="0"/>
+                <wp:wrapNone/>
+                <wp:docPr id="24" name="Straight Connector 24"/>
+                <wp:cNvGraphicFramePr/>
+                <a:graphic xmlns:a="http://schemas.openxmlformats.org/drawingml/2006/main">
+                  <a:graphicData uri="http://schemas.microsoft.com/office/word/2010/wordprocessingShape">
+                    <wps:wsp>
+                      <wps:cNvCnPr/>
+                      <wps:spPr>
+                        <a:xfrm>
+                          <a:off x="0" y="0"/>
+                          <a:ext cx="858982" cy="0"/>
+                        </a:xfrm>
+                        <a:prstGeom prst="line">
+                          <a:avLst/>
+                        </a:prstGeom>
+                      </wps:spPr>
+                      <wps:style>
+                        <a:lnRef idx="2">
+                          <a:schemeClr val="dk1"/>
+                        </a:lnRef>
+                        <a:fillRef idx="0">
+                          <a:schemeClr val="dk1"/>
+                        </a:fillRef>
+                        <a:effectRef idx="1">
+                          <a:schemeClr val="dk1"/>
+                        </a:effectRef>
+                        <a:fontRef idx="minor">
+                          <a:schemeClr val="tx1"/>
+                        </a:fontRef>
+                      </wps:style>
+                      <wps:bodyPr/>
+                    </wps:wsp>
+                  </a:graphicData>
+                </a:graphic>
+              </wp:anchor>
+            </w:drawing>
+          </mc:Choice>
+          <mc:Fallback>
+            <w:pict>
+              <v:line w14:anchorId="2C6E5CDB" id="Straight Connector 24" o:spid="_x0000_s1026" style="position:absolute;z-index:251716608;visibility:visible;mso-wrap-style:square;mso-wrap-distance-left:9pt;mso-wrap-distance-top:0;mso-wrap-distance-right:9pt;mso-wrap-distance-bottom:0;mso-position-horizontal:absolute;mso-position-horizontal-relative:text;mso-position-vertical:absolute;mso-position-vertical-relative:text" from="247.65pt,.45pt" to="315.3pt,.45pt" o:gfxdata="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" strokecolor="black [3200]" strokeweight="1pt">
+                <v:stroke joinstyle="miter"/>
+              </v:line>
+            </w:pict>
+          </mc:Fallback>
+        </mc:AlternateContent>
+      </w:r>
+      <w:r>
+        <w:rPr>
+          <w:rFonts w:ascii="Times New Roman" w:hAnsi="Times New Roman" w:cs="Times New Roman"/>
+          <w:noProof/>
+          <w:sz w:val="24"/>
+          <w:szCs w:val="24"/>
+          <w:lang w:val="en-US"/>
+        </w:rPr>
+        <mc:AlternateContent>
+          <mc:Choice Requires="wps">
+            <w:drawing>
+              <wp:anchor distT="0" distB="0" distL="114300" distR="114300" simplePos="0" relativeHeight="251714560" behindDoc="0" locked="0" layoutInCell="1" allowOverlap="1" wp14:anchorId="1FA01103" wp14:editId="5AB95510">
+                <wp:simplePos x="0" y="0"/>
+                <wp:positionH relativeFrom="column">
+                  <wp:posOffset>1780309</wp:posOffset>
+                </wp:positionH>
+                <wp:positionV relativeFrom="paragraph">
+                  <wp:posOffset>4272</wp:posOffset>
+                </wp:positionV>
+                <wp:extent cx="595746" cy="13854"/>
+                <wp:effectExtent l="0" t="57150" r="13970" b="100965"/>
+                <wp:wrapNone/>
+                <wp:docPr id="22" name="Straight Arrow Connector 22"/>
+                <wp:cNvGraphicFramePr/>
+                <a:graphic xmlns:a="http://schemas.openxmlformats.org/drawingml/2006/main">
+                  <a:graphicData uri="http://schemas.microsoft.com/office/word/2010/wordprocessingShape">
+                    <wps:wsp>
+                      <wps:cNvCnPr/>
+                      <wps:spPr>
+                        <a:xfrm>
+                          <a:off x="0" y="0"/>
+                          <a:ext cx="595746" cy="13854"/>
+                        </a:xfrm>
+                        <a:prstGeom prst="straightConnector1">
+                          <a:avLst/>
+                        </a:prstGeom>
+                        <a:ln>
+                          <a:tailEnd type="triangle"/>
+                        </a:ln>
+                      </wps:spPr>
+                      <wps:style>
+                        <a:lnRef idx="2">
+                          <a:schemeClr val="dk1"/>
+                        </a:lnRef>
+                        <a:fillRef idx="0">
+                          <a:schemeClr val="dk1"/>
+                        </a:fillRef>
+                        <a:effectRef idx="1">
+                          <a:schemeClr val="dk1"/>
+                        </a:effectRef>
+                        <a:fontRef idx="minor">
+                          <a:schemeClr val="tx1"/>
+                        </a:fontRef>
+                      </wps:style>
+                      <wps:bodyPr/>
+                    </wps:wsp>
+                  </a:graphicData>
+                </a:graphic>
+              </wp:anchor>
+            </w:drawing>
+          </mc:Choice>
+          <mc:Fallback>
+            <w:pict>
+              <v:shape w14:anchorId="02E772D7" id="Straight Arrow Connector 22" o:spid="_x0000_s1026" type="#_x0000_t32" style="position:absolute;margin-left:140.2pt;margin-top:.35pt;width:46.9pt;height:1.1pt;z-index:251714560;visibility:visible;mso-wrap-style:square;mso-wrap-distance-left:9pt;mso-wrap-distance-top:0;mso-wrap-distance-right:9pt;mso-wrap-distance-bottom:0;mso-position-horizontal:absolute;mso-position-horizontal-relative:text;mso-position-vertical:absolute;mso-position-vertical-relative:text" o:gfxdata="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" strokecolor="black [3200]" strokeweight="1pt">
+                <v:stroke endarrow="block" joinstyle="miter"/>
+              </v:shape>
+            </w:pict>
+          </mc:Fallback>
+        </mc:AlternateContent>
+      </w:r>
+      <w:r>
+        <w:rPr>
+          <w:rFonts w:ascii="Times New Roman" w:hAnsi="Times New Roman" w:cs="Times New Roman"/>
+          <w:sz w:val="24"/>
+          <w:szCs w:val="24"/>
+          <w:lang w:val="en-US"/>
+        </w:rPr>
+        <w:tab/>
+      </w:r>
+    </w:p>
+    <w:p>
+      <w:pPr>
+        <w:rPr>
+          <w:rFonts w:ascii="Times New Roman" w:hAnsi="Times New Roman" w:cs="Times New Roman"/>
+          <w:sz w:val="24"/>
+          <w:szCs w:val="24"/>
+          <w:lang w:val="en-US"/>
+        </w:rPr>
+      </w:pPr>
+      <w:r>
+        <w:rPr>
+          <w:noProof/>
+          <w14:ligatures w14:val="standardContextual"/>
+        </w:rPr>
+        <mc:AlternateContent>
+          <mc:Choice Requires="wps">
+            <w:drawing>
+              <wp:anchor distT="0" distB="0" distL="114300" distR="114300" simplePos="0" relativeHeight="251685888" behindDoc="0" locked="0" layoutInCell="1" allowOverlap="1" wp14:anchorId="130130C4" wp14:editId="2FB87C89">
                 <wp:simplePos x="0" y="0"/>
                 <wp:positionH relativeFrom="margin">
-                  <wp:posOffset>2989898</wp:posOffset>
+                  <wp:posOffset>989272</wp:posOffset>
                 </wp:positionH>
                 <wp:positionV relativeFrom="paragraph">
-                  <wp:posOffset>66357</wp:posOffset>
+                  <wp:posOffset>151130</wp:posOffset>
                 </wp:positionV>
-                <wp:extent cx="777240" cy="357187"/>
-                <wp:effectExtent l="114300" t="114300" r="137160" b="138430"/>
+                <wp:extent cx="609600" cy="404648"/>
+                <wp:effectExtent l="114300" t="114300" r="133350" b="128905"/>
                 <wp:wrapNone/>
-                <wp:docPr id="527067521" name="Oval 24"/>
+                <wp:docPr id="227087066" name="Rectangle 36"/>
                 <wp:cNvGraphicFramePr/>
                 <a:graphic xmlns:a="http://schemas.openxmlformats.org/drawingml/2006/main">
                   <a:graphicData uri="http://schemas.microsoft.com/office/word/2010/wordprocessingShape">
@@ -4495,14 +4766,14 @@
                       <wps:spPr>
                         <a:xfrm>
                           <a:off x="0" y="0"/>
-                          <a:ext cx="777240" cy="357187"/>
+                          <a:ext cx="609600" cy="404648"/>
                         </a:xfrm>
-                        <a:prstGeom prst="ellipse">
+                        <a:prstGeom prst="rect">
                           <a:avLst/>
                         </a:prstGeom>
                         <a:effectLst>
                           <a:glow rad="101600">
-                            <a:schemeClr val="accent6">
+                            <a:schemeClr val="accent1">
                               <a:satMod val="175000"/>
                               <a:alpha val="40000"/>
                             </a:schemeClr>
@@ -4511,13 +4782,13 @@
                       </wps:spPr>
                       <wps:style>
                         <a:lnRef idx="2">
-                          <a:schemeClr val="accent6"/>
+                          <a:schemeClr val="accent1"/>
                         </a:lnRef>
                         <a:fillRef idx="1">
                           <a:schemeClr val="lt1"/>
                         </a:fillRef>
                         <a:effectRef idx="0">
-                          <a:schemeClr val="accent6"/>
+                          <a:schemeClr val="accent1"/>
                         </a:effectRef>
                         <a:fontRef idx="minor">
                           <a:schemeClr val="dk1"/>
@@ -4529,20 +4800,28 @@
                             <w:pPr>
                               <w:jc w:val="center"/>
                               <w:rPr>
-                                <w:rFonts w:ascii="Times New Roman" w:hAnsi="Times New Roman" w:cs="Times New Roman"/>
-                                <w:sz w:val="16"/>
-                                <w:szCs w:val="16"/>
+                                <w:sz w:val="12"/>
+                                <w:szCs w:val="12"/>
                                 <w:lang w:val="en-US"/>
                               </w:rPr>
                             </w:pPr>
+                            <w:proofErr w:type="gramStart"/>
                             <w:r>
                               <w:rPr>
-                                <w:rFonts w:ascii="Times New Roman" w:hAnsi="Times New Roman" w:cs="Times New Roman"/>
-                                <w:sz w:val="16"/>
-                                <w:szCs w:val="16"/>
+                                <w:sz w:val="12"/>
+                                <w:szCs w:val="12"/>
                                 <w:lang w:val="en-US"/>
                               </w:rPr>
-                              <w:t>Positioning</w:t>
+                              <w:t>Order’s</w:t>
+                            </w:r>
+                            <w:proofErr w:type="gramEnd"/>
+                            <w:r>
+                              <w:rPr>
+                                <w:sz w:val="12"/>
+                                <w:szCs w:val="12"/>
+                                <w:lang w:val="en-US"/>
+                              </w:rPr>
+                              <w:t xml:space="preserve"> completed successfully</w:t>
                             </w:r>
                           </w:p>
                         </w:txbxContent>
@@ -4567,57 +4846,70 @@
           </mc:Choice>
           <mc:Fallback>
             <w:pict>
-              <v:oval w14:anchorId="3F1C9ED5" id="_x0000_s1040" style="position:absolute;margin-left:235.45pt;margin-top:5.2pt;width:61.2pt;height:28.1pt;z-index:251687936;visibility:visible;mso-wrap-style:square;mso-width-percent:0;mso-height-percent:0;mso-wrap-distance-left:9pt;mso-wrap-distance-top:0;mso-wrap-distance-right:9pt;mso-wrap-distance-bottom:0;mso-position-horizontal:absolute;mso-position-horizontal-relative:margin;mso-position-vertical:absolute;mso-position-vertical-relative:text;mso-width-percent:0;mso-height-percent:0;mso-width-relative:margin;mso-height-relative:margin;v-text-anchor:middle" o:gfxdata="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" fillcolor="white [3201]" strokecolor="#70ad47 [3209]" strokeweight="1pt">
-                <v:stroke joinstyle="miter"/>
+              <v:rect w14:anchorId="130130C4" id="_x0000_s1042" style="position:absolute;margin-left:77.9pt;margin-top:11.9pt;width:48pt;height:31.85pt;z-index:251685888;visibility:visible;mso-wrap-style:square;mso-width-percent:0;mso-height-percent:0;mso-wrap-distance-left:9pt;mso-wrap-distance-top:0;mso-wrap-distance-right:9pt;mso-wrap-distance-bottom:0;mso-position-horizontal:absolute;mso-position-horizontal-relative:margin;mso-position-vertical:absolute;mso-position-vertical-relative:text;mso-width-percent:0;mso-height-percent:0;mso-width-relative:margin;mso-height-relative:margin;v-text-anchor:middle" o:gfxdata="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" fillcolor="white [3201]" strokecolor="#4472c4 [3204]" strokeweight="1pt">
                 <v:textbox>
                   <w:txbxContent>
                     <w:p>
                       <w:pPr>
                         <w:jc w:val="center"/>
                         <w:rPr>
-                          <w:rFonts w:ascii="Times New Roman" w:hAnsi="Times New Roman" w:cs="Times New Roman"/>
-                          <w:sz w:val="16"/>
-                          <w:szCs w:val="16"/>
+                          <w:sz w:val="12"/>
+                          <w:szCs w:val="12"/>
                           <w:lang w:val="en-US"/>
                         </w:rPr>
                       </w:pPr>
+                      <w:proofErr w:type="gramStart"/>
                       <w:r>
                         <w:rPr>
-                          <w:rFonts w:ascii="Times New Roman" w:hAnsi="Times New Roman" w:cs="Times New Roman"/>
-                          <w:sz w:val="16"/>
-                          <w:szCs w:val="16"/>
+                          <w:sz w:val="12"/>
+                          <w:szCs w:val="12"/>
                           <w:lang w:val="en-US"/>
                         </w:rPr>
-                        <w:t>Positioning</w:t>
+                        <w:t>Order’s</w:t>
+                      </w:r>
+                      <w:proofErr w:type="gramEnd"/>
+                      <w:r>
+                        <w:rPr>
+                          <w:sz w:val="12"/>
+                          <w:szCs w:val="12"/>
+                          <w:lang w:val="en-US"/>
+                        </w:rPr>
+                        <w:t xml:space="preserve"> completed successfully</w:t>
                       </w:r>
                     </w:p>
                   </w:txbxContent>
                 </v:textbox>
                 <w10:wrap anchorx="margin"/>
-              </v:oval>
+              </v:rect>
             </w:pict>
           </mc:Fallback>
         </mc:AlternateContent>
       </w:r>
       <w:r>
         <w:rPr>
+          <w:rFonts w:ascii="Times New Roman" w:hAnsi="Times New Roman" w:cs="Times New Roman"/>
+          <w:b/>
+          <w:bCs/>
           <w:noProof/>
+          <w:sz w:val="36"/>
+          <w:szCs w:val="36"/>
+          <w:lang w:val="en-US"/>
         </w:rPr>
         <mc:AlternateContent>
           <mc:Choice Requires="wps">
             <w:drawing>
-              <wp:anchor distT="0" distB="0" distL="114300" distR="114300" simplePos="0" relativeHeight="251685888" behindDoc="0" locked="0" layoutInCell="1" allowOverlap="1" wp14:anchorId="50D836F6" wp14:editId="513AFA36">
+              <wp:anchor distT="0" distB="0" distL="114300" distR="114300" simplePos="0" relativeHeight="251682816" behindDoc="0" locked="0" layoutInCell="1" allowOverlap="1" wp14:anchorId="538E697D" wp14:editId="1971B276">
                 <wp:simplePos x="0" y="0"/>
-                <wp:positionH relativeFrom="margin">
-                  <wp:posOffset>1232853</wp:posOffset>
+                <wp:positionH relativeFrom="column">
+                  <wp:posOffset>2727556</wp:posOffset>
                 </wp:positionH>
                 <wp:positionV relativeFrom="paragraph">
-                  <wp:posOffset>66675</wp:posOffset>
+                  <wp:posOffset>207760</wp:posOffset>
                 </wp:positionV>
-                <wp:extent cx="976312" cy="356870"/>
-                <wp:effectExtent l="114300" t="114300" r="128905" b="138430"/>
+                <wp:extent cx="963083" cy="364773"/>
+                <wp:effectExtent l="114300" t="114300" r="142240" b="130810"/>
                 <wp:wrapNone/>
-                <wp:docPr id="1447374099" name="Oval 24"/>
+                <wp:docPr id="50903769" name="Diamond 1"/>
                 <wp:cNvGraphicFramePr/>
                 <a:graphic xmlns:a="http://schemas.openxmlformats.org/drawingml/2006/main">
                   <a:graphicData uri="http://schemas.microsoft.com/office/word/2010/wordprocessingShape">
@@ -4626,14 +4918,14 @@
                       <wps:spPr>
                         <a:xfrm>
                           <a:off x="0" y="0"/>
-                          <a:ext cx="976312" cy="356870"/>
+                          <a:ext cx="963083" cy="364773"/>
                         </a:xfrm>
-                        <a:prstGeom prst="ellipse">
+                        <a:prstGeom prst="diamond">
                           <a:avLst/>
                         </a:prstGeom>
                         <a:effectLst>
                           <a:glow rad="101600">
-                            <a:schemeClr val="accent6">
+                            <a:schemeClr val="accent2">
                               <a:satMod val="175000"/>
                               <a:alpha val="40000"/>
                             </a:schemeClr>
@@ -4642,13 +4934,13 @@
                       </wps:spPr>
                       <wps:style>
                         <a:lnRef idx="2">
-                          <a:schemeClr val="accent6"/>
+                          <a:schemeClr val="accent4"/>
                         </a:lnRef>
                         <a:fillRef idx="1">
                           <a:schemeClr val="lt1"/>
                         </a:fillRef>
                         <a:effectRef idx="0">
-                          <a:schemeClr val="accent6"/>
+                          <a:schemeClr val="accent4"/>
                         </a:effectRef>
                         <a:fontRef idx="minor">
                           <a:schemeClr val="dk1"/>
@@ -4660,20 +4952,18 @@
                             <w:pPr>
                               <w:jc w:val="center"/>
                               <w:rPr>
-                                <w:rFonts w:ascii="Times New Roman" w:hAnsi="Times New Roman" w:cs="Times New Roman"/>
-                                <w:sz w:val="16"/>
-                                <w:szCs w:val="16"/>
+                                <w:sz w:val="12"/>
+                                <w:szCs w:val="12"/>
                                 <w:lang w:val="en-US"/>
                               </w:rPr>
                             </w:pPr>
                             <w:r>
                               <w:rPr>
-                                <w:rFonts w:ascii="Times New Roman" w:hAnsi="Times New Roman" w:cs="Times New Roman"/>
-                                <w:sz w:val="16"/>
-                                <w:szCs w:val="16"/>
+                                <w:sz w:val="12"/>
+                                <w:szCs w:val="12"/>
                                 <w:lang w:val="en-US"/>
                               </w:rPr>
-                              <w:t>Animations</w:t>
+                              <w:t>Validates</w:t>
                             </w:r>
                           </w:p>
                         </w:txbxContent>
@@ -4698,52 +4988,2389 @@
           </mc:Choice>
           <mc:Fallback>
             <w:pict>
-              <v:oval w14:anchorId="50D836F6" id="_x0000_s1041" style="position:absolute;margin-left:97.1pt;margin-top:5.25pt;width:76.85pt;height:28.1pt;z-index:251685888;visibility:visible;mso-wrap-style:square;mso-width-percent:0;mso-height-percent:0;mso-wrap-distance-left:9pt;mso-wrap-distance-top:0;mso-wrap-distance-right:9pt;mso-wrap-distance-bottom:0;mso-position-horizontal:absolute;mso-position-horizontal-relative:margin;mso-position-vertical:absolute;mso-position-vertical-relative:text;mso-width-percent:0;mso-height-percent:0;mso-width-relative:margin;mso-height-relative:margin;v-text-anchor:middle" o:gfxdata="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" fillcolor="white [3201]" strokecolor="#70ad47 [3209]" strokeweight="1pt">
-                <v:stroke joinstyle="miter"/>
+              <v:shape w14:anchorId="538E697D" id="_x0000_s1043" type="#_x0000_t4" style="position:absolute;margin-left:214.75pt;margin-top:16.35pt;width:75.85pt;height:28.7pt;z-index:251682816;visibility:visible;mso-wrap-style:square;mso-width-percent:0;mso-height-percent:0;mso-wrap-distance-left:9pt;mso-wrap-distance-top:0;mso-wrap-distance-right:9pt;mso-wrap-distance-bottom:0;mso-position-horizontal:absolute;mso-position-horizontal-relative:text;mso-position-vertical:absolute;mso-position-vertical-relative:text;mso-width-percent:0;mso-height-percent:0;mso-width-relative:margin;mso-height-relative:margin;v-text-anchor:middle" o:gfxdata="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" fillcolor="white [3201]" strokecolor="#ffc000 [3207]" strokeweight="1pt">
                 <v:textbox>
                   <w:txbxContent>
                     <w:p>
                       <w:pPr>
                         <w:jc w:val="center"/>
                         <w:rPr>
-                          <w:rFonts w:ascii="Times New Roman" w:hAnsi="Times New Roman" w:cs="Times New Roman"/>
-                          <w:sz w:val="16"/>
-                          <w:szCs w:val="16"/>
+                          <w:sz w:val="12"/>
+                          <w:szCs w:val="12"/>
                           <w:lang w:val="en-US"/>
                         </w:rPr>
                       </w:pPr>
                       <w:r>
                         <w:rPr>
-                          <w:rFonts w:ascii="Times New Roman" w:hAnsi="Times New Roman" w:cs="Times New Roman"/>
-                          <w:sz w:val="16"/>
-                          <w:szCs w:val="16"/>
+                          <w:sz w:val="12"/>
+                          <w:szCs w:val="12"/>
                           <w:lang w:val="en-US"/>
                         </w:rPr>
-                        <w:t>Animations</w:t>
+                        <w:t>Validates</w:t>
+                      </w:r>
+                    </w:p>
+                  </w:txbxContent>
+                </v:textbox>
+              </v:shape>
+            </w:pict>
+          </mc:Fallback>
+        </mc:AlternateContent>
+      </w:r>
+      <w:r>
+        <w:rPr>
+          <w:noProof/>
+          <w14:ligatures w14:val="standardContextual"/>
+        </w:rPr>
+        <mc:AlternateContent>
+          <mc:Choice Requires="wps">
+            <w:drawing>
+              <wp:anchor distT="0" distB="0" distL="114300" distR="114300" simplePos="0" relativeHeight="251680768" behindDoc="0" locked="0" layoutInCell="1" allowOverlap="1" wp14:anchorId="39D8085F" wp14:editId="2FC6047F">
+                <wp:simplePos x="0" y="0"/>
+                <wp:positionH relativeFrom="margin">
+                  <wp:posOffset>4927600</wp:posOffset>
+                </wp:positionH>
+                <wp:positionV relativeFrom="paragraph">
+                  <wp:posOffset>236913</wp:posOffset>
+                </wp:positionV>
+                <wp:extent cx="760095" cy="316865"/>
+                <wp:effectExtent l="114300" t="114300" r="135255" b="140335"/>
+                <wp:wrapNone/>
+                <wp:docPr id="1460627709" name="Rectangle 36"/>
+                <wp:cNvGraphicFramePr/>
+                <a:graphic xmlns:a="http://schemas.openxmlformats.org/drawingml/2006/main">
+                  <a:graphicData uri="http://schemas.microsoft.com/office/word/2010/wordprocessingShape">
+                    <wps:wsp>
+                      <wps:cNvSpPr/>
+                      <wps:spPr>
+                        <a:xfrm>
+                          <a:off x="0" y="0"/>
+                          <a:ext cx="760095" cy="316865"/>
+                        </a:xfrm>
+                        <a:prstGeom prst="rect">
+                          <a:avLst/>
+                        </a:prstGeom>
+                        <a:effectLst>
+                          <a:glow rad="101600">
+                            <a:schemeClr val="accent1">
+                              <a:satMod val="175000"/>
+                              <a:alpha val="40000"/>
+                            </a:schemeClr>
+                          </a:glow>
+                        </a:effectLst>
+                      </wps:spPr>
+                      <wps:style>
+                        <a:lnRef idx="2">
+                          <a:schemeClr val="accent1"/>
+                        </a:lnRef>
+                        <a:fillRef idx="1">
+                          <a:schemeClr val="lt1"/>
+                        </a:fillRef>
+                        <a:effectRef idx="0">
+                          <a:schemeClr val="accent1"/>
+                        </a:effectRef>
+                        <a:fontRef idx="minor">
+                          <a:schemeClr val="dk1"/>
+                        </a:fontRef>
+                      </wps:style>
+                      <wps:txbx>
+                        <w:txbxContent>
+                          <w:p>
+                            <w:pPr>
+                              <w:jc w:val="center"/>
+                              <w:rPr>
+                                <w:sz w:val="12"/>
+                                <w:szCs w:val="12"/>
+                                <w:lang w:val="en-US"/>
+                              </w:rPr>
+                            </w:pPr>
+                            <w:r>
+                              <w:rPr>
+                                <w:sz w:val="12"/>
+                                <w:szCs w:val="12"/>
+                                <w:lang w:val="en-US"/>
+                              </w:rPr>
+                              <w:t>Seller Releases Crypto to User</w:t>
+                            </w:r>
+                          </w:p>
+                        </w:txbxContent>
+                      </wps:txbx>
+                      <wps:bodyPr rot="0" spcFirstLastPara="0" vertOverflow="overflow" horzOverflow="overflow" vert="horz" wrap="square" lIns="91440" tIns="45720" rIns="91440" bIns="45720" numCol="1" spcCol="0" rtlCol="0" fromWordArt="0" anchor="ctr" anchorCtr="0" forceAA="0" compatLnSpc="1">
+                        <a:prstTxWarp prst="textNoShape">
+                          <a:avLst/>
+                        </a:prstTxWarp>
+                        <a:noAutofit/>
+                      </wps:bodyPr>
+                    </wps:wsp>
+                  </a:graphicData>
+                </a:graphic>
+                <wp14:sizeRelH relativeFrom="margin">
+                  <wp14:pctWidth>0</wp14:pctWidth>
+                </wp14:sizeRelH>
+                <wp14:sizeRelV relativeFrom="margin">
+                  <wp14:pctHeight>0</wp14:pctHeight>
+                </wp14:sizeRelV>
+              </wp:anchor>
+            </w:drawing>
+          </mc:Choice>
+          <mc:Fallback>
+            <w:pict>
+              <v:rect w14:anchorId="39D8085F" id="_x0000_s1044" style="position:absolute;margin-left:388pt;margin-top:18.65pt;width:59.85pt;height:24.95pt;z-index:251680768;visibility:visible;mso-wrap-style:square;mso-width-percent:0;mso-height-percent:0;mso-wrap-distance-left:9pt;mso-wrap-distance-top:0;mso-wrap-distance-right:9pt;mso-wrap-distance-bottom:0;mso-position-horizontal:absolute;mso-position-horizontal-relative:margin;mso-position-vertical:absolute;mso-position-vertical-relative:text;mso-width-percent:0;mso-height-percent:0;mso-width-relative:margin;mso-height-relative:margin;v-text-anchor:middle" o:gfxdata="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" fillcolor="white [3201]" strokecolor="#4472c4 [3204]" strokeweight="1pt">
+                <v:textbox>
+                  <w:txbxContent>
+                    <w:p>
+                      <w:pPr>
+                        <w:jc w:val="center"/>
+                        <w:rPr>
+                          <w:sz w:val="12"/>
+                          <w:szCs w:val="12"/>
+                          <w:lang w:val="en-US"/>
+                        </w:rPr>
+                      </w:pPr>
+                      <w:r>
+                        <w:rPr>
+                          <w:sz w:val="12"/>
+                          <w:szCs w:val="12"/>
+                          <w:lang w:val="en-US"/>
+                        </w:rPr>
+                        <w:t>Seller Releases Crypto to User</w:t>
                       </w:r>
                     </w:p>
                   </w:txbxContent>
                 </v:textbox>
                 <w10:wrap anchorx="margin"/>
-              </v:oval>
+              </v:rect>
             </w:pict>
           </mc:Fallback>
         </mc:AlternateContent>
       </w:r>
     </w:p>
-    <w:p/>
     <w:p>
       <w:pPr>
-        <w:jc w:val="center"/>
-        <w:rPr>
-          <w:rFonts w:eastAsiaTheme="minorEastAsia"/>
+        <w:rPr>
+          <w:rFonts w:ascii="Times New Roman" w:hAnsi="Times New Roman" w:cs="Times New Roman"/>
+          <w:sz w:val="24"/>
+          <w:szCs w:val="24"/>
+          <w:lang w:val="en-US"/>
+        </w:rPr>
+      </w:pPr>
+      <w:r>
+        <w:rPr>
+          <w:rFonts w:ascii="Times New Roman" w:hAnsi="Times New Roman" w:cs="Times New Roman"/>
+          <w:noProof/>
+          <w:sz w:val="24"/>
+          <w:szCs w:val="24"/>
+          <w:lang w:val="en-US"/>
+        </w:rPr>
+        <mc:AlternateContent>
+          <mc:Choice Requires="wps">
+            <w:drawing>
+              <wp:anchor distT="0" distB="0" distL="114300" distR="114300" simplePos="0" relativeHeight="251683840" behindDoc="0" locked="0" layoutInCell="1" allowOverlap="1" wp14:anchorId="5AA749C3" wp14:editId="5EC59E92">
+                <wp:simplePos x="0" y="0"/>
+                <wp:positionH relativeFrom="column">
+                  <wp:posOffset>2335472</wp:posOffset>
+                </wp:positionH>
+                <wp:positionV relativeFrom="paragraph">
+                  <wp:posOffset>97155</wp:posOffset>
+                </wp:positionV>
+                <wp:extent cx="293370" cy="0"/>
+                <wp:effectExtent l="38100" t="76200" r="0" b="95250"/>
+                <wp:wrapNone/>
+                <wp:docPr id="2030976309" name="Straight Arrow Connector 3"/>
+                <wp:cNvGraphicFramePr/>
+                <a:graphic xmlns:a="http://schemas.openxmlformats.org/drawingml/2006/main">
+                  <a:graphicData uri="http://schemas.microsoft.com/office/word/2010/wordprocessingShape">
+                    <wps:wsp>
+                      <wps:cNvCnPr/>
+                      <wps:spPr>
+                        <a:xfrm flipH="1">
+                          <a:off x="0" y="0"/>
+                          <a:ext cx="293370" cy="0"/>
+                        </a:xfrm>
+                        <a:prstGeom prst="straightConnector1">
+                          <a:avLst/>
+                        </a:prstGeom>
+                        <a:ln>
+                          <a:tailEnd type="triangle"/>
+                        </a:ln>
+                      </wps:spPr>
+                      <wps:style>
+                        <a:lnRef idx="2">
+                          <a:schemeClr val="dk1"/>
+                        </a:lnRef>
+                        <a:fillRef idx="0">
+                          <a:schemeClr val="dk1"/>
+                        </a:fillRef>
+                        <a:effectRef idx="1">
+                          <a:schemeClr val="dk1"/>
+                        </a:effectRef>
+                        <a:fontRef idx="minor">
+                          <a:schemeClr val="tx1"/>
+                        </a:fontRef>
+                      </wps:style>
+                      <wps:bodyPr/>
+                    </wps:wsp>
+                  </a:graphicData>
+                </a:graphic>
+              </wp:anchor>
+            </w:drawing>
+          </mc:Choice>
+          <mc:Fallback>
+            <w:pict>
+              <v:shape w14:anchorId="19047101" id="Straight Arrow Connector 3" o:spid="_x0000_s1026" type="#_x0000_t32" style="position:absolute;margin-left:183.9pt;margin-top:7.65pt;width:23.1pt;height:0;flip:x;z-index:251683840;visibility:visible;mso-wrap-style:square;mso-wrap-distance-left:9pt;mso-wrap-distance-top:0;mso-wrap-distance-right:9pt;mso-wrap-distance-bottom:0;mso-position-horizontal:absolute;mso-position-horizontal-relative:text;mso-position-vertical:absolute;mso-position-vertical-relative:text" o:gfxdata="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" strokecolor="black [3200]" strokeweight="1pt">
+                <v:stroke endarrow="block" joinstyle="miter"/>
+              </v:shape>
+            </w:pict>
+          </mc:Fallback>
+        </mc:AlternateContent>
+      </w:r>
+      <w:r>
+        <w:rPr>
+          <w:rFonts w:ascii="Times New Roman" w:hAnsi="Times New Roman" w:cs="Times New Roman"/>
+          <w:noProof/>
+          <w:sz w:val="24"/>
+          <w:szCs w:val="24"/>
+          <w:lang w:val="en-US"/>
+        </w:rPr>
+        <mc:AlternateContent>
+          <mc:Choice Requires="wps">
+            <w:drawing>
+              <wp:anchor distT="0" distB="0" distL="114300" distR="114300" simplePos="0" relativeHeight="251686912" behindDoc="0" locked="0" layoutInCell="1" allowOverlap="1" wp14:anchorId="5E6133FC" wp14:editId="5214286E">
+                <wp:simplePos x="0" y="0"/>
+                <wp:positionH relativeFrom="column">
+                  <wp:posOffset>1672821</wp:posOffset>
+                </wp:positionH>
+                <wp:positionV relativeFrom="paragraph">
+                  <wp:posOffset>92825</wp:posOffset>
+                </wp:positionV>
+                <wp:extent cx="293716" cy="0"/>
+                <wp:effectExtent l="38100" t="76200" r="0" b="95250"/>
+                <wp:wrapNone/>
+                <wp:docPr id="647371234" name="Straight Arrow Connector 3"/>
+                <wp:cNvGraphicFramePr/>
+                <a:graphic xmlns:a="http://schemas.openxmlformats.org/drawingml/2006/main">
+                  <a:graphicData uri="http://schemas.microsoft.com/office/word/2010/wordprocessingShape">
+                    <wps:wsp>
+                      <wps:cNvCnPr/>
+                      <wps:spPr>
+                        <a:xfrm flipH="1">
+                          <a:off x="0" y="0"/>
+                          <a:ext cx="293716" cy="0"/>
+                        </a:xfrm>
+                        <a:prstGeom prst="straightConnector1">
+                          <a:avLst/>
+                        </a:prstGeom>
+                        <a:ln>
+                          <a:tailEnd type="triangle"/>
+                        </a:ln>
+                      </wps:spPr>
+                      <wps:style>
+                        <a:lnRef idx="2">
+                          <a:schemeClr val="dk1"/>
+                        </a:lnRef>
+                        <a:fillRef idx="0">
+                          <a:schemeClr val="dk1"/>
+                        </a:fillRef>
+                        <a:effectRef idx="1">
+                          <a:schemeClr val="dk1"/>
+                        </a:effectRef>
+                        <a:fontRef idx="minor">
+                          <a:schemeClr val="tx1"/>
+                        </a:fontRef>
+                      </wps:style>
+                      <wps:bodyPr/>
+                    </wps:wsp>
+                  </a:graphicData>
+                </a:graphic>
+              </wp:anchor>
+            </w:drawing>
+          </mc:Choice>
+          <mc:Fallback>
+            <w:pict>
+              <v:shape w14:anchorId="1193CDCC" id="Straight Arrow Connector 3" o:spid="_x0000_s1026" type="#_x0000_t32" style="position:absolute;margin-left:131.7pt;margin-top:7.3pt;width:23.15pt;height:0;flip:x;z-index:251686912;visibility:visible;mso-wrap-style:square;mso-wrap-distance-left:9pt;mso-wrap-distance-top:0;mso-wrap-distance-right:9pt;mso-wrap-distance-bottom:0;mso-position-horizontal:absolute;mso-position-horizontal-relative:text;mso-position-vertical:absolute;mso-position-vertical-relative:text" o:gfxdata="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" strokecolor="black [3200]" strokeweight="1pt">
+                <v:stroke endarrow="block" joinstyle="miter"/>
+              </v:shape>
+            </w:pict>
+          </mc:Fallback>
+        </mc:AlternateContent>
+      </w:r>
+      <w:r>
+        <w:rPr>
+          <w:rFonts w:ascii="Times New Roman" w:hAnsi="Times New Roman" w:cs="Times New Roman"/>
+          <w:noProof/>
+          <w:sz w:val="24"/>
+          <w:szCs w:val="24"/>
+          <w:lang w:val="en-US"/>
+        </w:rPr>
+        <mc:AlternateContent>
+          <mc:Choice Requires="wps">
+            <w:drawing>
+              <wp:anchor distT="45720" distB="45720" distL="114300" distR="114300" simplePos="0" relativeHeight="251684864" behindDoc="0" locked="0" layoutInCell="1" allowOverlap="1" wp14:anchorId="6A5FF4A7" wp14:editId="7E398BB2">
+                <wp:simplePos x="0" y="0"/>
+                <wp:positionH relativeFrom="column">
+                  <wp:posOffset>2012315</wp:posOffset>
+                </wp:positionH>
+                <wp:positionV relativeFrom="paragraph">
+                  <wp:posOffset>6350</wp:posOffset>
+                </wp:positionV>
+                <wp:extent cx="281940" cy="167005"/>
+                <wp:effectExtent l="114300" t="114300" r="118110" b="137795"/>
+                <wp:wrapSquare wrapText="bothSides"/>
+                <wp:docPr id="1660345358" name="Text Box 2"/>
+                <wp:cNvGraphicFramePr>
+                  <a:graphicFrameLocks xmlns:a="http://schemas.openxmlformats.org/drawingml/2006/main"/>
+                </wp:cNvGraphicFramePr>
+                <a:graphic xmlns:a="http://schemas.openxmlformats.org/drawingml/2006/main">
+                  <a:graphicData uri="http://schemas.microsoft.com/office/word/2010/wordprocessingShape">
+                    <wps:wsp>
+                      <wps:cNvSpPr txBox="1">
+                        <a:spLocks noChangeArrowheads="1"/>
+                      </wps:cNvSpPr>
+                      <wps:spPr bwMode="auto">
+                        <a:xfrm>
+                          <a:off x="0" y="0"/>
+                          <a:ext cx="281940" cy="167005"/>
+                        </a:xfrm>
+                        <a:prstGeom prst="rect">
+                          <a:avLst/>
+                        </a:prstGeom>
+                        <a:solidFill>
+                          <a:srgbClr val="FFFFFF"/>
+                        </a:solidFill>
+                        <a:ln w="9525">
+                          <a:solidFill>
+                            <a:srgbClr val="000000"/>
+                          </a:solidFill>
+                          <a:miter lim="800000"/>
+                          <a:headEnd/>
+                          <a:tailEnd/>
+                        </a:ln>
+                        <a:effectLst>
+                          <a:glow rad="101600">
+                            <a:schemeClr val="accent6">
+                              <a:satMod val="175000"/>
+                              <a:alpha val="40000"/>
+                            </a:schemeClr>
+                          </a:glow>
+                        </a:effectLst>
+                      </wps:spPr>
+                      <wps:txbx>
+                        <w:txbxContent>
+                          <w:p>
+                            <w:pPr>
+                              <w:rPr>
+                                <w:sz w:val="10"/>
+                                <w:szCs w:val="10"/>
+                                <w:lang w:val="en-US"/>
+                              </w:rPr>
+                            </w:pPr>
+                            <w:r>
+                              <w:rPr>
+                                <w:sz w:val="10"/>
+                                <w:szCs w:val="10"/>
+                                <w:lang w:val="en-US"/>
+                              </w:rPr>
+                              <w:t>Yes</w:t>
+                            </w:r>
+                          </w:p>
+                        </w:txbxContent>
+                      </wps:txbx>
+                      <wps:bodyPr rot="0" vert="horz" wrap="square" lIns="91440" tIns="45720" rIns="91440" bIns="45720" anchor="t" anchorCtr="0">
+                        <a:noAutofit/>
+                      </wps:bodyPr>
+                    </wps:wsp>
+                  </a:graphicData>
+                </a:graphic>
+                <wp14:sizeRelH relativeFrom="margin">
+                  <wp14:pctWidth>0</wp14:pctWidth>
+                </wp14:sizeRelH>
+                <wp14:sizeRelV relativeFrom="margin">
+                  <wp14:pctHeight>0</wp14:pctHeight>
+                </wp14:sizeRelV>
+              </wp:anchor>
+            </w:drawing>
+          </mc:Choice>
+          <mc:Fallback>
+            <w:pict>
+              <v:shape w14:anchorId="6A5FF4A7" id="_x0000_s1045" type="#_x0000_t202" style="position:absolute;margin-left:158.45pt;margin-top:.5pt;width:22.2pt;height:13.15pt;z-index:251684864;visibility:visible;mso-wrap-style:square;mso-width-percent:0;mso-height-percent:0;mso-wrap-distance-left:9pt;mso-wrap-distance-top:3.6pt;mso-wrap-distance-right:9pt;mso-wrap-distance-bottom:3.6pt;mso-position-horizontal:absolute;mso-position-horizontal-relative:text;mso-position-vertical:absolute;mso-position-vertical-relative:text;mso-width-percent:0;mso-height-percent:0;mso-width-relative:margin;mso-height-relative:margin;v-text-anchor:top" o:gfxdata="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">
+                <v:textbox>
+                  <w:txbxContent>
+                    <w:p>
+                      <w:pPr>
+                        <w:rPr>
+                          <w:sz w:val="10"/>
+                          <w:szCs w:val="10"/>
+                          <w:lang w:val="en-US"/>
+                        </w:rPr>
+                      </w:pPr>
+                      <w:r>
+                        <w:rPr>
+                          <w:sz w:val="10"/>
+                          <w:szCs w:val="10"/>
+                          <w:lang w:val="en-US"/>
+                        </w:rPr>
+                        <w:t>Yes</w:t>
+                      </w:r>
+                    </w:p>
+                  </w:txbxContent>
+                </v:textbox>
+                <w10:wrap type="square"/>
+              </v:shape>
+            </w:pict>
+          </mc:Fallback>
+        </mc:AlternateContent>
+      </w:r>
+      <w:r>
+        <w:rPr>
+          <w:noProof/>
+        </w:rPr>
+        <mc:AlternateContent>
+          <mc:Choice Requires="wps">
+            <w:drawing>
+              <wp:anchor distT="0" distB="0" distL="114300" distR="114300" simplePos="0" relativeHeight="251681792" behindDoc="0" locked="0" layoutInCell="1" allowOverlap="1" wp14:anchorId="00B1347D" wp14:editId="29374699">
+                <wp:simplePos x="0" y="0"/>
+                <wp:positionH relativeFrom="column">
+                  <wp:posOffset>3748232</wp:posOffset>
+                </wp:positionH>
+                <wp:positionV relativeFrom="paragraph">
+                  <wp:posOffset>104832</wp:posOffset>
+                </wp:positionV>
+                <wp:extent cx="1091681" cy="3110"/>
+                <wp:effectExtent l="38100" t="76200" r="0" b="92710"/>
+                <wp:wrapNone/>
+                <wp:docPr id="1641189339" name="Straight Arrow Connector 7"/>
+                <wp:cNvGraphicFramePr/>
+                <a:graphic xmlns:a="http://schemas.openxmlformats.org/drawingml/2006/main">
+                  <a:graphicData uri="http://schemas.microsoft.com/office/word/2010/wordprocessingShape">
+                    <wps:wsp>
+                      <wps:cNvCnPr/>
+                      <wps:spPr>
+                        <a:xfrm flipH="1" flipV="1">
+                          <a:off x="0" y="0"/>
+                          <a:ext cx="1091681" cy="3110"/>
+                        </a:xfrm>
+                        <a:prstGeom prst="straightConnector1">
+                          <a:avLst/>
+                        </a:prstGeom>
+                        <a:ln>
+                          <a:tailEnd type="triangle"/>
+                        </a:ln>
+                      </wps:spPr>
+                      <wps:style>
+                        <a:lnRef idx="2">
+                          <a:schemeClr val="dk1"/>
+                        </a:lnRef>
+                        <a:fillRef idx="0">
+                          <a:schemeClr val="dk1"/>
+                        </a:fillRef>
+                        <a:effectRef idx="1">
+                          <a:schemeClr val="dk1"/>
+                        </a:effectRef>
+                        <a:fontRef idx="minor">
+                          <a:schemeClr val="tx1"/>
+                        </a:fontRef>
+                      </wps:style>
+                      <wps:bodyPr/>
+                    </wps:wsp>
+                  </a:graphicData>
+                </a:graphic>
+              </wp:anchor>
+            </w:drawing>
+          </mc:Choice>
+          <mc:Fallback>
+            <w:pict>
+              <v:shape w14:anchorId="72A180C8" id="Straight Arrow Connector 7" o:spid="_x0000_s1026" type="#_x0000_t32" style="position:absolute;margin-left:295.15pt;margin-top:8.25pt;width:85.95pt;height:.25pt;flip:x y;z-index:251681792;visibility:visible;mso-wrap-style:square;mso-wrap-distance-left:9pt;mso-wrap-distance-top:0;mso-wrap-distance-right:9pt;mso-wrap-distance-bottom:0;mso-position-horizontal:absolute;mso-position-horizontal-relative:text;mso-position-vertical:absolute;mso-position-vertical-relative:text" o:gfxdata="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" strokecolor="black [3200]" strokeweight="1pt">
+                <v:stroke endarrow="block" joinstyle="miter"/>
+              </v:shape>
+            </w:pict>
+          </mc:Fallback>
+        </mc:AlternateContent>
+      </w:r>
+    </w:p>
+    <w:p>
+      <w:pPr>
+        <w:rPr>
+          <w:rFonts w:ascii="Times New Roman" w:hAnsi="Times New Roman" w:cs="Times New Roman"/>
+          <w:sz w:val="24"/>
+          <w:szCs w:val="24"/>
+          <w:lang w:val="en-US"/>
+        </w:rPr>
+      </w:pPr>
+      <w:r>
+        <w:rPr>
+          <w:rFonts w:ascii="Times New Roman" w:hAnsi="Times New Roman" w:cs="Times New Roman"/>
+          <w:noProof/>
+          <w:sz w:val="24"/>
+          <w:szCs w:val="24"/>
+          <w:lang w:val="en-US"/>
+        </w:rPr>
+        <mc:AlternateContent>
+          <mc:Choice Requires="wps">
+            <w:drawing>
+              <wp:anchor distT="45720" distB="45720" distL="114300" distR="114300" simplePos="0" relativeHeight="251688960" behindDoc="0" locked="0" layoutInCell="1" allowOverlap="1" wp14:anchorId="489C3559" wp14:editId="2BB76D8A">
+                <wp:simplePos x="0" y="0"/>
+                <wp:positionH relativeFrom="column">
+                  <wp:posOffset>1165860</wp:posOffset>
+                </wp:positionH>
+                <wp:positionV relativeFrom="paragraph">
+                  <wp:posOffset>284480</wp:posOffset>
+                </wp:positionV>
+                <wp:extent cx="272415" cy="167005"/>
+                <wp:effectExtent l="114300" t="114300" r="108585" b="137795"/>
+                <wp:wrapSquare wrapText="bothSides"/>
+                <wp:docPr id="2087241132" name="Text Box 2"/>
+                <wp:cNvGraphicFramePr>
+                  <a:graphicFrameLocks xmlns:a="http://schemas.openxmlformats.org/drawingml/2006/main"/>
+                </wp:cNvGraphicFramePr>
+                <a:graphic xmlns:a="http://schemas.openxmlformats.org/drawingml/2006/main">
+                  <a:graphicData uri="http://schemas.microsoft.com/office/word/2010/wordprocessingShape">
+                    <wps:wsp>
+                      <wps:cNvSpPr txBox="1">
+                        <a:spLocks noChangeArrowheads="1"/>
+                      </wps:cNvSpPr>
+                      <wps:spPr bwMode="auto">
+                        <a:xfrm>
+                          <a:off x="0" y="0"/>
+                          <a:ext cx="272415" cy="167005"/>
+                        </a:xfrm>
+                        <a:prstGeom prst="rect">
+                          <a:avLst/>
+                        </a:prstGeom>
+                        <a:solidFill>
+                          <a:srgbClr val="FFFFFF"/>
+                        </a:solidFill>
+                        <a:ln w="9525">
+                          <a:solidFill>
+                            <a:srgbClr val="000000"/>
+                          </a:solidFill>
+                          <a:miter lim="800000"/>
+                          <a:headEnd/>
+                          <a:tailEnd/>
+                        </a:ln>
+                        <a:effectLst>
+                          <a:glow rad="101600">
+                            <a:schemeClr val="accent6">
+                              <a:satMod val="175000"/>
+                              <a:alpha val="40000"/>
+                            </a:schemeClr>
+                          </a:glow>
+                        </a:effectLst>
+                      </wps:spPr>
+                      <wps:txbx>
+                        <w:txbxContent>
+                          <w:p>
+                            <w:pPr>
+                              <w:rPr>
+                                <w:sz w:val="10"/>
+                                <w:szCs w:val="10"/>
+                                <w:lang w:val="en-US"/>
+                              </w:rPr>
+                            </w:pPr>
+                            <w:r>
+                              <w:rPr>
+                                <w:sz w:val="10"/>
+                                <w:szCs w:val="10"/>
+                                <w:lang w:val="en-US"/>
+                              </w:rPr>
+                              <w:t>No</w:t>
+                            </w:r>
+                          </w:p>
+                        </w:txbxContent>
+                      </wps:txbx>
+                      <wps:bodyPr rot="0" vert="horz" wrap="square" lIns="91440" tIns="45720" rIns="91440" bIns="45720" anchor="t" anchorCtr="0">
+                        <a:noAutofit/>
+                      </wps:bodyPr>
+                    </wps:wsp>
+                  </a:graphicData>
+                </a:graphic>
+                <wp14:sizeRelH relativeFrom="margin">
+                  <wp14:pctWidth>0</wp14:pctWidth>
+                </wp14:sizeRelH>
+                <wp14:sizeRelV relativeFrom="margin">
+                  <wp14:pctHeight>0</wp14:pctHeight>
+                </wp14:sizeRelV>
+              </wp:anchor>
+            </w:drawing>
+          </mc:Choice>
+          <mc:Fallback>
+            <w:pict>
+              <v:shape w14:anchorId="489C3559" id="_x0000_s1046" type="#_x0000_t202" style="position:absolute;margin-left:91.8pt;margin-top:22.4pt;width:21.45pt;height:13.15pt;z-index:251688960;visibility:visible;mso-wrap-style:square;mso-width-percent:0;mso-height-percent:0;mso-wrap-distance-left:9pt;mso-wrap-distance-top:3.6pt;mso-wrap-distance-right:9pt;mso-wrap-distance-bottom:3.6pt;mso-position-horizontal:absolute;mso-position-horizontal-relative:text;mso-position-vertical:absolute;mso-position-vertical-relative:text;mso-width-percent:0;mso-height-percent:0;mso-width-relative:margin;mso-height-relative:margin;v-text-anchor:top" o:gfxdata="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">
+                <v:textbox>
+                  <w:txbxContent>
+                    <w:p>
+                      <w:pPr>
+                        <w:rPr>
+                          <w:sz w:val="10"/>
+                          <w:szCs w:val="10"/>
+                          <w:lang w:val="en-US"/>
+                        </w:rPr>
+                      </w:pPr>
+                      <w:r>
+                        <w:rPr>
+                          <w:sz w:val="10"/>
+                          <w:szCs w:val="10"/>
+                          <w:lang w:val="en-US"/>
+                        </w:rPr>
+                        <w:t>No</w:t>
+                      </w:r>
+                    </w:p>
+                  </w:txbxContent>
+                </v:textbox>
+                <w10:wrap type="square"/>
+              </v:shape>
+            </w:pict>
+          </mc:Fallback>
+        </mc:AlternateContent>
+      </w:r>
+      <w:r>
+        <w:rPr>
+          <w:rFonts w:ascii="Times New Roman" w:hAnsi="Times New Roman" w:cs="Times New Roman"/>
+          <w:noProof/>
+          <w:sz w:val="24"/>
+          <w:szCs w:val="24"/>
+          <w:lang w:val="en-US"/>
+        </w:rPr>
+        <mc:AlternateContent>
+          <mc:Choice Requires="wps">
+            <w:drawing>
+              <wp:anchor distT="0" distB="0" distL="114300" distR="114300" simplePos="0" relativeHeight="251687936" behindDoc="0" locked="0" layoutInCell="1" allowOverlap="1" wp14:anchorId="36F20CF8" wp14:editId="7EE844A8">
+                <wp:simplePos x="0" y="0"/>
+                <wp:positionH relativeFrom="column">
+                  <wp:posOffset>1310063</wp:posOffset>
+                </wp:positionH>
+                <wp:positionV relativeFrom="paragraph">
+                  <wp:posOffset>62865</wp:posOffset>
+                </wp:positionV>
+                <wp:extent cx="0" cy="193963"/>
+                <wp:effectExtent l="76200" t="0" r="57150" b="53975"/>
+                <wp:wrapNone/>
+                <wp:docPr id="1860759255" name="Straight Arrow Connector 1"/>
+                <wp:cNvGraphicFramePr/>
+                <a:graphic xmlns:a="http://schemas.openxmlformats.org/drawingml/2006/main">
+                  <a:graphicData uri="http://schemas.microsoft.com/office/word/2010/wordprocessingShape">
+                    <wps:wsp>
+                      <wps:cNvCnPr/>
+                      <wps:spPr>
+                        <a:xfrm>
+                          <a:off x="0" y="0"/>
+                          <a:ext cx="0" cy="193963"/>
+                        </a:xfrm>
+                        <a:prstGeom prst="straightConnector1">
+                          <a:avLst/>
+                        </a:prstGeom>
+                        <a:ln>
+                          <a:tailEnd type="triangle"/>
+                        </a:ln>
+                      </wps:spPr>
+                      <wps:style>
+                        <a:lnRef idx="2">
+                          <a:schemeClr val="dk1"/>
+                        </a:lnRef>
+                        <a:fillRef idx="0">
+                          <a:schemeClr val="dk1"/>
+                        </a:fillRef>
+                        <a:effectRef idx="1">
+                          <a:schemeClr val="dk1"/>
+                        </a:effectRef>
+                        <a:fontRef idx="minor">
+                          <a:schemeClr val="tx1"/>
+                        </a:fontRef>
+                      </wps:style>
+                      <wps:bodyPr/>
+                    </wps:wsp>
+                  </a:graphicData>
+                </a:graphic>
+                <wp14:sizeRelH relativeFrom="margin">
+                  <wp14:pctWidth>0</wp14:pctWidth>
+                </wp14:sizeRelH>
+                <wp14:sizeRelV relativeFrom="margin">
+                  <wp14:pctHeight>0</wp14:pctHeight>
+                </wp14:sizeRelV>
+              </wp:anchor>
+            </w:drawing>
+          </mc:Choice>
+          <mc:Fallback>
+            <w:pict>
+              <v:shape w14:anchorId="241825CD" id="Straight Arrow Connector 1" o:spid="_x0000_s1026" type="#_x0000_t32" style="position:absolute;margin-left:103.15pt;margin-top:4.95pt;width:0;height:15.25pt;z-index:251687936;visibility:visible;mso-wrap-style:square;mso-width-percent:0;mso-height-percent:0;mso-wrap-distance-left:9pt;mso-wrap-distance-top:0;mso-wrap-distance-right:9pt;mso-wrap-distance-bottom:0;mso-position-horizontal:absolute;mso-position-horizontal-relative:text;mso-position-vertical:absolute;mso-position-vertical-relative:text;mso-width-percent:0;mso-height-percent:0;mso-width-relative:margin;mso-height-relative:margin" o:gfxdata="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" strokecolor="black [3200]" strokeweight="1pt">
+                <v:stroke endarrow="block" joinstyle="miter"/>
+              </v:shape>
+            </w:pict>
+          </mc:Fallback>
+        </mc:AlternateContent>
+      </w:r>
+    </w:p>
+    <w:p>
+      <w:pPr>
+        <w:rPr>
+          <w:rFonts w:ascii="Times New Roman" w:hAnsi="Times New Roman" w:cs="Times New Roman"/>
+          <w:sz w:val="24"/>
+          <w:szCs w:val="24"/>
+          <w:lang w:val="en-US"/>
+        </w:rPr>
+      </w:pPr>
+      <w:r>
+        <w:rPr>
+          <w:rFonts w:ascii="Times New Roman" w:hAnsi="Times New Roman" w:cs="Times New Roman"/>
+          <w:noProof/>
+          <w:sz w:val="24"/>
+          <w:szCs w:val="24"/>
+          <w:lang w:val="en-US"/>
+        </w:rPr>
+        <mc:AlternateContent>
+          <mc:Choice Requires="wps">
+            <w:drawing>
+              <wp:anchor distT="0" distB="0" distL="114300" distR="114300" simplePos="0" relativeHeight="251718656" behindDoc="0" locked="0" layoutInCell="1" allowOverlap="1" wp14:anchorId="2F9ED492" wp14:editId="7B4DC279">
+                <wp:simplePos x="0" y="0"/>
+                <wp:positionH relativeFrom="column">
+                  <wp:posOffset>1295400</wp:posOffset>
+                </wp:positionH>
+                <wp:positionV relativeFrom="paragraph">
+                  <wp:posOffset>219479</wp:posOffset>
+                </wp:positionV>
+                <wp:extent cx="0" cy="166255"/>
+                <wp:effectExtent l="76200" t="0" r="57150" b="62865"/>
+                <wp:wrapNone/>
+                <wp:docPr id="26" name="Straight Arrow Connector 26"/>
+                <wp:cNvGraphicFramePr/>
+                <a:graphic xmlns:a="http://schemas.openxmlformats.org/drawingml/2006/main">
+                  <a:graphicData uri="http://schemas.microsoft.com/office/word/2010/wordprocessingShape">
+                    <wps:wsp>
+                      <wps:cNvCnPr/>
+                      <wps:spPr>
+                        <a:xfrm>
+                          <a:off x="0" y="0"/>
+                          <a:ext cx="0" cy="166255"/>
+                        </a:xfrm>
+                        <a:prstGeom prst="straightConnector1">
+                          <a:avLst/>
+                        </a:prstGeom>
+                        <a:ln>
+                          <a:tailEnd type="triangle"/>
+                        </a:ln>
+                      </wps:spPr>
+                      <wps:style>
+                        <a:lnRef idx="2">
+                          <a:schemeClr val="dk1"/>
+                        </a:lnRef>
+                        <a:fillRef idx="0">
+                          <a:schemeClr val="dk1"/>
+                        </a:fillRef>
+                        <a:effectRef idx="1">
+                          <a:schemeClr val="dk1"/>
+                        </a:effectRef>
+                        <a:fontRef idx="minor">
+                          <a:schemeClr val="tx1"/>
+                        </a:fontRef>
+                      </wps:style>
+                      <wps:bodyPr/>
+                    </wps:wsp>
+                  </a:graphicData>
+                </a:graphic>
+              </wp:anchor>
+            </w:drawing>
+          </mc:Choice>
+          <mc:Fallback>
+            <w:pict>
+              <v:shape w14:anchorId="2D6E051C" id="Straight Arrow Connector 26" o:spid="_x0000_s1026" type="#_x0000_t32" style="position:absolute;margin-left:102pt;margin-top:17.3pt;width:0;height:13.1pt;z-index:251718656;visibility:visible;mso-wrap-style:square;mso-wrap-distance-left:9pt;mso-wrap-distance-top:0;mso-wrap-distance-right:9pt;mso-wrap-distance-bottom:0;mso-position-horizontal:absolute;mso-position-horizontal-relative:text;mso-position-vertical:absolute;mso-position-vertical-relative:text" o:gfxdata="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" strokecolor="black [3200]" strokeweight="1pt">
+                <v:stroke endarrow="block" joinstyle="miter"/>
+              </v:shape>
+            </w:pict>
+          </mc:Fallback>
+        </mc:AlternateContent>
+      </w:r>
+    </w:p>
+    <w:p>
+      <w:pPr>
+        <w:rPr>
+          <w:rFonts w:ascii="Times New Roman" w:hAnsi="Times New Roman" w:cs="Times New Roman"/>
+          <w:sz w:val="24"/>
+          <w:szCs w:val="24"/>
+          <w:lang w:val="en-US"/>
+        </w:rPr>
+      </w:pPr>
+      <w:r>
+        <w:rPr>
+          <w:rFonts w:ascii="Times New Roman" w:hAnsi="Times New Roman" w:cs="Times New Roman"/>
+          <w:noProof/>
+          <w:sz w:val="24"/>
+          <w:szCs w:val="24"/>
+          <w:lang w:val="en-US"/>
+        </w:rPr>
+        <mc:AlternateContent>
+          <mc:Choice Requires="wps">
+            <w:drawing>
+              <wp:anchor distT="0" distB="0" distL="114300" distR="114300" simplePos="0" relativeHeight="251694080" behindDoc="0" locked="0" layoutInCell="1" allowOverlap="1" wp14:anchorId="712A8933" wp14:editId="07DE6370">
+                <wp:simplePos x="0" y="0"/>
+                <wp:positionH relativeFrom="column">
+                  <wp:posOffset>2651760</wp:posOffset>
+                </wp:positionH>
+                <wp:positionV relativeFrom="paragraph">
+                  <wp:posOffset>169545</wp:posOffset>
+                </wp:positionV>
+                <wp:extent cx="0" cy="193675"/>
+                <wp:effectExtent l="0" t="77788" r="17463" b="93662"/>
+                <wp:wrapNone/>
+                <wp:docPr id="2054937413" name="Straight Arrow Connector 1"/>
+                <wp:cNvGraphicFramePr/>
+                <a:graphic xmlns:a="http://schemas.openxmlformats.org/drawingml/2006/main">
+                  <a:graphicData uri="http://schemas.microsoft.com/office/word/2010/wordprocessingShape">
+                    <wps:wsp>
+                      <wps:cNvCnPr/>
+                      <wps:spPr>
+                        <a:xfrm rot="16200000">
+                          <a:off x="0" y="0"/>
+                          <a:ext cx="0" cy="193675"/>
+                        </a:xfrm>
+                        <a:prstGeom prst="straightConnector1">
+                          <a:avLst/>
+                        </a:prstGeom>
+                        <a:ln>
+                          <a:tailEnd type="triangle"/>
+                        </a:ln>
+                      </wps:spPr>
+                      <wps:style>
+                        <a:lnRef idx="2">
+                          <a:schemeClr val="dk1"/>
+                        </a:lnRef>
+                        <a:fillRef idx="0">
+                          <a:schemeClr val="dk1"/>
+                        </a:fillRef>
+                        <a:effectRef idx="1">
+                          <a:schemeClr val="dk1"/>
+                        </a:effectRef>
+                        <a:fontRef idx="minor">
+                          <a:schemeClr val="tx1"/>
+                        </a:fontRef>
+                      </wps:style>
+                      <wps:bodyPr/>
+                    </wps:wsp>
+                  </a:graphicData>
+                </a:graphic>
+                <wp14:sizeRelH relativeFrom="margin">
+                  <wp14:pctWidth>0</wp14:pctWidth>
+                </wp14:sizeRelH>
+                <wp14:sizeRelV relativeFrom="margin">
+                  <wp14:pctHeight>0</wp14:pctHeight>
+                </wp14:sizeRelV>
+              </wp:anchor>
+            </w:drawing>
+          </mc:Choice>
+          <mc:Fallback>
+            <w:pict>
+              <v:shape w14:anchorId="0C3285FA" id="Straight Arrow Connector 1" o:spid="_x0000_s1026" type="#_x0000_t32" style="position:absolute;margin-left:208.8pt;margin-top:13.35pt;width:0;height:15.25pt;rotation:-90;z-index:251694080;visibility:visible;mso-wrap-style:square;mso-width-percent:0;mso-height-percent:0;mso-wrap-distance-left:9pt;mso-wrap-distance-top:0;mso-wrap-distance-right:9pt;mso-wrap-distance-bottom:0;mso-position-horizontal:absolute;mso-position-horizontal-relative:text;mso-position-vertical:absolute;mso-position-vertical-relative:text;mso-width-percent:0;mso-height-percent:0;mso-width-relative:margin;mso-height-relative:margin" o:gfxdata="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" strokecolor="black [3200]" strokeweight="1pt">
+                <v:stroke endarrow="block" joinstyle="miter"/>
+              </v:shape>
+            </w:pict>
+          </mc:Fallback>
+        </mc:AlternateContent>
+      </w:r>
+      <w:r>
+        <w:rPr>
+          <w:noProof/>
+        </w:rPr>
+        <mc:AlternateContent>
+          <mc:Choice Requires="wps">
+            <w:drawing>
+              <wp:anchor distT="0" distB="0" distL="114300" distR="114300" simplePos="0" relativeHeight="251721728" behindDoc="0" locked="0" layoutInCell="1" allowOverlap="1" wp14:anchorId="7999878A" wp14:editId="11F1C0C2">
+                <wp:simplePos x="0" y="0"/>
+                <wp:positionH relativeFrom="column">
+                  <wp:posOffset>4411287</wp:posOffset>
+                </wp:positionH>
+                <wp:positionV relativeFrom="paragraph">
+                  <wp:posOffset>258445</wp:posOffset>
+                </wp:positionV>
+                <wp:extent cx="505691" cy="6927"/>
+                <wp:effectExtent l="0" t="57150" r="27940" b="88900"/>
+                <wp:wrapNone/>
+                <wp:docPr id="30" name="Straight Arrow Connector 30"/>
+                <wp:cNvGraphicFramePr/>
+                <a:graphic xmlns:a="http://schemas.openxmlformats.org/drawingml/2006/main">
+                  <a:graphicData uri="http://schemas.microsoft.com/office/word/2010/wordprocessingShape">
+                    <wps:wsp>
+                      <wps:cNvCnPr/>
+                      <wps:spPr>
+                        <a:xfrm>
+                          <a:off x="0" y="0"/>
+                          <a:ext cx="505691" cy="6927"/>
+                        </a:xfrm>
+                        <a:prstGeom prst="straightConnector1">
+                          <a:avLst/>
+                        </a:prstGeom>
+                        <a:ln>
+                          <a:tailEnd type="triangle"/>
+                        </a:ln>
+                      </wps:spPr>
+                      <wps:style>
+                        <a:lnRef idx="2">
+                          <a:schemeClr val="dk1"/>
+                        </a:lnRef>
+                        <a:fillRef idx="0">
+                          <a:schemeClr val="dk1"/>
+                        </a:fillRef>
+                        <a:effectRef idx="1">
+                          <a:schemeClr val="dk1"/>
+                        </a:effectRef>
+                        <a:fontRef idx="minor">
+                          <a:schemeClr val="tx1"/>
+                        </a:fontRef>
+                      </wps:style>
+                      <wps:bodyPr/>
+                    </wps:wsp>
+                  </a:graphicData>
+                </a:graphic>
+              </wp:anchor>
+            </w:drawing>
+          </mc:Choice>
+          <mc:Fallback>
+            <w:pict>
+              <v:shape w14:anchorId="590443A4" id="Straight Arrow Connector 30" o:spid="_x0000_s1026" type="#_x0000_t32" style="position:absolute;margin-left:347.35pt;margin-top:20.35pt;width:39.8pt;height:.55pt;z-index:251721728;visibility:visible;mso-wrap-style:square;mso-wrap-distance-left:9pt;mso-wrap-distance-top:0;mso-wrap-distance-right:9pt;mso-wrap-distance-bottom:0;mso-position-horizontal:absolute;mso-position-horizontal-relative:text;mso-position-vertical:absolute;mso-position-vertical-relative:text" o:gfxdata="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" strokecolor="black [3200]" strokeweight="1pt">
+                <v:stroke endarrow="block" joinstyle="miter"/>
+              </v:shape>
+            </w:pict>
+          </mc:Fallback>
+        </mc:AlternateContent>
+      </w:r>
+      <w:r>
+        <w:rPr>
+          <w:noProof/>
+          <w14:ligatures w14:val="standardContextual"/>
+        </w:rPr>
+        <mc:AlternateContent>
+          <mc:Choice Requires="wps">
+            <w:drawing>
+              <wp:anchor distT="0" distB="0" distL="114300" distR="114300" simplePos="0" relativeHeight="251696128" behindDoc="0" locked="0" layoutInCell="1" allowOverlap="1" wp14:anchorId="027C7D44" wp14:editId="7CDE4250">
+                <wp:simplePos x="0" y="0"/>
+                <wp:positionH relativeFrom="margin">
+                  <wp:posOffset>4983480</wp:posOffset>
+                </wp:positionH>
+                <wp:positionV relativeFrom="paragraph">
+                  <wp:posOffset>82550</wp:posOffset>
+                </wp:positionV>
+                <wp:extent cx="659130" cy="292100"/>
+                <wp:effectExtent l="114300" t="114300" r="140970" b="127000"/>
+                <wp:wrapNone/>
+                <wp:docPr id="1568874683" name="Rectangle 36"/>
+                <wp:cNvGraphicFramePr/>
+                <a:graphic xmlns:a="http://schemas.openxmlformats.org/drawingml/2006/main">
+                  <a:graphicData uri="http://schemas.microsoft.com/office/word/2010/wordprocessingShape">
+                    <wps:wsp>
+                      <wps:cNvSpPr/>
+                      <wps:spPr>
+                        <a:xfrm>
+                          <a:off x="0" y="0"/>
+                          <a:ext cx="659130" cy="292100"/>
+                        </a:xfrm>
+                        <a:prstGeom prst="rect">
+                          <a:avLst/>
+                        </a:prstGeom>
+                        <a:effectLst>
+                          <a:glow rad="101600">
+                            <a:schemeClr val="accent1">
+                              <a:satMod val="175000"/>
+                              <a:alpha val="40000"/>
+                            </a:schemeClr>
+                          </a:glow>
+                        </a:effectLst>
+                      </wps:spPr>
+                      <wps:style>
+                        <a:lnRef idx="2">
+                          <a:schemeClr val="accent1"/>
+                        </a:lnRef>
+                        <a:fillRef idx="1">
+                          <a:schemeClr val="lt1"/>
+                        </a:fillRef>
+                        <a:effectRef idx="0">
+                          <a:schemeClr val="accent1"/>
+                        </a:effectRef>
+                        <a:fontRef idx="minor">
+                          <a:schemeClr val="dk1"/>
+                        </a:fontRef>
+                      </wps:style>
+                      <wps:txbx>
+                        <w:txbxContent>
+                          <w:p>
+                            <w:pPr>
+                              <w:jc w:val="center"/>
+                              <w:rPr>
+                                <w:sz w:val="12"/>
+                                <w:szCs w:val="12"/>
+                                <w:lang w:val="en-US"/>
+                              </w:rPr>
+                            </w:pPr>
+                            <w:r>
+                              <w:rPr>
+                                <w:sz w:val="12"/>
+                                <w:szCs w:val="12"/>
+                                <w:lang w:val="en-US"/>
+                              </w:rPr>
+                              <w:t>Seller Releases Crypto</w:t>
+                            </w:r>
+                          </w:p>
+                        </w:txbxContent>
+                      </wps:txbx>
+                      <wps:bodyPr rot="0" spcFirstLastPara="0" vertOverflow="overflow" horzOverflow="overflow" vert="horz" wrap="square" lIns="91440" tIns="45720" rIns="91440" bIns="45720" numCol="1" spcCol="0" rtlCol="0" fromWordArt="0" anchor="ctr" anchorCtr="0" forceAA="0" compatLnSpc="1">
+                        <a:prstTxWarp prst="textNoShape">
+                          <a:avLst/>
+                        </a:prstTxWarp>
+                        <a:noAutofit/>
+                      </wps:bodyPr>
+                    </wps:wsp>
+                  </a:graphicData>
+                </a:graphic>
+                <wp14:sizeRelH relativeFrom="margin">
+                  <wp14:pctWidth>0</wp14:pctWidth>
+                </wp14:sizeRelH>
+                <wp14:sizeRelV relativeFrom="margin">
+                  <wp14:pctHeight>0</wp14:pctHeight>
+                </wp14:sizeRelV>
+              </wp:anchor>
+            </w:drawing>
+          </mc:Choice>
+          <mc:Fallback>
+            <w:pict>
+              <v:rect w14:anchorId="027C7D44" id="_x0000_s1047" style="position:absolute;margin-left:392.4pt;margin-top:6.5pt;width:51.9pt;height:23pt;z-index:251696128;visibility:visible;mso-wrap-style:square;mso-width-percent:0;mso-height-percent:0;mso-wrap-distance-left:9pt;mso-wrap-distance-top:0;mso-wrap-distance-right:9pt;mso-wrap-distance-bottom:0;mso-position-horizontal:absolute;mso-position-horizontal-relative:margin;mso-position-vertical:absolute;mso-position-vertical-relative:text;mso-width-percent:0;mso-height-percent:0;mso-width-relative:margin;mso-height-relative:margin;v-text-anchor:middle" o:gfxdata="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" fillcolor="white [3201]" strokecolor="#4472c4 [3204]" strokeweight="1pt">
+                <v:textbox>
+                  <w:txbxContent>
+                    <w:p>
+                      <w:pPr>
+                        <w:jc w:val="center"/>
+                        <w:rPr>
+                          <w:sz w:val="12"/>
+                          <w:szCs w:val="12"/>
+                          <w:lang w:val="en-US"/>
+                        </w:rPr>
+                      </w:pPr>
+                      <w:r>
+                        <w:rPr>
+                          <w:sz w:val="12"/>
+                          <w:szCs w:val="12"/>
+                          <w:lang w:val="en-US"/>
+                        </w:rPr>
+                        <w:t>Seller Releases Crypto</w:t>
+                      </w:r>
+                    </w:p>
+                  </w:txbxContent>
+                </v:textbox>
+                <w10:wrap anchorx="margin"/>
+              </v:rect>
+            </w:pict>
+          </mc:Fallback>
+        </mc:AlternateContent>
+      </w:r>
+      <w:r>
+        <w:rPr>
+          <w:rFonts w:ascii="Times New Roman" w:hAnsi="Times New Roman" w:cs="Times New Roman"/>
+          <w:noProof/>
+          <w:sz w:val="24"/>
+          <w:szCs w:val="24"/>
+          <w:lang w:val="en-US"/>
+        </w:rPr>
+        <mc:AlternateContent>
+          <mc:Choice Requires="wps">
+            <w:drawing>
+              <wp:anchor distT="45720" distB="45720" distL="114300" distR="114300" simplePos="0" relativeHeight="251695104" behindDoc="0" locked="0" layoutInCell="1" allowOverlap="1" wp14:anchorId="75A2E222" wp14:editId="04CA38DA">
+                <wp:simplePos x="0" y="0"/>
+                <wp:positionH relativeFrom="column">
+                  <wp:posOffset>4025265</wp:posOffset>
+                </wp:positionH>
+                <wp:positionV relativeFrom="paragraph">
+                  <wp:posOffset>175895</wp:posOffset>
+                </wp:positionV>
+                <wp:extent cx="281940" cy="167005"/>
+                <wp:effectExtent l="114300" t="114300" r="118110" b="137795"/>
+                <wp:wrapSquare wrapText="bothSides"/>
+                <wp:docPr id="2048878383" name="Text Box 2"/>
+                <wp:cNvGraphicFramePr>
+                  <a:graphicFrameLocks xmlns:a="http://schemas.openxmlformats.org/drawingml/2006/main"/>
+                </wp:cNvGraphicFramePr>
+                <a:graphic xmlns:a="http://schemas.openxmlformats.org/drawingml/2006/main">
+                  <a:graphicData uri="http://schemas.microsoft.com/office/word/2010/wordprocessingShape">
+                    <wps:wsp>
+                      <wps:cNvSpPr txBox="1">
+                        <a:spLocks noChangeArrowheads="1"/>
+                      </wps:cNvSpPr>
+                      <wps:spPr bwMode="auto">
+                        <a:xfrm>
+                          <a:off x="0" y="0"/>
+                          <a:ext cx="281940" cy="167005"/>
+                        </a:xfrm>
+                        <a:prstGeom prst="rect">
+                          <a:avLst/>
+                        </a:prstGeom>
+                        <a:solidFill>
+                          <a:srgbClr val="FFFFFF"/>
+                        </a:solidFill>
+                        <a:ln w="9525">
+                          <a:solidFill>
+                            <a:srgbClr val="000000"/>
+                          </a:solidFill>
+                          <a:miter lim="800000"/>
+                          <a:headEnd/>
+                          <a:tailEnd/>
+                        </a:ln>
+                        <a:effectLst>
+                          <a:glow rad="101600">
+                            <a:schemeClr val="accent6">
+                              <a:satMod val="175000"/>
+                              <a:alpha val="40000"/>
+                            </a:schemeClr>
+                          </a:glow>
+                        </a:effectLst>
+                      </wps:spPr>
+                      <wps:txbx>
+                        <w:txbxContent>
+                          <w:p>
+                            <w:pPr>
+                              <w:rPr>
+                                <w:sz w:val="10"/>
+                                <w:szCs w:val="10"/>
+                                <w:lang w:val="en-US"/>
+                              </w:rPr>
+                            </w:pPr>
+                            <w:r>
+                              <w:rPr>
+                                <w:sz w:val="10"/>
+                                <w:szCs w:val="10"/>
+                                <w:lang w:val="en-US"/>
+                              </w:rPr>
+                              <w:t>Yes</w:t>
+                            </w:r>
+                          </w:p>
+                        </w:txbxContent>
+                      </wps:txbx>
+                      <wps:bodyPr rot="0" vert="horz" wrap="square" lIns="91440" tIns="45720" rIns="91440" bIns="45720" anchor="t" anchorCtr="0">
+                        <a:noAutofit/>
+                      </wps:bodyPr>
+                    </wps:wsp>
+                  </a:graphicData>
+                </a:graphic>
+                <wp14:sizeRelH relativeFrom="margin">
+                  <wp14:pctWidth>0</wp14:pctWidth>
+                </wp14:sizeRelH>
+                <wp14:sizeRelV relativeFrom="margin">
+                  <wp14:pctHeight>0</wp14:pctHeight>
+                </wp14:sizeRelV>
+              </wp:anchor>
+            </w:drawing>
+          </mc:Choice>
+          <mc:Fallback>
+            <w:pict>
+              <v:shape w14:anchorId="75A2E222" id="_x0000_s1048" type="#_x0000_t202" style="position:absolute;margin-left:316.95pt;margin-top:13.85pt;width:22.2pt;height:13.15pt;z-index:251695104;visibility:visible;mso-wrap-style:square;mso-width-percent:0;mso-height-percent:0;mso-wrap-distance-left:9pt;mso-wrap-distance-top:3.6pt;mso-wrap-distance-right:9pt;mso-wrap-distance-bottom:3.6pt;mso-position-horizontal:absolute;mso-position-horizontal-relative:text;mso-position-vertical:absolute;mso-position-vertical-relative:text;mso-width-percent:0;mso-height-percent:0;mso-width-relative:margin;mso-height-relative:margin;v-text-anchor:top" o:gfxdata="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">
+                <v:textbox>
+                  <w:txbxContent>
+                    <w:p>
+                      <w:pPr>
+                        <w:rPr>
+                          <w:sz w:val="10"/>
+                          <w:szCs w:val="10"/>
+                          <w:lang w:val="en-US"/>
+                        </w:rPr>
+                      </w:pPr>
+                      <w:r>
+                        <w:rPr>
+                          <w:sz w:val="10"/>
+                          <w:szCs w:val="10"/>
+                          <w:lang w:val="en-US"/>
+                        </w:rPr>
+                        <w:t>Yes</w:t>
+                      </w:r>
+                    </w:p>
+                  </w:txbxContent>
+                </v:textbox>
+                <w10:wrap type="square"/>
+              </v:shape>
+            </w:pict>
+          </mc:Fallback>
+        </mc:AlternateContent>
+      </w:r>
+      <w:r>
+        <w:rPr>
+          <w:rFonts w:ascii="Times New Roman" w:hAnsi="Times New Roman" w:cs="Times New Roman"/>
+          <w:noProof/>
+          <w:sz w:val="24"/>
+          <w:szCs w:val="24"/>
+          <w:lang w:val="en-US"/>
+        </w:rPr>
+        <mc:AlternateContent>
+          <mc:Choice Requires="wps">
+            <w:drawing>
+              <wp:anchor distT="0" distB="0" distL="114300" distR="114300" simplePos="0" relativeHeight="251697152" behindDoc="0" locked="0" layoutInCell="1" allowOverlap="1" wp14:anchorId="5CF3B878" wp14:editId="0CF8B30E">
+                <wp:simplePos x="0" y="0"/>
+                <wp:positionH relativeFrom="column">
+                  <wp:posOffset>3868509</wp:posOffset>
+                </wp:positionH>
+                <wp:positionV relativeFrom="paragraph">
+                  <wp:posOffset>155892</wp:posOffset>
+                </wp:positionV>
+                <wp:extent cx="0" cy="193675"/>
+                <wp:effectExtent l="0" t="77788" r="17463" b="93662"/>
+                <wp:wrapNone/>
+                <wp:docPr id="254127109" name="Straight Arrow Connector 1"/>
+                <wp:cNvGraphicFramePr/>
+                <a:graphic xmlns:a="http://schemas.openxmlformats.org/drawingml/2006/main">
+                  <a:graphicData uri="http://schemas.microsoft.com/office/word/2010/wordprocessingShape">
+                    <wps:wsp>
+                      <wps:cNvCnPr/>
+                      <wps:spPr>
+                        <a:xfrm rot="16200000">
+                          <a:off x="0" y="0"/>
+                          <a:ext cx="0" cy="193675"/>
+                        </a:xfrm>
+                        <a:prstGeom prst="straightConnector1">
+                          <a:avLst/>
+                        </a:prstGeom>
+                        <a:ln>
+                          <a:tailEnd type="triangle"/>
+                        </a:ln>
+                      </wps:spPr>
+                      <wps:style>
+                        <a:lnRef idx="2">
+                          <a:schemeClr val="dk1"/>
+                        </a:lnRef>
+                        <a:fillRef idx="0">
+                          <a:schemeClr val="dk1"/>
+                        </a:fillRef>
+                        <a:effectRef idx="1">
+                          <a:schemeClr val="dk1"/>
+                        </a:effectRef>
+                        <a:fontRef idx="minor">
+                          <a:schemeClr val="tx1"/>
+                        </a:fontRef>
+                      </wps:style>
+                      <wps:bodyPr/>
+                    </wps:wsp>
+                  </a:graphicData>
+                </a:graphic>
+                <wp14:sizeRelH relativeFrom="margin">
+                  <wp14:pctWidth>0</wp14:pctWidth>
+                </wp14:sizeRelH>
+                <wp14:sizeRelV relativeFrom="margin">
+                  <wp14:pctHeight>0</wp14:pctHeight>
+                </wp14:sizeRelV>
+              </wp:anchor>
+            </w:drawing>
+          </mc:Choice>
+          <mc:Fallback>
+            <w:pict>
+              <v:shape w14:anchorId="3A66282F" id="Straight Arrow Connector 1" o:spid="_x0000_s1026" type="#_x0000_t32" style="position:absolute;margin-left:304.6pt;margin-top:12.25pt;width:0;height:15.25pt;rotation:-90;z-index:251697152;visibility:visible;mso-wrap-style:square;mso-width-percent:0;mso-height-percent:0;mso-wrap-distance-left:9pt;mso-wrap-distance-top:0;mso-wrap-distance-right:9pt;mso-wrap-distance-bottom:0;mso-position-horizontal:absolute;mso-position-horizontal-relative:text;mso-position-vertical:absolute;mso-position-vertical-relative:text;mso-width-percent:0;mso-height-percent:0;mso-width-relative:margin;mso-height-relative:margin" o:gfxdata="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" strokecolor="black [3200]" strokeweight="1pt">
+                <v:stroke endarrow="block" joinstyle="miter"/>
+              </v:shape>
+            </w:pict>
+          </mc:Fallback>
+        </mc:AlternateContent>
+      </w:r>
+      <w:r>
+        <w:rPr>
+          <w:rFonts w:ascii="Times New Roman" w:hAnsi="Times New Roman" w:cs="Times New Roman"/>
           <w:b/>
           <w:bCs/>
-          <w:sz w:val="40"/>
-          <w:szCs w:val="40"/>
-        </w:rPr>
-      </w:pPr>
-      <w:r>
+          <w:noProof/>
+          <w:sz w:val="36"/>
+          <w:szCs w:val="36"/>
+          <w:lang w:val="en-US"/>
+        </w:rPr>
+        <mc:AlternateContent>
+          <mc:Choice Requires="wps">
+            <w:drawing>
+              <wp:anchor distT="0" distB="0" distL="114300" distR="114300" simplePos="0" relativeHeight="251692032" behindDoc="0" locked="0" layoutInCell="1" allowOverlap="1" wp14:anchorId="3BF9E34C" wp14:editId="7C91B1D3">
+                <wp:simplePos x="0" y="0"/>
+                <wp:positionH relativeFrom="column">
+                  <wp:posOffset>2772929</wp:posOffset>
+                </wp:positionH>
+                <wp:positionV relativeFrom="paragraph">
+                  <wp:posOffset>84455</wp:posOffset>
+                </wp:positionV>
+                <wp:extent cx="920064" cy="359891"/>
+                <wp:effectExtent l="114300" t="114300" r="128270" b="135890"/>
+                <wp:wrapNone/>
+                <wp:docPr id="376451790" name="Diamond 1"/>
+                <wp:cNvGraphicFramePr/>
+                <a:graphic xmlns:a="http://schemas.openxmlformats.org/drawingml/2006/main">
+                  <a:graphicData uri="http://schemas.microsoft.com/office/word/2010/wordprocessingShape">
+                    <wps:wsp>
+                      <wps:cNvSpPr/>
+                      <wps:spPr>
+                        <a:xfrm>
+                          <a:off x="0" y="0"/>
+                          <a:ext cx="920064" cy="359891"/>
+                        </a:xfrm>
+                        <a:prstGeom prst="diamond">
+                          <a:avLst/>
+                        </a:prstGeom>
+                        <a:effectLst>
+                          <a:glow rad="101600">
+                            <a:schemeClr val="accent2">
+                              <a:satMod val="175000"/>
+                              <a:alpha val="40000"/>
+                            </a:schemeClr>
+                          </a:glow>
+                        </a:effectLst>
+                      </wps:spPr>
+                      <wps:style>
+                        <a:lnRef idx="2">
+                          <a:schemeClr val="accent4"/>
+                        </a:lnRef>
+                        <a:fillRef idx="1">
+                          <a:schemeClr val="lt1"/>
+                        </a:fillRef>
+                        <a:effectRef idx="0">
+                          <a:schemeClr val="accent4"/>
+                        </a:effectRef>
+                        <a:fontRef idx="minor">
+                          <a:schemeClr val="dk1"/>
+                        </a:fontRef>
+                      </wps:style>
+                      <wps:txbx>
+                        <w:txbxContent>
+                          <w:p>
+                            <w:pPr>
+                              <w:jc w:val="center"/>
+                              <w:rPr>
+                                <w:sz w:val="12"/>
+                                <w:szCs w:val="12"/>
+                                <w:lang w:val="en-US"/>
+                              </w:rPr>
+                            </w:pPr>
+                            <w:r>
+                              <w:rPr>
+                                <w:sz w:val="12"/>
+                                <w:szCs w:val="12"/>
+                                <w:lang w:val="en-US"/>
+                              </w:rPr>
+                              <w:t>Decision</w:t>
+                            </w:r>
+                          </w:p>
+                        </w:txbxContent>
+                      </wps:txbx>
+                      <wps:bodyPr rot="0" spcFirstLastPara="0" vertOverflow="overflow" horzOverflow="overflow" vert="horz" wrap="square" lIns="91440" tIns="45720" rIns="91440" bIns="45720" numCol="1" spcCol="0" rtlCol="0" fromWordArt="0" anchor="ctr" anchorCtr="0" forceAA="0" compatLnSpc="1">
+                        <a:prstTxWarp prst="textNoShape">
+                          <a:avLst/>
+                        </a:prstTxWarp>
+                        <a:noAutofit/>
+                      </wps:bodyPr>
+                    </wps:wsp>
+                  </a:graphicData>
+                </a:graphic>
+                <wp14:sizeRelH relativeFrom="margin">
+                  <wp14:pctWidth>0</wp14:pctWidth>
+                </wp14:sizeRelH>
+                <wp14:sizeRelV relativeFrom="margin">
+                  <wp14:pctHeight>0</wp14:pctHeight>
+                </wp14:sizeRelV>
+              </wp:anchor>
+            </w:drawing>
+          </mc:Choice>
+          <mc:Fallback>
+            <w:pict>
+              <v:shape w14:anchorId="3BF9E34C" id="_x0000_s1049" type="#_x0000_t4" style="position:absolute;margin-left:218.35pt;margin-top:6.65pt;width:72.45pt;height:28.35pt;z-index:251692032;visibility:visible;mso-wrap-style:square;mso-width-percent:0;mso-height-percent:0;mso-wrap-distance-left:9pt;mso-wrap-distance-top:0;mso-wrap-distance-right:9pt;mso-wrap-distance-bottom:0;mso-position-horizontal:absolute;mso-position-horizontal-relative:text;mso-position-vertical:absolute;mso-position-vertical-relative:text;mso-width-percent:0;mso-height-percent:0;mso-width-relative:margin;mso-height-relative:margin;v-text-anchor:middle" o:gfxdata="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" fillcolor="white [3201]" strokecolor="#ffc000 [3207]" strokeweight="1pt">
+                <v:textbox>
+                  <w:txbxContent>
+                    <w:p>
+                      <w:pPr>
+                        <w:jc w:val="center"/>
+                        <w:rPr>
+                          <w:sz w:val="12"/>
+                          <w:szCs w:val="12"/>
+                          <w:lang w:val="en-US"/>
+                        </w:rPr>
+                      </w:pPr>
+                      <w:r>
+                        <w:rPr>
+                          <w:sz w:val="12"/>
+                          <w:szCs w:val="12"/>
+                          <w:lang w:val="en-US"/>
+                        </w:rPr>
+                        <w:t>Decision</w:t>
+                      </w:r>
+                    </w:p>
+                  </w:txbxContent>
+                </v:textbox>
+              </v:shape>
+            </w:pict>
+          </mc:Fallback>
+        </mc:AlternateContent>
+      </w:r>
+      <w:r>
+        <w:rPr>
+          <w:noProof/>
+          <w14:ligatures w14:val="standardContextual"/>
+        </w:rPr>
+        <mc:AlternateContent>
+          <mc:Choice Requires="wps">
+            <w:drawing>
+              <wp:anchor distT="0" distB="0" distL="114300" distR="114300" simplePos="0" relativeHeight="251691008" behindDoc="0" locked="0" layoutInCell="1" allowOverlap="1" wp14:anchorId="7C5FD5F9" wp14:editId="03A0A813">
+                <wp:simplePos x="0" y="0"/>
+                <wp:positionH relativeFrom="margin">
+                  <wp:posOffset>1854604</wp:posOffset>
+                </wp:positionH>
+                <wp:positionV relativeFrom="paragraph">
+                  <wp:posOffset>81684</wp:posOffset>
+                </wp:positionV>
+                <wp:extent cx="615950" cy="397510"/>
+                <wp:effectExtent l="114300" t="114300" r="127000" b="135890"/>
+                <wp:wrapNone/>
+                <wp:docPr id="941347268" name="Rectangle 36"/>
+                <wp:cNvGraphicFramePr/>
+                <a:graphic xmlns:a="http://schemas.openxmlformats.org/drawingml/2006/main">
+                  <a:graphicData uri="http://schemas.microsoft.com/office/word/2010/wordprocessingShape">
+                    <wps:wsp>
+                      <wps:cNvSpPr/>
+                      <wps:spPr>
+                        <a:xfrm>
+                          <a:off x="0" y="0"/>
+                          <a:ext cx="615950" cy="397510"/>
+                        </a:xfrm>
+                        <a:prstGeom prst="rect">
+                          <a:avLst/>
+                        </a:prstGeom>
+                        <a:effectLst>
+                          <a:glow rad="101600">
+                            <a:schemeClr val="accent1">
+                              <a:satMod val="175000"/>
+                              <a:alpha val="40000"/>
+                            </a:schemeClr>
+                          </a:glow>
+                        </a:effectLst>
+                      </wps:spPr>
+                      <wps:style>
+                        <a:lnRef idx="2">
+                          <a:schemeClr val="accent1"/>
+                        </a:lnRef>
+                        <a:fillRef idx="1">
+                          <a:schemeClr val="lt1"/>
+                        </a:fillRef>
+                        <a:effectRef idx="0">
+                          <a:schemeClr val="accent1"/>
+                        </a:effectRef>
+                        <a:fontRef idx="minor">
+                          <a:schemeClr val="dk1"/>
+                        </a:fontRef>
+                      </wps:style>
+                      <wps:txbx>
+                        <w:txbxContent>
+                          <w:p>
+                            <w:pPr>
+                              <w:jc w:val="center"/>
+                              <w:rPr>
+                                <w:sz w:val="12"/>
+                                <w:szCs w:val="12"/>
+                                <w:lang w:val="en-US"/>
+                              </w:rPr>
+                            </w:pPr>
+                            <w:r>
+                              <w:rPr>
+                                <w:sz w:val="12"/>
+                                <w:szCs w:val="12"/>
+                                <w:lang w:val="en-US"/>
+                              </w:rPr>
+                              <w:t>Seller and Buyer Conversation</w:t>
+                            </w:r>
+                          </w:p>
+                        </w:txbxContent>
+                      </wps:txbx>
+                      <wps:bodyPr rot="0" spcFirstLastPara="0" vertOverflow="overflow" horzOverflow="overflow" vert="horz" wrap="square" lIns="91440" tIns="45720" rIns="91440" bIns="45720" numCol="1" spcCol="0" rtlCol="0" fromWordArt="0" anchor="ctr" anchorCtr="0" forceAA="0" compatLnSpc="1">
+                        <a:prstTxWarp prst="textNoShape">
+                          <a:avLst/>
+                        </a:prstTxWarp>
+                        <a:noAutofit/>
+                      </wps:bodyPr>
+                    </wps:wsp>
+                  </a:graphicData>
+                </a:graphic>
+                <wp14:sizeRelH relativeFrom="margin">
+                  <wp14:pctWidth>0</wp14:pctWidth>
+                </wp14:sizeRelH>
+                <wp14:sizeRelV relativeFrom="margin">
+                  <wp14:pctHeight>0</wp14:pctHeight>
+                </wp14:sizeRelV>
+              </wp:anchor>
+            </w:drawing>
+          </mc:Choice>
+          <mc:Fallback>
+            <w:pict>
+              <v:rect w14:anchorId="7C5FD5F9" id="_x0000_s1050" style="position:absolute;margin-left:146.05pt;margin-top:6.45pt;width:48.5pt;height:31.3pt;z-index:251691008;visibility:visible;mso-wrap-style:square;mso-width-percent:0;mso-height-percent:0;mso-wrap-distance-left:9pt;mso-wrap-distance-top:0;mso-wrap-distance-right:9pt;mso-wrap-distance-bottom:0;mso-position-horizontal:absolute;mso-position-horizontal-relative:margin;mso-position-vertical:absolute;mso-position-vertical-relative:text;mso-width-percent:0;mso-height-percent:0;mso-width-relative:margin;mso-height-relative:margin;v-text-anchor:middle" o:gfxdata="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" fillcolor="white [3201]" strokecolor="#4472c4 [3204]" strokeweight="1pt">
+                <v:textbox>
+                  <w:txbxContent>
+                    <w:p>
+                      <w:pPr>
+                        <w:jc w:val="center"/>
+                        <w:rPr>
+                          <w:sz w:val="12"/>
+                          <w:szCs w:val="12"/>
+                          <w:lang w:val="en-US"/>
+                        </w:rPr>
+                      </w:pPr>
+                      <w:r>
+                        <w:rPr>
+                          <w:sz w:val="12"/>
+                          <w:szCs w:val="12"/>
+                          <w:lang w:val="en-US"/>
+                        </w:rPr>
+                        <w:t>Seller and Buyer Conversation</w:t>
+                      </w:r>
+                    </w:p>
+                  </w:txbxContent>
+                </v:textbox>
+                <w10:wrap anchorx="margin"/>
+              </v:rect>
+            </w:pict>
+          </mc:Fallback>
+        </mc:AlternateContent>
+      </w:r>
+      <w:r>
+        <w:rPr>
+          <w:rFonts w:ascii="Times New Roman" w:hAnsi="Times New Roman" w:cs="Times New Roman"/>
+          <w:noProof/>
+          <w:sz w:val="24"/>
+          <w:szCs w:val="24"/>
+          <w:lang w:val="en-US"/>
+        </w:rPr>
+        <mc:AlternateContent>
+          <mc:Choice Requires="wps">
+            <w:drawing>
+              <wp:anchor distT="0" distB="0" distL="114300" distR="114300" simplePos="0" relativeHeight="251693056" behindDoc="0" locked="0" layoutInCell="1" allowOverlap="1" wp14:anchorId="455C82B2" wp14:editId="090EBD6F">
+                <wp:simplePos x="0" y="0"/>
+                <wp:positionH relativeFrom="column">
+                  <wp:posOffset>1738660</wp:posOffset>
+                </wp:positionH>
+                <wp:positionV relativeFrom="paragraph">
+                  <wp:posOffset>184063</wp:posOffset>
+                </wp:positionV>
+                <wp:extent cx="0" cy="193963"/>
+                <wp:effectExtent l="0" t="77788" r="17463" b="93662"/>
+                <wp:wrapNone/>
+                <wp:docPr id="1972619053" name="Straight Arrow Connector 1"/>
+                <wp:cNvGraphicFramePr/>
+                <a:graphic xmlns:a="http://schemas.openxmlformats.org/drawingml/2006/main">
+                  <a:graphicData uri="http://schemas.microsoft.com/office/word/2010/wordprocessingShape">
+                    <wps:wsp>
+                      <wps:cNvCnPr/>
+                      <wps:spPr>
+                        <a:xfrm rot="16200000">
+                          <a:off x="0" y="0"/>
+                          <a:ext cx="0" cy="193963"/>
+                        </a:xfrm>
+                        <a:prstGeom prst="straightConnector1">
+                          <a:avLst/>
+                        </a:prstGeom>
+                        <a:ln>
+                          <a:tailEnd type="triangle"/>
+                        </a:ln>
+                      </wps:spPr>
+                      <wps:style>
+                        <a:lnRef idx="2">
+                          <a:schemeClr val="dk1"/>
+                        </a:lnRef>
+                        <a:fillRef idx="0">
+                          <a:schemeClr val="dk1"/>
+                        </a:fillRef>
+                        <a:effectRef idx="1">
+                          <a:schemeClr val="dk1"/>
+                        </a:effectRef>
+                        <a:fontRef idx="minor">
+                          <a:schemeClr val="tx1"/>
+                        </a:fontRef>
+                      </wps:style>
+                      <wps:bodyPr/>
+                    </wps:wsp>
+                  </a:graphicData>
+                </a:graphic>
+                <wp14:sizeRelH relativeFrom="margin">
+                  <wp14:pctWidth>0</wp14:pctWidth>
+                </wp14:sizeRelH>
+                <wp14:sizeRelV relativeFrom="margin">
+                  <wp14:pctHeight>0</wp14:pctHeight>
+                </wp14:sizeRelV>
+              </wp:anchor>
+            </w:drawing>
+          </mc:Choice>
+          <mc:Fallback>
+            <w:pict>
+              <v:shape w14:anchorId="58802FE2" id="Straight Arrow Connector 1" o:spid="_x0000_s1026" type="#_x0000_t32" style="position:absolute;margin-left:136.9pt;margin-top:14.5pt;width:0;height:15.25pt;rotation:-90;z-index:251693056;visibility:visible;mso-wrap-style:square;mso-width-percent:0;mso-height-percent:0;mso-wrap-distance-left:9pt;mso-wrap-distance-top:0;mso-wrap-distance-right:9pt;mso-wrap-distance-bottom:0;mso-position-horizontal:absolute;mso-position-horizontal-relative:text;mso-position-vertical:absolute;mso-position-vertical-relative:text;mso-width-percent:0;mso-height-percent:0;mso-width-relative:margin;mso-height-relative:margin" o:gfxdata="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" strokecolor="black [3200]" strokeweight="1pt">
+                <v:stroke endarrow="block" joinstyle="miter"/>
+              </v:shape>
+            </w:pict>
+          </mc:Fallback>
+        </mc:AlternateContent>
+      </w:r>
+      <w:r>
+        <w:rPr>
+          <w:noProof/>
+          <w14:ligatures w14:val="standardContextual"/>
+        </w:rPr>
+        <mc:AlternateContent>
+          <mc:Choice Requires="wps">
+            <w:drawing>
+              <wp:anchor distT="0" distB="0" distL="114300" distR="114300" simplePos="0" relativeHeight="251689984" behindDoc="0" locked="0" layoutInCell="1" allowOverlap="1" wp14:anchorId="15860BD7" wp14:editId="5280F9A4">
+                <wp:simplePos x="0" y="0"/>
+                <wp:positionH relativeFrom="margin">
+                  <wp:posOffset>948401</wp:posOffset>
+                </wp:positionH>
+                <wp:positionV relativeFrom="paragraph">
+                  <wp:posOffset>144838</wp:posOffset>
+                </wp:positionV>
+                <wp:extent cx="623777" cy="294168"/>
+                <wp:effectExtent l="114300" t="114300" r="138430" b="125095"/>
+                <wp:wrapNone/>
+                <wp:docPr id="821622857" name="Rectangle 36"/>
+                <wp:cNvGraphicFramePr/>
+                <a:graphic xmlns:a="http://schemas.openxmlformats.org/drawingml/2006/main">
+                  <a:graphicData uri="http://schemas.microsoft.com/office/word/2010/wordprocessingShape">
+                    <wps:wsp>
+                      <wps:cNvSpPr/>
+                      <wps:spPr>
+                        <a:xfrm>
+                          <a:off x="0" y="0"/>
+                          <a:ext cx="623777" cy="294168"/>
+                        </a:xfrm>
+                        <a:prstGeom prst="rect">
+                          <a:avLst/>
+                        </a:prstGeom>
+                        <a:effectLst>
+                          <a:glow rad="101600">
+                            <a:schemeClr val="accent1">
+                              <a:satMod val="175000"/>
+                              <a:alpha val="40000"/>
+                            </a:schemeClr>
+                          </a:glow>
+                        </a:effectLst>
+                      </wps:spPr>
+                      <wps:style>
+                        <a:lnRef idx="2">
+                          <a:schemeClr val="accent1"/>
+                        </a:lnRef>
+                        <a:fillRef idx="1">
+                          <a:schemeClr val="lt1"/>
+                        </a:fillRef>
+                        <a:effectRef idx="0">
+                          <a:schemeClr val="accent1"/>
+                        </a:effectRef>
+                        <a:fontRef idx="minor">
+                          <a:schemeClr val="dk1"/>
+                        </a:fontRef>
+                      </wps:style>
+                      <wps:txbx>
+                        <w:txbxContent>
+                          <w:p>
+                            <w:pPr>
+                              <w:jc w:val="center"/>
+                              <w:rPr>
+                                <w:sz w:val="12"/>
+                                <w:szCs w:val="12"/>
+                                <w:lang w:val="en-US"/>
+                              </w:rPr>
+                            </w:pPr>
+                            <w:r>
+                              <w:rPr>
+                                <w:sz w:val="12"/>
+                                <w:szCs w:val="12"/>
+                                <w:lang w:val="en-US"/>
+                              </w:rPr>
+                              <w:t>Buyer can open Dispute</w:t>
+                            </w:r>
+                          </w:p>
+                        </w:txbxContent>
+                      </wps:txbx>
+                      <wps:bodyPr rot="0" spcFirstLastPara="0" vertOverflow="overflow" horzOverflow="overflow" vert="horz" wrap="square" lIns="91440" tIns="45720" rIns="91440" bIns="45720" numCol="1" spcCol="0" rtlCol="0" fromWordArt="0" anchor="ctr" anchorCtr="0" forceAA="0" compatLnSpc="1">
+                        <a:prstTxWarp prst="textNoShape">
+                          <a:avLst/>
+                        </a:prstTxWarp>
+                        <a:noAutofit/>
+                      </wps:bodyPr>
+                    </wps:wsp>
+                  </a:graphicData>
+                </a:graphic>
+                <wp14:sizeRelH relativeFrom="margin">
+                  <wp14:pctWidth>0</wp14:pctWidth>
+                </wp14:sizeRelH>
+                <wp14:sizeRelV relativeFrom="margin">
+                  <wp14:pctHeight>0</wp14:pctHeight>
+                </wp14:sizeRelV>
+              </wp:anchor>
+            </w:drawing>
+          </mc:Choice>
+          <mc:Fallback>
+            <w:pict>
+              <v:rect w14:anchorId="15860BD7" id="_x0000_s1051" style="position:absolute;margin-left:74.7pt;margin-top:11.4pt;width:49.1pt;height:23.15pt;z-index:251689984;visibility:visible;mso-wrap-style:square;mso-width-percent:0;mso-height-percent:0;mso-wrap-distance-left:9pt;mso-wrap-distance-top:0;mso-wrap-distance-right:9pt;mso-wrap-distance-bottom:0;mso-position-horizontal:absolute;mso-position-horizontal-relative:margin;mso-position-vertical:absolute;mso-position-vertical-relative:text;mso-width-percent:0;mso-height-percent:0;mso-width-relative:margin;mso-height-relative:margin;v-text-anchor:middle" o:gfxdata="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" fillcolor="white [3201]" strokecolor="#4472c4 [3204]" strokeweight="1pt">
+                <v:textbox>
+                  <w:txbxContent>
+                    <w:p>
+                      <w:pPr>
+                        <w:jc w:val="center"/>
+                        <w:rPr>
+                          <w:sz w:val="12"/>
+                          <w:szCs w:val="12"/>
+                          <w:lang w:val="en-US"/>
+                        </w:rPr>
+                      </w:pPr>
+                      <w:r>
+                        <w:rPr>
+                          <w:sz w:val="12"/>
+                          <w:szCs w:val="12"/>
+                          <w:lang w:val="en-US"/>
+                        </w:rPr>
+                        <w:t>Buyer can open Dispute</w:t>
+                      </w:r>
+                    </w:p>
+                  </w:txbxContent>
+                </v:textbox>
+                <w10:wrap anchorx="margin"/>
+              </v:rect>
+            </w:pict>
+          </mc:Fallback>
+        </mc:AlternateContent>
+      </w:r>
+    </w:p>
+    <w:p>
+      <w:pPr>
+        <w:rPr>
+          <w:rFonts w:ascii="Times New Roman" w:hAnsi="Times New Roman" w:cs="Times New Roman"/>
+          <w:sz w:val="24"/>
+          <w:szCs w:val="24"/>
+          <w:lang w:val="en-US"/>
+        </w:rPr>
+      </w:pPr>
+      <w:r>
+        <w:rPr>
+          <w:rFonts w:ascii="Times New Roman" w:hAnsi="Times New Roman" w:cs="Times New Roman"/>
+          <w:noProof/>
+          <w:sz w:val="24"/>
+          <w:szCs w:val="24"/>
+          <w:lang w:val="en-US"/>
+        </w:rPr>
+        <mc:AlternateContent>
+          <mc:Choice Requires="wps">
+            <w:drawing>
+              <wp:anchor distT="0" distB="0" distL="114300" distR="114300" simplePos="0" relativeHeight="251698176" behindDoc="0" locked="0" layoutInCell="1" allowOverlap="1" wp14:anchorId="38F5EDCF" wp14:editId="4DB0E0E3">
+                <wp:simplePos x="0" y="0"/>
+                <wp:positionH relativeFrom="column">
+                  <wp:posOffset>3227416</wp:posOffset>
+                </wp:positionH>
+                <wp:positionV relativeFrom="paragraph">
+                  <wp:posOffset>216535</wp:posOffset>
+                </wp:positionV>
+                <wp:extent cx="0" cy="193963"/>
+                <wp:effectExtent l="76200" t="0" r="57150" b="53975"/>
+                <wp:wrapNone/>
+                <wp:docPr id="689407493" name="Straight Arrow Connector 1"/>
+                <wp:cNvGraphicFramePr/>
+                <a:graphic xmlns:a="http://schemas.openxmlformats.org/drawingml/2006/main">
+                  <a:graphicData uri="http://schemas.microsoft.com/office/word/2010/wordprocessingShape">
+                    <wps:wsp>
+                      <wps:cNvCnPr/>
+                      <wps:spPr>
+                        <a:xfrm>
+                          <a:off x="0" y="0"/>
+                          <a:ext cx="0" cy="193963"/>
+                        </a:xfrm>
+                        <a:prstGeom prst="straightConnector1">
+                          <a:avLst/>
+                        </a:prstGeom>
+                        <a:ln>
+                          <a:tailEnd type="triangle"/>
+                        </a:ln>
+                      </wps:spPr>
+                      <wps:style>
+                        <a:lnRef idx="2">
+                          <a:schemeClr val="dk1"/>
+                        </a:lnRef>
+                        <a:fillRef idx="0">
+                          <a:schemeClr val="dk1"/>
+                        </a:fillRef>
+                        <a:effectRef idx="1">
+                          <a:schemeClr val="dk1"/>
+                        </a:effectRef>
+                        <a:fontRef idx="minor">
+                          <a:schemeClr val="tx1"/>
+                        </a:fontRef>
+                      </wps:style>
+                      <wps:bodyPr/>
+                    </wps:wsp>
+                  </a:graphicData>
+                </a:graphic>
+                <wp14:sizeRelH relativeFrom="margin">
+                  <wp14:pctWidth>0</wp14:pctWidth>
+                </wp14:sizeRelH>
+                <wp14:sizeRelV relativeFrom="margin">
+                  <wp14:pctHeight>0</wp14:pctHeight>
+                </wp14:sizeRelV>
+              </wp:anchor>
+            </w:drawing>
+          </mc:Choice>
+          <mc:Fallback>
+            <w:pict>
+              <v:shape w14:anchorId="61B6C2D0" id="Straight Arrow Connector 1" o:spid="_x0000_s1026" type="#_x0000_t32" style="position:absolute;margin-left:254.15pt;margin-top:17.05pt;width:0;height:15.25pt;z-index:251698176;visibility:visible;mso-wrap-style:square;mso-width-percent:0;mso-height-percent:0;mso-wrap-distance-left:9pt;mso-wrap-distance-top:0;mso-wrap-distance-right:9pt;mso-wrap-distance-bottom:0;mso-position-horizontal:absolute;mso-position-horizontal-relative:text;mso-position-vertical:absolute;mso-position-vertical-relative:text;mso-width-percent:0;mso-height-percent:0;mso-width-relative:margin;mso-height-relative:margin" o:gfxdata="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" strokecolor="black [3200]" strokeweight="1pt">
+                <v:stroke endarrow="block" joinstyle="miter"/>
+              </v:shape>
+            </w:pict>
+          </mc:Fallback>
+        </mc:AlternateContent>
+      </w:r>
+    </w:p>
+    <w:p>
+      <w:pPr>
+        <w:rPr>
+          <w:rFonts w:ascii="Times New Roman" w:hAnsi="Times New Roman" w:cs="Times New Roman"/>
+          <w:sz w:val="24"/>
+          <w:szCs w:val="24"/>
+          <w:lang w:val="en-US"/>
+        </w:rPr>
+      </w:pPr>
+      <w:r>
+        <w:rPr>
+          <w:rFonts w:ascii="Times New Roman" w:hAnsi="Times New Roman" w:cs="Times New Roman"/>
+          <w:noProof/>
+          <w:sz w:val="24"/>
+          <w:szCs w:val="24"/>
+          <w:lang w:val="en-US"/>
+        </w:rPr>
+        <mc:AlternateContent>
+          <mc:Choice Requires="wps">
+            <w:drawing>
+              <wp:anchor distT="0" distB="0" distL="114300" distR="114300" simplePos="0" relativeHeight="251701248" behindDoc="0" locked="0" layoutInCell="1" allowOverlap="1" wp14:anchorId="15B03145" wp14:editId="235EDE83">
+                <wp:simplePos x="0" y="0"/>
+                <wp:positionH relativeFrom="column">
+                  <wp:posOffset>4690371</wp:posOffset>
+                </wp:positionH>
+                <wp:positionV relativeFrom="paragraph">
+                  <wp:posOffset>174480</wp:posOffset>
+                </wp:positionV>
+                <wp:extent cx="0" cy="193963"/>
+                <wp:effectExtent l="0" t="77788" r="17463" b="93662"/>
+                <wp:wrapNone/>
+                <wp:docPr id="165389144" name="Straight Arrow Connector 1"/>
+                <wp:cNvGraphicFramePr/>
+                <a:graphic xmlns:a="http://schemas.openxmlformats.org/drawingml/2006/main">
+                  <a:graphicData uri="http://schemas.microsoft.com/office/word/2010/wordprocessingShape">
+                    <wps:wsp>
+                      <wps:cNvCnPr/>
+                      <wps:spPr>
+                        <a:xfrm rot="16200000">
+                          <a:off x="0" y="0"/>
+                          <a:ext cx="0" cy="193963"/>
+                        </a:xfrm>
+                        <a:prstGeom prst="straightConnector1">
+                          <a:avLst/>
+                        </a:prstGeom>
+                        <a:ln>
+                          <a:tailEnd type="triangle"/>
+                        </a:ln>
+                      </wps:spPr>
+                      <wps:style>
+                        <a:lnRef idx="2">
+                          <a:schemeClr val="dk1"/>
+                        </a:lnRef>
+                        <a:fillRef idx="0">
+                          <a:schemeClr val="dk1"/>
+                        </a:fillRef>
+                        <a:effectRef idx="1">
+                          <a:schemeClr val="dk1"/>
+                        </a:effectRef>
+                        <a:fontRef idx="minor">
+                          <a:schemeClr val="tx1"/>
+                        </a:fontRef>
+                      </wps:style>
+                      <wps:bodyPr/>
+                    </wps:wsp>
+                  </a:graphicData>
+                </a:graphic>
+                <wp14:sizeRelH relativeFrom="margin">
+                  <wp14:pctWidth>0</wp14:pctWidth>
+                </wp14:sizeRelH>
+                <wp14:sizeRelV relativeFrom="margin">
+                  <wp14:pctHeight>0</wp14:pctHeight>
+                </wp14:sizeRelV>
+              </wp:anchor>
+            </w:drawing>
+          </mc:Choice>
+          <mc:Fallback>
+            <w:pict>
+              <v:shape w14:anchorId="182DA7D8" id="Straight Arrow Connector 1" o:spid="_x0000_s1026" type="#_x0000_t32" style="position:absolute;margin-left:369.3pt;margin-top:13.75pt;width:0;height:15.25pt;rotation:-90;z-index:251701248;visibility:visible;mso-wrap-style:square;mso-width-percent:0;mso-height-percent:0;mso-wrap-distance-left:9pt;mso-wrap-distance-top:0;mso-wrap-distance-right:9pt;mso-wrap-distance-bottom:0;mso-position-horizontal:absolute;mso-position-horizontal-relative:text;mso-position-vertical:absolute;mso-position-vertical-relative:text;mso-width-percent:0;mso-height-percent:0;mso-width-relative:margin;mso-height-relative:margin" o:gfxdata="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" strokecolor="black [3200]" strokeweight="1pt">
+                <v:stroke endarrow="block" joinstyle="miter"/>
+              </v:shape>
+            </w:pict>
+          </mc:Fallback>
+        </mc:AlternateContent>
+      </w:r>
+      <w:r>
+        <w:rPr>
+          <w:rFonts w:ascii="Times New Roman" w:hAnsi="Times New Roman" w:cs="Times New Roman"/>
+          <w:noProof/>
+          <w:sz w:val="24"/>
+          <w:szCs w:val="24"/>
+          <w:lang w:val="en-US"/>
+        </w:rPr>
+        <mc:AlternateContent>
+          <mc:Choice Requires="wps">
+            <w:drawing>
+              <wp:anchor distT="0" distB="0" distL="114300" distR="114300" simplePos="0" relativeHeight="251703296" behindDoc="0" locked="0" layoutInCell="1" allowOverlap="1" wp14:anchorId="098B1525" wp14:editId="37B6DFD8">
+                <wp:simplePos x="0" y="0"/>
+                <wp:positionH relativeFrom="column">
+                  <wp:posOffset>3591965</wp:posOffset>
+                </wp:positionH>
+                <wp:positionV relativeFrom="paragraph">
+                  <wp:posOffset>175115</wp:posOffset>
+                </wp:positionV>
+                <wp:extent cx="0" cy="193963"/>
+                <wp:effectExtent l="0" t="77788" r="17463" b="93662"/>
+                <wp:wrapNone/>
+                <wp:docPr id="754411628" name="Straight Arrow Connector 1"/>
+                <wp:cNvGraphicFramePr/>
+                <a:graphic xmlns:a="http://schemas.openxmlformats.org/drawingml/2006/main">
+                  <a:graphicData uri="http://schemas.microsoft.com/office/word/2010/wordprocessingShape">
+                    <wps:wsp>
+                      <wps:cNvCnPr/>
+                      <wps:spPr>
+                        <a:xfrm rot="16200000">
+                          <a:off x="0" y="0"/>
+                          <a:ext cx="0" cy="193963"/>
+                        </a:xfrm>
+                        <a:prstGeom prst="straightConnector1">
+                          <a:avLst/>
+                        </a:prstGeom>
+                        <a:ln>
+                          <a:tailEnd type="triangle"/>
+                        </a:ln>
+                      </wps:spPr>
+                      <wps:style>
+                        <a:lnRef idx="2">
+                          <a:schemeClr val="dk1"/>
+                        </a:lnRef>
+                        <a:fillRef idx="0">
+                          <a:schemeClr val="dk1"/>
+                        </a:fillRef>
+                        <a:effectRef idx="1">
+                          <a:schemeClr val="dk1"/>
+                        </a:effectRef>
+                        <a:fontRef idx="minor">
+                          <a:schemeClr val="tx1"/>
+                        </a:fontRef>
+                      </wps:style>
+                      <wps:bodyPr/>
+                    </wps:wsp>
+                  </a:graphicData>
+                </a:graphic>
+                <wp14:sizeRelH relativeFrom="margin">
+                  <wp14:pctWidth>0</wp14:pctWidth>
+                </wp14:sizeRelH>
+                <wp14:sizeRelV relativeFrom="margin">
+                  <wp14:pctHeight>0</wp14:pctHeight>
+                </wp14:sizeRelV>
+              </wp:anchor>
+            </w:drawing>
+          </mc:Choice>
+          <mc:Fallback>
+            <w:pict>
+              <v:shape w14:anchorId="00614531" id="Straight Arrow Connector 1" o:spid="_x0000_s1026" type="#_x0000_t32" style="position:absolute;margin-left:282.85pt;margin-top:13.8pt;width:0;height:15.25pt;rotation:-90;z-index:251703296;visibility:visible;mso-wrap-style:square;mso-width-percent:0;mso-height-percent:0;mso-wrap-distance-left:9pt;mso-wrap-distance-top:0;mso-wrap-distance-right:9pt;mso-wrap-distance-bottom:0;mso-position-horizontal:absolute;mso-position-horizontal-relative:text;mso-position-vertical:absolute;mso-position-vertical-relative:text;mso-width-percent:0;mso-height-percent:0;mso-width-relative:margin;mso-height-relative:margin" o:gfxdata="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" strokecolor="black [3200]" strokeweight="1pt">
+                <v:stroke endarrow="block" joinstyle="miter"/>
+              </v:shape>
+            </w:pict>
+          </mc:Fallback>
+        </mc:AlternateContent>
+      </w:r>
+      <w:r>
+        <w:rPr>
+          <w:noProof/>
+          <w14:ligatures w14:val="standardContextual"/>
+        </w:rPr>
+        <mc:AlternateContent>
+          <mc:Choice Requires="wps">
+            <w:drawing>
+              <wp:anchor distT="0" distB="0" distL="114300" distR="114300" simplePos="0" relativeHeight="251702272" behindDoc="0" locked="0" layoutInCell="1" allowOverlap="1" wp14:anchorId="7DB62C2B" wp14:editId="50C9717F">
+                <wp:simplePos x="0" y="0"/>
+                <wp:positionH relativeFrom="margin">
+                  <wp:posOffset>4924541</wp:posOffset>
+                </wp:positionH>
+                <wp:positionV relativeFrom="paragraph">
+                  <wp:posOffset>95424</wp:posOffset>
+                </wp:positionV>
+                <wp:extent cx="802888" cy="405161"/>
+                <wp:effectExtent l="114300" t="114300" r="130810" b="128270"/>
+                <wp:wrapNone/>
+                <wp:docPr id="199900640" name="Rectangle 36"/>
+                <wp:cNvGraphicFramePr/>
+                <a:graphic xmlns:a="http://schemas.openxmlformats.org/drawingml/2006/main">
+                  <a:graphicData uri="http://schemas.microsoft.com/office/word/2010/wordprocessingShape">
+                    <wps:wsp>
+                      <wps:cNvSpPr/>
+                      <wps:spPr>
+                        <a:xfrm>
+                          <a:off x="0" y="0"/>
+                          <a:ext cx="802888" cy="405161"/>
+                        </a:xfrm>
+                        <a:prstGeom prst="rect">
+                          <a:avLst/>
+                        </a:prstGeom>
+                        <a:effectLst>
+                          <a:glow rad="101600">
+                            <a:schemeClr val="accent1">
+                              <a:satMod val="175000"/>
+                              <a:alpha val="40000"/>
+                            </a:schemeClr>
+                          </a:glow>
+                        </a:effectLst>
+                      </wps:spPr>
+                      <wps:style>
+                        <a:lnRef idx="2">
+                          <a:schemeClr val="accent1"/>
+                        </a:lnRef>
+                        <a:fillRef idx="1">
+                          <a:schemeClr val="lt1"/>
+                        </a:fillRef>
+                        <a:effectRef idx="0">
+                          <a:schemeClr val="accent1"/>
+                        </a:effectRef>
+                        <a:fontRef idx="minor">
+                          <a:schemeClr val="dk1"/>
+                        </a:fontRef>
+                      </wps:style>
+                      <wps:txbx>
+                        <w:txbxContent>
+                          <w:p>
+                            <w:pPr>
+                              <w:jc w:val="center"/>
+                              <w:rPr>
+                                <w:sz w:val="12"/>
+                                <w:szCs w:val="12"/>
+                                <w:lang w:val="en-US"/>
+                              </w:rPr>
+                            </w:pPr>
+                            <w:r>
+                              <w:rPr>
+                                <w:sz w:val="12"/>
+                                <w:szCs w:val="12"/>
+                                <w:lang w:val="en-US"/>
+                              </w:rPr>
+                              <w:t>Admin releases Crypto after analyzing</w:t>
+                            </w:r>
+                          </w:p>
+                        </w:txbxContent>
+                      </wps:txbx>
+                      <wps:bodyPr rot="0" spcFirstLastPara="0" vertOverflow="overflow" horzOverflow="overflow" vert="horz" wrap="square" lIns="91440" tIns="45720" rIns="91440" bIns="45720" numCol="1" spcCol="0" rtlCol="0" fromWordArt="0" anchor="ctr" anchorCtr="0" forceAA="0" compatLnSpc="1">
+                        <a:prstTxWarp prst="textNoShape">
+                          <a:avLst/>
+                        </a:prstTxWarp>
+                        <a:noAutofit/>
+                      </wps:bodyPr>
+                    </wps:wsp>
+                  </a:graphicData>
+                </a:graphic>
+                <wp14:sizeRelH relativeFrom="margin">
+                  <wp14:pctWidth>0</wp14:pctWidth>
+                </wp14:sizeRelH>
+                <wp14:sizeRelV relativeFrom="margin">
+                  <wp14:pctHeight>0</wp14:pctHeight>
+                </wp14:sizeRelV>
+              </wp:anchor>
+            </w:drawing>
+          </mc:Choice>
+          <mc:Fallback>
+            <w:pict>
+              <v:rect w14:anchorId="7DB62C2B" id="_x0000_s1052" style="position:absolute;margin-left:387.75pt;margin-top:7.5pt;width:63.2pt;height:31.9pt;z-index:251702272;visibility:visible;mso-wrap-style:square;mso-width-percent:0;mso-height-percent:0;mso-wrap-distance-left:9pt;mso-wrap-distance-top:0;mso-wrap-distance-right:9pt;mso-wrap-distance-bottom:0;mso-position-horizontal:absolute;mso-position-horizontal-relative:margin;mso-position-vertical:absolute;mso-position-vertical-relative:text;mso-width-percent:0;mso-height-percent:0;mso-width-relative:margin;mso-height-relative:margin;v-text-anchor:middle" o:gfxdata="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" fillcolor="white [3201]" strokecolor="#4472c4 [3204]" strokeweight="1pt">
+                <v:textbox>
+                  <w:txbxContent>
+                    <w:p>
+                      <w:pPr>
+                        <w:jc w:val="center"/>
+                        <w:rPr>
+                          <w:sz w:val="12"/>
+                          <w:szCs w:val="12"/>
+                          <w:lang w:val="en-US"/>
+                        </w:rPr>
+                      </w:pPr>
+                      <w:r>
+                        <w:rPr>
+                          <w:sz w:val="12"/>
+                          <w:szCs w:val="12"/>
+                          <w:lang w:val="en-US"/>
+                        </w:rPr>
+                        <w:t>Admin releases Crypto after analyzing</w:t>
+                      </w:r>
+                    </w:p>
+                  </w:txbxContent>
+                </v:textbox>
+                <w10:wrap anchorx="margin"/>
+              </v:rect>
+            </w:pict>
+          </mc:Fallback>
+        </mc:AlternateContent>
+      </w:r>
+      <w:r>
+        <w:rPr>
+          <w:noProof/>
+          <w14:ligatures w14:val="standardContextual"/>
+        </w:rPr>
+        <mc:AlternateContent>
+          <mc:Choice Requires="wps">
+            <w:drawing>
+              <wp:anchor distT="0" distB="0" distL="114300" distR="114300" simplePos="0" relativeHeight="251700224" behindDoc="0" locked="0" layoutInCell="1" allowOverlap="1" wp14:anchorId="5B13E2FC" wp14:editId="24F7D330">
+                <wp:simplePos x="0" y="0"/>
+                <wp:positionH relativeFrom="margin">
+                  <wp:posOffset>3794125</wp:posOffset>
+                </wp:positionH>
+                <wp:positionV relativeFrom="paragraph">
+                  <wp:posOffset>171969</wp:posOffset>
+                </wp:positionV>
+                <wp:extent cx="673619" cy="189571"/>
+                <wp:effectExtent l="114300" t="114300" r="127000" b="134620"/>
+                <wp:wrapNone/>
+                <wp:docPr id="1988073929" name="Rectangle 36"/>
+                <wp:cNvGraphicFramePr/>
+                <a:graphic xmlns:a="http://schemas.openxmlformats.org/drawingml/2006/main">
+                  <a:graphicData uri="http://schemas.microsoft.com/office/word/2010/wordprocessingShape">
+                    <wps:wsp>
+                      <wps:cNvSpPr/>
+                      <wps:spPr>
+                        <a:xfrm>
+                          <a:off x="0" y="0"/>
+                          <a:ext cx="673619" cy="189571"/>
+                        </a:xfrm>
+                        <a:prstGeom prst="rect">
+                          <a:avLst/>
+                        </a:prstGeom>
+                        <a:effectLst>
+                          <a:glow rad="101600">
+                            <a:schemeClr val="accent1">
+                              <a:satMod val="175000"/>
+                              <a:alpha val="40000"/>
+                            </a:schemeClr>
+                          </a:glow>
+                        </a:effectLst>
+                      </wps:spPr>
+                      <wps:style>
+                        <a:lnRef idx="2">
+                          <a:schemeClr val="accent1"/>
+                        </a:lnRef>
+                        <a:fillRef idx="1">
+                          <a:schemeClr val="lt1"/>
+                        </a:fillRef>
+                        <a:effectRef idx="0">
+                          <a:schemeClr val="accent1"/>
+                        </a:effectRef>
+                        <a:fontRef idx="minor">
+                          <a:schemeClr val="dk1"/>
+                        </a:fontRef>
+                      </wps:style>
+                      <wps:txbx>
+                        <w:txbxContent>
+                          <w:p>
+                            <w:pPr>
+                              <w:jc w:val="center"/>
+                              <w:rPr>
+                                <w:sz w:val="12"/>
+                                <w:szCs w:val="12"/>
+                                <w:lang w:val="en-US"/>
+                              </w:rPr>
+                            </w:pPr>
+                            <w:r>
+                              <w:rPr>
+                                <w:sz w:val="12"/>
+                                <w:szCs w:val="12"/>
+                                <w:lang w:val="en-US"/>
+                              </w:rPr>
+                              <w:t>Admin Control</w:t>
+                            </w:r>
+                          </w:p>
+                        </w:txbxContent>
+                      </wps:txbx>
+                      <wps:bodyPr rot="0" spcFirstLastPara="0" vertOverflow="overflow" horzOverflow="overflow" vert="horz" wrap="square" lIns="91440" tIns="45720" rIns="91440" bIns="45720" numCol="1" spcCol="0" rtlCol="0" fromWordArt="0" anchor="ctr" anchorCtr="0" forceAA="0" compatLnSpc="1">
+                        <a:prstTxWarp prst="textNoShape">
+                          <a:avLst/>
+                        </a:prstTxWarp>
+                        <a:noAutofit/>
+                      </wps:bodyPr>
+                    </wps:wsp>
+                  </a:graphicData>
+                </a:graphic>
+                <wp14:sizeRelH relativeFrom="margin">
+                  <wp14:pctWidth>0</wp14:pctWidth>
+                </wp14:sizeRelH>
+                <wp14:sizeRelV relativeFrom="margin">
+                  <wp14:pctHeight>0</wp14:pctHeight>
+                </wp14:sizeRelV>
+              </wp:anchor>
+            </w:drawing>
+          </mc:Choice>
+          <mc:Fallback>
+            <w:pict>
+              <v:rect w14:anchorId="5B13E2FC" id="_x0000_s1053" style="position:absolute;margin-left:298.75pt;margin-top:13.55pt;width:53.05pt;height:14.95pt;z-index:251700224;visibility:visible;mso-wrap-style:square;mso-width-percent:0;mso-height-percent:0;mso-wrap-distance-left:9pt;mso-wrap-distance-top:0;mso-wrap-distance-right:9pt;mso-wrap-distance-bottom:0;mso-position-horizontal:absolute;mso-position-horizontal-relative:margin;mso-position-vertical:absolute;mso-position-vertical-relative:text;mso-width-percent:0;mso-height-percent:0;mso-width-relative:margin;mso-height-relative:margin;v-text-anchor:middle" o:gfxdata="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" fillcolor="white [3201]" strokecolor="#4472c4 [3204]" strokeweight="1pt">
+                <v:textbox>
+                  <w:txbxContent>
+                    <w:p>
+                      <w:pPr>
+                        <w:jc w:val="center"/>
+                        <w:rPr>
+                          <w:sz w:val="12"/>
+                          <w:szCs w:val="12"/>
+                          <w:lang w:val="en-US"/>
+                        </w:rPr>
+                      </w:pPr>
+                      <w:r>
+                        <w:rPr>
+                          <w:sz w:val="12"/>
+                          <w:szCs w:val="12"/>
+                          <w:lang w:val="en-US"/>
+                        </w:rPr>
+                        <w:t>Admin Control</w:t>
+                      </w:r>
+                    </w:p>
+                  </w:txbxContent>
+                </v:textbox>
+                <w10:wrap anchorx="margin"/>
+              </v:rect>
+            </w:pict>
+          </mc:Fallback>
+        </mc:AlternateContent>
+      </w:r>
+      <w:r>
+        <w:rPr>
+          <w:rFonts w:ascii="Times New Roman" w:hAnsi="Times New Roman" w:cs="Times New Roman"/>
+          <w:noProof/>
+          <w:sz w:val="24"/>
+          <w:szCs w:val="24"/>
+          <w:lang w:val="en-US"/>
+        </w:rPr>
+        <mc:AlternateContent>
+          <mc:Choice Requires="wps">
+            <w:drawing>
+              <wp:anchor distT="45720" distB="45720" distL="114300" distR="114300" simplePos="0" relativeHeight="251699200" behindDoc="0" locked="0" layoutInCell="1" allowOverlap="1" wp14:anchorId="526D92A8" wp14:editId="50A0160A">
+                <wp:simplePos x="0" y="0"/>
+                <wp:positionH relativeFrom="column">
+                  <wp:posOffset>3095048</wp:posOffset>
+                </wp:positionH>
+                <wp:positionV relativeFrom="paragraph">
+                  <wp:posOffset>177338</wp:posOffset>
+                </wp:positionV>
+                <wp:extent cx="272415" cy="167005"/>
+                <wp:effectExtent l="114300" t="114300" r="108585" b="137795"/>
+                <wp:wrapSquare wrapText="bothSides"/>
+                <wp:docPr id="2115218846" name="Text Box 2"/>
+                <wp:cNvGraphicFramePr>
+                  <a:graphicFrameLocks xmlns:a="http://schemas.openxmlformats.org/drawingml/2006/main"/>
+                </wp:cNvGraphicFramePr>
+                <a:graphic xmlns:a="http://schemas.openxmlformats.org/drawingml/2006/main">
+                  <a:graphicData uri="http://schemas.microsoft.com/office/word/2010/wordprocessingShape">
+                    <wps:wsp>
+                      <wps:cNvSpPr txBox="1">
+                        <a:spLocks noChangeArrowheads="1"/>
+                      </wps:cNvSpPr>
+                      <wps:spPr bwMode="auto">
+                        <a:xfrm>
+                          <a:off x="0" y="0"/>
+                          <a:ext cx="272415" cy="167005"/>
+                        </a:xfrm>
+                        <a:prstGeom prst="rect">
+                          <a:avLst/>
+                        </a:prstGeom>
+                        <a:solidFill>
+                          <a:srgbClr val="FFFFFF"/>
+                        </a:solidFill>
+                        <a:ln w="9525">
+                          <a:solidFill>
+                            <a:srgbClr val="000000"/>
+                          </a:solidFill>
+                          <a:miter lim="800000"/>
+                          <a:headEnd/>
+                          <a:tailEnd/>
+                        </a:ln>
+                        <a:effectLst>
+                          <a:glow rad="101600">
+                            <a:schemeClr val="accent6">
+                              <a:satMod val="175000"/>
+                              <a:alpha val="40000"/>
+                            </a:schemeClr>
+                          </a:glow>
+                        </a:effectLst>
+                      </wps:spPr>
+                      <wps:txbx>
+                        <w:txbxContent>
+                          <w:p>
+                            <w:pPr>
+                              <w:rPr>
+                                <w:sz w:val="10"/>
+                                <w:szCs w:val="10"/>
+                                <w:lang w:val="en-US"/>
+                              </w:rPr>
+                            </w:pPr>
+                            <w:r>
+                              <w:rPr>
+                                <w:sz w:val="10"/>
+                                <w:szCs w:val="10"/>
+                                <w:lang w:val="en-US"/>
+                              </w:rPr>
+                              <w:t>No</w:t>
+                            </w:r>
+                          </w:p>
+                        </w:txbxContent>
+                      </wps:txbx>
+                      <wps:bodyPr rot="0" vert="horz" wrap="square" lIns="91440" tIns="45720" rIns="91440" bIns="45720" anchor="t" anchorCtr="0">
+                        <a:noAutofit/>
+                      </wps:bodyPr>
+                    </wps:wsp>
+                  </a:graphicData>
+                </a:graphic>
+                <wp14:sizeRelH relativeFrom="margin">
+                  <wp14:pctWidth>0</wp14:pctWidth>
+                </wp14:sizeRelH>
+                <wp14:sizeRelV relativeFrom="margin">
+                  <wp14:pctHeight>0</wp14:pctHeight>
+                </wp14:sizeRelV>
+              </wp:anchor>
+            </w:drawing>
+          </mc:Choice>
+          <mc:Fallback>
+            <w:pict>
+              <v:shape w14:anchorId="526D92A8" id="_x0000_s1054" type="#_x0000_t202" style="position:absolute;margin-left:243.7pt;margin-top:13.95pt;width:21.45pt;height:13.15pt;z-index:251699200;visibility:visible;mso-wrap-style:square;mso-width-percent:0;mso-height-percent:0;mso-wrap-distance-left:9pt;mso-wrap-distance-top:3.6pt;mso-wrap-distance-right:9pt;mso-wrap-distance-bottom:3.6pt;mso-position-horizontal:absolute;mso-position-horizontal-relative:text;mso-position-vertical:absolute;mso-position-vertical-relative:text;mso-width-percent:0;mso-height-percent:0;mso-width-relative:margin;mso-height-relative:margin;v-text-anchor:top" o:gfxdata="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">
+                <v:textbox>
+                  <w:txbxContent>
+                    <w:p>
+                      <w:pPr>
+                        <w:rPr>
+                          <w:sz w:val="10"/>
+                          <w:szCs w:val="10"/>
+                          <w:lang w:val="en-US"/>
+                        </w:rPr>
+                      </w:pPr>
+                      <w:r>
+                        <w:rPr>
+                          <w:sz w:val="10"/>
+                          <w:szCs w:val="10"/>
+                          <w:lang w:val="en-US"/>
+                        </w:rPr>
+                        <w:t>No</w:t>
+                      </w:r>
+                    </w:p>
+                  </w:txbxContent>
+                </v:textbox>
+                <w10:wrap type="square"/>
+              </v:shape>
+            </w:pict>
+          </mc:Fallback>
+        </mc:AlternateContent>
+      </w:r>
+    </w:p>
+    <w:p>
+      <w:pPr>
+        <w:rPr>
+          <w:rFonts w:ascii="Times New Roman" w:hAnsi="Times New Roman" w:cs="Times New Roman"/>
+          <w:sz w:val="24"/>
+          <w:szCs w:val="24"/>
+          <w:lang w:val="en-US"/>
+        </w:rPr>
+      </w:pPr>
+    </w:p>
+    <w:p>
+      <w:pPr>
+        <w:rPr>
+          <w:rFonts w:ascii="Times New Roman" w:hAnsi="Times New Roman" w:cs="Times New Roman"/>
+          <w:sz w:val="24"/>
+          <w:szCs w:val="24"/>
+          <w:lang w:val="en-US"/>
+        </w:rPr>
+      </w:pPr>
+    </w:p>
+    <w:p>
+      <w:pPr>
+        <w:jc w:val="center"/>
         <w:rPr>
           <w:rFonts w:eastAsiaTheme="minorEastAsia"/>
           <w:b/>
@@ -4753,8 +7380,33 @@
           <w:szCs w:val="40"/>
           <w:u w:val="single"/>
         </w:rPr>
+      </w:pPr>
+      <w:r>
+        <w:rPr>
+          <w:rFonts w:eastAsiaTheme="minorEastAsia"/>
+          <w:b/>
+          <w:bCs/>
+          <w:color w:val="4472C4" w:themeColor="accent1"/>
+          <w:sz w:val="40"/>
+          <w:szCs w:val="40"/>
+          <w:u w:val="single"/>
+        </w:rPr>
         <w:t>Reference</w:t>
       </w:r>
+    </w:p>
+    <w:p>
+      <w:pPr>
+        <w:jc w:val="center"/>
+        <w:rPr>
+          <w:rFonts w:eastAsiaTheme="minorEastAsia"/>
+          <w:b/>
+          <w:bCs/>
+          <w:color w:val="4472C4" w:themeColor="accent1"/>
+          <w:sz w:val="6"/>
+          <w:szCs w:val="6"/>
+          <w:u w:val="single"/>
+        </w:rPr>
+      </w:pPr>
     </w:p>
     <w:p>
       <w:pPr>
@@ -4770,7 +7422,27 @@
           <w:szCs w:val="20"/>
         </w:rPr>
       </w:pPr>
-      <w:hyperlink r:id="rId6" w:history="1">
+      <w:r>
+        <w:rPr>
+          <w:rFonts w:ascii="Times New Roman" w:eastAsiaTheme="minorEastAsia" w:hAnsi="Times New Roman" w:cs="Times New Roman"/>
+          <w:b/>
+          <w:bCs/>
+          <w:sz w:val="20"/>
+          <w:szCs w:val="20"/>
+        </w:rPr>
+        <w:t>GeeksForGeeks</w:t>
+      </w:r>
+      <w:r>
+        <w:rPr>
+          <w:rFonts w:ascii="Times New Roman" w:eastAsiaTheme="minorEastAsia" w:hAnsi="Times New Roman" w:cs="Times New Roman"/>
+          <w:b/>
+          <w:bCs/>
+          <w:sz w:val="20"/>
+          <w:szCs w:val="20"/>
+        </w:rPr>
+        <w:t xml:space="preserve"> - </w:t>
+      </w:r>
+      <w:hyperlink r:id="rId8" w:history="1">
         <w:r>
           <w:rPr>
             <w:rStyle w:val="Hyperlink"/>
@@ -4780,7 +7452,7 @@
             <w:sz w:val="20"/>
             <w:szCs w:val="20"/>
           </w:rPr>
-          <w:t>www.youtube.com</w:t>
+          <w:t>https://www.geeksforgeeks.org/fullscreen-api-using-javascript/</w:t>
         </w:r>
       </w:hyperlink>
     </w:p>
@@ -4806,8 +7478,31 @@
           <w:sz w:val="20"/>
           <w:szCs w:val="20"/>
         </w:rPr>
-        <w:t>GeeksForGeeks</w:t>
-      </w:r>
+        <w:t>Github.io</w:t>
+      </w:r>
+      <w:r>
+        <w:rPr>
+          <w:rFonts w:ascii="Times New Roman" w:eastAsiaTheme="minorEastAsia" w:hAnsi="Times New Roman" w:cs="Times New Roman"/>
+          <w:b/>
+          <w:bCs/>
+          <w:sz w:val="20"/>
+          <w:szCs w:val="20"/>
+        </w:rPr>
+        <w:t xml:space="preserve"> - </w:t>
+      </w:r>
+      <w:hyperlink r:id="rId9" w:history="1">
+        <w:r>
+          <w:rPr>
+            <w:rStyle w:val="Hyperlink"/>
+            <w:rFonts w:ascii="Times New Roman" w:eastAsiaTheme="minorEastAsia" w:hAnsi="Times New Roman" w:cs="Times New Roman"/>
+            <w:b/>
+            <w:bCs/>
+            <w:sz w:val="20"/>
+            <w:szCs w:val="20"/>
+          </w:rPr>
+          <w:t>https://github.com/</w:t>
+        </w:r>
+      </w:hyperlink>
     </w:p>
     <w:p>
       <w:pPr>
@@ -4831,8 +7526,31 @@
           <w:sz w:val="20"/>
           <w:szCs w:val="20"/>
         </w:rPr>
-        <w:t>Github.io</w:t>
-      </w:r>
+        <w:t>CoinGecko API</w:t>
+      </w:r>
+      <w:r>
+        <w:rPr>
+          <w:rFonts w:ascii="Times New Roman" w:eastAsiaTheme="minorEastAsia" w:hAnsi="Times New Roman" w:cs="Times New Roman"/>
+          <w:b/>
+          <w:bCs/>
+          <w:sz w:val="20"/>
+          <w:szCs w:val="20"/>
+        </w:rPr>
+        <w:t xml:space="preserve"> - </w:t>
+      </w:r>
+      <w:hyperlink r:id="rId10" w:history="1">
+        <w:r>
+          <w:rPr>
+            <w:rStyle w:val="Hyperlink"/>
+            <w:rFonts w:ascii="Times New Roman" w:eastAsiaTheme="minorEastAsia" w:hAnsi="Times New Roman" w:cs="Times New Roman"/>
+            <w:b/>
+            <w:bCs/>
+            <w:sz w:val="20"/>
+            <w:szCs w:val="20"/>
+          </w:rPr>
+          <w:t>https://www.coingecko.com/en/api/documentation</w:t>
+        </w:r>
+      </w:hyperlink>
     </w:p>
     <w:p>
       <w:pPr>
@@ -4844,6 +7562,8 @@
         <w:jc w:val="both"/>
         <w:rPr>
           <w:rFonts w:ascii="Times New Roman" w:hAnsi="Times New Roman" w:cs="Times New Roman"/>
+          <w:b/>
+          <w:bCs/>
           <w:sz w:val="20"/>
           <w:szCs w:val="20"/>
         </w:rPr>
@@ -4856,8 +7576,81 @@
           <w:sz w:val="20"/>
           <w:szCs w:val="20"/>
         </w:rPr>
-        <w:t>CoinGecko API</w:t>
-      </w:r>
+        <w:t>YouTube -</w:t>
+      </w:r>
+      <w:r>
+        <w:rPr>
+          <w:rFonts w:ascii="Times New Roman" w:hAnsi="Times New Roman" w:cs="Times New Roman"/>
+          <w:b/>
+          <w:bCs/>
+          <w:sz w:val="20"/>
+          <w:szCs w:val="20"/>
+        </w:rPr>
+        <w:t xml:space="preserve"> </w:t>
+      </w:r>
+      <w:hyperlink r:id="rId11" w:history="1">
+        <w:r>
+          <w:rPr>
+            <w:rStyle w:val="Hyperlink"/>
+            <w:rFonts w:ascii="Times New Roman" w:hAnsi="Times New Roman" w:cs="Times New Roman"/>
+            <w:b/>
+            <w:bCs/>
+            <w:sz w:val="20"/>
+            <w:szCs w:val="20"/>
+          </w:rPr>
+          <w:t>https://youtu.be/VDLpDSZ88MM</w:t>
+        </w:r>
+      </w:hyperlink>
+    </w:p>
+    <w:p>
+      <w:pPr>
+        <w:pStyle w:val="ListParagraph"/>
+        <w:numPr>
+          <w:ilvl w:val="0"/>
+          <w:numId w:val="17"/>
+        </w:numPr>
+        <w:jc w:val="both"/>
+        <w:rPr>
+          <w:rFonts w:ascii="Times New Roman" w:hAnsi="Times New Roman" w:cs="Times New Roman"/>
+          <w:b/>
+          <w:bCs/>
+          <w:sz w:val="20"/>
+          <w:szCs w:val="20"/>
+        </w:rPr>
+      </w:pPr>
+      <w:r>
+        <w:rPr>
+          <w:rFonts w:ascii="Times New Roman" w:eastAsiaTheme="minorEastAsia" w:hAnsi="Times New Roman" w:cs="Times New Roman"/>
+          <w:b/>
+          <w:bCs/>
+          <w:sz w:val="20"/>
+          <w:szCs w:val="20"/>
+        </w:rPr>
+        <w:t>Vercel -</w:t>
+      </w:r>
+      <w:r>
+        <w:rPr>
+          <w:rFonts w:ascii="Times New Roman" w:hAnsi="Times New Roman" w:cs="Times New Roman"/>
+          <w:b/>
+          <w:bCs/>
+          <w:sz w:val="20"/>
+          <w:szCs w:val="20"/>
+        </w:rPr>
+        <w:t xml:space="preserve"> </w:t>
+      </w:r>
+      <w:hyperlink r:id="rId12" w:history="1">
+        <w:r>
+          <w:rPr>
+            <w:rStyle w:val="Hyperlink"/>
+            <w:rFonts w:ascii="Times New Roman" w:hAnsi="Times New Roman" w:cs="Times New Roman"/>
+            <w:b/>
+            <w:bCs/>
+            <w:sz w:val="20"/>
+            <w:szCs w:val="20"/>
+          </w:rPr>
+          <w:t>https://vercel.com/</w:t>
+        </w:r>
+      </w:hyperlink>
     </w:p>
     <w:sectPr>
       <w:pgSz w:w="11906" w:h="16838"/>
@@ -4867,6 +7660,56 @@
     </w:sectPr>
   </w:body>
 </w:document>
+</file>
+
+<file path=word/endnotes.xml><?xml version="1.0" encoding="utf-8"?>
+<w:endnotes xmlns:wpc="http://schemas.microsoft.com/office/word/2010/wordprocessingCanvas" xmlns:cx="http://schemas.microsoft.com/office/drawing/2014/chartex" xmlns:cx1="http://schemas.microsoft.com/office/drawing/2015/9/8/chartex" xmlns:cx2="http://schemas.microsoft.com/office/drawing/2015/10/21/chartex" xmlns:cx3="http://schemas.microsoft.com/office/drawing/2016/5/9/chartex" xmlns:cx4="http://schemas.microsoft.com/office/drawing/2016/5/10/chartex" xmlns:cx5="http://schemas.microsoft.com/office/drawing/2016/5/11/chartex" xmlns:cx6="http://schemas.microsoft.com/office/drawing/2016/5/12/chartex" xmlns:cx7="http://schemas.microsoft.com/office/drawing/2016/5/13/chartex" xmlns:cx8="http://schemas.microsoft.com/office/drawing/2016/5/14/chartex" xmlns:mc="http://schemas.openxmlformats.org/markup-compatibility/2006" xmlns:aink="http://schemas.microsoft.com/office/drawing/2016/ink" xmlns:am3d="http://schemas.microsoft.com/office/drawing/2017/model3d" xmlns:o="urn:schemas-microsoft-com:office:office" xmlns:oel="http://schemas.microsoft.com/office/2019/extlst" xmlns:r="http://schemas.openxmlformats.org/officeDocument/2006/relationships" xmlns:m="http://schemas.openxmlformats.org/officeDocument/2006/math" xmlns:v="urn:schemas-microsoft-com:vml" xmlns:wp14="http://schemas.microsoft.com/office/word/2010/wordprocessingDrawing" xmlns:wp="http://schemas.openxmlformats.org/drawingml/2006/wordprocessingDrawing" xmlns:w10="urn:schemas-microsoft-com:office:word" xmlns:w="http://schemas.openxmlformats.org/wordprocessingml/2006/main" xmlns:w14="http://schemas.microsoft.com/office/word/2010/wordml" xmlns:w15="http://schemas.microsoft.com/office/word/2012/wordml" xmlns:w16cex="http://schemas.microsoft.com/office/word/2018/wordml/cex" xmlns:w16cid="http://schemas.microsoft.com/office/word/2016/wordml/cid" xmlns:w16="http://schemas.microsoft.com/office/word/2018/wordml" xmlns:w16du="http://schemas.microsoft.com/office/word/2023/wordml/word16du" xmlns:w16sdtdh="http://schemas.microsoft.com/office/word/2020/wordml/sdtdatahash" xmlns:w16se="http://schemas.microsoft.com/office/word/2015/wordml/symex" xmlns:wpg="http://schemas.microsoft.com/office/word/2010/wordprocessingGroup" xmlns:wpi="http://schemas.microsoft.com/office/word/2010/wordprocessingInk" xmlns:wne="http://schemas.microsoft.com/office/word/2006/wordml" xmlns:wps="http://schemas.microsoft.com/office/word/2010/wordprocessingShape" mc:Ignorable="w14 w15 w16se w16cid w16 w16cex w16sdtdh wp14">
+  <w:endnote w:type="separator" w:id="-1">
+    <w:p>
+      <w:pPr>
+        <w:spacing w:after="0" w:line="240" w:lineRule="auto"/>
+      </w:pPr>
+      <w:r>
+        <w:separator/>
+      </w:r>
+    </w:p>
+  </w:endnote>
+  <w:endnote w:type="continuationSeparator" w:id="0">
+    <w:p>
+      <w:pPr>
+        <w:spacing w:after="0" w:line="240" w:lineRule="auto"/>
+      </w:pPr>
+      <w:r>
+        <w:continuationSeparator/>
+      </w:r>
+    </w:p>
+  </w:endnote>
+</w:endnotes>
+</file>
+
+<file path=word/footnotes.xml><?xml version="1.0" encoding="utf-8"?>
+<w:footnotes xmlns:wpc="http://schemas.microsoft.com/office/word/2010/wordprocessingCanvas" xmlns:cx="http://schemas.microsoft.com/office/drawing/2014/chartex" xmlns:cx1="http://schemas.microsoft.com/office/drawing/2015/9/8/chartex" xmlns:cx2="http://schemas.microsoft.com/office/drawing/2015/10/21/chartex" xmlns:cx3="http://schemas.microsoft.com/office/drawing/2016/5/9/chartex" xmlns:cx4="http://schemas.microsoft.com/office/drawing/2016/5/10/chartex" xmlns:cx5="http://schemas.microsoft.com/office/drawing/2016/5/11/chartex" xmlns:cx6="http://schemas.microsoft.com/office/drawing/2016/5/12/chartex" xmlns:cx7="http://schemas.microsoft.com/office/drawing/2016/5/13/chartex" xmlns:cx8="http://schemas.microsoft.com/office/drawing/2016/5/14/chartex" xmlns:mc="http://schemas.openxmlformats.org/markup-compatibility/2006" xmlns:aink="http://schemas.microsoft.com/office/drawing/2016/ink" xmlns:am3d="http://schemas.microsoft.com/office/drawing/2017/model3d" xmlns:o="urn:schemas-microsoft-com:office:office" xmlns:oel="http://schemas.microsoft.com/office/2019/extlst" xmlns:r="http://schemas.openxmlformats.org/officeDocument/2006/relationships" xmlns:m="http://schemas.openxmlformats.org/officeDocument/2006/math" xmlns:v="urn:schemas-microsoft-com:vml" xmlns:wp14="http://schemas.microsoft.com/office/word/2010/wordprocessingDrawing" xmlns:wp="http://schemas.openxmlformats.org/drawingml/2006/wordprocessingDrawing" xmlns:w10="urn:schemas-microsoft-com:office:word" xmlns:w="http://schemas.openxmlformats.org/wordprocessingml/2006/main" xmlns:w14="http://schemas.microsoft.com/office/word/2010/wordml" xmlns:w15="http://schemas.microsoft.com/office/word/2012/wordml" xmlns:w16cex="http://schemas.microsoft.com/office/word/2018/wordml/cex" xmlns:w16cid="http://schemas.microsoft.com/office/word/2016/wordml/cid" xmlns:w16="http://schemas.microsoft.com/office/word/2018/wordml" xmlns:w16du="http://schemas.microsoft.com/office/word/2023/wordml/word16du" xmlns:w16sdtdh="http://schemas.microsoft.com/office/word/2020/wordml/sdtdatahash" xmlns:w16se="http://schemas.microsoft.com/office/word/2015/wordml/symex" xmlns:wpg="http://schemas.microsoft.com/office/word/2010/wordprocessingGroup" xmlns:wpi="http://schemas.microsoft.com/office/word/2010/wordprocessingInk" xmlns:wne="http://schemas.microsoft.com/office/word/2006/wordml" xmlns:wps="http://schemas.microsoft.com/office/word/2010/wordprocessingShape" mc:Ignorable="w14 w15 w16se w16cid w16 w16cex w16sdtdh wp14">
+  <w:footnote w:type="separator" w:id="-1">
+    <w:p>
+      <w:pPr>
+        <w:spacing w:after="0" w:line="240" w:lineRule="auto"/>
+      </w:pPr>
+      <w:r>
+        <w:separator/>
+      </w:r>
+    </w:p>
+  </w:footnote>
+  <w:footnote w:type="continuationSeparator" w:id="0">
+    <w:p>
+      <w:pPr>
+        <w:spacing w:after="0" w:line="240" w:lineRule="auto"/>
+      </w:pPr>
+      <w:r>
+        <w:continuationSeparator/>
+      </w:r>
+    </w:p>
+  </w:footnote>
+</w:footnotes>
 </file>
 
 <file path=word/intelligence2.xml><?xml version="1.0" encoding="utf-8"?>
@@ -5558,6 +8401,119 @@
     </w:lvl>
   </w:abstractNum>
   <w:abstractNum w:abstractNumId="6" w15:restartNumberingAfterBreak="0">
+    <w:nsid w:val="25CF2D6B"/>
+    <w:multiLevelType w:val="hybridMultilevel"/>
+    <w:tmpl w:val="26227004"/>
+    <w:lvl w:ilvl="0" w:tplc="40090001">
+      <w:start w:val="1"/>
+      <w:numFmt w:val="bullet"/>
+      <w:lvlText w:val=""/>
+      <w:lvlJc w:val="left"/>
+      <w:pPr>
+        <w:ind w:left="720" w:hanging="360"/>
+      </w:pPr>
+      <w:rPr>
+        <w:rFonts w:ascii="Symbol" w:hAnsi="Symbol" w:hint="default"/>
+      </w:rPr>
+    </w:lvl>
+    <w:lvl w:ilvl="1" w:tplc="40090003" w:tentative="1">
+      <w:start w:val="1"/>
+      <w:numFmt w:val="bullet"/>
+      <w:lvlText w:val="o"/>
+      <w:lvlJc w:val="left"/>
+      <w:pPr>
+        <w:ind w:left="1440" w:hanging="360"/>
+      </w:pPr>
+      <w:rPr>
+        <w:rFonts w:ascii="Courier New" w:hAnsi="Courier New" w:cs="Courier New" w:hint="default"/>
+      </w:rPr>
+    </w:lvl>
+    <w:lvl w:ilvl="2" w:tplc="40090005" w:tentative="1">
+      <w:start w:val="1"/>
+      <w:numFmt w:val="bullet"/>
+      <w:lvlText w:val=""/>
+      <w:lvlJc w:val="left"/>
+      <w:pPr>
+        <w:ind w:left="2160" w:hanging="360"/>
+      </w:pPr>
+      <w:rPr>
+        <w:rFonts w:ascii="Wingdings" w:hAnsi="Wingdings" w:hint="default"/>
+      </w:rPr>
+    </w:lvl>
+    <w:lvl w:ilvl="3" w:tplc="40090001" w:tentative="1">
+      <w:start w:val="1"/>
+      <w:numFmt w:val="bullet"/>
+      <w:lvlText w:val=""/>
+      <w:lvlJc w:val="left"/>
+      <w:pPr>
+        <w:ind w:left="2880" w:hanging="360"/>
+      </w:pPr>
+      <w:rPr>
+        <w:rFonts w:ascii="Symbol" w:hAnsi="Symbol" w:hint="default"/>
+      </w:rPr>
+    </w:lvl>
+    <w:lvl w:ilvl="4" w:tplc="40090003" w:tentative="1">
+      <w:start w:val="1"/>
+      <w:numFmt w:val="bullet"/>
+      <w:lvlText w:val="o"/>
+      <w:lvlJc w:val="left"/>
+      <w:pPr>
+        <w:ind w:left="3600" w:hanging="360"/>
+      </w:pPr>
+      <w:rPr>
+        <w:rFonts w:ascii="Courier New" w:hAnsi="Courier New" w:cs="Courier New" w:hint="default"/>
+      </w:rPr>
+    </w:lvl>
+    <w:lvl w:ilvl="5" w:tplc="40090005" w:tentative="1">
+      <w:start w:val="1"/>
+      <w:numFmt w:val="bullet"/>
+      <w:lvlText w:val=""/>
+      <w:lvlJc w:val="left"/>
+      <w:pPr>
+        <w:ind w:left="4320" w:hanging="360"/>
+      </w:pPr>
+      <w:rPr>
+        <w:rFonts w:ascii="Wingdings" w:hAnsi="Wingdings" w:hint="default"/>
+      </w:rPr>
+    </w:lvl>
+    <w:lvl w:ilvl="6" w:tplc="40090001" w:tentative="1">
+      <w:start w:val="1"/>
+      <w:numFmt w:val="bullet"/>
+      <w:lvlText w:val=""/>
+      <w:lvlJc w:val="left"/>
+      <w:pPr>
+        <w:ind w:left="5040" w:hanging="360"/>
+      </w:pPr>
+      <w:rPr>
+        <w:rFonts w:ascii="Symbol" w:hAnsi="Symbol" w:hint="default"/>
+      </w:rPr>
+    </w:lvl>
+    <w:lvl w:ilvl="7" w:tplc="40090003" w:tentative="1">
+      <w:start w:val="1"/>
+      <w:numFmt w:val="bullet"/>
+      <w:lvlText w:val="o"/>
+      <w:lvlJc w:val="left"/>
+      <w:pPr>
+        <w:ind w:left="5760" w:hanging="360"/>
+      </w:pPr>
+      <w:rPr>
+        <w:rFonts w:ascii="Courier New" w:hAnsi="Courier New" w:cs="Courier New" w:hint="default"/>
+      </w:rPr>
+    </w:lvl>
+    <w:lvl w:ilvl="8" w:tplc="40090005" w:tentative="1">
+      <w:start w:val="1"/>
+      <w:numFmt w:val="bullet"/>
+      <w:lvlText w:val=""/>
+      <w:lvlJc w:val="left"/>
+      <w:pPr>
+        <w:ind w:left="6480" w:hanging="360"/>
+      </w:pPr>
+      <w:rPr>
+        <w:rFonts w:ascii="Wingdings" w:hAnsi="Wingdings" w:hint="default"/>
+      </w:rPr>
+    </w:lvl>
+  </w:abstractNum>
+  <w:abstractNum w:abstractNumId="7" w15:restartNumberingAfterBreak="0">
     <w:nsid w:val="2D771F11"/>
     <w:multiLevelType w:val="hybridMultilevel"/>
     <w:tmpl w:val="A8AA1B2A"/>
@@ -5670,7 +8626,7 @@
       </w:rPr>
     </w:lvl>
   </w:abstractNum>
-  <w:abstractNum w:abstractNumId="7" w15:restartNumberingAfterBreak="0">
+  <w:abstractNum w:abstractNumId="8" w15:restartNumberingAfterBreak="0">
     <w:nsid w:val="32F4A734"/>
     <w:multiLevelType w:val="hybridMultilevel"/>
     <w:tmpl w:val="53BA8062"/>
@@ -5783,7 +8739,7 @@
       </w:rPr>
     </w:lvl>
   </w:abstractNum>
-  <w:abstractNum w:abstractNumId="8" w15:restartNumberingAfterBreak="0">
+  <w:abstractNum w:abstractNumId="9" w15:restartNumberingAfterBreak="0">
     <w:nsid w:val="3A935484"/>
     <w:multiLevelType w:val="hybridMultilevel"/>
     <w:tmpl w:val="01CAFF56"/>
@@ -5895,7 +8851,7 @@
       </w:rPr>
     </w:lvl>
   </w:abstractNum>
-  <w:abstractNum w:abstractNumId="9" w15:restartNumberingAfterBreak="0">
+  <w:abstractNum w:abstractNumId="10" w15:restartNumberingAfterBreak="0">
     <w:nsid w:val="4081BBAE"/>
     <w:multiLevelType w:val="hybridMultilevel"/>
     <w:tmpl w:val="D9563A74"/>
@@ -6008,7 +8964,7 @@
       </w:rPr>
     </w:lvl>
   </w:abstractNum>
-  <w:abstractNum w:abstractNumId="10" w15:restartNumberingAfterBreak="0">
+  <w:abstractNum w:abstractNumId="11" w15:restartNumberingAfterBreak="0">
     <w:nsid w:val="4F36FE3A"/>
     <w:multiLevelType w:val="hybridMultilevel"/>
     <w:tmpl w:val="4A74D23E"/>
@@ -6121,7 +9077,7 @@
       </w:rPr>
     </w:lvl>
   </w:abstractNum>
-  <w:abstractNum w:abstractNumId="11" w15:restartNumberingAfterBreak="0">
+  <w:abstractNum w:abstractNumId="12" w15:restartNumberingAfterBreak="0">
     <w:nsid w:val="58619C29"/>
     <w:multiLevelType w:val="hybridMultilevel"/>
     <w:tmpl w:val="6EF8A53C"/>
@@ -6234,7 +9190,7 @@
       </w:rPr>
     </w:lvl>
   </w:abstractNum>
-  <w:abstractNum w:abstractNumId="12" w15:restartNumberingAfterBreak="0">
+  <w:abstractNum w:abstractNumId="13" w15:restartNumberingAfterBreak="0">
     <w:nsid w:val="60AAEC14"/>
     <w:multiLevelType w:val="hybridMultilevel"/>
     <w:tmpl w:val="C9D0BEB4"/>
@@ -6347,7 +9303,7 @@
       </w:rPr>
     </w:lvl>
   </w:abstractNum>
-  <w:abstractNum w:abstractNumId="13" w15:restartNumberingAfterBreak="0">
+  <w:abstractNum w:abstractNumId="14" w15:restartNumberingAfterBreak="0">
     <w:nsid w:val="69A7CB59"/>
     <w:multiLevelType w:val="hybridMultilevel"/>
     <w:tmpl w:val="86587210"/>
@@ -6460,7 +9416,7 @@
       </w:rPr>
     </w:lvl>
   </w:abstractNum>
-  <w:abstractNum w:abstractNumId="14" w15:restartNumberingAfterBreak="0">
+  <w:abstractNum w:abstractNumId="15" w15:restartNumberingAfterBreak="0">
     <w:nsid w:val="734A329D"/>
     <w:multiLevelType w:val="hybridMultilevel"/>
     <w:tmpl w:val="E242965E"/>
@@ -6573,7 +9529,7 @@
       </w:rPr>
     </w:lvl>
   </w:abstractNum>
-  <w:abstractNum w:abstractNumId="15" w15:restartNumberingAfterBreak="0">
+  <w:abstractNum w:abstractNumId="16" w15:restartNumberingAfterBreak="0">
     <w:nsid w:val="75B3130C"/>
     <w:multiLevelType w:val="hybridMultilevel"/>
     <w:tmpl w:val="38D0D878"/>
@@ -6686,7 +9642,7 @@
       </w:rPr>
     </w:lvl>
   </w:abstractNum>
-  <w:abstractNum w:abstractNumId="16" w15:restartNumberingAfterBreak="0">
+  <w:abstractNum w:abstractNumId="17" w15:restartNumberingAfterBreak="0">
     <w:nsid w:val="78FA5ACB"/>
     <w:multiLevelType w:val="hybridMultilevel"/>
     <w:tmpl w:val="F35A6420"/>
@@ -6812,43 +9768,46 @@
     <w:abstractNumId w:val="5"/>
   </w:num>
   <w:num w:numId="5" w16cid:durableId="1136070522">
-    <w:abstractNumId w:val="7"/>
+    <w:abstractNumId w:val="8"/>
   </w:num>
   <w:num w:numId="6" w16cid:durableId="106856181">
     <w:abstractNumId w:val="0"/>
   </w:num>
   <w:num w:numId="7" w16cid:durableId="2083599194">
-    <w:abstractNumId w:val="13"/>
+    <w:abstractNumId w:val="14"/>
   </w:num>
   <w:num w:numId="8" w16cid:durableId="711459888">
+    <w:abstractNumId w:val="11"/>
+  </w:num>
+  <w:num w:numId="9" w16cid:durableId="2133553189">
+    <w:abstractNumId w:val="15"/>
+  </w:num>
+  <w:num w:numId="10" w16cid:durableId="410203227">
+    <w:abstractNumId w:val="7"/>
+  </w:num>
+  <w:num w:numId="11" w16cid:durableId="1195072808">
+    <w:abstractNumId w:val="12"/>
+  </w:num>
+  <w:num w:numId="12" w16cid:durableId="477966030">
     <w:abstractNumId w:val="10"/>
   </w:num>
-  <w:num w:numId="9" w16cid:durableId="2133553189">
-    <w:abstractNumId w:val="14"/>
-  </w:num>
-  <w:num w:numId="10" w16cid:durableId="410203227">
-    <w:abstractNumId w:val="6"/>
-  </w:num>
-  <w:num w:numId="11" w16cid:durableId="1195072808">
-    <w:abstractNumId w:val="11"/>
-  </w:num>
-  <w:num w:numId="12" w16cid:durableId="477966030">
-    <w:abstractNumId w:val="9"/>
-  </w:num>
   <w:num w:numId="13" w16cid:durableId="1849639105">
-    <w:abstractNumId w:val="15"/>
+    <w:abstractNumId w:val="16"/>
   </w:num>
   <w:num w:numId="14" w16cid:durableId="1216232297">
-    <w:abstractNumId w:val="12"/>
+    <w:abstractNumId w:val="13"/>
   </w:num>
   <w:num w:numId="15" w16cid:durableId="1688364942">
     <w:abstractNumId w:val="4"/>
   </w:num>
   <w:num w:numId="16" w16cid:durableId="1710105132">
-    <w:abstractNumId w:val="8"/>
+    <w:abstractNumId w:val="9"/>
   </w:num>
   <w:num w:numId="17" w16cid:durableId="1432164599">
-    <w:abstractNumId w:val="16"/>
+    <w:abstractNumId w:val="17"/>
+  </w:num>
+  <w:num w:numId="18" w16cid:durableId="2040159572">
+    <w:abstractNumId w:val="6"/>
   </w:num>
 </w:numbering>
 </file>
@@ -7251,6 +10210,7 @@
   <w:style w:type="paragraph" w:default="1" w:styleId="Normal">
     <w:name w:val="Normal"/>
     <w:qFormat/>
+    <w:rsid w:val="00222D4B"/>
   </w:style>
   <w:style w:type="character" w:default="1" w:styleId="DefaultParagraphFont">
     <w:name w:val="Default Paragraph Font"/>
@@ -7311,6 +10271,50 @@
       <w:color w:val="605E5C"/>
       <w:shd w:val="clear" w:color="auto" w:fill="E1DFDD"/>
     </w:rPr>
+  </w:style>
+  <w:style w:type="paragraph" w:styleId="Header">
+    <w:name w:val="header"/>
+    <w:basedOn w:val="Normal"/>
+    <w:link w:val="HeaderChar"/>
+    <w:uiPriority w:val="99"/>
+    <w:unhideWhenUsed/>
+    <w:rsid w:val="005F0549"/>
+    <w:pPr>
+      <w:tabs>
+        <w:tab w:val="center" w:pos="4513"/>
+        <w:tab w:val="right" w:pos="9026"/>
+      </w:tabs>
+      <w:spacing w:after="0" w:line="240" w:lineRule="auto"/>
+    </w:pPr>
+  </w:style>
+  <w:style w:type="character" w:customStyle="1" w:styleId="HeaderChar">
+    <w:name w:val="Header Char"/>
+    <w:basedOn w:val="DefaultParagraphFont"/>
+    <w:link w:val="Header"/>
+    <w:uiPriority w:val="99"/>
+    <w:rsid w:val="005F0549"/>
+  </w:style>
+  <w:style w:type="paragraph" w:styleId="Footer">
+    <w:name w:val="footer"/>
+    <w:basedOn w:val="Normal"/>
+    <w:link w:val="FooterChar"/>
+    <w:uiPriority w:val="99"/>
+    <w:unhideWhenUsed/>
+    <w:rsid w:val="005F0549"/>
+    <w:pPr>
+      <w:tabs>
+        <w:tab w:val="center" w:pos="4513"/>
+        <w:tab w:val="right" w:pos="9026"/>
+      </w:tabs>
+      <w:spacing w:after="0" w:line="240" w:lineRule="auto"/>
+    </w:pPr>
+  </w:style>
+  <w:style w:type="character" w:customStyle="1" w:styleId="FooterChar">
+    <w:name w:val="Footer Char"/>
+    <w:basedOn w:val="DefaultParagraphFont"/>
+    <w:link w:val="Footer"/>
+    <w:uiPriority w:val="99"/>
+    <w:rsid w:val="005F0549"/>
   </w:style>
 </w:styles>
 </file>
